--- a/11336032/二技第114201組-DreamEcho AI-系統手冊.docx
+++ b/11336032/二技第114201組-DreamEcho AI-系統手冊.docx
@@ -13,8 +13,6 @@
           <w:lang w:val="en-US" w:eastAsia="zh-TW" w:bidi="ar-SA"/>
         </w:rPr>
       </w:pPr>
-      <w:bookmarkStart w:id="0" w:name="_GoBack"/>
-      <w:bookmarkEnd w:id="0"/>
       <w:r>
         <w:rPr>
           <w:rFonts w:cs="Times New Roman"/>
@@ -4847,7 +4845,22 @@
           <w:rFonts w:cs="Times New Roman"/>
           <w:lang w:val="en-US"/>
         </w:rPr>
-        <w:t>透過短、中、長期目標的分階段實施，確保技術研發、測試與市場推廣按計畫推進，並設有應對機制，以降低時程延誤風險。</w:t>
+        <w:t>透過</w:t>
+      </w:r>
+      <w:r>
+        <w:rPr>
+          <w:rFonts w:cs="Times New Roman"/>
+          <w:color w:val="FF0000"/>
+          <w:lang w:val="en-US"/>
+        </w:rPr>
+        <w:t>短、中、長期</w:t>
+      </w:r>
+      <w:r>
+        <w:rPr>
+          <w:rFonts w:cs="Times New Roman"/>
+          <w:lang w:val="en-US"/>
+        </w:rPr>
+        <w:t>目標的分階段實施，確保技術研發、測試與市場推廣按計畫推進，並設有應對機制，以降低時程延誤風險。</w:t>
       </w:r>
     </w:p>
     <w:p>
@@ -4887,12 +4900,14 @@
         <w:ind w:firstLine="480"/>
         <w:rPr>
           <w:rFonts w:eastAsia="SimSun" w:cs="Times New Roman"/>
-          <w:lang w:val="en-US"/>
-        </w:rPr>
-      </w:pPr>
-      <w:r>
-        <w:rPr>
-          <w:rFonts w:cs="Times New Roman"/>
+          <w:color w:val="FF0000"/>
+          <w:lang w:val="en-US"/>
+        </w:rPr>
+      </w:pPr>
+      <w:r>
+        <w:rPr>
+          <w:rFonts w:cs="Times New Roman"/>
+          <w:color w:val="FF0000"/>
           <w:lang w:val="en-US"/>
         </w:rPr>
         <w:t>系統採用</w:t>
@@ -4900,6 +4915,7 @@
       <w:r>
         <w:rPr>
           <w:rFonts w:cs="Times New Roman"/>
+          <w:color w:val="FF0000"/>
           <w:lang w:val="en-US"/>
         </w:rPr>
         <w:t xml:space="preserve">API </w:t>
@@ -4907,9 +4923,35 @@
       <w:r>
         <w:rPr>
           <w:rFonts w:cs="Times New Roman"/>
-          <w:lang w:val="en-US"/>
-        </w:rPr>
-        <w:t>授權與企業合作等多元營利模式，並透過技術優化降低運營與研發成本，使其具備良好的市場潛力與經濟可行性，但初期市場推廣需投入一定資源。</w:t>
+          <w:color w:val="FF0000"/>
+          <w:lang w:val="en-US"/>
+        </w:rPr>
+        <w:t>授權與企業合作等</w:t>
+      </w:r>
+      <w:r>
+        <w:rPr>
+          <w:rFonts w:cs="Times New Roman"/>
+          <w:color w:val="FF0000"/>
+          <w:highlight w:val="yellow"/>
+          <w:lang w:val="en-US"/>
+        </w:rPr>
+        <w:t>多元營利模式</w:t>
+      </w:r>
+      <w:r>
+        <w:rPr>
+          <w:rFonts w:cs="Times New Roman"/>
+          <w:color w:val="FF0000"/>
+          <w:lang w:val="en-US"/>
+        </w:rPr>
+        <w:t>，並透過技術優化降低運營與研發成本，使其具備良好的市場潛力與經濟可行性，但初期市場推廣需投入一定資源。</w:t>
+      </w:r>
+      <w:r>
+        <w:rPr>
+          <w:rFonts w:cs="Times New Roman" w:hint="eastAsia"/>
+          <w:color w:val="FF0000"/>
+          <w:lang w:val="en-US"/>
+        </w:rPr>
+        <w:t>以公司角度</w:t>
       </w:r>
     </w:p>
     <w:p>
@@ -4949,12 +4991,14 @@
         <w:ind w:firstLine="480"/>
         <w:rPr>
           <w:rFonts w:eastAsia="SimSun" w:cs="Times New Roman"/>
-          <w:lang w:val="en-US"/>
-        </w:rPr>
-      </w:pPr>
-      <w:r>
-        <w:rPr>
-          <w:rFonts w:cs="Times New Roman"/>
+          <w:color w:val="FF0000"/>
+          <w:lang w:val="en-US"/>
+        </w:rPr>
+      </w:pPr>
+      <w:r>
+        <w:rPr>
+          <w:rFonts w:cs="Times New Roman"/>
+          <w:color w:val="FF0000"/>
           <w:lang w:val="en-US"/>
         </w:rPr>
         <w:t>系統建立在成熟的</w:t>
@@ -4962,6 +5006,7 @@
       <w:r>
         <w:rPr>
           <w:rFonts w:cs="Times New Roman"/>
+          <w:color w:val="FF0000"/>
           <w:lang w:val="en-US"/>
         </w:rPr>
         <w:t xml:space="preserve"> NLP </w:t>
@@ -4969,6 +5014,7 @@
       <w:r>
         <w:rPr>
           <w:rFonts w:cs="Times New Roman"/>
+          <w:color w:val="FF0000"/>
           <w:lang w:val="en-US"/>
         </w:rPr>
         <w:t>解析與機器學習技術上，並結合新聞數據與趨勢分析，確保</w:t>
@@ -4976,6 +5022,7 @@
       <w:r>
         <w:rPr>
           <w:rFonts w:cs="Times New Roman"/>
+          <w:color w:val="FF0000"/>
           <w:lang w:val="en-US"/>
         </w:rPr>
         <w:t xml:space="preserve"> AI </w:t>
@@ -4983,9 +5030,45 @@
       <w:r>
         <w:rPr>
           <w:rFonts w:cs="Times New Roman"/>
+          <w:color w:val="FF0000"/>
           <w:lang w:val="en-US"/>
         </w:rPr>
         <w:t>夢境解析與事件比對的準確性，且持續優化模型以提升穩定性與可靠性。</w:t>
+      </w:r>
+    </w:p>
+    <w:p>
+      <w:pPr>
+        <w:spacing w:line="360" w:lineRule="auto"/>
+        <w:ind w:firstLine="480"/>
+        <w:rPr>
+          <w:rFonts w:eastAsiaTheme="minorEastAsia" w:cs="Times New Roman" w:hint="eastAsia"/>
+          <w:color w:val="FF0000"/>
+          <w:lang w:val="en-US" w:eastAsia="zh-TW"/>
+        </w:rPr>
+      </w:pPr>
+      <w:r>
+        <w:rPr>
+          <w:rFonts w:asciiTheme="minorEastAsia" w:eastAsiaTheme="minorEastAsia" w:hAnsiTheme="minorEastAsia" w:cs="Times New Roman" w:hint="eastAsia"/>
+          <w:color w:val="FF0000"/>
+          <w:lang w:val="en-US"/>
+        </w:rPr>
+        <w:t>加入生成式</w:t>
+      </w:r>
+      <w:r>
+        <w:rPr>
+          <w:rFonts w:eastAsiaTheme="minorEastAsia" w:cs="Times New Roman" w:hint="eastAsia"/>
+          <w:color w:val="FF0000"/>
+          <w:lang w:val="en-US" w:eastAsia="zh-TW"/>
+        </w:rPr>
+        <w:t>a</w:t>
+      </w:r>
+      <w:r>
+        <w:rPr>
+          <w:rFonts w:eastAsiaTheme="minorEastAsia" w:cs="Times New Roman"/>
+          <w:color w:val="FF0000"/>
+          <w:lang w:val="en-US" w:eastAsia="zh-TW"/>
+        </w:rPr>
+        <w:t>i</w:t>
       </w:r>
     </w:p>
     <w:p>
@@ -5126,11 +5209,20 @@
           <w:rFonts w:cs="Times New Roman"/>
           <w:lang w:val="en-US"/>
         </w:rPr>
-        <w:t>具備高可行性，能夠在技術、操作與市場方面發揮優勢，但仍需持續提升</w:t>
-      </w:r>
-      <w:r>
-        <w:rPr>
-          <w:rFonts w:cs="Times New Roman"/>
+        <w:t>具備高可行性，能夠在技術、操作與市場方面發揮優勢，但仍需持續</w:t>
+      </w:r>
+      <w:r>
+        <w:rPr>
+          <w:rFonts w:cs="Times New Roman"/>
+          <w:color w:val="FF0000"/>
+          <w:lang w:val="en-US"/>
+        </w:rPr>
+        <w:t>提升</w:t>
+      </w:r>
+      <w:r>
+        <w:rPr>
+          <w:rFonts w:cs="Times New Roman"/>
+          <w:color w:val="FF0000"/>
           <w:lang w:val="en-US"/>
         </w:rPr>
         <w:t xml:space="preserve"> AI </w:t>
@@ -5140,7 +5232,80 @@
           <w:rFonts w:cs="Times New Roman"/>
           <w:lang w:val="en-US"/>
         </w:rPr>
-        <w:t>預測準確度、確保數據合規，並有效執行市場推廣策略，以提升商業價值與用戶信任度。</w:t>
+        <w:t>預測準確度、確保數據合規，並有效執行市場推廣策略，以提升</w:t>
+      </w:r>
+      <w:r>
+        <w:rPr>
+          <w:rFonts w:cs="Times New Roman"/>
+          <w:color w:val="FF0000"/>
+          <w:lang w:val="en-US"/>
+        </w:rPr>
+        <w:t>商業價值</w:t>
+      </w:r>
+      <w:r>
+        <w:rPr>
+          <w:rFonts w:cs="Times New Roman"/>
+          <w:lang w:val="en-US"/>
+        </w:rPr>
+        <w:t>與用戶信任度。</w:t>
+      </w:r>
+    </w:p>
+    <w:p>
+      <w:pPr>
+        <w:spacing w:line="360" w:lineRule="auto"/>
+        <w:ind w:firstLine="480"/>
+        <w:rPr>
+          <w:rFonts w:eastAsia="SimSun" w:cs="Times New Roman" w:hint="eastAsia"/>
+          <w:lang w:val="en-US"/>
+        </w:rPr>
+      </w:pPr>
+      <w:r>
+        <w:rPr>
+          <w:rFonts w:cs="Times New Roman"/>
+          <w:color w:val="FF0000"/>
+          <w:lang w:val="en-US"/>
+        </w:rPr>
+        <w:t>商業價值</w:t>
+      </w:r>
+      <w:r>
+        <w:rPr>
+          <w:rFonts w:cs="Times New Roman" w:hint="eastAsia"/>
+          <w:color w:val="FF0000"/>
+          <w:lang w:val="en-US"/>
+        </w:rPr>
+        <w:t>與營收</w:t>
+      </w:r>
+      <w:r>
+        <w:rPr>
+          <w:rFonts w:cs="Times New Roman" w:hint="eastAsia"/>
+          <w:color w:val="FF0000"/>
+          <w:lang w:val="en-US" w:eastAsia="zh-TW"/>
+        </w:rPr>
+        <w:t xml:space="preserve">?  </w:t>
+      </w:r>
+      <w:r>
+        <w:rPr>
+          <w:rFonts w:cs="Times New Roman" w:hint="eastAsia"/>
+          <w:color w:val="FF0000"/>
+          <w:lang w:val="en-US" w:eastAsia="zh-TW"/>
+        </w:rPr>
+        <w:t>如何</w:t>
+      </w:r>
+      <w:r>
+        <w:rPr>
+          <w:rFonts w:cs="Times New Roman"/>
+          <w:color w:val="FF0000"/>
+          <w:lang w:val="en-US"/>
+        </w:rPr>
+        <w:t>提升</w:t>
+      </w:r>
+      <w:r>
+        <w:rPr>
+          <w:rFonts w:cs="Times New Roman"/>
+          <w:color w:val="FF0000"/>
+          <w:lang w:val="en-US"/>
+        </w:rPr>
+        <w:t xml:space="preserve"> AI</w:t>
       </w:r>
     </w:p>
     <w:p>
@@ -5242,6 +5407,13 @@
       </w:pPr>
       <w:r>
         <w:rPr>
+          <w:rFonts w:cs="Times New Roman" w:hint="eastAsia"/>
+          <w:lang w:val="en-US"/>
+        </w:rPr>
+        <w:t>我們</w:t>
+      </w:r>
+      <w:r>
+        <w:rPr>
           <w:rFonts w:cs="Times New Roman"/>
           <w:lang w:val="en-US"/>
         </w:rPr>
@@ -5267,6 +5439,30 @@
           <w:lang w:val="en-US"/>
         </w:rPr>
         <w:t>災害預測機構，以滿足不同市場需求。</w:t>
+      </w:r>
+      <w:r>
+        <w:rPr>
+          <w:rFonts w:cs="Times New Roman" w:hint="eastAsia"/>
+          <w:color w:val="FF0000"/>
+          <w:lang w:val="en-US"/>
+        </w:rPr>
+        <w:t>各使用者使用方式</w:t>
+      </w:r>
+      <w:r>
+        <w:rPr>
+          <w:rFonts w:cs="Times New Roman" w:hint="eastAsia"/>
+          <w:color w:val="FF0000"/>
+          <w:lang w:val="en-US"/>
+        </w:rPr>
+        <w:t>、需求</w:t>
+      </w:r>
+      <w:r>
+        <w:rPr>
+          <w:rFonts w:cs="Times New Roman" w:hint="eastAsia"/>
+          <w:color w:val="FF0000"/>
+          <w:lang w:val="en-US" w:eastAsia="zh-TW"/>
+        </w:rPr>
+        <w:t>?</w:t>
       </w:r>
     </w:p>
     <w:p>
@@ -5306,23 +5502,27 @@
         <w:ind w:firstLine="480"/>
         <w:rPr>
           <w:rFonts w:eastAsia="SimSun" w:cs="Times New Roman"/>
-        </w:rPr>
-      </w:pPr>
-      <w:r>
-        <w:rPr>
-          <w:rFonts w:cs="Times New Roman"/>
+          <w:color w:val="FF0000"/>
+        </w:rPr>
+      </w:pPr>
+      <w:r>
+        <w:rPr>
+          <w:rFonts w:cs="Times New Roman"/>
+          <w:color w:val="FF0000"/>
         </w:rPr>
         <w:t>致力於建立長期且穩定的客戶關係，透過持續優化</w:t>
       </w:r>
       <w:r>
         <w:rPr>
           <w:rFonts w:cs="Times New Roman"/>
+          <w:color w:val="FF0000"/>
         </w:rPr>
         <w:t xml:space="preserve"> AI </w:t>
       </w:r>
       <w:r>
         <w:rPr>
           <w:rFonts w:cs="Times New Roman"/>
+          <w:color w:val="FF0000"/>
         </w:rPr>
         <w:t>夢境分析與未來事件比對功能，並提供即時數據更新與技術支援，提升用戶信任與忠誠度。</w:t>
       </w:r>
@@ -5386,7 +5586,7 @@
           <w:rFonts w:cs="Times New Roman"/>
           <w:lang w:val="en-US"/>
         </w:rPr>
-        <w:t>優化、內容行銷等線上推廣策略擴大影響力，並與學術機構、科技論壇、趨勢預測公司合作，提高</w:t>
+        <w:t>優化、內容行銷等線上推廣策略擴大影響力，提高</w:t>
       </w:r>
       <w:r>
         <w:rPr>
@@ -5469,6 +5669,13 @@
         </w:rPr>
         <w:t xml:space="preserve"> </w:t>
       </w:r>
+      <w:r>
+        <w:rPr>
+          <w:rFonts w:cs="Times New Roman"/>
+          <w:lang w:val="en-US"/>
+        </w:rPr>
+        <w:t>567-4</w:t>
+      </w:r>
     </w:p>
     <w:p>
       <w:pPr>
@@ -5476,12 +5683,14 @@
         <w:ind w:firstLine="480"/>
         <w:rPr>
           <w:rFonts w:eastAsia="SimSun" w:cs="Times New Roman"/>
-          <w:lang w:val="en-US"/>
-        </w:rPr>
-      </w:pPr>
-      <w:r>
-        <w:rPr>
-          <w:rFonts w:cs="Times New Roman"/>
+          <w:color w:val="FF0000"/>
+          <w:lang w:val="en-US"/>
+        </w:rPr>
+      </w:pPr>
+      <w:r>
+        <w:rPr>
+          <w:rFonts w:cs="Times New Roman"/>
+          <w:color w:val="FF0000"/>
           <w:lang w:val="en-US"/>
         </w:rPr>
         <w:t>透過</w:t>
@@ -5489,6 +5698,7 @@
       <w:r>
         <w:rPr>
           <w:rFonts w:cs="Times New Roman"/>
+          <w:color w:val="FF0000"/>
           <w:lang w:val="en-US"/>
         </w:rPr>
         <w:t xml:space="preserve"> AI </w:t>
@@ -5496,6 +5706,7 @@
       <w:r>
         <w:rPr>
           <w:rFonts w:cs="Times New Roman"/>
+          <w:color w:val="FF0000"/>
           <w:lang w:val="en-US"/>
         </w:rPr>
         <w:t>夢境</w:t>
@@ -5503,6 +5714,7 @@
       <w:r>
         <w:rPr>
           <w:rFonts w:cs="Times New Roman"/>
+          <w:color w:val="FF0000"/>
           <w:lang w:val="en-US"/>
         </w:rPr>
         <w:t xml:space="preserve"> NLP </w:t>
@@ -5510,6 +5722,7 @@
       <w:r>
         <w:rPr>
           <w:rFonts w:cs="Times New Roman"/>
+          <w:color w:val="FF0000"/>
           <w:lang w:val="en-US"/>
         </w:rPr>
         <w:t>分析與未來新聞對比，提供精準的夢境解析與趨勢預測，協助使用者理解夢境的潛在含義，並幫助企業或研究機構做出更具前瞻性的決策。</w:t>
@@ -5520,30 +5733,18 @@
         <w:spacing w:line="360" w:lineRule="auto"/>
         <w:ind w:firstLine="480"/>
         <w:rPr>
-          <w:rFonts w:cs="Times New Roman"/>
-          <w:lang w:val="en-US"/>
-        </w:rPr>
-      </w:pPr>
-      <w:r>
-        <w:rPr>
-          <w:rFonts w:cs="Times New Roman"/>
-          <w:lang w:val="en-US"/>
-        </w:rPr>
-        <w:t xml:space="preserve">5. </w:t>
-      </w:r>
-      <w:r>
-        <w:rPr>
-          <w:rFonts w:cs="Times New Roman"/>
-          <w:lang w:val="en-US"/>
-        </w:rPr>
-        <w:t>關鍵活動</w:t>
-      </w:r>
-      <w:r>
-        <w:rPr>
-          <w:rFonts w:cs="Times New Roman"/>
-          <w:lang w:val="en-US"/>
-        </w:rPr>
-        <w:t xml:space="preserve"> </w:t>
+          <w:rFonts w:eastAsia="SimSun" w:cs="Times New Roman" w:hint="eastAsia"/>
+          <w:color w:val="FF0000"/>
+          <w:lang w:val="en-US"/>
+        </w:rPr>
+      </w:pPr>
+      <w:r>
+        <w:rPr>
+          <w:rFonts w:asciiTheme="minorEastAsia" w:eastAsiaTheme="minorEastAsia" w:hAnsiTheme="minorEastAsia" w:cs="Times New Roman" w:hint="eastAsia"/>
+          <w:color w:val="FF0000"/>
+          <w:lang w:val="en-US"/>
+        </w:rPr>
+        <w:t>創造甚麼價值、滿足需求</w:t>
       </w:r>
     </w:p>
     <w:p>
@@ -5551,30 +5752,30 @@
         <w:spacing w:line="360" w:lineRule="auto"/>
         <w:ind w:firstLine="480"/>
         <w:rPr>
-          <w:rFonts w:eastAsia="SimSun" w:cs="Times New Roman"/>
-          <w:lang w:val="en-US"/>
-        </w:rPr>
-      </w:pPr>
-      <w:r>
-        <w:rPr>
-          <w:rFonts w:cs="Times New Roman"/>
-          <w:lang w:val="en-US"/>
-        </w:rPr>
-        <w:t>持續優化</w:t>
-      </w:r>
-      <w:r>
-        <w:rPr>
-          <w:rFonts w:cs="Times New Roman"/>
-          <w:lang w:val="en-US"/>
-        </w:rPr>
-        <w:t xml:space="preserve"> AI </w:t>
-      </w:r>
-      <w:r>
-        <w:rPr>
-          <w:rFonts w:cs="Times New Roman"/>
-          <w:lang w:val="en-US"/>
-        </w:rPr>
-        <w:t>算法，提升夢境與未來事件的匹配準確度，進行市場研究與用戶需求分析，並強化數據安全與隱私保護機制，以確保服務穩定與合規性。</w:t>
+          <w:rFonts w:cs="Times New Roman"/>
+          <w:lang w:val="en-US"/>
+        </w:rPr>
+      </w:pPr>
+      <w:r>
+        <w:rPr>
+          <w:rFonts w:cs="Times New Roman"/>
+          <w:lang w:val="en-US"/>
+        </w:rPr>
+        <w:t xml:space="preserve">5. </w:t>
+      </w:r>
+      <w:r>
+        <w:rPr>
+          <w:rFonts w:cs="Times New Roman"/>
+          <w:lang w:val="en-US"/>
+        </w:rPr>
+        <w:t>關鍵活動</w:t>
+      </w:r>
+      <w:r>
+        <w:rPr>
+          <w:rFonts w:cs="Times New Roman"/>
+          <w:lang w:val="en-US"/>
+        </w:rPr>
+        <w:t xml:space="preserve"> </w:t>
       </w:r>
     </w:p>
     <w:p>
@@ -5582,30 +5783,41 @@
         <w:spacing w:line="360" w:lineRule="auto"/>
         <w:ind w:firstLine="480"/>
         <w:rPr>
-          <w:rFonts w:cs="Times New Roman"/>
-          <w:lang w:val="en-US"/>
-        </w:rPr>
-      </w:pPr>
-      <w:r>
-        <w:rPr>
-          <w:rFonts w:cs="Times New Roman"/>
-          <w:lang w:val="en-US"/>
-        </w:rPr>
-        <w:t xml:space="preserve">6. </w:t>
-      </w:r>
-      <w:r>
-        <w:rPr>
-          <w:rFonts w:cs="Times New Roman"/>
-          <w:lang w:val="en-US"/>
-        </w:rPr>
-        <w:t>關鍵資源</w:t>
-      </w:r>
-      <w:r>
-        <w:rPr>
-          <w:rFonts w:cs="Times New Roman"/>
-          <w:lang w:val="en-US"/>
-        </w:rPr>
-        <w:t xml:space="preserve"> </w:t>
+          <w:rFonts w:eastAsia="SimSun" w:cs="Times New Roman"/>
+          <w:lang w:val="en-US"/>
+        </w:rPr>
+      </w:pPr>
+      <w:r>
+        <w:rPr>
+          <w:rFonts w:cs="Times New Roman"/>
+          <w:color w:val="FF0000"/>
+          <w:lang w:val="en-US"/>
+        </w:rPr>
+        <w:lastRenderedPageBreak/>
+        <w:t>持續優化</w:t>
+      </w:r>
+      <w:r>
+        <w:rPr>
+          <w:rFonts w:cs="Times New Roman"/>
+          <w:color w:val="FF0000"/>
+          <w:lang w:val="en-US"/>
+        </w:rPr>
+        <w:t xml:space="preserve"> AI </w:t>
+      </w:r>
+      <w:r>
+        <w:rPr>
+          <w:rFonts w:cs="Times New Roman"/>
+          <w:color w:val="FF0000"/>
+          <w:lang w:val="en-US"/>
+        </w:rPr>
+        <w:t>算法</w:t>
+      </w:r>
+      <w:r>
+        <w:rPr>
+          <w:rFonts w:cs="Times New Roman"/>
+          <w:lang w:val="en-US"/>
+        </w:rPr>
+        <w:t>，提升夢境與未來事件的匹配準確度，進行市場研究與用戶需求分析，並強化數據安全與隱私保護機制，以確保服務穩定與合規性。</w:t>
       </w:r>
     </w:p>
     <w:p>
@@ -5613,31 +5825,30 @@
         <w:spacing w:line="360" w:lineRule="auto"/>
         <w:ind w:firstLine="480"/>
         <w:rPr>
-          <w:rFonts w:eastAsia="SimSun" w:cs="Times New Roman"/>
-          <w:lang w:val="en-US"/>
-        </w:rPr>
-      </w:pPr>
-      <w:r>
-        <w:rPr>
-          <w:rFonts w:cs="Times New Roman"/>
-          <w:lang w:val="en-US"/>
-        </w:rPr>
-        <w:lastRenderedPageBreak/>
-        <w:t>包含</w:t>
-      </w:r>
-      <w:r>
-        <w:rPr>
-          <w:rFonts w:cs="Times New Roman"/>
-          <w:lang w:val="en-US"/>
-        </w:rPr>
-        <w:t xml:space="preserve"> AI </w:t>
-      </w:r>
-      <w:r>
-        <w:rPr>
-          <w:rFonts w:cs="Times New Roman"/>
-          <w:lang w:val="en-US"/>
-        </w:rPr>
-        <w:t>研發與數據分析團隊、技術支援與客服團隊，以及市場行銷與商業開發團隊，確保技術、運營與市場推廣的高效執行。</w:t>
+          <w:rFonts w:cs="Times New Roman"/>
+          <w:lang w:val="en-US"/>
+        </w:rPr>
+      </w:pPr>
+      <w:r>
+        <w:rPr>
+          <w:rFonts w:cs="Times New Roman"/>
+          <w:lang w:val="en-US"/>
+        </w:rPr>
+        <w:t xml:space="preserve">6. </w:t>
+      </w:r>
+      <w:r>
+        <w:rPr>
+          <w:rFonts w:cs="Times New Roman"/>
+          <w:lang w:val="en-US"/>
+        </w:rPr>
+        <w:t>關鍵資源</w:t>
+      </w:r>
+      <w:r>
+        <w:rPr>
+          <w:rFonts w:cs="Times New Roman"/>
+          <w:lang w:val="en-US"/>
+        </w:rPr>
+        <w:t xml:space="preserve"> </w:t>
       </w:r>
     </w:p>
     <w:p>
@@ -5645,23 +5856,16 @@
         <w:spacing w:line="360" w:lineRule="auto"/>
         <w:ind w:firstLine="480"/>
         <w:rPr>
-          <w:rFonts w:cs="Times New Roman"/>
-          <w:lang w:val="en-US"/>
-        </w:rPr>
-      </w:pPr>
-      <w:r>
-        <w:rPr>
-          <w:rFonts w:cs="Times New Roman"/>
-          <w:lang w:val="en-US"/>
-        </w:rPr>
-        <w:t xml:space="preserve">7. </w:t>
-      </w:r>
-      <w:r>
-        <w:rPr>
-          <w:rFonts w:cs="Times New Roman"/>
-          <w:lang w:val="en-US"/>
-        </w:rPr>
-        <w:t>關係合作夥伴</w:t>
+          <w:rFonts w:eastAsia="SimSun" w:cs="Times New Roman"/>
+          <w:lang w:val="en-US"/>
+        </w:rPr>
+      </w:pPr>
+      <w:r>
+        <w:rPr>
+          <w:rFonts w:cs="Times New Roman"/>
+          <w:lang w:val="en-US"/>
+        </w:rPr>
+        <w:t>包含</w:t>
       </w:r>
       <w:r>
         <w:rPr>
@@ -5669,6 +5873,29 @@
           <w:lang w:val="en-US"/>
         </w:rPr>
         <w:t xml:space="preserve"> </w:t>
+      </w:r>
+      <w:r>
+        <w:rPr>
+          <w:rFonts w:cs="Times New Roman"/>
+          <w:color w:val="FF0000"/>
+          <w:lang w:val="en-US"/>
+        </w:rPr>
+        <w:t xml:space="preserve">AI </w:t>
+      </w:r>
+      <w:r>
+        <w:rPr>
+          <w:rFonts w:cs="Times New Roman"/>
+          <w:color w:val="FF0000"/>
+          <w:lang w:val="en-US"/>
+        </w:rPr>
+        <w:t>研發與數據分析團隊、技術支援與客服團隊，以及市場行銷與商業開發團隊</w:t>
+      </w:r>
+      <w:r>
+        <w:rPr>
+          <w:rFonts w:cs="Times New Roman"/>
+          <w:lang w:val="en-US"/>
+        </w:rPr>
+        <w:t>，確保技術、運營與市場推廣的高效執行。</w:t>
       </w:r>
     </w:p>
     <w:p>
@@ -5676,44 +5903,30 @@
         <w:spacing w:line="360" w:lineRule="auto"/>
         <w:ind w:firstLine="480"/>
         <w:rPr>
-          <w:rFonts w:eastAsia="SimSun" w:cs="Times New Roman"/>
-          <w:lang w:val="en-US"/>
-        </w:rPr>
-      </w:pPr>
-      <w:r>
-        <w:rPr>
-          <w:rFonts w:cs="Times New Roman"/>
-          <w:lang w:val="en-US"/>
-        </w:rPr>
-        <w:t>包括新聞數據提供商（如</w:t>
-      </w:r>
-      <w:r>
-        <w:rPr>
-          <w:rFonts w:cs="Times New Roman"/>
-          <w:lang w:val="en-US"/>
-        </w:rPr>
-        <w:t xml:space="preserve"> Google News API</w:t>
-      </w:r>
-      <w:r>
-        <w:rPr>
-          <w:rFonts w:cs="Times New Roman"/>
-          <w:lang w:val="en-US"/>
-        </w:rPr>
-        <w:t>）、學術與心理學研究機構、趨勢預測機構及科技企業，以拓展</w:t>
-      </w:r>
-      <w:r>
-        <w:rPr>
-          <w:rFonts w:cs="Times New Roman"/>
-          <w:lang w:val="en-US"/>
-        </w:rPr>
-        <w:t xml:space="preserve"> AI </w:t>
-      </w:r>
-      <w:r>
-        <w:rPr>
-          <w:rFonts w:cs="Times New Roman"/>
-          <w:lang w:val="en-US"/>
-        </w:rPr>
-        <w:t>應用場景與商業合作機會。</w:t>
+          <w:rFonts w:cs="Times New Roman"/>
+          <w:lang w:val="en-US"/>
+        </w:rPr>
+      </w:pPr>
+      <w:r>
+        <w:rPr>
+          <w:rFonts w:cs="Times New Roman"/>
+          <w:lang w:val="en-US"/>
+        </w:rPr>
+        <w:t xml:space="preserve">7. </w:t>
+      </w:r>
+      <w:r>
+        <w:rPr>
+          <w:rFonts w:cs="Times New Roman"/>
+          <w:lang w:val="en-US"/>
+        </w:rPr>
+        <w:t>關係合作夥伴</w:t>
+      </w:r>
+      <w:r>
+        <w:rPr>
+          <w:rFonts w:cs="Times New Roman"/>
+          <w:lang w:val="en-US"/>
+        </w:rPr>
+        <w:t xml:space="preserve"> </w:t>
       </w:r>
     </w:p>
     <w:p>
@@ -5721,30 +5934,44 @@
         <w:spacing w:line="360" w:lineRule="auto"/>
         <w:ind w:firstLine="480"/>
         <w:rPr>
-          <w:rFonts w:cs="Times New Roman"/>
-          <w:lang w:val="en-US"/>
-        </w:rPr>
-      </w:pPr>
-      <w:r>
-        <w:rPr>
-          <w:rFonts w:cs="Times New Roman"/>
-          <w:lang w:val="en-US"/>
-        </w:rPr>
-        <w:t xml:space="preserve">8. </w:t>
-      </w:r>
-      <w:r>
-        <w:rPr>
-          <w:rFonts w:cs="Times New Roman"/>
-          <w:lang w:val="en-US"/>
-        </w:rPr>
-        <w:t>收益來源</w:t>
-      </w:r>
-      <w:r>
-        <w:rPr>
-          <w:rFonts w:cs="Times New Roman"/>
-          <w:lang w:val="en-US"/>
-        </w:rPr>
-        <w:t xml:space="preserve"> </w:t>
+          <w:rFonts w:eastAsia="SimSun" w:cs="Times New Roman"/>
+          <w:lang w:val="en-US"/>
+        </w:rPr>
+      </w:pPr>
+      <w:r>
+        <w:rPr>
+          <w:rFonts w:cs="Times New Roman"/>
+          <w:lang w:val="en-US"/>
+        </w:rPr>
+        <w:t>包括新聞數據提供商（如</w:t>
+      </w:r>
+      <w:r>
+        <w:rPr>
+          <w:rFonts w:cs="Times New Roman"/>
+          <w:lang w:val="en-US"/>
+        </w:rPr>
+        <w:t xml:space="preserve"> Google News API</w:t>
+      </w:r>
+      <w:r>
+        <w:rPr>
+          <w:rFonts w:cs="Times New Roman"/>
+          <w:lang w:val="en-US"/>
+        </w:rPr>
+        <w:t>）、學術與心理學研究機構、趨勢預測機構及科技企業，以拓展</w:t>
+      </w:r>
+      <w:r>
+        <w:rPr>
+          <w:rFonts w:cs="Times New Roman"/>
+          <w:lang w:val="en-US"/>
+        </w:rPr>
+        <w:t xml:space="preserve"> AI </w:t>
+      </w:r>
+      <w:r>
+        <w:rPr>
+          <w:rFonts w:cs="Times New Roman"/>
+          <w:lang w:val="en-US"/>
+        </w:rPr>
+        <w:t>應用場景與商業合作機會。</w:t>
       </w:r>
     </w:p>
     <w:p>
@@ -5752,66 +5979,25 @@
         <w:spacing w:line="360" w:lineRule="auto"/>
         <w:ind w:firstLine="480"/>
         <w:rPr>
-          <w:rFonts w:cs="Times New Roman"/>
-          <w:lang w:val="en-US"/>
-        </w:rPr>
-      </w:pPr>
-      <w:r>
-        <w:rPr>
-          <w:rFonts w:cs="Times New Roman"/>
-          <w:lang w:val="en-US"/>
-        </w:rPr>
-        <w:t>透過</w:t>
-      </w:r>
-      <w:r>
-        <w:rPr>
-          <w:rFonts w:cs="Times New Roman"/>
-          <w:highlight w:val="yellow"/>
-          <w:lang w:val="en-US"/>
-        </w:rPr>
-        <w:t>訂閱制（個人與企業付費方案）</w:t>
-      </w:r>
-      <w:r>
-        <w:rPr>
-          <w:rFonts w:cs="Times New Roman"/>
-          <w:lang w:val="en-US"/>
-        </w:rPr>
-        <w:t>、</w:t>
-      </w:r>
-      <w:r>
-        <w:rPr>
-          <w:rFonts w:cs="Times New Roman"/>
-          <w:lang w:val="en-US"/>
-        </w:rPr>
-        <w:t xml:space="preserve">API </w:t>
-      </w:r>
-      <w:r>
-        <w:rPr>
-          <w:rFonts w:cs="Times New Roman"/>
-          <w:lang w:val="en-US"/>
-        </w:rPr>
-        <w:t>授權服務，以及與趨勢預測機構的數據合作計畫來獲取收益，並探索</w:t>
-      </w:r>
-      <w:r>
-        <w:rPr>
-          <w:rFonts w:cs="Times New Roman"/>
-          <w:lang w:val="en-US"/>
-        </w:rPr>
-        <w:t xml:space="preserve"> B2B </w:t>
-      </w:r>
-      <w:r>
-        <w:rPr>
-          <w:rFonts w:cs="Times New Roman"/>
-          <w:lang w:val="en-US"/>
-        </w:rPr>
-        <w:t>市場的應用潛力。</w:t>
-      </w:r>
-      <w:r>
-        <w:rPr>
-          <w:rFonts w:cs="Times New Roman"/>
-          <w:lang w:val="en-US"/>
-        </w:rPr>
-        <w:t xml:space="preserve"> </w:t>
+          <w:rFonts w:eastAsiaTheme="minorEastAsia" w:cs="Times New Roman" w:hint="eastAsia"/>
+          <w:lang w:val="en-US" w:eastAsia="zh-TW"/>
+        </w:rPr>
+      </w:pPr>
+      <w:proofErr w:type="spellStart"/>
+      <w:r>
+        <w:rPr>
+          <w:rFonts w:eastAsiaTheme="minorEastAsia" w:cs="Times New Roman"/>
+          <w:lang w:val="en-US" w:eastAsia="zh-TW"/>
+        </w:rPr>
+        <w:t>Deepseek</w:t>
+      </w:r>
+      <w:proofErr w:type="spellEnd"/>
+      <w:r>
+        <w:rPr>
+          <w:rFonts w:eastAsiaTheme="minorEastAsia" w:cs="Times New Roman"/>
+          <w:lang w:val="en-US" w:eastAsia="zh-TW"/>
+        </w:rPr>
+        <w:t>?</w:t>
       </w:r>
     </w:p>
     <w:p>
@@ -5828,14 +6014,14 @@
           <w:rFonts w:cs="Times New Roman"/>
           <w:lang w:val="en-US"/>
         </w:rPr>
-        <w:t xml:space="preserve">9. </w:t>
-      </w:r>
-      <w:r>
-        <w:rPr>
-          <w:rFonts w:cs="Times New Roman"/>
-          <w:lang w:val="en-US"/>
-        </w:rPr>
-        <w:t>成本結構</w:t>
+        <w:t xml:space="preserve">8. </w:t>
+      </w:r>
+      <w:r>
+        <w:rPr>
+          <w:rFonts w:cs="Times New Roman"/>
+          <w:lang w:val="en-US"/>
+        </w:rPr>
+        <w:t>收益來源</w:t>
       </w:r>
       <w:r>
         <w:rPr>
@@ -5850,8 +6036,157 @@
         <w:spacing w:line="360" w:lineRule="auto"/>
         <w:ind w:firstLine="480"/>
         <w:rPr>
+          <w:rFonts w:cs="Times New Roman"/>
+          <w:lang w:val="en-US"/>
+        </w:rPr>
+      </w:pPr>
+      <w:r>
+        <w:rPr>
+          <w:rFonts w:cs="Times New Roman"/>
+          <w:lang w:val="en-US"/>
+        </w:rPr>
+        <w:t>透過</w:t>
+      </w:r>
+      <w:r>
+        <w:rPr>
+          <w:rFonts w:cs="Times New Roman"/>
+          <w:highlight w:val="yellow"/>
+          <w:lang w:val="en-US"/>
+        </w:rPr>
+        <w:t>訂閱制（個人與企業付費方案）</w:t>
+      </w:r>
+      <w:r>
+        <w:rPr>
+          <w:rFonts w:cs="Times New Roman"/>
+          <w:lang w:val="en-US"/>
+        </w:rPr>
+        <w:t>、</w:t>
+      </w:r>
+      <w:r>
+        <w:rPr>
+          <w:rFonts w:cs="Times New Roman"/>
+          <w:lang w:val="en-US"/>
+        </w:rPr>
+        <w:t xml:space="preserve">API </w:t>
+      </w:r>
+      <w:r>
+        <w:rPr>
+          <w:rFonts w:cs="Times New Roman"/>
+          <w:lang w:val="en-US"/>
+        </w:rPr>
+        <w:t>授權服務，以及與趨勢預測機構的數據合作計畫來獲取收益，並探索</w:t>
+      </w:r>
+      <w:r>
+        <w:rPr>
+          <w:rFonts w:cs="Times New Roman"/>
+          <w:lang w:val="en-US"/>
+        </w:rPr>
+        <w:t xml:space="preserve"> B2B </w:t>
+      </w:r>
+      <w:r>
+        <w:rPr>
+          <w:rFonts w:cs="Times New Roman"/>
+          <w:lang w:val="en-US"/>
+        </w:rPr>
+        <w:t>市場的應用潛力。</w:t>
+      </w:r>
+      <w:r>
+        <w:rPr>
+          <w:rFonts w:cs="Times New Roman"/>
+          <w:lang w:val="en-US"/>
+        </w:rPr>
+        <w:t xml:space="preserve"> </w:t>
+      </w:r>
+    </w:p>
+    <w:p>
+      <w:pPr>
+        <w:spacing w:line="360" w:lineRule="auto"/>
+        <w:ind w:firstLine="480"/>
+        <w:rPr>
+          <w:rFonts w:eastAsia="SimSun" w:cs="Times New Roman" w:hint="eastAsia"/>
+          <w:color w:val="FF0000"/>
+          <w:lang w:val="en-US"/>
+        </w:rPr>
+      </w:pPr>
+      <w:r>
+        <w:rPr>
+          <w:rFonts w:asciiTheme="minorEastAsia" w:eastAsiaTheme="minorEastAsia" w:hAnsiTheme="minorEastAsia" w:cs="Times New Roman" w:hint="eastAsia"/>
+          <w:color w:val="FF0000"/>
+          <w:lang w:val="en-US"/>
+        </w:rPr>
+        <w:t>收集的資料是否有商業利益</w:t>
+      </w:r>
+      <w:r>
+        <w:rPr>
+          <w:rFonts w:asciiTheme="minorEastAsia" w:eastAsiaTheme="minorEastAsia" w:hAnsiTheme="minorEastAsia" w:cs="Times New Roman" w:hint="eastAsia"/>
+          <w:color w:val="FF0000"/>
+          <w:lang w:val="en-US" w:eastAsia="zh-TW"/>
+        </w:rPr>
+        <w:t xml:space="preserve"> </w:t>
+      </w:r>
+      <w:r>
+        <w:rPr>
+          <w:rFonts w:asciiTheme="minorEastAsia" w:eastAsiaTheme="minorEastAsia" w:hAnsiTheme="minorEastAsia" w:cs="Times New Roman" w:hint="eastAsia"/>
+          <w:color w:val="FF0000"/>
+          <w:lang w:val="en-US"/>
+        </w:rPr>
+        <w:t>、推薦相似的廣告內容</w:t>
+      </w:r>
+      <w:r>
+        <w:rPr>
+          <w:rFonts w:asciiTheme="minorEastAsia" w:eastAsiaTheme="minorEastAsia" w:hAnsiTheme="minorEastAsia" w:cs="Times New Roman" w:hint="eastAsia"/>
+          <w:color w:val="FF0000"/>
+          <w:lang w:val="en-US" w:eastAsia="zh-TW"/>
+        </w:rPr>
+        <w:t xml:space="preserve"> </w:t>
+      </w:r>
+      <w:r>
+        <w:rPr>
+          <w:rFonts w:asciiTheme="minorEastAsia" w:eastAsiaTheme="minorEastAsia" w:hAnsiTheme="minorEastAsia" w:cs="Times New Roman" w:hint="eastAsia"/>
+          <w:color w:val="FF0000"/>
+          <w:lang w:val="en-US"/>
+        </w:rPr>
+        <w:t>、使用者資料</w:t>
+      </w:r>
+    </w:p>
+    <w:p>
+      <w:pPr>
+        <w:spacing w:line="360" w:lineRule="auto"/>
+        <w:ind w:firstLine="480"/>
+        <w:rPr>
+          <w:rFonts w:cs="Times New Roman"/>
+          <w:lang w:val="en-US"/>
+        </w:rPr>
+      </w:pPr>
+      <w:r>
+        <w:rPr>
+          <w:rFonts w:cs="Times New Roman"/>
+          <w:lang w:val="en-US"/>
+        </w:rPr>
+        <w:t xml:space="preserve">9. </w:t>
+      </w:r>
+      <w:r>
+        <w:rPr>
+          <w:rFonts w:cs="Times New Roman"/>
+          <w:lang w:val="en-US"/>
+        </w:rPr>
+        <w:t>成本結構</w:t>
+      </w:r>
+      <w:r>
+        <w:rPr>
+          <w:rFonts w:cs="Times New Roman"/>
+          <w:lang w:val="en-US"/>
+        </w:rPr>
+        <w:t xml:space="preserve"> </w:t>
+      </w:r>
+    </w:p>
+    <w:p>
+      <w:pPr>
+        <w:spacing w:line="360" w:lineRule="auto"/>
+        <w:ind w:firstLine="480"/>
+        <w:rPr>
           <w:rFonts w:eastAsia="SimSun" w:cs="Times New Roman"/>
-          <w:lang w:val="en-US" w:eastAsia="zh-TW"/>
+          <w:lang w:val="en-US"/>
         </w:rPr>
       </w:pPr>
       <w:r>
@@ -5874,6 +6209,25 @@
           <w:lang w:val="en-US"/>
         </w:rPr>
         <w:t>訓練與伺服器成本、系統維護與開發成本、數據購買與隱私保護成本，以及市場行銷推廣費用，以確保技術創新與商業發展的平衡。</w:t>
+      </w:r>
+    </w:p>
+    <w:p>
+      <w:pPr>
+        <w:spacing w:line="360" w:lineRule="auto"/>
+        <w:ind w:firstLine="480"/>
+        <w:rPr>
+          <w:rFonts w:eastAsiaTheme="minorEastAsia" w:cs="Times New Roman" w:hint="eastAsia"/>
+          <w:color w:val="FF0000"/>
+          <w:lang w:val="en-US" w:eastAsia="zh-TW"/>
+        </w:rPr>
+      </w:pPr>
+      <w:r>
+        <w:rPr>
+          <w:rFonts w:eastAsiaTheme="minorEastAsia" w:cs="Times New Roman" w:hint="eastAsia"/>
+          <w:color w:val="FF0000"/>
+          <w:lang w:val="en-US" w:eastAsia="zh-TW"/>
+        </w:rPr>
+        <w:t>加入階段區分</w:t>
       </w:r>
     </w:p>
     <w:p>
@@ -5929,6 +6283,7 @@
         <w:ind w:firstLine="480"/>
         <w:rPr>
           <w:rFonts w:cs="Times New Roman"/>
+          <w:color w:val="FF0000"/>
           <w:lang w:val="en-US" w:eastAsia="zh-TW"/>
         </w:rPr>
       </w:pPr>
@@ -5945,6 +6300,21 @@
           <w:lang w:val="en-US"/>
         </w:rPr>
         <w:t>市場區隔</w:t>
+      </w:r>
+      <w:r>
+        <w:rPr>
+          <w:rFonts w:cs="Times New Roman" w:hint="eastAsia"/>
+          <w:lang w:val="en-US" w:eastAsia="zh-TW"/>
+        </w:rPr>
+        <w:t xml:space="preserve"> </w:t>
+      </w:r>
+      <w:r>
+        <w:rPr>
+          <w:rFonts w:cs="Times New Roman" w:hint="eastAsia"/>
+          <w:color w:val="FF0000"/>
+          <w:lang w:val="en-US"/>
+        </w:rPr>
+        <w:t>市場變數</w:t>
       </w:r>
     </w:p>
     <w:p>
@@ -5975,7 +6345,126 @@
           <w:rFonts w:cs="Times New Roman"/>
           <w:lang w:val="en-US"/>
         </w:rPr>
+        <w:lastRenderedPageBreak/>
         <w:t>技術分析夢境與全球事件間的關聯性，而科技企業及政府則可能將其應用於數據分析與決策輔助。</w:t>
+      </w:r>
+    </w:p>
+    <w:p>
+      <w:pPr>
+        <w:spacing w:line="360" w:lineRule="auto"/>
+        <w:ind w:firstLine="480"/>
+        <w:rPr>
+          <w:rFonts w:cs="Times New Roman" w:hint="eastAsia"/>
+          <w:lang w:val="en-US" w:eastAsia="zh-TW"/>
+        </w:rPr>
+      </w:pPr>
+      <w:r>
+        <w:rPr>
+          <w:rFonts w:cs="Times New Roman"/>
+          <w:lang w:val="en-US"/>
+        </w:rPr>
+        <w:t>2.</w:t>
+      </w:r>
+      <w:r>
+        <w:rPr>
+          <w:rFonts w:cs="Times New Roman"/>
+          <w:lang w:val="en-US" w:eastAsia="zh-TW"/>
+        </w:rPr>
+        <w:t xml:space="preserve"> </w:t>
+      </w:r>
+      <w:r>
+        <w:rPr>
+          <w:rFonts w:cs="Times New Roman"/>
+          <w:bCs/>
+          <w:lang w:val="en-US"/>
+        </w:rPr>
+        <w:t>目標市場</w:t>
+      </w:r>
+      <w:r>
+        <w:rPr>
+          <w:rFonts w:cs="Times New Roman" w:hint="eastAsia"/>
+          <w:bCs/>
+          <w:lang w:val="en-US" w:eastAsia="zh-TW"/>
+        </w:rPr>
+        <w:t xml:space="preserve"> </w:t>
+      </w:r>
+      <w:r>
+        <w:rPr>
+          <w:rFonts w:cs="Times New Roman" w:hint="eastAsia"/>
+          <w:bCs/>
+          <w:color w:val="FF0000"/>
+          <w:lang w:val="en-US"/>
+        </w:rPr>
+        <w:t>年齡</w:t>
+      </w:r>
+      <w:r>
+        <w:rPr>
+          <w:rFonts w:cs="Times New Roman" w:hint="eastAsia"/>
+          <w:bCs/>
+          <w:color w:val="FF0000"/>
+          <w:lang w:val="en-US" w:eastAsia="zh-TW"/>
+        </w:rPr>
+        <w:t xml:space="preserve"> </w:t>
+      </w:r>
+      <w:r>
+        <w:rPr>
+          <w:rFonts w:cs="Times New Roman" w:hint="eastAsia"/>
+          <w:bCs/>
+          <w:color w:val="FF0000"/>
+          <w:lang w:val="en-US"/>
+        </w:rPr>
+        <w:t>顧客</w:t>
+      </w:r>
+      <w:r>
+        <w:rPr>
+          <w:rFonts w:cs="Times New Roman"/>
+          <w:lang w:val="en-US"/>
+        </w:rPr>
+        <w:br/>
+      </w:r>
+      <w:r>
+        <w:rPr>
+          <w:rFonts w:cs="Times New Roman"/>
+          <w:lang w:val="en-US" w:eastAsia="zh-TW"/>
+        </w:rPr>
+        <w:t xml:space="preserve">    </w:t>
+      </w:r>
+      <w:r>
+        <w:rPr>
+          <w:rFonts w:cs="Times New Roman"/>
+          <w:lang w:val="en-US"/>
+        </w:rPr>
+        <w:t>主要針對對夢境解析與未來事件預測有興趣的個人用戶、心理學與神經科學研究者、預測市場分析機構（如金融機構、風險評估公司），以及可能探索該技術應用的企業和政府單位。這些目標群體可透過</w:t>
+      </w:r>
+      <w:r>
+        <w:rPr>
+          <w:rFonts w:cs="Times New Roman"/>
+          <w:lang w:val="en-US"/>
+        </w:rPr>
+        <w:t xml:space="preserve"> </w:t>
+      </w:r>
+      <w:proofErr w:type="spellStart"/>
+      <w:r>
+        <w:rPr>
+          <w:rFonts w:cs="Times New Roman"/>
+          <w:lang w:val="en-US"/>
+        </w:rPr>
+        <w:t>DreamEcho</w:t>
+      </w:r>
+      <w:proofErr w:type="spellEnd"/>
+      <w:r>
+        <w:rPr>
+          <w:rFonts w:cs="Times New Roman"/>
+          <w:lang w:val="en-US"/>
+        </w:rPr>
+        <w:t xml:space="preserve"> AI </w:t>
+      </w:r>
+      <w:r>
+        <w:rPr>
+          <w:rFonts w:cs="Times New Roman"/>
+          <w:lang w:val="en-US"/>
+        </w:rPr>
+        <w:t>提供的服務獲得數據分析、夢境解析、趨勢預測等價值，幫助其個人探索、學術研究或商業決策。</w:t>
       </w:r>
     </w:p>
     <w:p>
@@ -6193,7 +6682,6 @@
                 <w:rFonts w:cs="Times New Roman"/>
                 <w:lang w:val="en-US"/>
               </w:rPr>
-              <w:lastRenderedPageBreak/>
               <w:t>心理學研究機構</w:t>
             </w:r>
           </w:p>
@@ -6344,6 +6832,7 @@
             <w:r>
               <w:rPr>
                 <w:rFonts w:cs="Times New Roman"/>
+                <w:highlight w:val="yellow"/>
                 <w:lang w:val="en-US"/>
               </w:rPr>
               <w:t>科技企業</w:t>
@@ -6432,6 +6921,7 @@
             <w:r>
               <w:rPr>
                 <w:rFonts w:cs="Times New Roman"/>
+                <w:highlight w:val="yellow"/>
                 <w:lang w:val="en-US"/>
               </w:rPr>
               <w:t>政府單位</w:t>
@@ -6494,16 +6984,16 @@
         <w:spacing w:line="360" w:lineRule="auto"/>
         <w:ind w:firstLine="480"/>
         <w:rPr>
-          <w:rFonts w:cs="Times New Roman"/>
-          <w:lang w:val="en-US" w:eastAsia="zh-TW"/>
-        </w:rPr>
-      </w:pPr>
-      <w:r>
-        <w:rPr>
-          <w:rFonts w:cs="Times New Roman"/>
-          <w:lang w:val="en-US"/>
-        </w:rPr>
-        <w:t>2.</w:t>
+          <w:rFonts w:eastAsia="SimSun" w:cs="Times New Roman"/>
+          <w:lang w:val="en-US"/>
+        </w:rPr>
+      </w:pPr>
+      <w:r>
+        <w:rPr>
+          <w:rFonts w:cs="Times New Roman"/>
+          <w:lang w:val="en-US"/>
+        </w:rPr>
+        <w:t>3.</w:t>
       </w:r>
       <w:r>
         <w:rPr>
@@ -6518,11 +7008,29 @@
           <w:bCs/>
           <w:lang w:val="en-US"/>
         </w:rPr>
-        <w:t>目標市場</w:t>
-      </w:r>
-      <w:r>
-        <w:rPr>
-          <w:rFonts w:cs="Times New Roman"/>
+        <w:t>產品定位</w:t>
+      </w:r>
+      <w:r>
+        <w:rPr>
+          <w:rFonts w:cs="Times New Roman" w:hint="eastAsia"/>
+          <w:bCs/>
+          <w:lang w:val="en-US" w:eastAsia="zh-TW"/>
+        </w:rPr>
+        <w:t xml:space="preserve">  </w:t>
+      </w:r>
+      <w:r>
+        <w:rPr>
+          <w:rFonts w:cs="Times New Roman" w:hint="eastAsia"/>
+          <w:bCs/>
+          <w:color w:val="FF0000"/>
+          <w:lang w:val="en-US"/>
+        </w:rPr>
+        <w:t>產品滿足哪些人</w:t>
+      </w:r>
+      <w:r>
+        <w:rPr>
+          <w:rFonts w:cs="Times New Roman"/>
+          <w:color w:val="FF0000"/>
           <w:lang w:val="en-US"/>
         </w:rPr>
         <w:br/>
@@ -6534,20 +7042,6 @@
         </w:rPr>
         <w:t xml:space="preserve">    </w:t>
       </w:r>
-      <w:r>
-        <w:rPr>
-          <w:rFonts w:cs="Times New Roman"/>
-          <w:lang w:val="en-US"/>
-        </w:rPr>
-        <w:t>主要針對對夢境解析與未來事件預測有興趣的個人用戶、心理學與神經科學研究者、預測市場分析機構（如金融機構、風險評估公司），以及可能探索該技術應用的企業和政府單位。這些目標群體可透過</w:t>
-      </w:r>
-      <w:r>
-        <w:rPr>
-          <w:rFonts w:cs="Times New Roman"/>
-          <w:lang w:val="en-US"/>
-        </w:rPr>
-        <w:t xml:space="preserve"> </w:t>
-      </w:r>
       <w:proofErr w:type="spellStart"/>
       <w:r>
         <w:rPr>
@@ -6569,63 +7063,8 @@
           <w:rFonts w:cs="Times New Roman"/>
           <w:lang w:val="en-US"/>
         </w:rPr>
-        <w:t>提供的服務獲得數據分析、夢境解析、趨勢預測等價值，幫助其個人探索、學術研究或商業決策。</w:t>
-      </w:r>
-    </w:p>
-    <w:p>
-      <w:pPr>
-        <w:spacing w:line="360" w:lineRule="auto"/>
-        <w:ind w:firstLine="480"/>
-        <w:rPr>
-          <w:rFonts w:eastAsia="SimSun" w:cs="Times New Roman"/>
-          <w:lang w:val="en-US"/>
-        </w:rPr>
-      </w:pPr>
-      <w:r>
-        <w:rPr>
-          <w:rFonts w:cs="Times New Roman"/>
-          <w:lang w:val="en-US"/>
-        </w:rPr>
-        <w:t>3.</w:t>
-      </w:r>
-      <w:r>
-        <w:rPr>
-          <w:rFonts w:cs="Times New Roman"/>
-          <w:lang w:val="en-US" w:eastAsia="zh-TW"/>
-        </w:rPr>
-        <w:t xml:space="preserve"> </w:t>
-      </w:r>
-      <w:r>
-        <w:rPr>
-          <w:rFonts w:cs="Times New Roman"/>
-          <w:bCs/>
-          <w:lang w:val="en-US"/>
-        </w:rPr>
-        <w:t>產品定位</w:t>
-      </w:r>
-      <w:r>
-        <w:rPr>
-          <w:rFonts w:cs="Times New Roman"/>
-          <w:lang w:val="en-US"/>
-        </w:rPr>
-        <w:br/>
-      </w:r>
-      <w:r>
-        <w:rPr>
-          <w:rFonts w:cs="Times New Roman"/>
-          <w:lang w:val="en-US" w:eastAsia="zh-TW"/>
-        </w:rPr>
-        <w:t xml:space="preserve">    </w:t>
-      </w:r>
-      <w:proofErr w:type="spellStart"/>
-      <w:r>
-        <w:rPr>
-          <w:rFonts w:cs="Times New Roman"/>
-          <w:lang w:val="en-US"/>
-        </w:rPr>
-        <w:t>DreamEcho</w:t>
-      </w:r>
-      <w:proofErr w:type="spellEnd"/>
+        <w:t>與市面上的夢境解析工具相比，透過</w:t>
+      </w:r>
       <w:r>
         <w:rPr>
           <w:rFonts w:cs="Times New Roman"/>
@@ -6638,20 +7077,6 @@
           <w:rFonts w:cs="Times New Roman"/>
           <w:lang w:val="en-US"/>
         </w:rPr>
-        <w:t>與市面上的夢境解析工具相比，透過</w:t>
-      </w:r>
-      <w:r>
-        <w:rPr>
-          <w:rFonts w:cs="Times New Roman"/>
-          <w:lang w:val="en-US"/>
-        </w:rPr>
-        <w:t xml:space="preserve"> AI </w:t>
-      </w:r>
-      <w:r>
-        <w:rPr>
-          <w:rFonts w:cs="Times New Roman"/>
-          <w:lang w:val="en-US"/>
-        </w:rPr>
         <w:t>及</w:t>
       </w:r>
       <w:r>
@@ -6666,7 +7091,15 @@
           <w:rFonts w:cs="Times New Roman"/>
           <w:lang w:val="en-US"/>
         </w:rPr>
-        <w:t>技術提供更精準的夢境與新聞事件比對，並以直覺化的操作介面讓用戶能夠輕鬆使用。此外，系統將整合數據分析與行動應用，確保高效、即時的解析體驗，並提供個人化的夢境預測功能，以提升使用者體驗與市場競爭力。</w:t>
+        <w:t>技術提供更精準的夢境與新聞事件比對，並以直覺化的操作介面讓用戶能夠輕鬆使用。此外，系統將</w:t>
+      </w:r>
+      <w:r>
+        <w:rPr>
+          <w:rFonts w:cs="Times New Roman"/>
+          <w:lang w:val="en-US"/>
+        </w:rPr>
+        <w:lastRenderedPageBreak/>
+        <w:t>整合數據分析與行動應用，確保高效、即時的解析體驗，並提供個人化的夢境預測功能，以提升使用者體驗與市場競爭力。</w:t>
       </w:r>
     </w:p>
     <w:p>
@@ -6813,7 +7246,6 @@
         <w:gridCol w:w="1701"/>
         <w:gridCol w:w="1494"/>
         <w:gridCol w:w="1082"/>
-        <w:gridCol w:w="2094"/>
       </w:tblGrid>
       <w:tr>
         <w:tc>
@@ -6978,10 +7410,11 @@
             </w:r>
           </w:p>
         </w:tc>
-        <w:tc>
-          <w:tcPr>
-            <w:tcW w:w="2094" w:type="dxa"/>
-            <w:shd w:val="clear" w:color="auto" w:fill="E7E6E6" w:themeFill="background2"/>
+      </w:tr>
+      <w:tr>
+        <w:tc>
+          <w:tcPr>
+            <w:tcW w:w="2222" w:type="dxa"/>
             <w:vAlign w:val="center"/>
           </w:tcPr>
           <w:p>
@@ -7004,27 +7437,133 @@
                 <w:lang w:val="en-US" w:eastAsia="zh-TW" w:bidi="ar-SA"/>
                 <w14:ligatures w14:val="none"/>
               </w:rPr>
-              <w:t>Google AI (</w:t>
-            </w:r>
-            <w:r>
-              <w:rPr>
-                <w:rFonts w:cs="Times New Roman"/>
-                <w:color w:val="auto"/>
-                <w:szCs w:val="28"/>
-                <w:lang w:val="en-US" w:eastAsia="zh-TW" w:bidi="ar-SA"/>
-                <w14:ligatures w14:val="none"/>
-              </w:rPr>
-              <w:t>未來潛在競爭者</w:t>
-            </w:r>
-            <w:r>
-              <w:rPr>
-                <w:rFonts w:cs="Times New Roman"/>
-                <w:color w:val="auto"/>
-                <w:szCs w:val="28"/>
-                <w:lang w:val="en-US" w:eastAsia="zh-TW" w:bidi="ar-SA"/>
-                <w14:ligatures w14:val="none"/>
-              </w:rPr>
-              <w:t>)</w:t>
+              <w:t xml:space="preserve">AI </w:t>
+            </w:r>
+            <w:r>
+              <w:rPr>
+                <w:rFonts w:cs="Times New Roman"/>
+                <w:color w:val="auto"/>
+                <w:szCs w:val="28"/>
+                <w:lang w:val="en-US" w:eastAsia="zh-TW" w:bidi="ar-SA"/>
+                <w14:ligatures w14:val="none"/>
+              </w:rPr>
+              <w:t>夢境分析</w:t>
+            </w:r>
+          </w:p>
+        </w:tc>
+        <w:tc>
+          <w:tcPr>
+            <w:tcW w:w="1601" w:type="dxa"/>
+            <w:vAlign w:val="center"/>
+          </w:tcPr>
+          <w:p>
+            <w:pPr>
+              <w:spacing w:line="360" w:lineRule="auto"/>
+              <w:jc w:val="center"/>
+              <w:rPr>
+                <w:rFonts w:cs="Times New Roman"/>
+                <w:color w:val="auto"/>
+                <w:szCs w:val="28"/>
+                <w:lang w:val="en-US" w:eastAsia="zh-TW" w:bidi="ar-SA"/>
+                <w14:ligatures w14:val="none"/>
+              </w:rPr>
+            </w:pPr>
+            <w:r>
+              <w:rPr>
+                <w:rFonts w:ascii="Apple Color Emoji" w:hAnsi="Apple Color Emoji" w:cs="Apple Color Emoji"/>
+                <w:color w:val="auto"/>
+                <w:szCs w:val="28"/>
+                <w:lang w:val="en-US" w:eastAsia="zh-TW" w:bidi="ar-SA"/>
+                <w14:ligatures w14:val="none"/>
+              </w:rPr>
+              <w:t>✅</w:t>
+            </w:r>
+          </w:p>
+        </w:tc>
+        <w:tc>
+          <w:tcPr>
+            <w:tcW w:w="1701" w:type="dxa"/>
+            <w:vAlign w:val="center"/>
+          </w:tcPr>
+          <w:p>
+            <w:pPr>
+              <w:spacing w:line="360" w:lineRule="auto"/>
+              <w:jc w:val="center"/>
+              <w:rPr>
+                <w:rFonts w:cs="Times New Roman"/>
+                <w:color w:val="auto"/>
+                <w:szCs w:val="28"/>
+                <w:lang w:val="en-US" w:eastAsia="zh-TW" w:bidi="ar-SA"/>
+                <w14:ligatures w14:val="none"/>
+              </w:rPr>
+            </w:pPr>
+            <w:r>
+              <w:rPr>
+                <w:rFonts w:ascii="Apple Color Emoji" w:hAnsi="Apple Color Emoji" w:cs="Apple Color Emoji"/>
+                <w:color w:val="auto"/>
+                <w:szCs w:val="28"/>
+                <w:lang w:val="en-US" w:eastAsia="zh-TW" w:bidi="ar-SA"/>
+                <w14:ligatures w14:val="none"/>
+              </w:rPr>
+              <w:t>❌</w:t>
+            </w:r>
+          </w:p>
+        </w:tc>
+        <w:tc>
+          <w:tcPr>
+            <w:tcW w:w="1494" w:type="dxa"/>
+            <w:vAlign w:val="center"/>
+          </w:tcPr>
+          <w:p>
+            <w:pPr>
+              <w:spacing w:line="360" w:lineRule="auto"/>
+              <w:jc w:val="center"/>
+              <w:rPr>
+                <w:rFonts w:ascii="Apple Color Emoji" w:hAnsi="Apple Color Emoji" w:cs="Apple Color Emoji"/>
+                <w:color w:val="auto"/>
+                <w:szCs w:val="28"/>
+                <w:lang w:val="en-US" w:eastAsia="zh-TW" w:bidi="ar-SA"/>
+                <w14:ligatures w14:val="none"/>
+              </w:rPr>
+            </w:pPr>
+            <w:r>
+              <w:rPr>
+                <w:rFonts w:ascii="Apple Color Emoji" w:hAnsi="Apple Color Emoji" w:cs="Apple Color Emoji"/>
+                <w:color w:val="auto"/>
+                <w:szCs w:val="28"/>
+                <w:lang w:val="en-US" w:eastAsia="zh-TW" w:bidi="ar-SA"/>
+                <w14:ligatures w14:val="none"/>
+              </w:rPr>
+              <w:t>❌</w:t>
+            </w:r>
+          </w:p>
+        </w:tc>
+        <w:tc>
+          <w:tcPr>
+            <w:tcW w:w="1082" w:type="dxa"/>
+            <w:vAlign w:val="center"/>
+          </w:tcPr>
+          <w:p>
+            <w:pPr>
+              <w:spacing w:line="360" w:lineRule="auto"/>
+              <w:jc w:val="center"/>
+              <w:rPr>
+                <w:rFonts w:cs="Times New Roman"/>
+                <w:color w:val="auto"/>
+                <w:szCs w:val="28"/>
+                <w:lang w:val="en-US" w:eastAsia="zh-TW" w:bidi="ar-SA"/>
+                <w14:ligatures w14:val="none"/>
+              </w:rPr>
+            </w:pPr>
+            <w:r>
+              <w:rPr>
+                <w:rFonts w:ascii="Apple Color Emoji" w:hAnsi="Apple Color Emoji" w:cs="Apple Color Emoji"/>
+                <w:color w:val="auto"/>
+                <w:szCs w:val="28"/>
+                <w:lang w:val="en-US" w:eastAsia="zh-TW" w:bidi="ar-SA"/>
+                <w14:ligatures w14:val="none"/>
+              </w:rPr>
+              <w:t>❌</w:t>
             </w:r>
           </w:p>
         </w:tc>
@@ -7055,17 +7594,7 @@
                 <w:lang w:val="en-US" w:eastAsia="zh-TW" w:bidi="ar-SA"/>
                 <w14:ligatures w14:val="none"/>
               </w:rPr>
-              <w:t xml:space="preserve">AI </w:t>
-            </w:r>
-            <w:r>
-              <w:rPr>
-                <w:rFonts w:cs="Times New Roman"/>
-                <w:color w:val="auto"/>
-                <w:szCs w:val="28"/>
-                <w:lang w:val="en-US" w:eastAsia="zh-TW" w:bidi="ar-SA"/>
-                <w14:ligatures w14:val="none"/>
-              </w:rPr>
-              <w:t>夢境分析</w:t>
+              <w:t>夢境與新聞比對</w:t>
             </w:r>
           </w:p>
         </w:tc>
@@ -7137,7 +7666,7 @@
               <w:spacing w:line="360" w:lineRule="auto"/>
               <w:jc w:val="center"/>
               <w:rPr>
-                <w:rFonts w:ascii="Apple Color Emoji" w:hAnsi="Apple Color Emoji" w:cs="Apple Color Emoji"/>
+                <w:rFonts w:cs="Times New Roman"/>
                 <w:color w:val="auto"/>
                 <w:szCs w:val="28"/>
                 <w:lang w:val="en-US" w:eastAsia="zh-TW" w:bidi="ar-SA"/>
@@ -7185,9 +7714,11 @@
             </w:r>
           </w:p>
         </w:tc>
-        <w:tc>
-          <w:tcPr>
-            <w:tcW w:w="2094" w:type="dxa"/>
+      </w:tr>
+      <w:tr>
+        <w:tc>
+          <w:tcPr>
+            <w:tcW w:w="2222" w:type="dxa"/>
             <w:vAlign w:val="center"/>
           </w:tcPr>
           <w:p>
@@ -7204,6 +7735,122 @@
             </w:pPr>
             <w:r>
               <w:rPr>
+                <w:rFonts w:cs="Times New Roman"/>
+                <w:color w:val="auto"/>
+                <w:szCs w:val="28"/>
+                <w:lang w:val="en-US" w:eastAsia="zh-TW" w:bidi="ar-SA"/>
+                <w14:ligatures w14:val="none"/>
+              </w:rPr>
+              <w:t>個人化推薦</w:t>
+            </w:r>
+          </w:p>
+        </w:tc>
+        <w:tc>
+          <w:tcPr>
+            <w:tcW w:w="1601" w:type="dxa"/>
+            <w:vAlign w:val="center"/>
+          </w:tcPr>
+          <w:p>
+            <w:pPr>
+              <w:spacing w:line="360" w:lineRule="auto"/>
+              <w:jc w:val="center"/>
+              <w:rPr>
+                <w:rFonts w:cs="Times New Roman"/>
+                <w:color w:val="auto"/>
+                <w:szCs w:val="28"/>
+                <w:lang w:val="en-US" w:eastAsia="zh-TW" w:bidi="ar-SA"/>
+                <w14:ligatures w14:val="none"/>
+              </w:rPr>
+            </w:pPr>
+            <w:r>
+              <w:rPr>
+                <w:rFonts w:ascii="Apple Color Emoji" w:hAnsi="Apple Color Emoji" w:cs="Apple Color Emoji"/>
+                <w:color w:val="auto"/>
+                <w:szCs w:val="28"/>
+                <w:lang w:val="en-US" w:eastAsia="zh-TW" w:bidi="ar-SA"/>
+                <w14:ligatures w14:val="none"/>
+              </w:rPr>
+              <w:t>✅</w:t>
+            </w:r>
+          </w:p>
+        </w:tc>
+        <w:tc>
+          <w:tcPr>
+            <w:tcW w:w="1701" w:type="dxa"/>
+            <w:vAlign w:val="center"/>
+          </w:tcPr>
+          <w:p>
+            <w:pPr>
+              <w:spacing w:line="360" w:lineRule="auto"/>
+              <w:jc w:val="center"/>
+              <w:rPr>
+                <w:rFonts w:cs="Times New Roman"/>
+                <w:color w:val="auto"/>
+                <w:szCs w:val="28"/>
+                <w:lang w:val="en-US" w:eastAsia="zh-TW" w:bidi="ar-SA"/>
+                <w14:ligatures w14:val="none"/>
+              </w:rPr>
+            </w:pPr>
+            <w:r>
+              <w:rPr>
+                <w:rFonts w:ascii="Apple Color Emoji" w:hAnsi="Apple Color Emoji" w:cs="Apple Color Emoji"/>
+                <w:color w:val="auto"/>
+                <w:szCs w:val="28"/>
+                <w:lang w:val="en-US" w:eastAsia="zh-TW" w:bidi="ar-SA"/>
+                <w14:ligatures w14:val="none"/>
+              </w:rPr>
+              <w:t>❌</w:t>
+            </w:r>
+          </w:p>
+        </w:tc>
+        <w:tc>
+          <w:tcPr>
+            <w:tcW w:w="1494" w:type="dxa"/>
+            <w:vAlign w:val="center"/>
+          </w:tcPr>
+          <w:p>
+            <w:pPr>
+              <w:spacing w:line="360" w:lineRule="auto"/>
+              <w:jc w:val="center"/>
+              <w:rPr>
+                <w:rFonts w:cs="Times New Roman"/>
+                <w:color w:val="auto"/>
+                <w:szCs w:val="28"/>
+                <w:lang w:val="en-US" w:eastAsia="zh-TW" w:bidi="ar-SA"/>
+                <w14:ligatures w14:val="none"/>
+              </w:rPr>
+            </w:pPr>
+            <w:r>
+              <w:rPr>
+                <w:rFonts w:ascii="Apple Color Emoji" w:hAnsi="Apple Color Emoji" w:cs="Apple Color Emoji"/>
+                <w:color w:val="auto"/>
+                <w:szCs w:val="28"/>
+                <w:lang w:val="en-US" w:eastAsia="zh-TW" w:bidi="ar-SA"/>
+                <w14:ligatures w14:val="none"/>
+              </w:rPr>
+              <w:t>❌</w:t>
+            </w:r>
+          </w:p>
+        </w:tc>
+        <w:tc>
+          <w:tcPr>
+            <w:tcW w:w="1082" w:type="dxa"/>
+            <w:vAlign w:val="center"/>
+          </w:tcPr>
+          <w:p>
+            <w:pPr>
+              <w:spacing w:line="360" w:lineRule="auto"/>
+              <w:jc w:val="center"/>
+              <w:rPr>
+                <w:rFonts w:cs="Times New Roman"/>
+                <w:color w:val="auto"/>
+                <w:szCs w:val="28"/>
+                <w:lang w:val="en-US" w:eastAsia="zh-TW" w:bidi="ar-SA"/>
+                <w14:ligatures w14:val="none"/>
+              </w:rPr>
+            </w:pPr>
+            <w:r>
+              <w:rPr>
                 <w:rFonts w:ascii="Apple Color Emoji" w:hAnsi="Apple Color Emoji" w:cs="Apple Color Emoji"/>
                 <w:color w:val="auto"/>
                 <w:szCs w:val="28"/>
@@ -7241,7 +7888,7 @@
                 <w:lang w:val="en-US" w:eastAsia="zh-TW" w:bidi="ar-SA"/>
                 <w14:ligatures w14:val="none"/>
               </w:rPr>
-              <w:t>夢境與新聞比對</w:t>
+              <w:t>心理學分析</w:t>
             </w:r>
           </w:p>
         </w:tc>
@@ -7299,7 +7946,7 @@
                 <w:lang w:val="en-US" w:eastAsia="zh-TW" w:bidi="ar-SA"/>
                 <w14:ligatures w14:val="none"/>
               </w:rPr>
-              <w:t>❌</w:t>
+              <w:t>✅</w:t>
             </w:r>
           </w:p>
         </w:tc>
@@ -7328,7 +7975,7 @@
                 <w:lang w:val="en-US" w:eastAsia="zh-TW" w:bidi="ar-SA"/>
                 <w14:ligatures w14:val="none"/>
               </w:rPr>
-              <w:t>❌</w:t>
+              <w:t>✅</w:t>
             </w:r>
           </w:p>
         </w:tc>
@@ -7361,9 +8008,13 @@
             </w:r>
           </w:p>
         </w:tc>
-        <w:tc>
-          <w:tcPr>
-            <w:tcW w:w="2094" w:type="dxa"/>
+        <w:bookmarkStart w:id="0" w:name="_GoBack"/>
+        <w:bookmarkEnd w:id="0"/>
+      </w:tr>
+      <w:tr>
+        <w:tc>
+          <w:tcPr>
+            <w:tcW w:w="2222" w:type="dxa"/>
             <w:vAlign w:val="center"/>
           </w:tcPr>
           <w:p>
@@ -7380,6 +8031,35 @@
             </w:pPr>
             <w:r>
               <w:rPr>
+                <w:rFonts w:cs="Times New Roman"/>
+                <w:color w:val="auto"/>
+                <w:szCs w:val="28"/>
+                <w:lang w:val="en-US" w:eastAsia="zh-TW" w:bidi="ar-SA"/>
+                <w14:ligatures w14:val="none"/>
+              </w:rPr>
+              <w:t>大數據趨勢預測</w:t>
+            </w:r>
+          </w:p>
+        </w:tc>
+        <w:tc>
+          <w:tcPr>
+            <w:tcW w:w="1601" w:type="dxa"/>
+            <w:vAlign w:val="center"/>
+          </w:tcPr>
+          <w:p>
+            <w:pPr>
+              <w:spacing w:line="360" w:lineRule="auto"/>
+              <w:jc w:val="center"/>
+              <w:rPr>
+                <w:rFonts w:cs="Times New Roman"/>
+                <w:color w:val="auto"/>
+                <w:szCs w:val="28"/>
+                <w:lang w:val="en-US" w:eastAsia="zh-TW" w:bidi="ar-SA"/>
+                <w14:ligatures w14:val="none"/>
+              </w:rPr>
+            </w:pPr>
+            <w:r>
+              <w:rPr>
                 <w:rFonts w:ascii="Apple Color Emoji" w:hAnsi="Apple Color Emoji" w:cs="Apple Color Emoji"/>
                 <w:color w:val="auto"/>
                 <w:szCs w:val="28"/>
@@ -7387,6 +8067,93 @@
                 <w14:ligatures w14:val="none"/>
               </w:rPr>
               <w:t>✅</w:t>
+            </w:r>
+          </w:p>
+        </w:tc>
+        <w:tc>
+          <w:tcPr>
+            <w:tcW w:w="1701" w:type="dxa"/>
+            <w:vAlign w:val="center"/>
+          </w:tcPr>
+          <w:p>
+            <w:pPr>
+              <w:spacing w:line="360" w:lineRule="auto"/>
+              <w:jc w:val="center"/>
+              <w:rPr>
+                <w:rFonts w:cs="Times New Roman"/>
+                <w:color w:val="auto"/>
+                <w:szCs w:val="28"/>
+                <w:lang w:val="en-US" w:eastAsia="zh-TW" w:bidi="ar-SA"/>
+                <w14:ligatures w14:val="none"/>
+              </w:rPr>
+            </w:pPr>
+            <w:r>
+              <w:rPr>
+                <w:rFonts w:ascii="Apple Color Emoji" w:hAnsi="Apple Color Emoji" w:cs="Apple Color Emoji"/>
+                <w:color w:val="auto"/>
+                <w:szCs w:val="28"/>
+                <w:lang w:val="en-US" w:eastAsia="zh-TW" w:bidi="ar-SA"/>
+                <w14:ligatures w14:val="none"/>
+              </w:rPr>
+              <w:t>❌</w:t>
+            </w:r>
+          </w:p>
+        </w:tc>
+        <w:tc>
+          <w:tcPr>
+            <w:tcW w:w="1494" w:type="dxa"/>
+            <w:vAlign w:val="center"/>
+          </w:tcPr>
+          <w:p>
+            <w:pPr>
+              <w:spacing w:line="360" w:lineRule="auto"/>
+              <w:jc w:val="center"/>
+              <w:rPr>
+                <w:rFonts w:cs="Times New Roman"/>
+                <w:color w:val="auto"/>
+                <w:szCs w:val="28"/>
+                <w:lang w:val="en-US" w:eastAsia="zh-TW" w:bidi="ar-SA"/>
+                <w14:ligatures w14:val="none"/>
+              </w:rPr>
+            </w:pPr>
+            <w:r>
+              <w:rPr>
+                <w:rFonts w:ascii="Apple Color Emoji" w:hAnsi="Apple Color Emoji" w:cs="Apple Color Emoji"/>
+                <w:color w:val="auto"/>
+                <w:szCs w:val="28"/>
+                <w:lang w:val="en-US" w:eastAsia="zh-TW" w:bidi="ar-SA"/>
+                <w14:ligatures w14:val="none"/>
+              </w:rPr>
+              <w:t>❌</w:t>
+            </w:r>
+          </w:p>
+        </w:tc>
+        <w:tc>
+          <w:tcPr>
+            <w:tcW w:w="1082" w:type="dxa"/>
+            <w:vAlign w:val="center"/>
+          </w:tcPr>
+          <w:p>
+            <w:pPr>
+              <w:spacing w:line="360" w:lineRule="auto"/>
+              <w:jc w:val="center"/>
+              <w:rPr>
+                <w:rFonts w:cs="Times New Roman"/>
+                <w:color w:val="auto"/>
+                <w:szCs w:val="28"/>
+                <w:lang w:val="en-US" w:eastAsia="zh-TW" w:bidi="ar-SA"/>
+                <w14:ligatures w14:val="none"/>
+              </w:rPr>
+            </w:pPr>
+            <w:r>
+              <w:rPr>
+                <w:rFonts w:ascii="Apple Color Emoji" w:hAnsi="Apple Color Emoji" w:cs="Apple Color Emoji"/>
+                <w:color w:val="auto"/>
+                <w:szCs w:val="28"/>
+                <w:lang w:val="en-US" w:eastAsia="zh-TW" w:bidi="ar-SA"/>
+                <w14:ligatures w14:val="none"/>
+              </w:rPr>
+              <w:t>❌</w:t>
             </w:r>
           </w:p>
         </w:tc>
@@ -7417,7 +8184,7 @@
                 <w:lang w:val="en-US" w:eastAsia="zh-TW" w:bidi="ar-SA"/>
                 <w14:ligatures w14:val="none"/>
               </w:rPr>
-              <w:t>個人化推薦</w:t>
+              <w:t>社交互動</w:t>
             </w:r>
           </w:p>
         </w:tc>
@@ -7533,564 +8300,7 @@
                 <w:lang w:val="en-US" w:eastAsia="zh-TW" w:bidi="ar-SA"/>
                 <w14:ligatures w14:val="none"/>
               </w:rPr>
-              <w:t>✅</w:t>
-            </w:r>
-          </w:p>
-        </w:tc>
-        <w:tc>
-          <w:tcPr>
-            <w:tcW w:w="2094" w:type="dxa"/>
-            <w:vAlign w:val="center"/>
-          </w:tcPr>
-          <w:p>
-            <w:pPr>
-              <w:spacing w:line="360" w:lineRule="auto"/>
-              <w:jc w:val="center"/>
-              <w:rPr>
-                <w:rFonts w:cs="Times New Roman"/>
-                <w:color w:val="auto"/>
-                <w:szCs w:val="28"/>
-                <w:lang w:val="en-US" w:eastAsia="zh-TW" w:bidi="ar-SA"/>
-                <w14:ligatures w14:val="none"/>
-              </w:rPr>
-            </w:pPr>
-            <w:r>
-              <w:rPr>
-                <w:rFonts w:ascii="Apple Color Emoji" w:hAnsi="Apple Color Emoji" w:cs="Apple Color Emoji"/>
-                <w:color w:val="auto"/>
-                <w:szCs w:val="28"/>
-                <w:lang w:val="en-US" w:eastAsia="zh-TW" w:bidi="ar-SA"/>
-                <w14:ligatures w14:val="none"/>
-              </w:rPr>
-              <w:t>✅</w:t>
-            </w:r>
-          </w:p>
-        </w:tc>
-      </w:tr>
-      <w:tr>
-        <w:tc>
-          <w:tcPr>
-            <w:tcW w:w="2222" w:type="dxa"/>
-            <w:vAlign w:val="center"/>
-          </w:tcPr>
-          <w:p>
-            <w:pPr>
-              <w:spacing w:line="360" w:lineRule="auto"/>
-              <w:jc w:val="center"/>
-              <w:rPr>
-                <w:rFonts w:cs="Times New Roman"/>
-                <w:color w:val="auto"/>
-                <w:szCs w:val="28"/>
-                <w:lang w:val="en-US" w:eastAsia="zh-TW" w:bidi="ar-SA"/>
-                <w14:ligatures w14:val="none"/>
-              </w:rPr>
-            </w:pPr>
-            <w:r>
-              <w:rPr>
-                <w:rFonts w:cs="Times New Roman"/>
-                <w:color w:val="auto"/>
-                <w:szCs w:val="28"/>
-                <w:lang w:val="en-US" w:eastAsia="zh-TW" w:bidi="ar-SA"/>
-                <w14:ligatures w14:val="none"/>
-              </w:rPr>
-              <w:t>心理學分析</w:t>
-            </w:r>
-          </w:p>
-        </w:tc>
-        <w:tc>
-          <w:tcPr>
-            <w:tcW w:w="1601" w:type="dxa"/>
-            <w:vAlign w:val="center"/>
-          </w:tcPr>
-          <w:p>
-            <w:pPr>
-              <w:spacing w:line="360" w:lineRule="auto"/>
-              <w:jc w:val="center"/>
-              <w:rPr>
-                <w:rFonts w:cs="Times New Roman"/>
-                <w:color w:val="auto"/>
-                <w:szCs w:val="28"/>
-                <w:lang w:val="en-US" w:eastAsia="zh-TW" w:bidi="ar-SA"/>
-                <w14:ligatures w14:val="none"/>
-              </w:rPr>
-            </w:pPr>
-            <w:r>
-              <w:rPr>
-                <w:rFonts w:ascii="Apple Color Emoji" w:hAnsi="Apple Color Emoji" w:cs="Apple Color Emoji"/>
-                <w:color w:val="auto"/>
-                <w:szCs w:val="28"/>
-                <w:lang w:val="en-US" w:eastAsia="zh-TW" w:bidi="ar-SA"/>
-                <w14:ligatures w14:val="none"/>
-              </w:rPr>
-              <w:t>✅</w:t>
-            </w:r>
-          </w:p>
-        </w:tc>
-        <w:tc>
-          <w:tcPr>
-            <w:tcW w:w="1701" w:type="dxa"/>
-            <w:vAlign w:val="center"/>
-          </w:tcPr>
-          <w:p>
-            <w:pPr>
-              <w:spacing w:line="360" w:lineRule="auto"/>
-              <w:jc w:val="center"/>
-              <w:rPr>
-                <w:rFonts w:cs="Times New Roman"/>
-                <w:color w:val="auto"/>
-                <w:szCs w:val="28"/>
-                <w:lang w:val="en-US" w:eastAsia="zh-TW" w:bidi="ar-SA"/>
-                <w14:ligatures w14:val="none"/>
-              </w:rPr>
-            </w:pPr>
-            <w:r>
-              <w:rPr>
-                <w:rFonts w:ascii="Apple Color Emoji" w:hAnsi="Apple Color Emoji" w:cs="Apple Color Emoji"/>
-                <w:color w:val="auto"/>
-                <w:szCs w:val="28"/>
-                <w:lang w:val="en-US" w:eastAsia="zh-TW" w:bidi="ar-SA"/>
-                <w14:ligatures w14:val="none"/>
-              </w:rPr>
-              <w:t>✅</w:t>
-            </w:r>
-          </w:p>
-        </w:tc>
-        <w:tc>
-          <w:tcPr>
-            <w:tcW w:w="1494" w:type="dxa"/>
-            <w:vAlign w:val="center"/>
-          </w:tcPr>
-          <w:p>
-            <w:pPr>
-              <w:spacing w:line="360" w:lineRule="auto"/>
-              <w:jc w:val="center"/>
-              <w:rPr>
-                <w:rFonts w:cs="Times New Roman"/>
-                <w:color w:val="auto"/>
-                <w:szCs w:val="28"/>
-                <w:lang w:val="en-US" w:eastAsia="zh-TW" w:bidi="ar-SA"/>
-                <w14:ligatures w14:val="none"/>
-              </w:rPr>
-            </w:pPr>
-            <w:r>
-              <w:rPr>
-                <w:rFonts w:ascii="Apple Color Emoji" w:hAnsi="Apple Color Emoji" w:cs="Apple Color Emoji"/>
-                <w:color w:val="auto"/>
-                <w:szCs w:val="28"/>
-                <w:lang w:val="en-US" w:eastAsia="zh-TW" w:bidi="ar-SA"/>
-                <w14:ligatures w14:val="none"/>
-              </w:rPr>
-              <w:t>✅</w:t>
-            </w:r>
-          </w:p>
-        </w:tc>
-        <w:tc>
-          <w:tcPr>
-            <w:tcW w:w="1082" w:type="dxa"/>
-            <w:vAlign w:val="center"/>
-          </w:tcPr>
-          <w:p>
-            <w:pPr>
-              <w:spacing w:line="360" w:lineRule="auto"/>
-              <w:jc w:val="center"/>
-              <w:rPr>
-                <w:rFonts w:cs="Times New Roman"/>
-                <w:color w:val="auto"/>
-                <w:szCs w:val="28"/>
-                <w:lang w:val="en-US" w:eastAsia="zh-TW" w:bidi="ar-SA"/>
-                <w14:ligatures w14:val="none"/>
-              </w:rPr>
-            </w:pPr>
-            <w:r>
-              <w:rPr>
-                <w:rFonts w:ascii="Apple Color Emoji" w:hAnsi="Apple Color Emoji" w:cs="Apple Color Emoji"/>
-                <w:color w:val="auto"/>
-                <w:szCs w:val="28"/>
-                <w:lang w:val="en-US" w:eastAsia="zh-TW" w:bidi="ar-SA"/>
-                <w14:ligatures w14:val="none"/>
-              </w:rPr>
               <w:t>❌</w:t>
-            </w:r>
-          </w:p>
-        </w:tc>
-        <w:tc>
-          <w:tcPr>
-            <w:tcW w:w="2094" w:type="dxa"/>
-            <w:vAlign w:val="center"/>
-          </w:tcPr>
-          <w:p>
-            <w:pPr>
-              <w:spacing w:line="360" w:lineRule="auto"/>
-              <w:jc w:val="center"/>
-              <w:rPr>
-                <w:rFonts w:cs="Times New Roman"/>
-                <w:color w:val="auto"/>
-                <w:szCs w:val="28"/>
-                <w:lang w:val="en-US" w:eastAsia="zh-TW" w:bidi="ar-SA"/>
-                <w14:ligatures w14:val="none"/>
-              </w:rPr>
-            </w:pPr>
-            <w:r>
-              <w:rPr>
-                <w:rFonts w:ascii="Apple Color Emoji" w:hAnsi="Apple Color Emoji" w:cs="Apple Color Emoji"/>
-                <w:color w:val="auto"/>
-                <w:szCs w:val="28"/>
-                <w:lang w:val="en-US" w:eastAsia="zh-TW" w:bidi="ar-SA"/>
-                <w14:ligatures w14:val="none"/>
-              </w:rPr>
-              <w:t>✅</w:t>
-            </w:r>
-          </w:p>
-        </w:tc>
-      </w:tr>
-      <w:tr>
-        <w:tc>
-          <w:tcPr>
-            <w:tcW w:w="2222" w:type="dxa"/>
-            <w:vAlign w:val="center"/>
-          </w:tcPr>
-          <w:p>
-            <w:pPr>
-              <w:spacing w:line="360" w:lineRule="auto"/>
-              <w:jc w:val="center"/>
-              <w:rPr>
-                <w:rFonts w:cs="Times New Roman"/>
-                <w:color w:val="auto"/>
-                <w:szCs w:val="28"/>
-                <w:lang w:val="en-US" w:eastAsia="zh-TW" w:bidi="ar-SA"/>
-                <w14:ligatures w14:val="none"/>
-              </w:rPr>
-            </w:pPr>
-            <w:r>
-              <w:rPr>
-                <w:rFonts w:cs="Times New Roman"/>
-                <w:color w:val="auto"/>
-                <w:szCs w:val="28"/>
-                <w:lang w:val="en-US" w:eastAsia="zh-TW" w:bidi="ar-SA"/>
-                <w14:ligatures w14:val="none"/>
-              </w:rPr>
-              <w:t>大數據趨勢預測</w:t>
-            </w:r>
-          </w:p>
-        </w:tc>
-        <w:tc>
-          <w:tcPr>
-            <w:tcW w:w="1601" w:type="dxa"/>
-            <w:vAlign w:val="center"/>
-          </w:tcPr>
-          <w:p>
-            <w:pPr>
-              <w:spacing w:line="360" w:lineRule="auto"/>
-              <w:jc w:val="center"/>
-              <w:rPr>
-                <w:rFonts w:cs="Times New Roman"/>
-                <w:color w:val="auto"/>
-                <w:szCs w:val="28"/>
-                <w:lang w:val="en-US" w:eastAsia="zh-TW" w:bidi="ar-SA"/>
-                <w14:ligatures w14:val="none"/>
-              </w:rPr>
-            </w:pPr>
-            <w:r>
-              <w:rPr>
-                <w:rFonts w:ascii="Apple Color Emoji" w:hAnsi="Apple Color Emoji" w:cs="Apple Color Emoji"/>
-                <w:color w:val="auto"/>
-                <w:szCs w:val="28"/>
-                <w:lang w:val="en-US" w:eastAsia="zh-TW" w:bidi="ar-SA"/>
-                <w14:ligatures w14:val="none"/>
-              </w:rPr>
-              <w:t>✅</w:t>
-            </w:r>
-          </w:p>
-        </w:tc>
-        <w:tc>
-          <w:tcPr>
-            <w:tcW w:w="1701" w:type="dxa"/>
-            <w:vAlign w:val="center"/>
-          </w:tcPr>
-          <w:p>
-            <w:pPr>
-              <w:spacing w:line="360" w:lineRule="auto"/>
-              <w:jc w:val="center"/>
-              <w:rPr>
-                <w:rFonts w:cs="Times New Roman"/>
-                <w:color w:val="auto"/>
-                <w:szCs w:val="28"/>
-                <w:lang w:val="en-US" w:eastAsia="zh-TW" w:bidi="ar-SA"/>
-                <w14:ligatures w14:val="none"/>
-              </w:rPr>
-            </w:pPr>
-            <w:r>
-              <w:rPr>
-                <w:rFonts w:ascii="Apple Color Emoji" w:hAnsi="Apple Color Emoji" w:cs="Apple Color Emoji"/>
-                <w:color w:val="auto"/>
-                <w:szCs w:val="28"/>
-                <w:lang w:val="en-US" w:eastAsia="zh-TW" w:bidi="ar-SA"/>
-                <w14:ligatures w14:val="none"/>
-              </w:rPr>
-              <w:t>❌</w:t>
-            </w:r>
-          </w:p>
-        </w:tc>
-        <w:tc>
-          <w:tcPr>
-            <w:tcW w:w="1494" w:type="dxa"/>
-            <w:vAlign w:val="center"/>
-          </w:tcPr>
-          <w:p>
-            <w:pPr>
-              <w:spacing w:line="360" w:lineRule="auto"/>
-              <w:jc w:val="center"/>
-              <w:rPr>
-                <w:rFonts w:cs="Times New Roman"/>
-                <w:color w:val="auto"/>
-                <w:szCs w:val="28"/>
-                <w:lang w:val="en-US" w:eastAsia="zh-TW" w:bidi="ar-SA"/>
-                <w14:ligatures w14:val="none"/>
-              </w:rPr>
-            </w:pPr>
-            <w:r>
-              <w:rPr>
-                <w:rFonts w:ascii="Apple Color Emoji" w:hAnsi="Apple Color Emoji" w:cs="Apple Color Emoji"/>
-                <w:color w:val="auto"/>
-                <w:szCs w:val="28"/>
-                <w:lang w:val="en-US" w:eastAsia="zh-TW" w:bidi="ar-SA"/>
-                <w14:ligatures w14:val="none"/>
-              </w:rPr>
-              <w:t>❌</w:t>
-            </w:r>
-          </w:p>
-        </w:tc>
-        <w:tc>
-          <w:tcPr>
-            <w:tcW w:w="1082" w:type="dxa"/>
-            <w:vAlign w:val="center"/>
-          </w:tcPr>
-          <w:p>
-            <w:pPr>
-              <w:spacing w:line="360" w:lineRule="auto"/>
-              <w:jc w:val="center"/>
-              <w:rPr>
-                <w:rFonts w:cs="Times New Roman"/>
-                <w:color w:val="auto"/>
-                <w:szCs w:val="28"/>
-                <w:lang w:val="en-US" w:eastAsia="zh-TW" w:bidi="ar-SA"/>
-                <w14:ligatures w14:val="none"/>
-              </w:rPr>
-            </w:pPr>
-            <w:r>
-              <w:rPr>
-                <w:rFonts w:ascii="Apple Color Emoji" w:hAnsi="Apple Color Emoji" w:cs="Apple Color Emoji"/>
-                <w:color w:val="auto"/>
-                <w:szCs w:val="28"/>
-                <w:lang w:val="en-US" w:eastAsia="zh-TW" w:bidi="ar-SA"/>
-                <w14:ligatures w14:val="none"/>
-              </w:rPr>
-              <w:t>❌</w:t>
-            </w:r>
-          </w:p>
-        </w:tc>
-        <w:tc>
-          <w:tcPr>
-            <w:tcW w:w="2094" w:type="dxa"/>
-            <w:vAlign w:val="center"/>
-          </w:tcPr>
-          <w:p>
-            <w:pPr>
-              <w:spacing w:line="360" w:lineRule="auto"/>
-              <w:jc w:val="center"/>
-              <w:rPr>
-                <w:rFonts w:cs="Times New Roman"/>
-                <w:color w:val="auto"/>
-                <w:szCs w:val="28"/>
-                <w:lang w:val="en-US" w:eastAsia="zh-TW" w:bidi="ar-SA"/>
-                <w14:ligatures w14:val="none"/>
-              </w:rPr>
-            </w:pPr>
-            <w:r>
-              <w:rPr>
-                <w:rFonts w:ascii="Apple Color Emoji" w:hAnsi="Apple Color Emoji" w:cs="Apple Color Emoji"/>
-                <w:color w:val="auto"/>
-                <w:szCs w:val="28"/>
-                <w:lang w:val="en-US" w:eastAsia="zh-TW" w:bidi="ar-SA"/>
-                <w14:ligatures w14:val="none"/>
-              </w:rPr>
-              <w:t>✅</w:t>
-            </w:r>
-          </w:p>
-        </w:tc>
-      </w:tr>
-      <w:tr>
-        <w:tc>
-          <w:tcPr>
-            <w:tcW w:w="2222" w:type="dxa"/>
-            <w:vAlign w:val="center"/>
-          </w:tcPr>
-          <w:p>
-            <w:pPr>
-              <w:spacing w:line="360" w:lineRule="auto"/>
-              <w:jc w:val="center"/>
-              <w:rPr>
-                <w:rFonts w:cs="Times New Roman"/>
-                <w:color w:val="auto"/>
-                <w:szCs w:val="28"/>
-                <w:lang w:val="en-US" w:eastAsia="zh-TW" w:bidi="ar-SA"/>
-                <w14:ligatures w14:val="none"/>
-              </w:rPr>
-            </w:pPr>
-            <w:r>
-              <w:rPr>
-                <w:rFonts w:cs="Times New Roman"/>
-                <w:color w:val="auto"/>
-                <w:szCs w:val="28"/>
-                <w:lang w:val="en-US" w:eastAsia="zh-TW" w:bidi="ar-SA"/>
-                <w14:ligatures w14:val="none"/>
-              </w:rPr>
-              <w:t>社交互動</w:t>
-            </w:r>
-          </w:p>
-        </w:tc>
-        <w:tc>
-          <w:tcPr>
-            <w:tcW w:w="1601" w:type="dxa"/>
-            <w:vAlign w:val="center"/>
-          </w:tcPr>
-          <w:p>
-            <w:pPr>
-              <w:spacing w:line="360" w:lineRule="auto"/>
-              <w:jc w:val="center"/>
-              <w:rPr>
-                <w:rFonts w:cs="Times New Roman"/>
-                <w:color w:val="auto"/>
-                <w:szCs w:val="28"/>
-                <w:lang w:val="en-US" w:eastAsia="zh-TW" w:bidi="ar-SA"/>
-                <w14:ligatures w14:val="none"/>
-              </w:rPr>
-            </w:pPr>
-            <w:r>
-              <w:rPr>
-                <w:rFonts w:ascii="Apple Color Emoji" w:hAnsi="Apple Color Emoji" w:cs="Apple Color Emoji"/>
-                <w:color w:val="auto"/>
-                <w:szCs w:val="28"/>
-                <w:lang w:val="en-US" w:eastAsia="zh-TW" w:bidi="ar-SA"/>
-                <w14:ligatures w14:val="none"/>
-              </w:rPr>
-              <w:t>✅</w:t>
-            </w:r>
-          </w:p>
-        </w:tc>
-        <w:tc>
-          <w:tcPr>
-            <w:tcW w:w="1701" w:type="dxa"/>
-            <w:vAlign w:val="center"/>
-          </w:tcPr>
-          <w:p>
-            <w:pPr>
-              <w:spacing w:line="360" w:lineRule="auto"/>
-              <w:jc w:val="center"/>
-              <w:rPr>
-                <w:rFonts w:cs="Times New Roman"/>
-                <w:color w:val="auto"/>
-                <w:szCs w:val="28"/>
-                <w:lang w:val="en-US" w:eastAsia="zh-TW" w:bidi="ar-SA"/>
-                <w14:ligatures w14:val="none"/>
-              </w:rPr>
-            </w:pPr>
-            <w:r>
-              <w:rPr>
-                <w:rFonts w:ascii="Apple Color Emoji" w:hAnsi="Apple Color Emoji" w:cs="Apple Color Emoji"/>
-                <w:color w:val="auto"/>
-                <w:szCs w:val="28"/>
-                <w:lang w:val="en-US" w:eastAsia="zh-TW" w:bidi="ar-SA"/>
-                <w14:ligatures w14:val="none"/>
-              </w:rPr>
-              <w:t>❌</w:t>
-            </w:r>
-          </w:p>
-        </w:tc>
-        <w:tc>
-          <w:tcPr>
-            <w:tcW w:w="1494" w:type="dxa"/>
-            <w:vAlign w:val="center"/>
-          </w:tcPr>
-          <w:p>
-            <w:pPr>
-              <w:spacing w:line="360" w:lineRule="auto"/>
-              <w:jc w:val="center"/>
-              <w:rPr>
-                <w:rFonts w:cs="Times New Roman"/>
-                <w:color w:val="auto"/>
-                <w:szCs w:val="28"/>
-                <w:lang w:val="en-US" w:eastAsia="zh-TW" w:bidi="ar-SA"/>
-                <w14:ligatures w14:val="none"/>
-              </w:rPr>
-            </w:pPr>
-            <w:r>
-              <w:rPr>
-                <w:rFonts w:ascii="Apple Color Emoji" w:hAnsi="Apple Color Emoji" w:cs="Apple Color Emoji"/>
-                <w:color w:val="auto"/>
-                <w:szCs w:val="28"/>
-                <w:lang w:val="en-US" w:eastAsia="zh-TW" w:bidi="ar-SA"/>
-                <w14:ligatures w14:val="none"/>
-              </w:rPr>
-              <w:t>❌</w:t>
-            </w:r>
-          </w:p>
-        </w:tc>
-        <w:tc>
-          <w:tcPr>
-            <w:tcW w:w="1082" w:type="dxa"/>
-            <w:vAlign w:val="center"/>
-          </w:tcPr>
-          <w:p>
-            <w:pPr>
-              <w:spacing w:line="360" w:lineRule="auto"/>
-              <w:jc w:val="center"/>
-              <w:rPr>
-                <w:rFonts w:cs="Times New Roman"/>
-                <w:color w:val="auto"/>
-                <w:szCs w:val="28"/>
-                <w:lang w:val="en-US" w:eastAsia="zh-TW" w:bidi="ar-SA"/>
-                <w14:ligatures w14:val="none"/>
-              </w:rPr>
-            </w:pPr>
-            <w:r>
-              <w:rPr>
-                <w:rFonts w:ascii="Apple Color Emoji" w:hAnsi="Apple Color Emoji" w:cs="Apple Color Emoji"/>
-                <w:color w:val="auto"/>
-                <w:szCs w:val="28"/>
-                <w:lang w:val="en-US" w:eastAsia="zh-TW" w:bidi="ar-SA"/>
-                <w14:ligatures w14:val="none"/>
-              </w:rPr>
-              <w:t>❌</w:t>
-            </w:r>
-          </w:p>
-        </w:tc>
-        <w:tc>
-          <w:tcPr>
-            <w:tcW w:w="2094" w:type="dxa"/>
-            <w:vAlign w:val="center"/>
-          </w:tcPr>
-          <w:p>
-            <w:pPr>
-              <w:spacing w:line="360" w:lineRule="auto"/>
-              <w:jc w:val="center"/>
-              <w:rPr>
-                <w:rFonts w:cs="Times New Roman"/>
-                <w:color w:val="auto"/>
-                <w:szCs w:val="28"/>
-                <w:lang w:val="en-US" w:eastAsia="zh-TW" w:bidi="ar-SA"/>
-                <w14:ligatures w14:val="none"/>
-              </w:rPr>
-            </w:pPr>
-            <w:r>
-              <w:rPr>
-                <w:rFonts w:ascii="Apple Color Emoji" w:eastAsia="Apple Color Emoji" w:hAnsi="Apple Color Emoji" w:cs="Times New Roman" w:hint="eastAsia"/>
-                <w:color w:val="auto"/>
-                <w:szCs w:val="28"/>
-                <w:lang w:val="en-US" w:eastAsia="zh-TW" w:bidi="ar-SA"/>
-                <w14:ligatures w14:val="none"/>
-              </w:rPr>
-              <w:t>✅</w:t>
             </w:r>
           </w:p>
         </w:tc>
@@ -8101,9 +8311,18 @@
         <w:spacing w:line="278" w:lineRule="auto"/>
         <w:rPr>
           <w:rFonts w:eastAsia="SimSun" w:cs="Times New Roman"/>
-          <w:lang w:val="en-US" w:eastAsia="zh-TW"/>
-        </w:rPr>
-      </w:pPr>
+          <w:color w:val="FF0000"/>
+          <w:lang w:val="en-US" w:eastAsia="zh-TW"/>
+        </w:rPr>
+      </w:pPr>
+      <w:r>
+        <w:rPr>
+          <w:rFonts w:asciiTheme="minorEastAsia" w:eastAsiaTheme="minorEastAsia" w:hAnsiTheme="minorEastAsia" w:cs="Times New Roman" w:hint="eastAsia"/>
+          <w:color w:val="FF0000"/>
+          <w:lang w:val="en-US" w:eastAsia="zh-TW"/>
+        </w:rPr>
+        <w:t>勝 輸</w:t>
+      </w:r>
     </w:p>
     <w:p>
       <w:pPr>
@@ -8242,7 +8461,6 @@
         <w:rPr>
           <w:rFonts w:cs="Times New Roman"/>
         </w:rPr>
-        <w:lastRenderedPageBreak/>
         <w:t xml:space="preserve">2-4  </w:t>
       </w:r>
       <w:r>
@@ -8763,7 +8981,20 @@
               <w:rPr>
                 <w:rFonts w:cs="Times New Roman"/>
               </w:rPr>
-              <w:t>透過社群媒體與網紅行銷，提高使用者認知與市場滲透率</w:t>
+              <w:lastRenderedPageBreak/>
+              <w:t>透過社群媒體</w:t>
+            </w:r>
+            <w:r>
+              <w:rPr>
+                <w:rFonts w:cs="Times New Roman" w:hint="eastAsia"/>
+              </w:rPr>
+              <w:t>或</w:t>
+            </w:r>
+            <w:r>
+              <w:rPr>
+                <w:rFonts w:cs="Times New Roman"/>
+              </w:rPr>
+              <w:t>網紅行銷，提高使用者認知與市場滲透率</w:t>
             </w:r>
           </w:p>
         </w:tc>
@@ -8789,6 +9020,7 @@
               <w:rPr>
                 <w:rFonts w:cs="Times New Roman"/>
               </w:rPr>
+              <w:lastRenderedPageBreak/>
               <w:t>科技巨頭</w:t>
             </w:r>
             <w:r>
@@ -9148,7 +9380,6 @@
                 <w:rFonts w:cs="Times New Roman"/>
                 <w:lang w:eastAsia="zh-TW"/>
               </w:rPr>
-              <w:lastRenderedPageBreak/>
               <w:t>2.</w:t>
             </w:r>
             <w:r>
@@ -9255,7 +9486,6 @@
                 <w:rStyle w:val="a4"/>
                 <w:rFonts w:cs="Times New Roman"/>
               </w:rPr>
-              <w:lastRenderedPageBreak/>
               <w:t xml:space="preserve">WO </w:t>
             </w:r>
             <w:r>
@@ -9327,14 +9557,7 @@
               <w:rPr>
                 <w:rFonts w:cs="Times New Roman"/>
               </w:rPr>
-              <w:t>推出免費試用版，提高使用者</w:t>
-            </w:r>
-            <w:r>
-              <w:rPr>
-                <w:rFonts w:cs="Times New Roman"/>
-              </w:rPr>
-              <w:lastRenderedPageBreak/>
-              <w:t>認知度，增加市場接受度</w:t>
+              <w:t>推出免費試用版，提高使用者認知度，增加市場接受度</w:t>
             </w:r>
             <w:r>
               <w:rPr>
@@ -9378,7 +9601,6 @@
               <w:rPr>
                 <w:rFonts w:cs="Times New Roman"/>
               </w:rPr>
-              <w:lastRenderedPageBreak/>
               <w:t>外部威脅</w:t>
             </w:r>
             <w:r>
@@ -21602,7 +21824,7 @@
 </file>
 
 <file path=customXml/itemProps1.xml><?xml version="1.0" encoding="utf-8"?>
-<ds:datastoreItem xmlns:ds="http://schemas.openxmlformats.org/officeDocument/2006/customXml" ds:itemID="{855713B5-AE5B-4C79-B7DF-E87DDEDD9294}">
+<ds:datastoreItem xmlns:ds="http://schemas.openxmlformats.org/officeDocument/2006/customXml" ds:itemID="{4A90493D-8F8A-407D-8093-01974AD36C9F}">
   <ds:schemaRefs>
     <ds:schemaRef ds:uri="http://schemas.openxmlformats.org/officeDocument/2006/bibliography"/>
   </ds:schemaRefs>

--- a/11336032/二技第114201組-DreamEcho AI-系統手冊.docx
+++ b/11336032/二技第114201組-DreamEcho AI-系統手冊.docx
@@ -4823,8 +4823,7 @@
         <w:spacing w:line="360" w:lineRule="auto"/>
         <w:ind w:firstLine="480"/>
         <w:rPr>
-          <w:rFonts w:eastAsia="SimSun" w:cs="Times New Roman"/>
-          <w:lang w:val="en-US"/>
+          <w:rFonts w:eastAsia="SimSun"/>
         </w:rPr>
       </w:pPr>
       <w:r>
@@ -4853,7 +4852,218 @@
           <w:color w:val="FF0000"/>
           <w:lang w:val="en-US"/>
         </w:rPr>
-        <w:t>短、中、長期</w:t>
+        <w:t>短</w:t>
+      </w:r>
+      <w:r>
+        <w:rPr>
+          <w:rFonts w:cs="Times New Roman" w:hint="eastAsia"/>
+          <w:color w:val="FF0000"/>
+          <w:lang w:val="en-US" w:eastAsia="zh-TW"/>
+        </w:rPr>
+        <w:t>期</w:t>
+      </w:r>
+      <w:r>
+        <w:rPr>
+          <w:color w:val="FF0000"/>
+        </w:rPr>
+        <w:t>0</w:t>
+      </w:r>
+      <w:r>
+        <w:rPr>
+          <w:color w:val="FF0000"/>
+        </w:rPr>
+        <w:t>～</w:t>
+      </w:r>
+      <w:r>
+        <w:rPr>
+          <w:color w:val="FF0000"/>
+        </w:rPr>
+        <w:t xml:space="preserve">6 </w:t>
+      </w:r>
+      <w:r>
+        <w:rPr>
+          <w:color w:val="FF0000"/>
+        </w:rPr>
+        <w:t>個月</w:t>
+      </w:r>
+      <w:r>
+        <w:rPr>
+          <w:rFonts w:cs="Times New Roman" w:hint="eastAsia"/>
+          <w:color w:val="FF0000"/>
+          <w:lang w:val="en-US" w:eastAsia="zh-TW"/>
+        </w:rPr>
+        <w:t>(</w:t>
+      </w:r>
+      <w:r>
+        <w:rPr>
+          <w:color w:val="FF0000"/>
+        </w:rPr>
+        <w:t>產品開發</w:t>
+      </w:r>
+      <w:r>
+        <w:rPr>
+          <w:rFonts w:hint="eastAsia"/>
+          <w:color w:val="FF0000"/>
+        </w:rPr>
+        <w:t>、</w:t>
+      </w:r>
+      <w:r>
+        <w:rPr>
+          <w:color w:val="FF0000"/>
+        </w:rPr>
+        <w:t>團隊建立</w:t>
+      </w:r>
+      <w:r>
+        <w:rPr>
+          <w:rFonts w:hint="eastAsia"/>
+          <w:color w:val="FF0000"/>
+          <w:lang w:eastAsia="zh-TW"/>
+        </w:rPr>
+        <w:t>)</w:t>
+      </w:r>
+      <w:r>
+        <w:rPr>
+          <w:rFonts w:cs="Times New Roman"/>
+          <w:color w:val="FF0000"/>
+          <w:lang w:val="en-US"/>
+        </w:rPr>
+        <w:t>、中</w:t>
+      </w:r>
+      <w:r>
+        <w:rPr>
+          <w:rFonts w:cs="Times New Roman" w:hint="eastAsia"/>
+          <w:color w:val="FF0000"/>
+          <w:lang w:val="en-US"/>
+        </w:rPr>
+        <w:t>期</w:t>
+      </w:r>
+      <w:r>
+        <w:rPr>
+          <w:color w:val="FF0000"/>
+        </w:rPr>
+        <w:t>6</w:t>
+      </w:r>
+      <w:r>
+        <w:rPr>
+          <w:color w:val="FF0000"/>
+        </w:rPr>
+        <w:t>～</w:t>
+      </w:r>
+      <w:r>
+        <w:rPr>
+          <w:color w:val="FF0000"/>
+        </w:rPr>
+        <w:t xml:space="preserve">18 </w:t>
+      </w:r>
+      <w:r>
+        <w:rPr>
+          <w:color w:val="FF0000"/>
+        </w:rPr>
+        <w:t>個月</w:t>
+      </w:r>
+      <w:r>
+        <w:rPr>
+          <w:rFonts w:cs="Times New Roman" w:hint="eastAsia"/>
+          <w:color w:val="FF0000"/>
+          <w:lang w:val="en-US" w:eastAsia="zh-TW"/>
+        </w:rPr>
+        <w:t>(</w:t>
+      </w:r>
+      <w:r>
+        <w:rPr>
+          <w:rFonts w:hint="eastAsia"/>
+          <w:color w:val="FF0000"/>
+        </w:rPr>
+        <w:t>收集回饋</w:t>
+      </w:r>
+      <w:r>
+        <w:rPr>
+          <w:rFonts w:hint="eastAsia"/>
+          <w:color w:val="FF0000"/>
+        </w:rPr>
+        <w:t>、</w:t>
+      </w:r>
+      <w:r>
+        <w:rPr>
+          <w:rFonts w:hint="eastAsia"/>
+          <w:color w:val="FF0000"/>
+        </w:rPr>
+        <w:t>品牌規劃</w:t>
+      </w:r>
+      <w:r>
+        <w:rPr>
+          <w:rFonts w:hint="eastAsia"/>
+          <w:color w:val="FF0000"/>
+          <w:lang w:eastAsia="zh-TW"/>
+        </w:rPr>
+        <w:t>)</w:t>
+      </w:r>
+      <w:r>
+        <w:rPr>
+          <w:rFonts w:cs="Times New Roman"/>
+          <w:color w:val="FF0000"/>
+          <w:lang w:val="en-US"/>
+        </w:rPr>
+        <w:t>、長期</w:t>
+      </w:r>
+      <w:r>
+        <w:rPr>
+          <w:color w:val="FF0000"/>
+        </w:rPr>
+        <w:t xml:space="preserve">18 </w:t>
+      </w:r>
+      <w:r>
+        <w:rPr>
+          <w:color w:val="FF0000"/>
+        </w:rPr>
+        <w:t>個月～</w:t>
+      </w:r>
+      <w:r>
+        <w:rPr>
+          <w:color w:val="FF0000"/>
+        </w:rPr>
+        <w:t xml:space="preserve">3 </w:t>
+      </w:r>
+      <w:r>
+        <w:rPr>
+          <w:color w:val="FF0000"/>
+        </w:rPr>
+        <w:t>年</w:t>
+      </w:r>
+      <w:r>
+        <w:rPr>
+          <w:rFonts w:cs="Times New Roman" w:hint="eastAsia"/>
+          <w:color w:val="FF0000"/>
+          <w:lang w:val="en-US" w:eastAsia="zh-TW"/>
+        </w:rPr>
+        <w:t>(</w:t>
+      </w:r>
+      <w:r>
+        <w:rPr>
+          <w:color w:val="FF0000"/>
+        </w:rPr>
+        <w:t>產品開發</w:t>
+      </w:r>
+      <w:r>
+        <w:rPr>
+          <w:rFonts w:hint="eastAsia"/>
+          <w:color w:val="FF0000"/>
+        </w:rPr>
+        <w:t>、</w:t>
+      </w:r>
+      <w:r>
+        <w:rPr>
+          <w:color w:val="FF0000"/>
+        </w:rPr>
+        <w:t>團隊建立</w:t>
+      </w:r>
+      <w:r>
+        <w:rPr>
+          <w:rFonts w:hint="eastAsia"/>
+          <w:color w:val="FF0000"/>
+          <w:lang w:eastAsia="zh-TW"/>
+        </w:rPr>
+        <w:t>)</w:t>
       </w:r>
       <w:r>
         <w:rPr>
@@ -4893,6 +5103,8 @@
         </w:rPr>
         <w:t xml:space="preserve"> </w:t>
       </w:r>
+      <w:bookmarkStart w:id="0" w:name="_GoBack"/>
+      <w:bookmarkEnd w:id="0"/>
     </w:p>
     <w:p>
       <w:pPr>
@@ -5041,25 +5253,25 @@
         <w:spacing w:line="360" w:lineRule="auto"/>
         <w:ind w:firstLine="480"/>
         <w:rPr>
+          <w:rFonts w:eastAsiaTheme="minorEastAsia" w:cs="Times New Roman"/>
+          <w:color w:val="FF0000"/>
+          <w:lang w:val="en-US" w:eastAsia="zh-TW"/>
+        </w:rPr>
+      </w:pPr>
+      <w:r>
+        <w:rPr>
+          <w:rFonts w:asciiTheme="minorEastAsia" w:eastAsiaTheme="minorEastAsia" w:hAnsiTheme="minorEastAsia" w:cs="Times New Roman" w:hint="eastAsia"/>
+          <w:color w:val="FF0000"/>
+          <w:lang w:val="en-US"/>
+        </w:rPr>
+        <w:t>加入生成式</w:t>
+      </w:r>
+      <w:r>
+        <w:rPr>
           <w:rFonts w:eastAsiaTheme="minorEastAsia" w:cs="Times New Roman" w:hint="eastAsia"/>
           <w:color w:val="FF0000"/>
           <w:lang w:val="en-US" w:eastAsia="zh-TW"/>
         </w:rPr>
-      </w:pPr>
-      <w:r>
-        <w:rPr>
-          <w:rFonts w:asciiTheme="minorEastAsia" w:eastAsiaTheme="minorEastAsia" w:hAnsiTheme="minorEastAsia" w:cs="Times New Roman" w:hint="eastAsia"/>
-          <w:color w:val="FF0000"/>
-          <w:lang w:val="en-US"/>
-        </w:rPr>
-        <w:t>加入生成式</w:t>
-      </w:r>
-      <w:r>
-        <w:rPr>
-          <w:rFonts w:eastAsiaTheme="minorEastAsia" w:cs="Times New Roman" w:hint="eastAsia"/>
-          <w:color w:val="FF0000"/>
-          <w:lang w:val="en-US" w:eastAsia="zh-TW"/>
-        </w:rPr>
         <w:t>a</w:t>
       </w:r>
       <w:r>
@@ -5126,6 +5338,7 @@
           <w:rFonts w:cs="Times New Roman"/>
           <w:lang w:val="en-US"/>
         </w:rPr>
+        <w:lastRenderedPageBreak/>
         <w:t>遵循</w:t>
       </w:r>
       <w:r>
@@ -5185,7 +5398,6 @@
           <w:rFonts w:cs="Times New Roman"/>
           <w:lang w:val="en-US"/>
         </w:rPr>
-        <w:lastRenderedPageBreak/>
         <w:t>結論：綜合評估後，</w:t>
       </w:r>
       <w:proofErr w:type="spellStart"/>
@@ -5255,7 +5467,7 @@
         <w:spacing w:line="360" w:lineRule="auto"/>
         <w:ind w:firstLine="480"/>
         <w:rPr>
-          <w:rFonts w:eastAsia="SimSun" w:cs="Times New Roman" w:hint="eastAsia"/>
+          <w:rFonts w:eastAsia="SimSun" w:cs="Times New Roman"/>
           <w:lang w:val="en-US"/>
         </w:rPr>
       </w:pPr>
@@ -5733,7 +5945,7 @@
         <w:spacing w:line="360" w:lineRule="auto"/>
         <w:ind w:firstLine="480"/>
         <w:rPr>
-          <w:rFonts w:eastAsia="SimSun" w:cs="Times New Roman" w:hint="eastAsia"/>
+          <w:rFonts w:eastAsia="SimSun" w:cs="Times New Roman"/>
           <w:color w:val="FF0000"/>
           <w:lang w:val="en-US"/>
         </w:rPr>
@@ -5744,6 +5956,7 @@
           <w:color w:val="FF0000"/>
           <w:lang w:val="en-US"/>
         </w:rPr>
+        <w:lastRenderedPageBreak/>
         <w:t>創造甚麼價值、滿足需求</w:t>
       </w:r>
     </w:p>
@@ -5793,7 +6006,6 @@
           <w:color w:val="FF0000"/>
           <w:lang w:val="en-US"/>
         </w:rPr>
-        <w:lastRenderedPageBreak/>
         <w:t>持續優化</w:t>
       </w:r>
       <w:r>
@@ -5979,7 +6191,7 @@
         <w:spacing w:line="360" w:lineRule="auto"/>
         <w:ind w:firstLine="480"/>
         <w:rPr>
-          <w:rFonts w:eastAsiaTheme="minorEastAsia" w:cs="Times New Roman" w:hint="eastAsia"/>
+          <w:rFonts w:eastAsiaTheme="minorEastAsia" w:cs="Times New Roman"/>
           <w:lang w:val="en-US" w:eastAsia="zh-TW"/>
         </w:rPr>
       </w:pPr>
@@ -6103,7 +6315,7 @@
         <w:spacing w:line="360" w:lineRule="auto"/>
         <w:ind w:firstLine="480"/>
         <w:rPr>
-          <w:rFonts w:eastAsia="SimSun" w:cs="Times New Roman" w:hint="eastAsia"/>
+          <w:rFonts w:eastAsia="SimSun" w:cs="Times New Roman"/>
           <w:color w:val="FF0000"/>
           <w:lang w:val="en-US"/>
         </w:rPr>
@@ -6216,7 +6428,7 @@
         <w:spacing w:line="360" w:lineRule="auto"/>
         <w:ind w:firstLine="480"/>
         <w:rPr>
-          <w:rFonts w:eastAsiaTheme="minorEastAsia" w:cs="Times New Roman" w:hint="eastAsia"/>
+          <w:rFonts w:eastAsiaTheme="minorEastAsia" w:cs="Times New Roman"/>
           <w:color w:val="FF0000"/>
           <w:lang w:val="en-US" w:eastAsia="zh-TW"/>
         </w:rPr>
@@ -6331,7 +6543,15 @@
           <w:rFonts w:cs="Times New Roman"/>
           <w:lang w:val="en-US"/>
         </w:rPr>
-        <w:t>夢境解析與未來事件預測市場可分為一般使用者、心理學研究機構、趨勢預測機構、科技企業及政府單位。其中，一般使用者關心個人夢境與未來事件的關聯性，心理學研究機構專注於夢境與潛意識的學術研究，趨勢預測機構希望透過</w:t>
+        <w:t>夢境解析與未來事件預測市場可分為一般使用者、心理學研究機構、趨勢預測機構、科技企業及政府單位。其中，一般使用者關心個人夢境與未來事件的關聯</w:t>
+      </w:r>
+      <w:r>
+        <w:rPr>
+          <w:rFonts w:cs="Times New Roman"/>
+          <w:lang w:val="en-US"/>
+        </w:rPr>
+        <w:lastRenderedPageBreak/>
+        <w:t>性，心理學研究機構專注於夢境與潛意識的學術研究，趨勢預測機構希望透過</w:t>
       </w:r>
       <w:r>
         <w:rPr>
@@ -6345,7 +6565,6 @@
           <w:rFonts w:cs="Times New Roman"/>
           <w:lang w:val="en-US"/>
         </w:rPr>
-        <w:lastRenderedPageBreak/>
         <w:t>技術分析夢境與全球事件間的關聯性，而科技企業及政府則可能將其應用於數據分析與決策輔助。</w:t>
       </w:r>
     </w:p>
@@ -6354,7 +6573,7 @@
         <w:spacing w:line="360" w:lineRule="auto"/>
         <w:ind w:firstLine="480"/>
         <w:rPr>
-          <w:rFonts w:cs="Times New Roman" w:hint="eastAsia"/>
+          <w:rFonts w:cs="Times New Roman"/>
           <w:lang w:val="en-US" w:eastAsia="zh-TW"/>
         </w:rPr>
       </w:pPr>
@@ -8008,8 +8227,6 @@
             </w:r>
           </w:p>
         </w:tc>
-        <w:bookmarkStart w:id="0" w:name="_GoBack"/>
-        <w:bookmarkEnd w:id="0"/>
       </w:tr>
       <w:tr>
         <w:tc>
@@ -21824,7 +22041,7 @@
 </file>
 
 <file path=customXml/itemProps1.xml><?xml version="1.0" encoding="utf-8"?>
-<ds:datastoreItem xmlns:ds="http://schemas.openxmlformats.org/officeDocument/2006/customXml" ds:itemID="{4A90493D-8F8A-407D-8093-01974AD36C9F}">
+<ds:datastoreItem xmlns:ds="http://schemas.openxmlformats.org/officeDocument/2006/customXml" ds:itemID="{FAFD759D-852B-4920-8D42-2952DB576450}">
   <ds:schemaRefs>
     <ds:schemaRef ds:uri="http://schemas.openxmlformats.org/officeDocument/2006/bibliography"/>
   </ds:schemaRefs>

--- a/11336032/二技第114201組-DreamEcho AI-系統手冊.docx
+++ b/11336032/二技第114201組-DreamEcho AI-系統手冊.docx
@@ -4974,21 +4974,7 @@
           <w:rFonts w:hint="eastAsia"/>
           <w:color w:val="FF0000"/>
         </w:rPr>
-        <w:t>收集回饋</w:t>
-      </w:r>
-      <w:r>
-        <w:rPr>
-          <w:rFonts w:hint="eastAsia"/>
-          <w:color w:val="FF0000"/>
-        </w:rPr>
-        <w:t>、</w:t>
-      </w:r>
-      <w:r>
-        <w:rPr>
-          <w:rFonts w:hint="eastAsia"/>
-          <w:color w:val="FF0000"/>
-        </w:rPr>
-        <w:t>品牌規劃</w:t>
+        <w:t>收集回饋、品牌規劃</w:t>
       </w:r>
       <w:r>
         <w:rPr>
@@ -5103,185 +5089,193 @@
         </w:rPr>
         <w:t xml:space="preserve"> </w:t>
       </w:r>
+    </w:p>
+    <w:p>
+      <w:pPr>
+        <w:spacing w:line="360" w:lineRule="auto"/>
+        <w:ind w:firstLine="480"/>
+        <w:rPr>
+          <w:rFonts w:eastAsia="SimSun" w:cs="Times New Roman"/>
+          <w:color w:val="FF0000"/>
+          <w:lang w:val="en-US"/>
+        </w:rPr>
+      </w:pPr>
+      <w:r>
+        <w:rPr>
+          <w:rFonts w:cs="Times New Roman"/>
+          <w:color w:val="FF0000"/>
+          <w:lang w:val="en-US"/>
+        </w:rPr>
+        <w:t>系統採用</w:t>
+      </w:r>
+      <w:r>
+        <w:rPr>
+          <w:rFonts w:cs="Times New Roman"/>
+          <w:color w:val="FF0000"/>
+          <w:lang w:val="en-US"/>
+        </w:rPr>
+        <w:t xml:space="preserve">API </w:t>
+      </w:r>
+      <w:r>
+        <w:rPr>
+          <w:rFonts w:cs="Times New Roman"/>
+          <w:color w:val="FF0000"/>
+          <w:lang w:val="en-US"/>
+        </w:rPr>
+        <w:t>授權與企業合作等</w:t>
+      </w:r>
+      <w:r>
+        <w:rPr>
+          <w:rFonts w:cs="Times New Roman"/>
+          <w:color w:val="FF0000"/>
+          <w:highlight w:val="yellow"/>
+          <w:lang w:val="en-US"/>
+        </w:rPr>
+        <w:t>多元營利模式</w:t>
+      </w:r>
+      <w:r>
+        <w:rPr>
+          <w:rFonts w:cs="Times New Roman"/>
+          <w:color w:val="FF0000"/>
+          <w:lang w:val="en-US"/>
+        </w:rPr>
+        <w:t>，並透過技術優化降低運營與研發成本，使其具備良好的市場潛力與經濟可行性，但初期市場推廣需投入一定資源。</w:t>
+      </w:r>
+      <w:r>
+        <w:rPr>
+          <w:rFonts w:cs="Times New Roman" w:hint="eastAsia"/>
+          <w:color w:val="FF0000"/>
+          <w:lang w:val="en-US"/>
+        </w:rPr>
+        <w:t>以公司角度</w:t>
+      </w:r>
+    </w:p>
+    <w:p>
+      <w:pPr>
+        <w:spacing w:line="360" w:lineRule="auto"/>
+        <w:ind w:leftChars="200" w:left="560"/>
+        <w:rPr>
+          <w:rFonts w:cs="Times New Roman"/>
+          <w:lang w:val="en-US"/>
+        </w:rPr>
+      </w:pPr>
+      <w:r>
+        <w:rPr>
+          <w:rFonts w:cs="Times New Roman"/>
+          <w:lang w:val="en-US"/>
+        </w:rPr>
+        <w:t xml:space="preserve">4. </w:t>
+      </w:r>
+      <w:r>
+        <w:rPr>
+          <w:rFonts w:cs="Times New Roman"/>
+          <w:lang w:val="en-US"/>
+        </w:rPr>
+        <w:t>技術可行性</w:t>
+      </w:r>
+      <w:r>
+        <w:rPr>
+          <w:rFonts w:cs="Times New Roman"/>
+          <w:lang w:val="en-US"/>
+        </w:rPr>
+        <w:t xml:space="preserve"> </w:t>
+      </w:r>
+    </w:p>
+    <w:p>
+      <w:pPr>
+        <w:spacing w:line="360" w:lineRule="auto"/>
+        <w:ind w:firstLine="480"/>
+        <w:rPr>
+          <w:rFonts w:eastAsia="SimSun" w:cs="Times New Roman"/>
+          <w:color w:val="FF0000"/>
+          <w:lang w:val="en-US"/>
+        </w:rPr>
+      </w:pPr>
+      <w:r>
+        <w:rPr>
+          <w:rFonts w:cs="Times New Roman"/>
+          <w:color w:val="FF0000"/>
+          <w:lang w:val="en-US"/>
+        </w:rPr>
+        <w:t>系統建立在成熟的</w:t>
+      </w:r>
+      <w:r>
+        <w:rPr>
+          <w:rFonts w:cs="Times New Roman"/>
+          <w:color w:val="FF0000"/>
+          <w:lang w:val="en-US"/>
+        </w:rPr>
+        <w:t xml:space="preserve"> NLP </w:t>
+      </w:r>
+      <w:r>
+        <w:rPr>
+          <w:rFonts w:cs="Times New Roman"/>
+          <w:color w:val="FF0000"/>
+          <w:lang w:val="en-US"/>
+        </w:rPr>
+        <w:t>解析與機器學習技術上，並結合新聞數據與趨勢分析，確保</w:t>
+      </w:r>
+      <w:r>
+        <w:rPr>
+          <w:rFonts w:cs="Times New Roman"/>
+          <w:color w:val="FF0000"/>
+          <w:lang w:val="en-US"/>
+        </w:rPr>
+        <w:t xml:space="preserve"> AI </w:t>
+      </w:r>
+      <w:r>
+        <w:rPr>
+          <w:rFonts w:cs="Times New Roman"/>
+          <w:color w:val="FF0000"/>
+          <w:lang w:val="en-US"/>
+        </w:rPr>
+        <w:t>夢境解析與事件比對的準確性，且持續優化模型以提升穩定性與可靠性。</w:t>
+      </w:r>
+    </w:p>
+    <w:p>
+      <w:pPr>
+        <w:spacing w:line="360" w:lineRule="auto"/>
+        <w:ind w:firstLine="480"/>
+        <w:rPr>
+          <w:rFonts w:eastAsiaTheme="minorEastAsia" w:cs="Times New Roman"/>
+          <w:color w:val="FF0000"/>
+          <w:lang w:val="en-US" w:eastAsia="zh-TW"/>
+        </w:rPr>
+      </w:pPr>
+      <w:r>
+        <w:rPr>
+          <w:rFonts w:asciiTheme="minorEastAsia" w:eastAsiaTheme="minorEastAsia" w:hAnsiTheme="minorEastAsia" w:cs="Times New Roman" w:hint="eastAsia"/>
+          <w:color w:val="FF0000"/>
+          <w:lang w:val="en-US"/>
+        </w:rPr>
+        <w:t>加入生成式</w:t>
+      </w:r>
+      <w:r>
+        <w:rPr>
+          <w:rFonts w:eastAsiaTheme="minorEastAsia" w:cs="Times New Roman" w:hint="eastAsia"/>
+          <w:color w:val="FF0000"/>
+          <w:lang w:val="en-US" w:eastAsia="zh-TW"/>
+        </w:rPr>
+        <w:t>a</w:t>
+      </w:r>
+      <w:r>
+        <w:rPr>
+          <w:rFonts w:eastAsiaTheme="minorEastAsia" w:cs="Times New Roman"/>
+          <w:color w:val="FF0000"/>
+          <w:lang w:val="en-US" w:eastAsia="zh-TW"/>
+        </w:rPr>
+        <w:t>i</w:t>
+      </w:r>
+      <w:r>
+        <w:rPr>
+          <w:rFonts w:eastAsiaTheme="minorEastAsia" w:cs="Times New Roman" w:hint="eastAsia"/>
+          <w:color w:val="FF0000"/>
+          <w:lang w:val="en-US" w:eastAsia="zh-TW"/>
+        </w:rPr>
+        <w:t>?</w:t>
+      </w:r>
       <w:bookmarkStart w:id="0" w:name="_GoBack"/>
       <w:bookmarkEnd w:id="0"/>
-    </w:p>
-    <w:p>
-      <w:pPr>
-        <w:spacing w:line="360" w:lineRule="auto"/>
-        <w:ind w:firstLine="480"/>
-        <w:rPr>
-          <w:rFonts w:eastAsia="SimSun" w:cs="Times New Roman"/>
-          <w:color w:val="FF0000"/>
-          <w:lang w:val="en-US"/>
-        </w:rPr>
-      </w:pPr>
-      <w:r>
-        <w:rPr>
-          <w:rFonts w:cs="Times New Roman"/>
-          <w:color w:val="FF0000"/>
-          <w:lang w:val="en-US"/>
-        </w:rPr>
-        <w:t>系統採用</w:t>
-      </w:r>
-      <w:r>
-        <w:rPr>
-          <w:rFonts w:cs="Times New Roman"/>
-          <w:color w:val="FF0000"/>
-          <w:lang w:val="en-US"/>
-        </w:rPr>
-        <w:t xml:space="preserve">API </w:t>
-      </w:r>
-      <w:r>
-        <w:rPr>
-          <w:rFonts w:cs="Times New Roman"/>
-          <w:color w:val="FF0000"/>
-          <w:lang w:val="en-US"/>
-        </w:rPr>
-        <w:t>授權與企業合作等</w:t>
-      </w:r>
-      <w:r>
-        <w:rPr>
-          <w:rFonts w:cs="Times New Roman"/>
-          <w:color w:val="FF0000"/>
-          <w:highlight w:val="yellow"/>
-          <w:lang w:val="en-US"/>
-        </w:rPr>
-        <w:t>多元營利模式</w:t>
-      </w:r>
-      <w:r>
-        <w:rPr>
-          <w:rFonts w:cs="Times New Roman"/>
-          <w:color w:val="FF0000"/>
-          <w:lang w:val="en-US"/>
-        </w:rPr>
-        <w:t>，並透過技術優化降低運營與研發成本，使其具備良好的市場潛力與經濟可行性，但初期市場推廣需投入一定資源。</w:t>
-      </w:r>
-      <w:r>
-        <w:rPr>
-          <w:rFonts w:cs="Times New Roman" w:hint="eastAsia"/>
-          <w:color w:val="FF0000"/>
-          <w:lang w:val="en-US"/>
-        </w:rPr>
-        <w:t>以公司角度</w:t>
-      </w:r>
-    </w:p>
-    <w:p>
-      <w:pPr>
-        <w:spacing w:line="360" w:lineRule="auto"/>
-        <w:ind w:leftChars="200" w:left="560"/>
-        <w:rPr>
-          <w:rFonts w:cs="Times New Roman"/>
-          <w:lang w:val="en-US"/>
-        </w:rPr>
-      </w:pPr>
-      <w:r>
-        <w:rPr>
-          <w:rFonts w:cs="Times New Roman"/>
-          <w:lang w:val="en-US"/>
-        </w:rPr>
-        <w:t xml:space="preserve">4. </w:t>
-      </w:r>
-      <w:r>
-        <w:rPr>
-          <w:rFonts w:cs="Times New Roman"/>
-          <w:lang w:val="en-US"/>
-        </w:rPr>
-        <w:t>技術可行性</w:t>
-      </w:r>
-      <w:r>
-        <w:rPr>
-          <w:rFonts w:cs="Times New Roman"/>
-          <w:lang w:val="en-US"/>
-        </w:rPr>
-        <w:t xml:space="preserve"> </w:t>
-      </w:r>
-    </w:p>
-    <w:p>
-      <w:pPr>
-        <w:spacing w:line="360" w:lineRule="auto"/>
-        <w:ind w:firstLine="480"/>
-        <w:rPr>
-          <w:rFonts w:eastAsia="SimSun" w:cs="Times New Roman"/>
-          <w:color w:val="FF0000"/>
-          <w:lang w:val="en-US"/>
-        </w:rPr>
-      </w:pPr>
-      <w:r>
-        <w:rPr>
-          <w:rFonts w:cs="Times New Roman"/>
-          <w:color w:val="FF0000"/>
-          <w:lang w:val="en-US"/>
-        </w:rPr>
-        <w:t>系統建立在成熟的</w:t>
-      </w:r>
-      <w:r>
-        <w:rPr>
-          <w:rFonts w:cs="Times New Roman"/>
-          <w:color w:val="FF0000"/>
-          <w:lang w:val="en-US"/>
-        </w:rPr>
-        <w:t xml:space="preserve"> NLP </w:t>
-      </w:r>
-      <w:r>
-        <w:rPr>
-          <w:rFonts w:cs="Times New Roman"/>
-          <w:color w:val="FF0000"/>
-          <w:lang w:val="en-US"/>
-        </w:rPr>
-        <w:t>解析與機器學習技術上，並結合新聞數據與趨勢分析，確保</w:t>
-      </w:r>
-      <w:r>
-        <w:rPr>
-          <w:rFonts w:cs="Times New Roman"/>
-          <w:color w:val="FF0000"/>
-          <w:lang w:val="en-US"/>
-        </w:rPr>
-        <w:t xml:space="preserve"> AI </w:t>
-      </w:r>
-      <w:r>
-        <w:rPr>
-          <w:rFonts w:cs="Times New Roman"/>
-          <w:color w:val="FF0000"/>
-          <w:lang w:val="en-US"/>
-        </w:rPr>
-        <w:t>夢境解析與事件比對的準確性，且持續優化模型以提升穩定性與可靠性。</w:t>
-      </w:r>
-    </w:p>
-    <w:p>
-      <w:pPr>
-        <w:spacing w:line="360" w:lineRule="auto"/>
-        <w:ind w:firstLine="480"/>
-        <w:rPr>
-          <w:rFonts w:eastAsiaTheme="minorEastAsia" w:cs="Times New Roman"/>
-          <w:color w:val="FF0000"/>
-          <w:lang w:val="en-US" w:eastAsia="zh-TW"/>
-        </w:rPr>
-      </w:pPr>
-      <w:r>
-        <w:rPr>
-          <w:rFonts w:asciiTheme="minorEastAsia" w:eastAsiaTheme="minorEastAsia" w:hAnsiTheme="minorEastAsia" w:cs="Times New Roman" w:hint="eastAsia"/>
-          <w:color w:val="FF0000"/>
-          <w:lang w:val="en-US"/>
-        </w:rPr>
-        <w:t>加入生成式</w:t>
-      </w:r>
-      <w:r>
-        <w:rPr>
-          <w:rFonts w:eastAsiaTheme="minorEastAsia" w:cs="Times New Roman" w:hint="eastAsia"/>
-          <w:color w:val="FF0000"/>
-          <w:lang w:val="en-US" w:eastAsia="zh-TW"/>
-        </w:rPr>
-        <w:t>a</w:t>
-      </w:r>
-      <w:r>
-        <w:rPr>
-          <w:rFonts w:eastAsiaTheme="minorEastAsia" w:cs="Times New Roman"/>
-          <w:color w:val="FF0000"/>
-          <w:lang w:val="en-US" w:eastAsia="zh-TW"/>
-        </w:rPr>
-        <w:t>i</w:t>
-      </w:r>
     </w:p>
     <w:p>
       <w:pPr>
@@ -22041,7 +22035,7 @@
 </file>
 
 <file path=customXml/itemProps1.xml><?xml version="1.0" encoding="utf-8"?>
-<ds:datastoreItem xmlns:ds="http://schemas.openxmlformats.org/officeDocument/2006/customXml" ds:itemID="{FAFD759D-852B-4920-8D42-2952DB576450}">
+<ds:datastoreItem xmlns:ds="http://schemas.openxmlformats.org/officeDocument/2006/customXml" ds:itemID="{E3C6DC36-6349-4A0E-9C21-5E9BA4996D59}">
   <ds:schemaRefs>
     <ds:schemaRef ds:uri="http://schemas.openxmlformats.org/officeDocument/2006/bibliography"/>
   </ds:schemaRefs>

--- a/11336032/二技第114201組-DreamEcho AI-系統手冊.docx
+++ b/11336032/二技第114201組-DreamEcho AI-系統手冊.docx
@@ -4521,6 +4521,15 @@
         </w:rPr>
         <w:t>提供「隱私模式」，讓使用者能選擇完全私人化的夢境紀錄方式。</w:t>
       </w:r>
+      <w:r>
+        <w:rPr>
+          <w:rFonts w:cs="Times New Roman" w:hint="eastAsia"/>
+          <w:lang w:val="en-US" w:eastAsia="zh-TW"/>
+        </w:rPr>
+        <w:t xml:space="preserve"> </w:t>
+      </w:r>
+      <w:bookmarkStart w:id="0" w:name="_GoBack"/>
+      <w:bookmarkEnd w:id="0"/>
     </w:p>
     <w:p>
       <w:pPr>
@@ -5274,8 +5283,6 @@
         </w:rPr>
         <w:t>?</w:t>
       </w:r>
-      <w:bookmarkStart w:id="0" w:name="_GoBack"/>
-      <w:bookmarkEnd w:id="0"/>
     </w:p>
     <w:p>
       <w:pPr>
@@ -22035,7 +22042,7 @@
 </file>
 
 <file path=customXml/itemProps1.xml><?xml version="1.0" encoding="utf-8"?>
-<ds:datastoreItem xmlns:ds="http://schemas.openxmlformats.org/officeDocument/2006/customXml" ds:itemID="{E3C6DC36-6349-4A0E-9C21-5E9BA4996D59}">
+<ds:datastoreItem xmlns:ds="http://schemas.openxmlformats.org/officeDocument/2006/customXml" ds:itemID="{D0CEF73B-B7D3-475E-9562-800A4012234D}">
   <ds:schemaRefs>
     <ds:schemaRef ds:uri="http://schemas.openxmlformats.org/officeDocument/2006/bibliography"/>
   </ds:schemaRefs>

--- a/11336032/二技第114201組-DreamEcho AI-系統手冊.docx
+++ b/11336032/二技第114201組-DreamEcho AI-系統手冊.docx
@@ -4528,8 +4528,6 @@
         </w:rPr>
         <w:t xml:space="preserve"> </w:t>
       </w:r>
-      <w:bookmarkStart w:id="0" w:name="_GoBack"/>
-      <w:bookmarkEnd w:id="0"/>
     </w:p>
     <w:p>
       <w:pPr>
@@ -5104,59 +5102,34 @@
         <w:spacing w:line="360" w:lineRule="auto"/>
         <w:ind w:firstLine="480"/>
         <w:rPr>
-          <w:rFonts w:eastAsia="SimSun" w:cs="Times New Roman"/>
-          <w:color w:val="FF0000"/>
-          <w:lang w:val="en-US"/>
-        </w:rPr>
-      </w:pPr>
-      <w:r>
-        <w:rPr>
-          <w:rFonts w:cs="Times New Roman"/>
-          <w:color w:val="FF0000"/>
-          <w:lang w:val="en-US"/>
-        </w:rPr>
-        <w:t>系統採用</w:t>
-      </w:r>
-      <w:r>
-        <w:rPr>
-          <w:rFonts w:cs="Times New Roman"/>
-          <w:color w:val="FF0000"/>
-          <w:lang w:val="en-US"/>
-        </w:rPr>
-        <w:t xml:space="preserve">API </w:t>
-      </w:r>
-      <w:r>
-        <w:rPr>
-          <w:rFonts w:cs="Times New Roman"/>
-          <w:color w:val="FF0000"/>
-          <w:lang w:val="en-US"/>
-        </w:rPr>
-        <w:t>授權與企業合作等</w:t>
-      </w:r>
-      <w:r>
-        <w:rPr>
-          <w:rFonts w:cs="Times New Roman"/>
-          <w:color w:val="FF0000"/>
-          <w:highlight w:val="yellow"/>
-          <w:lang w:val="en-US"/>
-        </w:rPr>
-        <w:t>多元營利模式</w:t>
-      </w:r>
-      <w:r>
-        <w:rPr>
-          <w:rFonts w:cs="Times New Roman"/>
-          <w:color w:val="FF0000"/>
-          <w:lang w:val="en-US"/>
-        </w:rPr>
-        <w:t>，並透過技術優化降低運營與研發成本，使其具備良好的市場潛力與經濟可行性，但初期市場推廣需投入一定資源。</w:t>
-      </w:r>
-      <w:r>
-        <w:rPr>
-          <w:rFonts w:cs="Times New Roman" w:hint="eastAsia"/>
-          <w:color w:val="FF0000"/>
-          <w:lang w:val="en-US"/>
-        </w:rPr>
-        <w:t>以公司角度</w:t>
+          <w:rFonts w:eastAsia="SimSun" w:cs="Times New Roman" w:hint="eastAsia"/>
+          <w:color w:val="auto"/>
+          <w:lang w:val="en-US"/>
+        </w:rPr>
+      </w:pPr>
+      <w:r>
+        <w:rPr>
+          <w:rFonts w:cs="Times New Roman" w:hint="eastAsia"/>
+          <w:color w:val="auto"/>
+          <w:lang w:val="en-US"/>
+        </w:rPr>
+        <w:t>本系統採取</w:t>
+      </w:r>
+      <w:r>
+        <w:rPr>
+          <w:rFonts w:cs="Times New Roman" w:hint="eastAsia"/>
+          <w:color w:val="auto"/>
+          <w:lang w:val="en-US"/>
+        </w:rPr>
+        <w:t xml:space="preserve"> Freemium </w:t>
+      </w:r>
+      <w:r>
+        <w:rPr>
+          <w:rFonts w:cs="Times New Roman" w:hint="eastAsia"/>
+          <w:color w:val="auto"/>
+          <w:lang w:val="en-US"/>
+        </w:rPr>
+        <w:t>商業模式，用戶可免費使用基本的夢境紀錄與解析功能，而高級功能則需透過訂閱方案解鎖。其營收來源包含：</w:t>
       </w:r>
     </w:p>
     <w:p>
@@ -5164,10 +5137,351 @@
         <w:spacing w:line="360" w:lineRule="auto"/>
         <w:ind w:leftChars="200" w:left="560"/>
         <w:rPr>
-          <w:rFonts w:cs="Times New Roman"/>
-          <w:lang w:val="en-US"/>
-        </w:rPr>
-      </w:pPr>
+          <w:rFonts w:cs="Times New Roman" w:hint="eastAsia"/>
+          <w:color w:val="auto"/>
+          <w:lang w:val="en-US"/>
+        </w:rPr>
+      </w:pPr>
+      <w:r>
+        <w:rPr>
+          <w:rFonts w:cs="Times New Roman" w:hint="eastAsia"/>
+          <w:color w:val="auto"/>
+          <w:lang w:val="en-US"/>
+        </w:rPr>
+        <w:t xml:space="preserve">1. </w:t>
+      </w:r>
+      <w:r>
+        <w:rPr>
+          <w:rFonts w:cs="Times New Roman" w:hint="eastAsia"/>
+          <w:color w:val="auto"/>
+          <w:lang w:val="en-US"/>
+        </w:rPr>
+        <w:t>訂閱制收入：高級會員功能如詳細心理報告、夢境與新聞比對、情緒變化趨勢圖等，將依照月</w:t>
+      </w:r>
+      <w:r>
+        <w:rPr>
+          <w:rFonts w:cs="Times New Roman" w:hint="eastAsia"/>
+          <w:color w:val="auto"/>
+          <w:lang w:val="en-US" w:eastAsia="zh-TW"/>
+        </w:rPr>
+        <w:t>費</w:t>
+      </w:r>
+      <w:r>
+        <w:rPr>
+          <w:rFonts w:cs="Times New Roman" w:hint="eastAsia"/>
+          <w:color w:val="auto"/>
+          <w:lang w:val="en-US" w:eastAsia="zh-TW"/>
+        </w:rPr>
+        <w:t>1</w:t>
+      </w:r>
+      <w:r>
+        <w:rPr>
+          <w:rFonts w:cs="Times New Roman"/>
+          <w:color w:val="auto"/>
+          <w:lang w:val="en-US" w:eastAsia="zh-TW"/>
+        </w:rPr>
+        <w:t>00</w:t>
+      </w:r>
+      <w:r>
+        <w:rPr>
+          <w:rFonts w:cs="Times New Roman" w:hint="eastAsia"/>
+          <w:color w:val="auto"/>
+          <w:lang w:val="en-US" w:eastAsia="zh-TW"/>
+        </w:rPr>
+        <w:t>新台幣</w:t>
+      </w:r>
+      <w:r>
+        <w:rPr>
+          <w:rFonts w:cs="Times New Roman" w:hint="eastAsia"/>
+          <w:color w:val="auto"/>
+          <w:lang w:val="en-US"/>
+        </w:rPr>
+        <w:t>/</w:t>
+      </w:r>
+      <w:r>
+        <w:rPr>
+          <w:rFonts w:cs="Times New Roman" w:hint="eastAsia"/>
+          <w:color w:val="auto"/>
+          <w:lang w:val="en-US"/>
+        </w:rPr>
+        <w:t>年</w:t>
+      </w:r>
+      <w:r>
+        <w:rPr>
+          <w:rFonts w:cs="Times New Roman" w:hint="eastAsia"/>
+          <w:color w:val="auto"/>
+          <w:lang w:val="en-US"/>
+        </w:rPr>
+        <w:t>方案</w:t>
+      </w:r>
+      <w:r>
+        <w:rPr>
+          <w:rFonts w:cs="Times New Roman" w:hint="eastAsia"/>
+          <w:color w:val="auto"/>
+          <w:lang w:val="en-US" w:eastAsia="zh-TW"/>
+        </w:rPr>
+        <w:t>1</w:t>
+      </w:r>
+      <w:r>
+        <w:rPr>
+          <w:rFonts w:cs="Times New Roman"/>
+          <w:color w:val="auto"/>
+          <w:lang w:val="en-US" w:eastAsia="zh-TW"/>
+        </w:rPr>
+        <w:t>000</w:t>
+      </w:r>
+      <w:r>
+        <w:rPr>
+          <w:rFonts w:cs="Times New Roman" w:hint="eastAsia"/>
+          <w:color w:val="auto"/>
+          <w:lang w:val="en-US" w:eastAsia="zh-TW"/>
+        </w:rPr>
+        <w:t>新台幣</w:t>
+      </w:r>
+      <w:r>
+        <w:rPr>
+          <w:rFonts w:cs="Times New Roman" w:hint="eastAsia"/>
+          <w:color w:val="auto"/>
+          <w:lang w:val="en-US"/>
+        </w:rPr>
+        <w:t>。</w:t>
+      </w:r>
+    </w:p>
+    <w:p>
+      <w:pPr>
+        <w:spacing w:line="360" w:lineRule="auto"/>
+        <w:ind w:leftChars="200" w:left="560"/>
+        <w:rPr>
+          <w:rFonts w:cs="Times New Roman" w:hint="eastAsia"/>
+          <w:color w:val="auto"/>
+          <w:lang w:val="en-US"/>
+        </w:rPr>
+      </w:pPr>
+      <w:r>
+        <w:rPr>
+          <w:rFonts w:cs="Times New Roman" w:hint="eastAsia"/>
+          <w:color w:val="auto"/>
+          <w:lang w:val="en-US"/>
+        </w:rPr>
+        <w:t xml:space="preserve">2. </w:t>
+      </w:r>
+      <w:r>
+        <w:rPr>
+          <w:rFonts w:cs="Times New Roman" w:hint="eastAsia"/>
+          <w:color w:val="auto"/>
+          <w:lang w:val="en-US"/>
+        </w:rPr>
+        <w:t>專業合作與</w:t>
+      </w:r>
+      <w:r>
+        <w:rPr>
+          <w:rFonts w:cs="Times New Roman" w:hint="eastAsia"/>
+          <w:color w:val="auto"/>
+          <w:lang w:val="en-US"/>
+        </w:rPr>
+        <w:t xml:space="preserve"> API </w:t>
+      </w:r>
+      <w:r>
+        <w:rPr>
+          <w:rFonts w:cs="Times New Roman" w:hint="eastAsia"/>
+          <w:color w:val="auto"/>
+          <w:lang w:val="en-US"/>
+        </w:rPr>
+        <w:t>授權：提供心理師、冥想平台或壓力管理</w:t>
+      </w:r>
+      <w:r>
+        <w:rPr>
+          <w:rFonts w:cs="Times New Roman" w:hint="eastAsia"/>
+          <w:color w:val="auto"/>
+          <w:lang w:val="en-US"/>
+        </w:rPr>
+        <w:t xml:space="preserve"> App </w:t>
+      </w:r>
+      <w:r>
+        <w:rPr>
+          <w:rFonts w:cs="Times New Roman" w:hint="eastAsia"/>
+          <w:color w:val="auto"/>
+          <w:lang w:val="en-US"/>
+        </w:rPr>
+        <w:t>使用本平台的</w:t>
+      </w:r>
+      <w:r>
+        <w:rPr>
+          <w:rFonts w:cs="Times New Roman" w:hint="eastAsia"/>
+          <w:color w:val="auto"/>
+          <w:lang w:val="en-US"/>
+        </w:rPr>
+        <w:t xml:space="preserve"> NLP </w:t>
+      </w:r>
+      <w:r>
+        <w:rPr>
+          <w:rFonts w:cs="Times New Roman" w:hint="eastAsia"/>
+          <w:color w:val="auto"/>
+          <w:lang w:val="en-US"/>
+        </w:rPr>
+        <w:t>模型與情緒分析服務。</w:t>
+      </w:r>
+    </w:p>
+    <w:p>
+      <w:pPr>
+        <w:spacing w:line="360" w:lineRule="auto"/>
+        <w:ind w:leftChars="200" w:left="560"/>
+        <w:rPr>
+          <w:rFonts w:cs="Times New Roman" w:hint="eastAsia"/>
+          <w:color w:val="auto"/>
+          <w:lang w:val="en-US"/>
+        </w:rPr>
+      </w:pPr>
+      <w:r>
+        <w:rPr>
+          <w:rFonts w:cs="Times New Roman" w:hint="eastAsia"/>
+          <w:color w:val="auto"/>
+          <w:lang w:val="en-US"/>
+        </w:rPr>
+        <w:t xml:space="preserve">3. </w:t>
+      </w:r>
+      <w:r>
+        <w:rPr>
+          <w:rFonts w:cs="Times New Roman" w:hint="eastAsia"/>
+          <w:color w:val="auto"/>
+          <w:lang w:val="en-US"/>
+        </w:rPr>
+        <w:t>廣告與品牌合作：夢境主題吸引力高，適合合作睡眠產品、冥想音樂、心理療癒課程等相關品牌。</w:t>
+      </w:r>
+    </w:p>
+    <w:p>
+      <w:pPr>
+        <w:spacing w:line="360" w:lineRule="auto"/>
+        <w:ind w:leftChars="200" w:left="560"/>
+        <w:rPr>
+          <w:rFonts w:cs="Times New Roman" w:hint="eastAsia"/>
+          <w:color w:val="auto"/>
+          <w:lang w:val="en-US"/>
+        </w:rPr>
+      </w:pPr>
+      <w:r>
+        <w:rPr>
+          <w:rFonts w:cs="Times New Roman" w:hint="eastAsia"/>
+          <w:color w:val="auto"/>
+          <w:lang w:val="en-US"/>
+        </w:rPr>
+        <w:t xml:space="preserve">4. </w:t>
+      </w:r>
+      <w:r>
+        <w:rPr>
+          <w:rFonts w:cs="Times New Roman" w:hint="eastAsia"/>
+          <w:color w:val="auto"/>
+          <w:lang w:val="en-US"/>
+        </w:rPr>
+        <w:t>心理諮詢媒合平台延伸：未來可提供線上預約心理諮詢功能，分潤導流使用者與諮商師之間的匹配服務。</w:t>
+      </w:r>
+    </w:p>
+    <w:p>
+      <w:pPr>
+        <w:spacing w:line="360" w:lineRule="auto"/>
+        <w:ind w:leftChars="200" w:left="560"/>
+        <w:rPr>
+          <w:rFonts w:cs="Times New Roman"/>
+          <w:color w:val="auto"/>
+          <w:lang w:val="en-US"/>
+        </w:rPr>
+      </w:pPr>
+    </w:p>
+    <w:p>
+      <w:pPr>
+        <w:spacing w:line="360" w:lineRule="auto"/>
+        <w:ind w:leftChars="200" w:left="560"/>
+        <w:rPr>
+          <w:rFonts w:cs="Times New Roman" w:hint="eastAsia"/>
+          <w:color w:val="auto"/>
+          <w:lang w:val="en-US"/>
+        </w:rPr>
+      </w:pPr>
+      <w:r>
+        <w:rPr>
+          <w:rFonts w:cs="Times New Roman" w:hint="eastAsia"/>
+          <w:color w:val="auto"/>
+          <w:lang w:val="en-US"/>
+        </w:rPr>
+        <w:t>初期預計半年內累積</w:t>
+      </w:r>
+      <w:r>
+        <w:rPr>
+          <w:rFonts w:cs="Times New Roman" w:hint="eastAsia"/>
+          <w:color w:val="auto"/>
+          <w:lang w:val="en-US"/>
+        </w:rPr>
+        <w:t xml:space="preserve"> 5,000 </w:t>
+      </w:r>
+      <w:r>
+        <w:rPr>
+          <w:rFonts w:cs="Times New Roman" w:hint="eastAsia"/>
+          <w:color w:val="auto"/>
+          <w:lang w:val="en-US"/>
+        </w:rPr>
+        <w:t>位試用者，轉換率目標為</w:t>
+      </w:r>
+      <w:r>
+        <w:rPr>
+          <w:rFonts w:cs="Times New Roman" w:hint="eastAsia"/>
+          <w:color w:val="auto"/>
+          <w:lang w:val="en-US"/>
+        </w:rPr>
+        <w:t xml:space="preserve"> 5~10%</w:t>
+      </w:r>
+      <w:r>
+        <w:rPr>
+          <w:rFonts w:cs="Times New Roman" w:hint="eastAsia"/>
+          <w:color w:val="auto"/>
+          <w:lang w:val="en-US"/>
+        </w:rPr>
+        <w:t>，第一年訂閱收入突破新台幣</w:t>
+      </w:r>
+      <w:r>
+        <w:rPr>
+          <w:rFonts w:cs="Times New Roman" w:hint="eastAsia"/>
+          <w:color w:val="auto"/>
+          <w:lang w:val="en-US"/>
+        </w:rPr>
+        <w:t xml:space="preserve"> 50 </w:t>
+      </w:r>
+      <w:r>
+        <w:rPr>
+          <w:rFonts w:cs="Times New Roman" w:hint="eastAsia"/>
+          <w:color w:val="auto"/>
+          <w:lang w:val="en-US"/>
+        </w:rPr>
+        <w:t>萬元，第二年進軍國際市場並擴充多語言版本。</w:t>
+      </w:r>
+    </w:p>
+    <w:p>
+      <w:pPr>
+        <w:spacing w:line="360" w:lineRule="auto"/>
+        <w:ind w:leftChars="200" w:left="560"/>
+        <w:rPr>
+          <w:rFonts w:cs="Times New Roman"/>
+          <w:color w:val="FF0000"/>
+          <w:lang w:val="en-US"/>
+        </w:rPr>
+      </w:pPr>
+    </w:p>
+    <w:p>
+      <w:pPr>
+        <w:spacing w:line="360" w:lineRule="auto"/>
+        <w:ind w:leftChars="200" w:left="560"/>
+        <w:rPr>
+          <w:rFonts w:cs="Times New Roman"/>
+          <w:lang w:val="en-US"/>
+        </w:rPr>
+      </w:pPr>
+      <w:r>
+        <w:rPr>
+          <w:rFonts w:cs="Times New Roman"/>
+          <w:color w:val="FF0000"/>
+          <w:lang w:val="en-US"/>
+        </w:rPr>
+        <w:t>---</w:t>
+      </w:r>
       <w:r>
         <w:rPr>
           <w:rFonts w:cs="Times New Roman"/>
@@ -5195,50 +5509,654 @@
         <w:spacing w:line="360" w:lineRule="auto"/>
         <w:ind w:firstLine="480"/>
         <w:rPr>
-          <w:rFonts w:eastAsia="SimSun" w:cs="Times New Roman"/>
-          <w:color w:val="FF0000"/>
-          <w:lang w:val="en-US"/>
-        </w:rPr>
-      </w:pPr>
-      <w:r>
-        <w:rPr>
-          <w:rFonts w:cs="Times New Roman"/>
-          <w:color w:val="FF0000"/>
-          <w:lang w:val="en-US"/>
-        </w:rPr>
-        <w:t>系統建立在成熟的</w:t>
-      </w:r>
-      <w:r>
-        <w:rPr>
-          <w:rFonts w:cs="Times New Roman"/>
-          <w:color w:val="FF0000"/>
-          <w:lang w:val="en-US"/>
-        </w:rPr>
-        <w:t xml:space="preserve"> NLP </w:t>
-      </w:r>
-      <w:r>
-        <w:rPr>
-          <w:rFonts w:cs="Times New Roman"/>
-          <w:color w:val="FF0000"/>
-          <w:lang w:val="en-US"/>
-        </w:rPr>
-        <w:t>解析與機器學習技術上，並結合新聞數據與趨勢分析，確保</w:t>
-      </w:r>
-      <w:r>
-        <w:rPr>
-          <w:rFonts w:cs="Times New Roman"/>
-          <w:color w:val="FF0000"/>
+          <w:rFonts w:eastAsia="SimSun" w:cs="Times New Roman" w:hint="eastAsia"/>
+          <w:color w:val="auto"/>
+          <w:lang w:val="en-US"/>
+        </w:rPr>
+      </w:pPr>
+      <w:proofErr w:type="spellStart"/>
+      <w:r>
+        <w:rPr>
+          <w:rFonts w:cs="Times New Roman" w:hint="eastAsia"/>
+          <w:color w:val="auto"/>
+          <w:lang w:val="en-US"/>
+        </w:rPr>
+        <w:t>DreamEcho</w:t>
+      </w:r>
+      <w:proofErr w:type="spellEnd"/>
+      <w:r>
+        <w:rPr>
+          <w:rFonts w:cs="Times New Roman" w:hint="eastAsia"/>
+          <w:color w:val="auto"/>
           <w:lang w:val="en-US"/>
         </w:rPr>
         <w:t xml:space="preserve"> AI </w:t>
       </w:r>
       <w:r>
         <w:rPr>
-          <w:rFonts w:cs="Times New Roman"/>
-          <w:color w:val="FF0000"/>
-          <w:lang w:val="en-US"/>
-        </w:rPr>
-        <w:t>夢境解析與事件比對的準確性，且持續優化模型以提升穩定性與可靠性。</w:t>
+          <w:rFonts w:cs="Times New Roman" w:hint="eastAsia"/>
+          <w:color w:val="auto"/>
+          <w:lang w:val="en-US"/>
+        </w:rPr>
+        <w:t>為一款結合</w:t>
+      </w:r>
+      <w:r>
+        <w:rPr>
+          <w:rFonts w:cs="Times New Roman" w:hint="eastAsia"/>
+          <w:color w:val="auto"/>
+          <w:lang w:val="en-US"/>
+        </w:rPr>
+        <w:t xml:space="preserve"> AI </w:t>
+      </w:r>
+      <w:r>
+        <w:rPr>
+          <w:rFonts w:cs="Times New Roman" w:hint="eastAsia"/>
+          <w:color w:val="auto"/>
+          <w:lang w:val="en-US"/>
+        </w:rPr>
+        <w:t>自然語言處理（</w:t>
+      </w:r>
+      <w:r>
+        <w:rPr>
+          <w:rFonts w:cs="Times New Roman" w:hint="eastAsia"/>
+          <w:color w:val="auto"/>
+          <w:lang w:val="en-US"/>
+        </w:rPr>
+        <w:t>NLP</w:t>
+      </w:r>
+      <w:r>
+        <w:rPr>
+          <w:rFonts w:cs="Times New Roman" w:hint="eastAsia"/>
+          <w:color w:val="auto"/>
+          <w:lang w:val="en-US"/>
+        </w:rPr>
+        <w:t>）、情緒分析、大數據比對與網路爬蟲技術的複合型系統。我們團隊已具備以下技術條件與實作基礎：</w:t>
+      </w:r>
+    </w:p>
+    <w:p>
+      <w:pPr>
+        <w:ind w:firstLine="480"/>
+        <w:rPr>
+          <w:rFonts w:ascii="標楷體" w:hAnsi="標楷體" w:cs="新細明體"/>
+          <w:color w:val="auto"/>
+          <w:sz w:val="24"/>
+          <w:lang w:val="en-US" w:eastAsia="zh-TW" w:bidi="ar-SA"/>
+        </w:rPr>
+      </w:pPr>
+      <w:r>
+        <w:rPr>
+          <w:rFonts w:ascii="標楷體" w:hAnsi="標楷體"/>
+        </w:rPr>
+        <w:t xml:space="preserve">1. </w:t>
+      </w:r>
+      <w:r>
+        <w:rPr>
+          <w:rStyle w:val="a4"/>
+          <w:rFonts w:ascii="標楷體" w:hAnsi="標楷體"/>
+          <w:b w:val="0"/>
+          <w:bCs w:val="0"/>
+        </w:rPr>
+        <w:t>前端技術</w:t>
+      </w:r>
+    </w:p>
+    <w:p>
+      <w:pPr>
+        <w:pStyle w:val="a5"/>
+        <w:numPr>
+          <w:ilvl w:val="0"/>
+          <w:numId w:val="26"/>
+        </w:numPr>
+        <w:ind w:leftChars="0"/>
+        <w:rPr>
+          <w:rFonts w:ascii="標楷體" w:hAnsi="標楷體"/>
+        </w:rPr>
+      </w:pPr>
+      <w:r>
+        <w:rPr>
+          <w:rStyle w:val="a4"/>
+          <w:rFonts w:ascii="標楷體" w:hAnsi="標楷體"/>
+          <w:b w:val="0"/>
+        </w:rPr>
+        <w:t>框架</w:t>
+      </w:r>
+      <w:r>
+        <w:rPr>
+          <w:rFonts w:ascii="標楷體" w:hAnsi="標楷體"/>
+        </w:rPr>
+        <w:t xml:space="preserve">：使用 </w:t>
+      </w:r>
+      <w:r>
+        <w:rPr>
+          <w:rStyle w:val="a4"/>
+          <w:rFonts w:ascii="標楷體" w:hAnsi="標楷體"/>
+          <w:b w:val="0"/>
+        </w:rPr>
+        <w:t>React</w:t>
+      </w:r>
+      <w:r>
+        <w:rPr>
+          <w:rFonts w:ascii="標楷體" w:hAnsi="標楷體"/>
+        </w:rPr>
+        <w:t xml:space="preserve"> 與 </w:t>
+      </w:r>
+      <w:r>
+        <w:rPr>
+          <w:rStyle w:val="a4"/>
+          <w:rFonts w:ascii="標楷體" w:hAnsi="標楷體"/>
+          <w:b w:val="0"/>
+        </w:rPr>
+        <w:t>HTML/CSS</w:t>
+      </w:r>
+      <w:r>
+        <w:rPr>
+          <w:rFonts w:ascii="標楷體" w:hAnsi="標楷體"/>
+        </w:rPr>
+        <w:t xml:space="preserve"> 開發，確保系統界面清晰直觀，並且對行動裝置友好，讓用戶可以輕鬆記錄夢境與查看儀表板。</w:t>
+      </w:r>
+    </w:p>
+    <w:p>
+      <w:pPr>
+        <w:pStyle w:val="a5"/>
+        <w:numPr>
+          <w:ilvl w:val="0"/>
+          <w:numId w:val="26"/>
+        </w:numPr>
+        <w:ind w:leftChars="0"/>
+        <w:rPr>
+          <w:rFonts w:ascii="標楷體" w:hAnsi="標楷體"/>
+        </w:rPr>
+      </w:pPr>
+      <w:r>
+        <w:rPr>
+          <w:rStyle w:val="a4"/>
+          <w:rFonts w:ascii="標楷體" w:hAnsi="標楷體"/>
+          <w:b w:val="0"/>
+        </w:rPr>
+        <w:t>設計理念</w:t>
+      </w:r>
+      <w:r>
+        <w:rPr>
+          <w:rFonts w:ascii="標楷體" w:hAnsi="標楷體"/>
+        </w:rPr>
+        <w:t>：系統介面強調「情緒共感」與「夢境沉浸感」，採用迷幻風格的視覺設計，提供富有吸引力且具沉浸感的使用體驗。</w:t>
+      </w:r>
+    </w:p>
+    <w:p>
+      <w:pPr>
+        <w:ind w:leftChars="200" w:left="560"/>
+        <w:rPr>
+          <w:rFonts w:ascii="標楷體" w:hAnsi="標楷體"/>
+        </w:rPr>
+      </w:pPr>
+      <w:r>
+        <w:rPr>
+          <w:rFonts w:ascii="標楷體" w:hAnsi="標楷體"/>
+        </w:rPr>
+        <w:t xml:space="preserve">2. </w:t>
+      </w:r>
+      <w:r>
+        <w:rPr>
+          <w:rStyle w:val="a4"/>
+          <w:rFonts w:ascii="標楷體" w:hAnsi="標楷體"/>
+          <w:b w:val="0"/>
+          <w:bCs w:val="0"/>
+        </w:rPr>
+        <w:t>後端技術</w:t>
+      </w:r>
+    </w:p>
+    <w:p>
+      <w:pPr>
+        <w:pStyle w:val="a5"/>
+        <w:numPr>
+          <w:ilvl w:val="0"/>
+          <w:numId w:val="27"/>
+        </w:numPr>
+        <w:ind w:leftChars="0"/>
+        <w:rPr>
+          <w:rFonts w:ascii="標楷體" w:hAnsi="標楷體"/>
+        </w:rPr>
+      </w:pPr>
+      <w:r>
+        <w:rPr>
+          <w:rStyle w:val="a4"/>
+          <w:rFonts w:ascii="標楷體" w:hAnsi="標楷體"/>
+          <w:b w:val="0"/>
+        </w:rPr>
+        <w:t>框架</w:t>
+      </w:r>
+      <w:r>
+        <w:rPr>
+          <w:rFonts w:ascii="標楷體" w:hAnsi="標楷體"/>
+        </w:rPr>
+        <w:t xml:space="preserve">：選用 </w:t>
+      </w:r>
+      <w:r>
+        <w:rPr>
+          <w:rStyle w:val="a4"/>
+          <w:rFonts w:ascii="標楷體" w:hAnsi="標楷體"/>
+          <w:b w:val="0"/>
+        </w:rPr>
+        <w:t>Django</w:t>
+      </w:r>
+      <w:r>
+        <w:rPr>
+          <w:rFonts w:ascii="標楷體" w:hAnsi="標楷體"/>
+        </w:rPr>
+        <w:t xml:space="preserve"> 框架，搭配 </w:t>
+      </w:r>
+      <w:r>
+        <w:rPr>
+          <w:rStyle w:val="a4"/>
+          <w:rFonts w:ascii="標楷體" w:hAnsi="標楷體"/>
+          <w:b w:val="0"/>
+        </w:rPr>
+        <w:t>Python</w:t>
+      </w:r>
+      <w:r>
+        <w:rPr>
+          <w:rFonts w:ascii="標楷體" w:hAnsi="標楷體"/>
+        </w:rPr>
+        <w:t xml:space="preserve"> 模型進行後端開發，負責管理用戶資料與儲存夢境紀錄。</w:t>
+      </w:r>
+    </w:p>
+    <w:p>
+      <w:pPr>
+        <w:pStyle w:val="a5"/>
+        <w:numPr>
+          <w:ilvl w:val="0"/>
+          <w:numId w:val="27"/>
+        </w:numPr>
+        <w:ind w:leftChars="0"/>
+        <w:rPr>
+          <w:rFonts w:ascii="標楷體" w:hAnsi="標楷體"/>
+        </w:rPr>
+      </w:pPr>
+      <w:r>
+        <w:rPr>
+          <w:rStyle w:val="a4"/>
+          <w:rFonts w:ascii="標楷體" w:hAnsi="標楷體"/>
+          <w:b w:val="0"/>
+        </w:rPr>
+        <w:t>資料庫</w:t>
+      </w:r>
+      <w:r>
+        <w:rPr>
+          <w:rFonts w:ascii="標楷體" w:hAnsi="標楷體"/>
+        </w:rPr>
+        <w:t xml:space="preserve">：系統採用 </w:t>
+      </w:r>
+      <w:r>
+        <w:rPr>
+          <w:rStyle w:val="a4"/>
+          <w:rFonts w:ascii="標楷體" w:hAnsi="標楷體"/>
+          <w:b w:val="0"/>
+        </w:rPr>
+        <w:t>SQLite</w:t>
+      </w:r>
+      <w:r>
+        <w:rPr>
+          <w:rFonts w:ascii="標楷體" w:hAnsi="標楷體"/>
+        </w:rPr>
+        <w:t xml:space="preserve"> / </w:t>
+      </w:r>
+      <w:r>
+        <w:rPr>
+          <w:rStyle w:val="a4"/>
+          <w:rFonts w:ascii="標楷體" w:hAnsi="標楷體"/>
+          <w:b w:val="0"/>
+        </w:rPr>
+        <w:t>MySQL</w:t>
+      </w:r>
+      <w:r>
+        <w:rPr>
+          <w:rFonts w:ascii="標楷體" w:hAnsi="標楷體"/>
+        </w:rPr>
+        <w:t xml:space="preserve"> 資料庫進行夢境資料儲存，確保數據處理高效且可靠。</w:t>
+      </w:r>
+    </w:p>
+    <w:p>
+      <w:pPr>
+        <w:ind w:leftChars="200" w:left="560"/>
+        <w:rPr>
+          <w:rFonts w:ascii="標楷體" w:hAnsi="標楷體"/>
+        </w:rPr>
+      </w:pPr>
+      <w:r>
+        <w:rPr>
+          <w:rFonts w:ascii="標楷體" w:hAnsi="標楷體"/>
+        </w:rPr>
+        <w:t xml:space="preserve">3. </w:t>
+      </w:r>
+      <w:r>
+        <w:rPr>
+          <w:rStyle w:val="a4"/>
+          <w:rFonts w:ascii="標楷體" w:hAnsi="標楷體"/>
+          <w:b w:val="0"/>
+          <w:bCs w:val="0"/>
+        </w:rPr>
+        <w:t>AI 技術應用</w:t>
+      </w:r>
+    </w:p>
+    <w:p>
+      <w:pPr>
+        <w:pStyle w:val="a5"/>
+        <w:numPr>
+          <w:ilvl w:val="0"/>
+          <w:numId w:val="28"/>
+        </w:numPr>
+        <w:ind w:leftChars="0"/>
+        <w:rPr>
+          <w:rFonts w:ascii="標楷體" w:hAnsi="標楷體"/>
+        </w:rPr>
+      </w:pPr>
+      <w:r>
+        <w:rPr>
+          <w:rStyle w:val="a4"/>
+          <w:rFonts w:ascii="標楷體" w:hAnsi="標楷體"/>
+          <w:b w:val="0"/>
+        </w:rPr>
+        <w:t>NLP 模型分析</w:t>
+      </w:r>
+      <w:r>
+        <w:rPr>
+          <w:rFonts w:ascii="標楷體" w:hAnsi="標楷體"/>
+        </w:rPr>
+        <w:t xml:space="preserve">：使用 </w:t>
+      </w:r>
+      <w:r>
+        <w:rPr>
+          <w:rStyle w:val="a4"/>
+          <w:rFonts w:ascii="標楷體" w:hAnsi="標楷體"/>
+          <w:b w:val="0"/>
+        </w:rPr>
+        <w:t>DeepSeek API</w:t>
+      </w:r>
+      <w:r>
+        <w:rPr>
+          <w:rFonts w:ascii="標楷體" w:hAnsi="標楷體"/>
+        </w:rPr>
+        <w:t xml:space="preserve"> 進行夢境敘述文字的解析，提取關鍵情緒與重要字詞，分析夢境中的心理變化與潛在情緒。</w:t>
+      </w:r>
+    </w:p>
+    <w:p>
+      <w:pPr>
+        <w:pStyle w:val="a5"/>
+        <w:numPr>
+          <w:ilvl w:val="0"/>
+          <w:numId w:val="28"/>
+        </w:numPr>
+        <w:ind w:leftChars="0"/>
+        <w:rPr>
+          <w:rFonts w:ascii="標楷體" w:hAnsi="標楷體"/>
+        </w:rPr>
+      </w:pPr>
+      <w:r>
+        <w:rPr>
+          <w:rStyle w:val="a4"/>
+          <w:rFonts w:ascii="標楷體" w:hAnsi="標楷體"/>
+          <w:b w:val="0"/>
+        </w:rPr>
+        <w:t>語意相似度比對</w:t>
+      </w:r>
+      <w:r>
+        <w:rPr>
+          <w:rFonts w:ascii="標楷體" w:hAnsi="標楷體"/>
+        </w:rPr>
+        <w:t>：使用新聞</w:t>
+      </w:r>
+      <w:r>
+        <w:rPr>
+          <w:rStyle w:val="a4"/>
+          <w:rFonts w:ascii="標楷體" w:hAnsi="標楷體"/>
+          <w:b w:val="0"/>
+        </w:rPr>
+        <w:t>API</w:t>
+      </w:r>
+      <w:r>
+        <w:rPr>
+          <w:rFonts w:ascii="標楷體" w:hAnsi="標楷體"/>
+        </w:rPr>
+        <w:t xml:space="preserve"> 進行夢境敘述文字的解析，通過語意相似度比對，探討夢境與當前事件之間的關聯性。</w:t>
+      </w:r>
+    </w:p>
+    <w:p>
+      <w:pPr>
+        <w:pStyle w:val="a5"/>
+        <w:numPr>
+          <w:ilvl w:val="0"/>
+          <w:numId w:val="28"/>
+        </w:numPr>
+        <w:ind w:leftChars="0"/>
+        <w:rPr>
+          <w:rFonts w:ascii="標楷體" w:hAnsi="標楷體"/>
+        </w:rPr>
+      </w:pPr>
+      <w:r>
+        <w:rPr>
+          <w:rStyle w:val="a4"/>
+          <w:rFonts w:ascii="標楷體" w:hAnsi="標楷體"/>
+          <w:b w:val="0"/>
+        </w:rPr>
+        <w:t>情緒分析與預警</w:t>
+      </w:r>
+      <w:r>
+        <w:rPr>
+          <w:rFonts w:ascii="標楷體" w:hAnsi="標楷體"/>
+        </w:rPr>
+        <w:t>：基於情緒分數分類機制，建立夢境的情緒趨勢模型，並針對情緒波動過大的夢境提供預警與心理建議，幫助使用者管理心理狀態。</w:t>
+      </w:r>
+    </w:p>
+    <w:p>
+      <w:pPr>
+        <w:ind w:leftChars="100" w:left="280"/>
+        <w:rPr>
+          <w:rFonts w:ascii="標楷體" w:hAnsi="標楷體"/>
+        </w:rPr>
+      </w:pPr>
+      <w:r>
+        <w:rPr>
+          <w:rFonts w:ascii="標楷體" w:hAnsi="標楷體"/>
+        </w:rPr>
+        <w:t xml:space="preserve">4. </w:t>
+      </w:r>
+      <w:r>
+        <w:rPr>
+          <w:rStyle w:val="a4"/>
+          <w:rFonts w:ascii="標楷體" w:hAnsi="標楷體"/>
+          <w:b w:val="0"/>
+          <w:bCs w:val="0"/>
+        </w:rPr>
+        <w:t>擴充性設計</w:t>
+      </w:r>
+    </w:p>
+    <w:p>
+      <w:pPr>
+        <w:pStyle w:val="a5"/>
+        <w:numPr>
+          <w:ilvl w:val="0"/>
+          <w:numId w:val="29"/>
+        </w:numPr>
+        <w:ind w:left="1040"/>
+        <w:rPr>
+          <w:rFonts w:ascii="標楷體" w:hAnsi="標楷體"/>
+        </w:rPr>
+      </w:pPr>
+      <w:r>
+        <w:rPr>
+          <w:rStyle w:val="a4"/>
+          <w:rFonts w:ascii="標楷體" w:hAnsi="標楷體"/>
+          <w:b w:val="0"/>
+        </w:rPr>
+        <w:lastRenderedPageBreak/>
+        <w:t>模組化架構</w:t>
+      </w:r>
+      <w:r>
+        <w:rPr>
+          <w:rFonts w:ascii="標楷體" w:hAnsi="標楷體"/>
+        </w:rPr>
+        <w:t xml:space="preserve">：系統設計具有高度擴展性，未來可根據需求進行功能擴展，例如何擴展 </w:t>
+      </w:r>
+      <w:r>
+        <w:rPr>
+          <w:rStyle w:val="a4"/>
+          <w:rFonts w:ascii="標楷體" w:hAnsi="標楷體"/>
+          <w:b w:val="0"/>
+        </w:rPr>
+        <w:t>AR/VR 夢境重建功能</w:t>
+      </w:r>
+      <w:r>
+        <w:rPr>
+          <w:rFonts w:ascii="標楷體" w:hAnsi="標楷體"/>
+        </w:rPr>
+        <w:t>、</w:t>
+      </w:r>
+      <w:r>
+        <w:rPr>
+          <w:rStyle w:val="a4"/>
+          <w:rFonts w:ascii="標楷體" w:hAnsi="標楷體"/>
+          <w:b w:val="0"/>
+        </w:rPr>
+        <w:t>心理諮詢 API</w:t>
+      </w:r>
+      <w:r>
+        <w:rPr>
+          <w:rFonts w:ascii="標楷體" w:hAnsi="標楷體"/>
+        </w:rPr>
+        <w:t>、</w:t>
+      </w:r>
+      <w:r>
+        <w:rPr>
+          <w:rStyle w:val="a4"/>
+          <w:rFonts w:ascii="標楷體" w:hAnsi="標楷體"/>
+          <w:b w:val="0"/>
+        </w:rPr>
+        <w:t>語音紀錄功能</w:t>
+      </w:r>
+      <w:r>
+        <w:rPr>
+          <w:rFonts w:ascii="標楷體" w:hAnsi="標楷體"/>
+        </w:rPr>
+        <w:t xml:space="preserve"> 等，持續增強系統的功能深度與應用場景。</w:t>
+      </w:r>
+    </w:p>
+    <w:p>
+      <w:pPr>
+        <w:ind w:leftChars="100" w:left="280"/>
+        <w:rPr>
+          <w:rFonts w:ascii="標楷體" w:hAnsi="標楷體"/>
+        </w:rPr>
+      </w:pPr>
+      <w:r>
+        <w:rPr>
+          <w:rFonts w:ascii="標楷體" w:hAnsi="標楷體"/>
+        </w:rPr>
+        <w:t xml:space="preserve">5. </w:t>
+      </w:r>
+      <w:r>
+        <w:rPr>
+          <w:rStyle w:val="a4"/>
+          <w:rFonts w:ascii="標楷體" w:hAnsi="標楷體"/>
+          <w:b w:val="0"/>
+          <w:bCs w:val="0"/>
+        </w:rPr>
+        <w:t>使用者導向開發</w:t>
+      </w:r>
+    </w:p>
+    <w:p>
+      <w:pPr>
+        <w:pStyle w:val="a5"/>
+        <w:numPr>
+          <w:ilvl w:val="0"/>
+          <w:numId w:val="29"/>
+        </w:numPr>
+        <w:ind w:leftChars="0"/>
+        <w:rPr>
+          <w:rFonts w:ascii="標楷體" w:hAnsi="標楷體"/>
+        </w:rPr>
+      </w:pPr>
+      <w:r>
+        <w:rPr>
+          <w:rStyle w:val="a4"/>
+          <w:rFonts w:ascii="標楷體" w:hAnsi="標楷體"/>
+          <w:b w:val="0"/>
+        </w:rPr>
+        <w:t>夢境歷史檢視</w:t>
+      </w:r>
+      <w:r>
+        <w:rPr>
+          <w:rFonts w:ascii="標楷體" w:hAnsi="標楷體"/>
+        </w:rPr>
+        <w:t>：系統提供夢境歷史檢視功能，讓使用者可以查看夢境的時間軸與過去的情緒變化，系統化追蹤與反思自我心理狀態。</w:t>
+      </w:r>
+    </w:p>
+    <w:p>
+      <w:pPr>
+        <w:pStyle w:val="a5"/>
+        <w:numPr>
+          <w:ilvl w:val="0"/>
+          <w:numId w:val="29"/>
+        </w:numPr>
+        <w:ind w:leftChars="0"/>
+        <w:rPr>
+          <w:rFonts w:ascii="標楷體" w:hAnsi="標楷體"/>
+        </w:rPr>
+      </w:pPr>
+      <w:r>
+        <w:rPr>
+          <w:rStyle w:val="a4"/>
+          <w:rFonts w:ascii="標楷體" w:hAnsi="標楷體"/>
+          <w:b w:val="0"/>
+        </w:rPr>
+        <w:t>情緒反饋與建議</w:t>
+      </w:r>
+      <w:r>
+        <w:rPr>
+          <w:rFonts w:ascii="標楷體" w:hAnsi="標楷體"/>
+        </w:rPr>
+        <w:t>：結合情緒分析結果，系統將提供個性化的心理建議，如冥想、放鬆訓練等方法，幫助使用者緩解焦慮與壓力。</w:t>
+      </w:r>
+    </w:p>
+    <w:p>
+      <w:pPr>
+        <w:spacing w:line="360" w:lineRule="auto"/>
+        <w:ind w:leftChars="200" w:left="560"/>
+        <w:rPr>
+          <w:rFonts w:cs="Times New Roman"/>
+          <w:lang w:val="en-US" w:eastAsia="zh-TW"/>
+        </w:rPr>
+      </w:pPr>
+      <w:bookmarkStart w:id="0" w:name="_GoBack"/>
+      <w:bookmarkEnd w:id="0"/>
+    </w:p>
+    <w:p>
+      <w:pPr>
+        <w:spacing w:line="360" w:lineRule="auto"/>
+        <w:ind w:leftChars="200" w:left="560"/>
+        <w:rPr>
+          <w:rFonts w:cs="Times New Roman"/>
+          <w:lang w:val="en-US"/>
+        </w:rPr>
+      </w:pPr>
+      <w:r>
+        <w:rPr>
+          <w:rFonts w:cs="Times New Roman"/>
+          <w:lang w:val="en-US"/>
+        </w:rPr>
+        <w:t xml:space="preserve">5. </w:t>
+      </w:r>
+      <w:r>
+        <w:rPr>
+          <w:rFonts w:cs="Times New Roman"/>
+          <w:lang w:val="en-US"/>
+        </w:rPr>
+        <w:t>法律可行性</w:t>
+      </w:r>
+      <w:r>
+        <w:rPr>
+          <w:rFonts w:cs="Times New Roman"/>
+          <w:lang w:val="en-US"/>
+        </w:rPr>
+        <w:t xml:space="preserve"> </w:t>
       </w:r>
     </w:p>
     <w:p>
@@ -5246,90 +6164,6 @@
         <w:spacing w:line="360" w:lineRule="auto"/>
         <w:ind w:firstLine="480"/>
         <w:rPr>
-          <w:rFonts w:eastAsiaTheme="minorEastAsia" w:cs="Times New Roman"/>
-          <w:color w:val="FF0000"/>
-          <w:lang w:val="en-US" w:eastAsia="zh-TW"/>
-        </w:rPr>
-      </w:pPr>
-      <w:r>
-        <w:rPr>
-          <w:rFonts w:asciiTheme="minorEastAsia" w:eastAsiaTheme="minorEastAsia" w:hAnsiTheme="minorEastAsia" w:cs="Times New Roman" w:hint="eastAsia"/>
-          <w:color w:val="FF0000"/>
-          <w:lang w:val="en-US"/>
-        </w:rPr>
-        <w:t>加入生成式</w:t>
-      </w:r>
-      <w:r>
-        <w:rPr>
-          <w:rFonts w:eastAsiaTheme="minorEastAsia" w:cs="Times New Roman" w:hint="eastAsia"/>
-          <w:color w:val="FF0000"/>
-          <w:lang w:val="en-US" w:eastAsia="zh-TW"/>
-        </w:rPr>
-        <w:t>a</w:t>
-      </w:r>
-      <w:r>
-        <w:rPr>
-          <w:rFonts w:eastAsiaTheme="minorEastAsia" w:cs="Times New Roman"/>
-          <w:color w:val="FF0000"/>
-          <w:lang w:val="en-US" w:eastAsia="zh-TW"/>
-        </w:rPr>
-        <w:t>i</w:t>
-      </w:r>
-      <w:r>
-        <w:rPr>
-          <w:rFonts w:eastAsiaTheme="minorEastAsia" w:cs="Times New Roman" w:hint="eastAsia"/>
-          <w:color w:val="FF0000"/>
-          <w:lang w:val="en-US" w:eastAsia="zh-TW"/>
-        </w:rPr>
-        <w:t>?</w:t>
-      </w:r>
-    </w:p>
-    <w:p>
-      <w:pPr>
-        <w:spacing w:line="360" w:lineRule="auto"/>
-        <w:ind w:leftChars="200" w:left="560"/>
-        <w:rPr>
-          <w:rFonts w:cs="Times New Roman"/>
-          <w:lang w:val="en-US" w:eastAsia="zh-TW"/>
-        </w:rPr>
-      </w:pPr>
-    </w:p>
-    <w:p>
-      <w:pPr>
-        <w:spacing w:line="360" w:lineRule="auto"/>
-        <w:ind w:leftChars="200" w:left="560"/>
-        <w:rPr>
-          <w:rFonts w:cs="Times New Roman"/>
-          <w:lang w:val="en-US"/>
-        </w:rPr>
-      </w:pPr>
-      <w:r>
-        <w:rPr>
-          <w:rFonts w:cs="Times New Roman"/>
-          <w:lang w:val="en-US"/>
-        </w:rPr>
-        <w:t xml:space="preserve">5. </w:t>
-      </w:r>
-      <w:r>
-        <w:rPr>
-          <w:rFonts w:cs="Times New Roman"/>
-          <w:lang w:val="en-US"/>
-        </w:rPr>
-        <w:t>法律可行性</w:t>
-      </w:r>
-      <w:r>
-        <w:rPr>
-          <w:rFonts w:cs="Times New Roman"/>
-          <w:lang w:val="en-US"/>
-        </w:rPr>
-        <w:t xml:space="preserve"> </w:t>
-      </w:r>
-    </w:p>
-    <w:p>
-      <w:pPr>
-        <w:spacing w:line="360" w:lineRule="auto"/>
-        <w:ind w:firstLine="480"/>
-        <w:rPr>
           <w:rFonts w:eastAsia="SimSun" w:cs="Times New Roman"/>
           <w:lang w:val="en-US"/>
         </w:rPr>
@@ -5339,7 +6173,6 @@
           <w:rFonts w:cs="Times New Roman"/>
           <w:lang w:val="en-US"/>
         </w:rPr>
-        <w:lastRenderedPageBreak/>
         <w:t>遵循</w:t>
       </w:r>
       <w:r>
@@ -5614,68 +6447,81 @@
         <w:spacing w:line="360" w:lineRule="auto"/>
         <w:ind w:firstLine="480"/>
         <w:rPr>
-          <w:rFonts w:eastAsia="SimSun" w:cs="Times New Roman"/>
-          <w:lang w:val="en-US"/>
-        </w:rPr>
-      </w:pPr>
-      <w:r>
-        <w:rPr>
-          <w:rFonts w:cs="Times New Roman" w:hint="eastAsia"/>
-          <w:lang w:val="en-US"/>
-        </w:rPr>
-        <w:t>我們</w:t>
-      </w:r>
-      <w:r>
-        <w:rPr>
-          <w:rFonts w:cs="Times New Roman"/>
-          <w:lang w:val="en-US"/>
-        </w:rPr>
-        <w:t>主要針對對夢境解析與未來事件關聯感興趣的一般使用者、心理學研究機構，以及趨勢預測機構，如</w:t>
-      </w:r>
-      <w:r>
-        <w:rPr>
-          <w:rFonts w:cs="Times New Roman"/>
-          <w:lang w:val="en-US"/>
-        </w:rPr>
-        <w:t>睡眠研究機構合作</w:t>
-      </w:r>
-      <w:r>
-        <w:rPr>
-          <w:rFonts w:cs="Times New Roman" w:hint="eastAsia"/>
-          <w:lang w:val="en-US"/>
-        </w:rPr>
-        <w:t>或</w:t>
-      </w:r>
-      <w:r>
-        <w:rPr>
-          <w:rFonts w:cs="Times New Roman"/>
-          <w:lang w:val="en-US"/>
-        </w:rPr>
-        <w:t>災害預測機構，以滿足不同市場需求。</w:t>
-      </w:r>
-      <w:r>
-        <w:rPr>
-          <w:rFonts w:cs="Times New Roman" w:hint="eastAsia"/>
-          <w:color w:val="FF0000"/>
-          <w:lang w:val="en-US"/>
-        </w:rPr>
-        <w:t>各使用者使用方式</w:t>
-      </w:r>
-      <w:r>
-        <w:rPr>
-          <w:rFonts w:cs="Times New Roman" w:hint="eastAsia"/>
-          <w:color w:val="FF0000"/>
-          <w:lang w:val="en-US"/>
-        </w:rPr>
-        <w:t>、需求</w:t>
-      </w:r>
-      <w:r>
-        <w:rPr>
-          <w:rFonts w:cs="Times New Roman" w:hint="eastAsia"/>
-          <w:color w:val="FF0000"/>
-          <w:lang w:val="en-US" w:eastAsia="zh-TW"/>
-        </w:rPr>
-        <w:t>?</w:t>
+          <w:rFonts w:cs="Times New Roman"/>
+          <w:color w:val="auto"/>
+          <w:lang w:val="en-US"/>
+        </w:rPr>
+      </w:pPr>
+      <w:r>
+        <w:rPr>
+          <w:rFonts w:cs="Times New Roman"/>
+          <w:color w:val="auto"/>
+          <w:lang w:val="en-US"/>
+        </w:rPr>
+        <w:t>我們目前為學生團隊，資源與推廣能力有限，初期將目標客群聚焦於：</w:t>
+      </w:r>
+    </w:p>
+    <w:p>
+      <w:pPr>
+        <w:pStyle w:val="a5"/>
+        <w:numPr>
+          <w:ilvl w:val="0"/>
+          <w:numId w:val="20"/>
+        </w:numPr>
+        <w:ind w:leftChars="0"/>
+        <w:rPr>
+          <w:color w:val="auto"/>
+          <w:lang w:val="en-US"/>
+        </w:rPr>
+      </w:pPr>
+      <w:r>
+        <w:rPr>
+          <w:color w:val="auto"/>
+          <w:lang w:val="en-US"/>
+        </w:rPr>
+        <w:t xml:space="preserve">18-35 </w:t>
+      </w:r>
+      <w:r>
+        <w:rPr>
+          <w:color w:val="auto"/>
+          <w:lang w:val="en-US"/>
+        </w:rPr>
+        <w:t>歲對夢境、心理健康與</w:t>
+      </w:r>
+      <w:r>
+        <w:rPr>
+          <w:color w:val="auto"/>
+          <w:lang w:val="en-US"/>
+        </w:rPr>
+        <w:t xml:space="preserve"> AI </w:t>
+      </w:r>
+      <w:r>
+        <w:rPr>
+          <w:color w:val="auto"/>
+          <w:lang w:val="en-US"/>
+        </w:rPr>
+        <w:t>有興趣的年輕族群（如大學生、上班族）</w:t>
+      </w:r>
+    </w:p>
+    <w:p>
+      <w:pPr>
+        <w:pStyle w:val="a5"/>
+        <w:numPr>
+          <w:ilvl w:val="0"/>
+          <w:numId w:val="20"/>
+        </w:numPr>
+        <w:ind w:leftChars="0"/>
+        <w:rPr>
+          <w:color w:val="auto"/>
+          <w:lang w:val="en-US"/>
+        </w:rPr>
+      </w:pPr>
+      <w:r>
+        <w:rPr>
+          <w:color w:val="auto"/>
+          <w:lang w:val="en-US"/>
+        </w:rPr>
+        <w:t>心理學與心理諮商社群（如大學研究室、心理師社團）</w:t>
       </w:r>
     </w:p>
     <w:p>
@@ -5684,29 +6530,33 @@
         <w:ind w:firstLine="480"/>
         <w:rPr>
           <w:rFonts w:cs="Times New Roman"/>
-          <w:lang w:val="en-US"/>
-        </w:rPr>
-      </w:pPr>
-      <w:r>
-        <w:rPr>
-          <w:rFonts w:cs="Times New Roman"/>
-          <w:lang w:val="en-US"/>
-        </w:rPr>
-        <w:t xml:space="preserve">2. </w:t>
-      </w:r>
-      <w:r>
-        <w:rPr>
-          <w:rFonts w:cs="Times New Roman"/>
-          <w:lang w:val="en-US"/>
-        </w:rPr>
-        <w:t>顧客關係</w:t>
-      </w:r>
-      <w:r>
-        <w:rPr>
-          <w:rFonts w:cs="Times New Roman"/>
-          <w:lang w:val="en-US"/>
-        </w:rPr>
-        <w:t xml:space="preserve"> </w:t>
+          <w:color w:val="auto"/>
+          <w:lang w:val="en-US"/>
+        </w:rPr>
+      </w:pPr>
+      <w:r>
+        <w:rPr>
+          <w:rFonts w:cs="Times New Roman"/>
+          <w:color w:val="auto"/>
+          <w:lang w:val="en-US"/>
+        </w:rPr>
+        <w:t>這些族群對</w:t>
+      </w:r>
+      <w:r>
+        <w:rPr>
+          <w:rFonts w:cs="Times New Roman"/>
+          <w:color w:val="auto"/>
+          <w:lang w:val="en-US"/>
+        </w:rPr>
+        <w:t xml:space="preserve"> AI </w:t>
+      </w:r>
+      <w:r>
+        <w:rPr>
+          <w:rFonts w:cs="Times New Roman"/>
+          <w:color w:val="auto"/>
+          <w:lang w:val="en-US"/>
+        </w:rPr>
+        <w:t>新技術的接受度高，也願意嘗試新型數位心理工具，適合作為產品推廣的起點。</w:t>
       </w:r>
     </w:p>
     <w:p>
@@ -5715,29 +6565,32 @@
         <w:ind w:firstLine="480"/>
         <w:rPr>
           <w:rFonts w:eastAsia="SimSun" w:cs="Times New Roman"/>
+          <w:lang w:val="en-US"/>
+        </w:rPr>
+      </w:pPr>
+      <w:r>
+        <w:rPr>
+          <w:rFonts w:cs="Times New Roman" w:hint="eastAsia"/>
           <w:color w:val="FF0000"/>
-        </w:rPr>
-      </w:pPr>
-      <w:r>
-        <w:rPr>
-          <w:rFonts w:cs="Times New Roman"/>
+          <w:lang w:val="en-US"/>
+        </w:rPr>
+        <w:t>各使用者使用方式</w:t>
+      </w:r>
+      <w:r>
+        <w:rPr>
+          <w:rFonts w:cs="Times New Roman" w:hint="eastAsia"/>
           <w:color w:val="FF0000"/>
-        </w:rPr>
-        <w:t>致力於建立長期且穩定的客戶關係，透過持續優化</w:t>
-      </w:r>
-      <w:r>
-        <w:rPr>
-          <w:rFonts w:cs="Times New Roman"/>
+          <w:lang w:val="en-US"/>
+        </w:rPr>
+        <w:t>、需求</w:t>
+      </w:r>
+      <w:r>
+        <w:rPr>
+          <w:rFonts w:cs="Times New Roman" w:hint="eastAsia"/>
           <w:color w:val="FF0000"/>
-        </w:rPr>
-        <w:t xml:space="preserve"> AI </w:t>
-      </w:r>
-      <w:r>
-        <w:rPr>
-          <w:rFonts w:cs="Times New Roman"/>
-          <w:color w:val="FF0000"/>
-        </w:rPr>
-        <w:t>夢境分析與未來事件比對功能，並提供即時數據更新與技術支援，提升用戶信任與忠誠度。</w:t>
+          <w:lang w:val="en-US" w:eastAsia="zh-TW"/>
+        </w:rPr>
+        <w:t>?</w:t>
       </w:r>
     </w:p>
     <w:p>
@@ -5754,14 +6607,15 @@
           <w:rFonts w:cs="Times New Roman"/>
           <w:lang w:val="en-US"/>
         </w:rPr>
-        <w:t xml:space="preserve">3. </w:t>
-      </w:r>
-      <w:r>
-        <w:rPr>
-          <w:rFonts w:cs="Times New Roman"/>
-          <w:lang w:val="en-US"/>
-        </w:rPr>
-        <w:t>通路渠道</w:t>
+        <w:lastRenderedPageBreak/>
+        <w:t xml:space="preserve">2. </w:t>
+      </w:r>
+      <w:r>
+        <w:rPr>
+          <w:rFonts w:cs="Times New Roman"/>
+          <w:lang w:val="en-US"/>
+        </w:rPr>
+        <w:t>顧客關係</w:t>
       </w:r>
       <w:r>
         <w:rPr>
@@ -5776,60 +6630,12 @@
         <w:spacing w:line="360" w:lineRule="auto"/>
         <w:ind w:firstLine="480"/>
         <w:rPr>
-          <w:rFonts w:cs="Times New Roman"/>
-          <w:lang w:val="en-US" w:eastAsia="zh-TW"/>
-        </w:rPr>
-      </w:pPr>
-      <w:r>
-        <w:rPr>
-          <w:rFonts w:cs="Times New Roman"/>
-          <w:lang w:val="en-US"/>
-        </w:rPr>
-        <w:t>透過社群媒體、</w:t>
-      </w:r>
-      <w:r>
-        <w:rPr>
-          <w:rFonts w:cs="Times New Roman"/>
-          <w:lang w:val="en-US"/>
-        </w:rPr>
-        <w:t xml:space="preserve">SEO </w:t>
-      </w:r>
-      <w:r>
-        <w:rPr>
-          <w:rFonts w:cs="Times New Roman"/>
-          <w:lang w:val="en-US"/>
-        </w:rPr>
-        <w:t>優化、內容行銷等線上推廣策略擴大影響力，提高</w:t>
-      </w:r>
-      <w:r>
-        <w:rPr>
-          <w:rFonts w:cs="Times New Roman"/>
-          <w:lang w:val="en-US"/>
-        </w:rPr>
-        <w:t xml:space="preserve"> </w:t>
-      </w:r>
-      <w:proofErr w:type="spellStart"/>
-      <w:r>
-        <w:rPr>
-          <w:rFonts w:cs="Times New Roman"/>
-          <w:lang w:val="en-US"/>
-        </w:rPr>
-        <w:t>DreamEcho</w:t>
-      </w:r>
-      <w:proofErr w:type="spellEnd"/>
-      <w:r>
-        <w:rPr>
-          <w:rFonts w:cs="Times New Roman"/>
-          <w:lang w:val="en-US"/>
-        </w:rPr>
-        <w:t xml:space="preserve"> AI </w:t>
-      </w:r>
-      <w:r>
-        <w:rPr>
-          <w:rFonts w:cs="Times New Roman"/>
-          <w:lang w:val="en-US"/>
-        </w:rPr>
-        <w:t>的市場曝光度。</w:t>
+          <w:rFonts w:eastAsia="SimSun" w:cs="Times New Roman"/>
+          <w:color w:val="FF0000"/>
+        </w:rPr>
+      </w:pPr>
+      <w:r>
+        <w:t>初期以免費試用與社群互動為主軸，建立信任與口碑，再推廣付費版。透過平台內建的分享與討論功能，促進用戶參與，提升留存率與轉換率。</w:t>
       </w:r>
     </w:p>
     <w:p>
@@ -5838,9 +6644,30 @@
         <w:ind w:firstLine="480"/>
         <w:rPr>
           <w:rFonts w:cs="Times New Roman"/>
-          <w:lang w:val="en-US" w:eastAsia="zh-TW"/>
-        </w:rPr>
-      </w:pPr>
+          <w:lang w:val="en-US"/>
+        </w:rPr>
+      </w:pPr>
+      <w:r>
+        <w:rPr>
+          <w:rFonts w:cs="Times New Roman"/>
+          <w:lang w:val="en-US"/>
+        </w:rPr>
+        <w:t xml:space="preserve">3. </w:t>
+      </w:r>
+      <w:r>
+        <w:rPr>
+          <w:rFonts w:cs="Times New Roman"/>
+          <w:lang w:val="en-US"/>
+        </w:rPr>
+        <w:t>通路渠道</w:t>
+      </w:r>
+      <w:r>
+        <w:rPr>
+          <w:rFonts w:cs="Times New Roman"/>
+          <w:lang w:val="en-US"/>
+        </w:rPr>
+        <w:t xml:space="preserve"> </w:t>
+      </w:r>
     </w:p>
     <w:p>
       <w:pPr>
@@ -5851,6 +6678,124 @@
           <w:lang w:val="en-US" w:eastAsia="zh-TW"/>
         </w:rPr>
       </w:pPr>
+      <w:r>
+        <w:rPr>
+          <w:rFonts w:cs="Times New Roman"/>
+          <w:lang w:val="en-US"/>
+        </w:rPr>
+        <w:t>透過社群媒體</w:t>
+      </w:r>
+      <w:r>
+        <w:rPr>
+          <w:rFonts w:cs="Times New Roman" w:hint="eastAsia"/>
+          <w:lang w:val="en-US" w:eastAsia="zh-TW"/>
+        </w:rPr>
+        <w:t>(</w:t>
+      </w:r>
+      <w:r>
+        <w:rPr>
+          <w:rFonts w:cs="Times New Roman"/>
+          <w:lang w:val="en-US" w:eastAsia="zh-TW"/>
+        </w:rPr>
+        <w:t xml:space="preserve">IG / </w:t>
+      </w:r>
+      <w:proofErr w:type="spellStart"/>
+      <w:r>
+        <w:rPr>
+          <w:rFonts w:cs="Times New Roman"/>
+          <w:lang w:val="en-US" w:eastAsia="zh-TW"/>
+        </w:rPr>
+        <w:t>Dcard</w:t>
+      </w:r>
+      <w:proofErr w:type="spellEnd"/>
+      <w:r>
+        <w:rPr>
+          <w:rFonts w:cs="Times New Roman" w:hint="eastAsia"/>
+          <w:lang w:val="en-US" w:eastAsia="zh-TW"/>
+        </w:rPr>
+        <w:t>)</w:t>
+      </w:r>
+      <w:r>
+        <w:rPr>
+          <w:rFonts w:cs="Times New Roman"/>
+          <w:lang w:val="en-US"/>
+        </w:rPr>
+        <w:t>、</w:t>
+      </w:r>
+      <w:r>
+        <w:rPr>
+          <w:rFonts w:cs="Times New Roman" w:hint="eastAsia"/>
+          <w:lang w:val="en-US"/>
+        </w:rPr>
+        <w:t>YouTube Shorts</w:t>
+      </w:r>
+      <w:r>
+        <w:rPr>
+          <w:rFonts w:cs="Times New Roman" w:hint="eastAsia"/>
+          <w:lang w:val="en-US"/>
+        </w:rPr>
+        <w:t>、</w:t>
+      </w:r>
+      <w:proofErr w:type="spellStart"/>
+      <w:r>
+        <w:rPr>
+          <w:rFonts w:cs="Times New Roman" w:hint="eastAsia"/>
+          <w:lang w:val="en-US"/>
+        </w:rPr>
+        <w:t>TikTok</w:t>
+      </w:r>
+      <w:proofErr w:type="spellEnd"/>
+      <w:r>
+        <w:rPr>
+          <w:rFonts w:cs="Times New Roman" w:hint="eastAsia"/>
+          <w:lang w:val="en-US"/>
+        </w:rPr>
+        <w:t xml:space="preserve"> </w:t>
+      </w:r>
+      <w:r>
+        <w:rPr>
+          <w:rFonts w:cs="Times New Roman" w:hint="eastAsia"/>
+          <w:lang w:val="en-US"/>
+        </w:rPr>
+        <w:t>輕量宣傳影片</w:t>
+      </w:r>
+      <w:r>
+        <w:rPr>
+          <w:rFonts w:cs="Times New Roman"/>
+          <w:lang w:val="en-US"/>
+        </w:rPr>
+        <w:t>內容行銷等線上推廣策略擴大影響力，提高</w:t>
+      </w:r>
+      <w:r>
+        <w:rPr>
+          <w:rFonts w:cs="Times New Roman"/>
+          <w:lang w:val="en-US"/>
+        </w:rPr>
+        <w:t xml:space="preserve"> </w:t>
+      </w:r>
+      <w:proofErr w:type="spellStart"/>
+      <w:r>
+        <w:rPr>
+          <w:rFonts w:cs="Times New Roman"/>
+          <w:lang w:val="en-US"/>
+        </w:rPr>
+        <w:t>DreamEcho</w:t>
+      </w:r>
+      <w:proofErr w:type="spellEnd"/>
+      <w:r>
+        <w:rPr>
+          <w:rFonts w:cs="Times New Roman"/>
+          <w:lang w:val="en-US"/>
+        </w:rPr>
+        <w:t xml:space="preserve"> AI </w:t>
+      </w:r>
+      <w:r>
+        <w:rPr>
+          <w:rFonts w:cs="Times New Roman"/>
+          <w:lang w:val="en-US"/>
+        </w:rPr>
+        <w:t>的市場曝光度。</w:t>
+      </w:r>
     </w:p>
     <w:p>
       <w:pPr>
@@ -5858,43 +6803,63 @@
         <w:ind w:firstLine="480"/>
         <w:rPr>
           <w:rFonts w:cs="Times New Roman"/>
-          <w:lang w:val="en-US"/>
-        </w:rPr>
-      </w:pPr>
-      <w:r>
-        <w:rPr>
-          <w:rFonts w:cs="Times New Roman"/>
-          <w:lang w:val="en-US"/>
-        </w:rPr>
-        <w:t xml:space="preserve">4. </w:t>
-      </w:r>
-      <w:r>
-        <w:rPr>
-          <w:rFonts w:cs="Times New Roman"/>
-          <w:lang w:val="en-US"/>
-        </w:rPr>
-        <w:t>核心目標</w:t>
-      </w:r>
-      <w:r>
-        <w:rPr>
-          <w:rFonts w:cs="Times New Roman"/>
-          <w:lang w:val="en-US"/>
-        </w:rPr>
-        <w:t xml:space="preserve"> </w:t>
-      </w:r>
-      <w:r>
-        <w:rPr>
-          <w:rFonts w:cs="Times New Roman"/>
-          <w:lang w:val="en-US"/>
-        </w:rPr>
-        <w:t>567-4</w:t>
-      </w:r>
+          <w:lang w:val="en-US" w:eastAsia="zh-TW"/>
+        </w:rPr>
+      </w:pPr>
     </w:p>
     <w:p>
       <w:pPr>
         <w:spacing w:line="360" w:lineRule="auto"/>
         <w:ind w:firstLine="480"/>
         <w:rPr>
+          <w:rFonts w:cs="Times New Roman"/>
+          <w:lang w:val="en-US" w:eastAsia="zh-TW"/>
+        </w:rPr>
+      </w:pPr>
+    </w:p>
+    <w:p>
+      <w:pPr>
+        <w:spacing w:line="360" w:lineRule="auto"/>
+        <w:ind w:firstLine="480"/>
+        <w:rPr>
+          <w:rFonts w:cs="Times New Roman"/>
+          <w:lang w:val="en-US"/>
+        </w:rPr>
+      </w:pPr>
+      <w:r>
+        <w:rPr>
+          <w:rFonts w:cs="Times New Roman"/>
+          <w:lang w:val="en-US"/>
+        </w:rPr>
+        <w:t xml:space="preserve">4. </w:t>
+      </w:r>
+      <w:r>
+        <w:rPr>
+          <w:rFonts w:cs="Times New Roman"/>
+          <w:lang w:val="en-US"/>
+        </w:rPr>
+        <w:t>核心目標</w:t>
+      </w:r>
+      <w:r>
+        <w:rPr>
+          <w:rFonts w:cs="Times New Roman"/>
+          <w:lang w:val="en-US"/>
+        </w:rPr>
+        <w:t xml:space="preserve"> </w:t>
+      </w:r>
+      <w:r>
+        <w:rPr>
+          <w:rFonts w:cs="Times New Roman"/>
+          <w:lang w:val="en-US"/>
+        </w:rPr>
+        <w:t>567-4</w:t>
+      </w:r>
+    </w:p>
+    <w:p>
+      <w:pPr>
+        <w:spacing w:line="360" w:lineRule="auto"/>
+        <w:ind w:firstLine="480"/>
+        <w:rPr>
           <w:rFonts w:eastAsia="SimSun" w:cs="Times New Roman"/>
           <w:color w:val="FF0000"/>
           <w:lang w:val="en-US"/>
@@ -5957,7 +6922,6 @@
           <w:color w:val="FF0000"/>
           <w:lang w:val="en-US"/>
         </w:rPr>
-        <w:lastRenderedPageBreak/>
         <w:t>創造甚麼價值、滿足需求</w:t>
       </w:r>
     </w:p>
@@ -6258,6 +7222,7 @@
           <w:rFonts w:cs="Times New Roman"/>
           <w:lang w:val="en-US"/>
         </w:rPr>
+        <w:lastRenderedPageBreak/>
         <w:t>透過</w:t>
       </w:r>
       <w:r>
@@ -6544,15 +7509,7 @@
           <w:rFonts w:cs="Times New Roman"/>
           <w:lang w:val="en-US"/>
         </w:rPr>
-        <w:t>夢境解析與未來事件預測市場可分為一般使用者、心理學研究機構、趨勢預測機構、科技企業及政府單位。其中，一般使用者關心個人夢境與未來事件的關聯</w:t>
-      </w:r>
-      <w:r>
-        <w:rPr>
-          <w:rFonts w:cs="Times New Roman"/>
-          <w:lang w:val="en-US"/>
-        </w:rPr>
-        <w:lastRenderedPageBreak/>
-        <w:t>性，心理學研究機構專注於夢境與潛意識的學術研究，趨勢預測機構希望透過</w:t>
+        <w:t>夢境解析與未來事件預測市場可分為一般使用者、心理學研究機構、趨勢預測機構、科技企業及政府單位。其中，一般使用者關心個人夢境與未來事件的關聯性，心理學研究機構專注於夢境與潛意識的學術研究，趨勢預測機構希望透過</w:t>
       </w:r>
       <w:r>
         <w:rPr>
@@ -6902,6 +7859,7 @@
                 <w:rFonts w:cs="Times New Roman"/>
                 <w:lang w:val="en-US"/>
               </w:rPr>
+              <w:lastRenderedPageBreak/>
               <w:t>心理學研究機構</w:t>
             </w:r>
           </w:p>
@@ -7311,15 +8269,7 @@
           <w:rFonts w:cs="Times New Roman"/>
           <w:lang w:val="en-US"/>
         </w:rPr>
-        <w:t>技術提供更精準的夢境與新聞事件比對，並以直覺化的操作介面讓用戶能夠輕鬆使用。此外，系統將</w:t>
-      </w:r>
-      <w:r>
-        <w:rPr>
-          <w:rFonts w:cs="Times New Roman"/>
-          <w:lang w:val="en-US"/>
-        </w:rPr>
-        <w:lastRenderedPageBreak/>
-        <w:t>整合數據分析與行動應用，確保高效、即時的解析體驗，並提供個人化的夢境預測功能，以提升使用者體驗與市場競爭力。</w:t>
+        <w:t>技術提供更精準的夢境與新聞事件比對，並以直覺化的操作介面讓用戶能夠輕鬆使用。此外，系統將整合數據分析與行動應用，確保高效、即時的解析體驗，並提供個人化的夢境預測功能，以提升使用者體驗與市場競爭力。</w:t>
       </w:r>
     </w:p>
     <w:p>
@@ -7494,6 +8444,7 @@
                 <w:lang w:val="en-US" w:eastAsia="zh-TW" w:bidi="ar-SA"/>
                 <w14:ligatures w14:val="none"/>
               </w:rPr>
+              <w:lastRenderedPageBreak/>
               <w:t>功能</w:t>
             </w:r>
           </w:p>
@@ -8838,6 +9789,7 @@
                 <w:lang w:val="en-US" w:eastAsia="zh-TW" w:bidi="ar-SA"/>
                 <w14:ligatures w14:val="none"/>
               </w:rPr>
+              <w:lastRenderedPageBreak/>
               <w:t xml:space="preserve">AI </w:t>
             </w:r>
             <w:r>
@@ -9199,7 +10151,6 @@
               <w:rPr>
                 <w:rFonts w:cs="Times New Roman"/>
               </w:rPr>
-              <w:lastRenderedPageBreak/>
               <w:t>透過社群媒體</w:t>
             </w:r>
             <w:r>
@@ -9238,7 +10189,6 @@
               <w:rPr>
                 <w:rFonts w:cs="Times New Roman"/>
               </w:rPr>
-              <w:lastRenderedPageBreak/>
               <w:t>科技巨頭</w:t>
             </w:r>
             <w:r>
@@ -9819,6 +10769,7 @@
               <w:rPr>
                 <w:rFonts w:cs="Times New Roman"/>
               </w:rPr>
+              <w:lastRenderedPageBreak/>
               <w:t>外部威脅</w:t>
             </w:r>
             <w:r>
@@ -19549,6 +20500,119 @@
     </w:lvl>
   </w:abstractNum>
   <w:abstractNum w:abstractNumId="5" w15:restartNumberingAfterBreak="0">
+    <w:nsid w:val="1D8229B5"/>
+    <w:multiLevelType w:val="hybridMultilevel"/>
+    <w:tmpl w:val="7938E862"/>
+    <w:lvl w:ilvl="0" w:tplc="04090001">
+      <w:start w:val="1"/>
+      <w:numFmt w:val="bullet"/>
+      <w:lvlText w:val=""/>
+      <w:lvlJc w:val="left"/>
+      <w:pPr>
+        <w:ind w:left="960" w:hanging="480"/>
+      </w:pPr>
+      <w:rPr>
+        <w:rFonts w:ascii="Wingdings" w:hAnsi="Wingdings" w:hint="default"/>
+      </w:rPr>
+    </w:lvl>
+    <w:lvl w:ilvl="1" w:tplc="04090003" w:tentative="1">
+      <w:start w:val="1"/>
+      <w:numFmt w:val="bullet"/>
+      <w:lvlText w:val=""/>
+      <w:lvlJc w:val="left"/>
+      <w:pPr>
+        <w:ind w:left="1440" w:hanging="480"/>
+      </w:pPr>
+      <w:rPr>
+        <w:rFonts w:ascii="Wingdings" w:hAnsi="Wingdings" w:hint="default"/>
+      </w:rPr>
+    </w:lvl>
+    <w:lvl w:ilvl="2" w:tplc="04090005" w:tentative="1">
+      <w:start w:val="1"/>
+      <w:numFmt w:val="bullet"/>
+      <w:lvlText w:val=""/>
+      <w:lvlJc w:val="left"/>
+      <w:pPr>
+        <w:ind w:left="1920" w:hanging="480"/>
+      </w:pPr>
+      <w:rPr>
+        <w:rFonts w:ascii="Wingdings" w:hAnsi="Wingdings" w:hint="default"/>
+      </w:rPr>
+    </w:lvl>
+    <w:lvl w:ilvl="3" w:tplc="04090001" w:tentative="1">
+      <w:start w:val="1"/>
+      <w:numFmt w:val="bullet"/>
+      <w:lvlText w:val=""/>
+      <w:lvlJc w:val="left"/>
+      <w:pPr>
+        <w:ind w:left="2400" w:hanging="480"/>
+      </w:pPr>
+      <w:rPr>
+        <w:rFonts w:ascii="Wingdings" w:hAnsi="Wingdings" w:hint="default"/>
+      </w:rPr>
+    </w:lvl>
+    <w:lvl w:ilvl="4" w:tplc="04090003" w:tentative="1">
+      <w:start w:val="1"/>
+      <w:numFmt w:val="bullet"/>
+      <w:lvlText w:val=""/>
+      <w:lvlJc w:val="left"/>
+      <w:pPr>
+        <w:ind w:left="2880" w:hanging="480"/>
+      </w:pPr>
+      <w:rPr>
+        <w:rFonts w:ascii="Wingdings" w:hAnsi="Wingdings" w:hint="default"/>
+      </w:rPr>
+    </w:lvl>
+    <w:lvl w:ilvl="5" w:tplc="04090005" w:tentative="1">
+      <w:start w:val="1"/>
+      <w:numFmt w:val="bullet"/>
+      <w:lvlText w:val=""/>
+      <w:lvlJc w:val="left"/>
+      <w:pPr>
+        <w:ind w:left="3360" w:hanging="480"/>
+      </w:pPr>
+      <w:rPr>
+        <w:rFonts w:ascii="Wingdings" w:hAnsi="Wingdings" w:hint="default"/>
+      </w:rPr>
+    </w:lvl>
+    <w:lvl w:ilvl="6" w:tplc="04090001" w:tentative="1">
+      <w:start w:val="1"/>
+      <w:numFmt w:val="bullet"/>
+      <w:lvlText w:val=""/>
+      <w:lvlJc w:val="left"/>
+      <w:pPr>
+        <w:ind w:left="3840" w:hanging="480"/>
+      </w:pPr>
+      <w:rPr>
+        <w:rFonts w:ascii="Wingdings" w:hAnsi="Wingdings" w:hint="default"/>
+      </w:rPr>
+    </w:lvl>
+    <w:lvl w:ilvl="7" w:tplc="04090003" w:tentative="1">
+      <w:start w:val="1"/>
+      <w:numFmt w:val="bullet"/>
+      <w:lvlText w:val=""/>
+      <w:lvlJc w:val="left"/>
+      <w:pPr>
+        <w:ind w:left="4320" w:hanging="480"/>
+      </w:pPr>
+      <w:rPr>
+        <w:rFonts w:ascii="Wingdings" w:hAnsi="Wingdings" w:hint="default"/>
+      </w:rPr>
+    </w:lvl>
+    <w:lvl w:ilvl="8" w:tplc="04090005" w:tentative="1">
+      <w:start w:val="1"/>
+      <w:numFmt w:val="bullet"/>
+      <w:lvlText w:val=""/>
+      <w:lvlJc w:val="left"/>
+      <w:pPr>
+        <w:ind w:left="4800" w:hanging="480"/>
+      </w:pPr>
+      <w:rPr>
+        <w:rFonts w:ascii="Wingdings" w:hAnsi="Wingdings" w:hint="default"/>
+      </w:rPr>
+    </w:lvl>
+  </w:abstractNum>
+  <w:abstractNum w:abstractNumId="6" w15:restartNumberingAfterBreak="0">
     <w:nsid w:val="205D4F3A"/>
     <w:multiLevelType w:val="hybridMultilevel"/>
     <w:tmpl w:val="4EF6CD2A"/>
@@ -19661,7 +20725,7 @@
       </w:rPr>
     </w:lvl>
   </w:abstractNum>
-  <w:abstractNum w:abstractNumId="6" w15:restartNumberingAfterBreak="0">
+  <w:abstractNum w:abstractNumId="7" w15:restartNumberingAfterBreak="0">
     <w:nsid w:val="2163082E"/>
     <w:multiLevelType w:val="hybridMultilevel"/>
     <w:tmpl w:val="CF7C73B0"/>
@@ -19750,7 +20814,120 @@
       </w:pPr>
     </w:lvl>
   </w:abstractNum>
-  <w:abstractNum w:abstractNumId="7" w15:restartNumberingAfterBreak="0">
+  <w:abstractNum w:abstractNumId="8" w15:restartNumberingAfterBreak="0">
+    <w:nsid w:val="248A0E3B"/>
+    <w:multiLevelType w:val="hybridMultilevel"/>
+    <w:tmpl w:val="50BCA892"/>
+    <w:lvl w:ilvl="0" w:tplc="04090001">
+      <w:start w:val="1"/>
+      <w:numFmt w:val="bullet"/>
+      <w:lvlText w:val=""/>
+      <w:lvlJc w:val="left"/>
+      <w:pPr>
+        <w:ind w:left="960" w:hanging="480"/>
+      </w:pPr>
+      <w:rPr>
+        <w:rFonts w:ascii="Wingdings" w:hAnsi="Wingdings" w:hint="default"/>
+      </w:rPr>
+    </w:lvl>
+    <w:lvl w:ilvl="1" w:tplc="04090003" w:tentative="1">
+      <w:start w:val="1"/>
+      <w:numFmt w:val="bullet"/>
+      <w:lvlText w:val=""/>
+      <w:lvlJc w:val="left"/>
+      <w:pPr>
+        <w:ind w:left="1440" w:hanging="480"/>
+      </w:pPr>
+      <w:rPr>
+        <w:rFonts w:ascii="Wingdings" w:hAnsi="Wingdings" w:hint="default"/>
+      </w:rPr>
+    </w:lvl>
+    <w:lvl w:ilvl="2" w:tplc="04090005" w:tentative="1">
+      <w:start w:val="1"/>
+      <w:numFmt w:val="bullet"/>
+      <w:lvlText w:val=""/>
+      <w:lvlJc w:val="left"/>
+      <w:pPr>
+        <w:ind w:left="1920" w:hanging="480"/>
+      </w:pPr>
+      <w:rPr>
+        <w:rFonts w:ascii="Wingdings" w:hAnsi="Wingdings" w:hint="default"/>
+      </w:rPr>
+    </w:lvl>
+    <w:lvl w:ilvl="3" w:tplc="04090001" w:tentative="1">
+      <w:start w:val="1"/>
+      <w:numFmt w:val="bullet"/>
+      <w:lvlText w:val=""/>
+      <w:lvlJc w:val="left"/>
+      <w:pPr>
+        <w:ind w:left="2400" w:hanging="480"/>
+      </w:pPr>
+      <w:rPr>
+        <w:rFonts w:ascii="Wingdings" w:hAnsi="Wingdings" w:hint="default"/>
+      </w:rPr>
+    </w:lvl>
+    <w:lvl w:ilvl="4" w:tplc="04090003" w:tentative="1">
+      <w:start w:val="1"/>
+      <w:numFmt w:val="bullet"/>
+      <w:lvlText w:val=""/>
+      <w:lvlJc w:val="left"/>
+      <w:pPr>
+        <w:ind w:left="2880" w:hanging="480"/>
+      </w:pPr>
+      <w:rPr>
+        <w:rFonts w:ascii="Wingdings" w:hAnsi="Wingdings" w:hint="default"/>
+      </w:rPr>
+    </w:lvl>
+    <w:lvl w:ilvl="5" w:tplc="04090005" w:tentative="1">
+      <w:start w:val="1"/>
+      <w:numFmt w:val="bullet"/>
+      <w:lvlText w:val=""/>
+      <w:lvlJc w:val="left"/>
+      <w:pPr>
+        <w:ind w:left="3360" w:hanging="480"/>
+      </w:pPr>
+      <w:rPr>
+        <w:rFonts w:ascii="Wingdings" w:hAnsi="Wingdings" w:hint="default"/>
+      </w:rPr>
+    </w:lvl>
+    <w:lvl w:ilvl="6" w:tplc="04090001" w:tentative="1">
+      <w:start w:val="1"/>
+      <w:numFmt w:val="bullet"/>
+      <w:lvlText w:val=""/>
+      <w:lvlJc w:val="left"/>
+      <w:pPr>
+        <w:ind w:left="3840" w:hanging="480"/>
+      </w:pPr>
+      <w:rPr>
+        <w:rFonts w:ascii="Wingdings" w:hAnsi="Wingdings" w:hint="default"/>
+      </w:rPr>
+    </w:lvl>
+    <w:lvl w:ilvl="7" w:tplc="04090003" w:tentative="1">
+      <w:start w:val="1"/>
+      <w:numFmt w:val="bullet"/>
+      <w:lvlText w:val=""/>
+      <w:lvlJc w:val="left"/>
+      <w:pPr>
+        <w:ind w:left="4320" w:hanging="480"/>
+      </w:pPr>
+      <w:rPr>
+        <w:rFonts w:ascii="Wingdings" w:hAnsi="Wingdings" w:hint="default"/>
+      </w:rPr>
+    </w:lvl>
+    <w:lvl w:ilvl="8" w:tplc="04090005" w:tentative="1">
+      <w:start w:val="1"/>
+      <w:numFmt w:val="bullet"/>
+      <w:lvlText w:val=""/>
+      <w:lvlJc w:val="left"/>
+      <w:pPr>
+        <w:ind w:left="4800" w:hanging="480"/>
+      </w:pPr>
+      <w:rPr>
+        <w:rFonts w:ascii="Wingdings" w:hAnsi="Wingdings" w:hint="default"/>
+      </w:rPr>
+    </w:lvl>
+  </w:abstractNum>
+  <w:abstractNum w:abstractNumId="9" w15:restartNumberingAfterBreak="0">
     <w:nsid w:val="30C66AB7"/>
     <w:multiLevelType w:val="hybridMultilevel"/>
     <w:tmpl w:val="5ED200A2"/>
@@ -19863,7 +21040,7 @@
       </w:rPr>
     </w:lvl>
   </w:abstractNum>
-  <w:abstractNum w:abstractNumId="8" w15:restartNumberingAfterBreak="0">
+  <w:abstractNum w:abstractNumId="10" w15:restartNumberingAfterBreak="0">
     <w:nsid w:val="32470246"/>
     <w:multiLevelType w:val="hybridMultilevel"/>
     <w:tmpl w:val="B75A94F2"/>
@@ -19976,7 +21153,7 @@
       </w:rPr>
     </w:lvl>
   </w:abstractNum>
-  <w:abstractNum w:abstractNumId="9" w15:restartNumberingAfterBreak="0">
+  <w:abstractNum w:abstractNumId="11" w15:restartNumberingAfterBreak="0">
     <w:nsid w:val="336D1BA4"/>
     <w:multiLevelType w:val="hybridMultilevel"/>
     <w:tmpl w:val="51F0D14C"/>
@@ -20089,7 +21266,7 @@
       </w:rPr>
     </w:lvl>
   </w:abstractNum>
-  <w:abstractNum w:abstractNumId="10" w15:restartNumberingAfterBreak="0">
+  <w:abstractNum w:abstractNumId="12" w15:restartNumberingAfterBreak="0">
     <w:nsid w:val="3CE60069"/>
     <w:multiLevelType w:val="hybridMultilevel"/>
     <w:tmpl w:val="C41AB7F2"/>
@@ -20311,7 +21488,531 @@
       </w:rPr>
     </w:lvl>
   </w:abstractNum>
-  <w:abstractNum w:abstractNumId="11" w15:restartNumberingAfterBreak="0">
+  <w:abstractNum w:abstractNumId="13" w15:restartNumberingAfterBreak="0">
+    <w:nsid w:val="3F6E2086"/>
+    <w:multiLevelType w:val="hybridMultilevel"/>
+    <w:tmpl w:val="22E03676"/>
+    <w:lvl w:ilvl="0" w:tplc="04090001">
+      <w:start w:val="1"/>
+      <w:numFmt w:val="bullet"/>
+      <w:lvlText w:val=""/>
+      <w:lvlJc w:val="left"/>
+      <w:pPr>
+        <w:ind w:left="760" w:hanging="480"/>
+      </w:pPr>
+      <w:rPr>
+        <w:rFonts w:ascii="Wingdings" w:hAnsi="Wingdings" w:hint="default"/>
+      </w:rPr>
+    </w:lvl>
+    <w:lvl w:ilvl="1" w:tplc="04090003" w:tentative="1">
+      <w:start w:val="1"/>
+      <w:numFmt w:val="bullet"/>
+      <w:lvlText w:val=""/>
+      <w:lvlJc w:val="left"/>
+      <w:pPr>
+        <w:ind w:left="1240" w:hanging="480"/>
+      </w:pPr>
+      <w:rPr>
+        <w:rFonts w:ascii="Wingdings" w:hAnsi="Wingdings" w:hint="default"/>
+      </w:rPr>
+    </w:lvl>
+    <w:lvl w:ilvl="2" w:tplc="04090005" w:tentative="1">
+      <w:start w:val="1"/>
+      <w:numFmt w:val="bullet"/>
+      <w:lvlText w:val=""/>
+      <w:lvlJc w:val="left"/>
+      <w:pPr>
+        <w:ind w:left="1720" w:hanging="480"/>
+      </w:pPr>
+      <w:rPr>
+        <w:rFonts w:ascii="Wingdings" w:hAnsi="Wingdings" w:hint="default"/>
+      </w:rPr>
+    </w:lvl>
+    <w:lvl w:ilvl="3" w:tplc="04090001" w:tentative="1">
+      <w:start w:val="1"/>
+      <w:numFmt w:val="bullet"/>
+      <w:lvlText w:val=""/>
+      <w:lvlJc w:val="left"/>
+      <w:pPr>
+        <w:ind w:left="2200" w:hanging="480"/>
+      </w:pPr>
+      <w:rPr>
+        <w:rFonts w:ascii="Wingdings" w:hAnsi="Wingdings" w:hint="default"/>
+      </w:rPr>
+    </w:lvl>
+    <w:lvl w:ilvl="4" w:tplc="04090003" w:tentative="1">
+      <w:start w:val="1"/>
+      <w:numFmt w:val="bullet"/>
+      <w:lvlText w:val=""/>
+      <w:lvlJc w:val="left"/>
+      <w:pPr>
+        <w:ind w:left="2680" w:hanging="480"/>
+      </w:pPr>
+      <w:rPr>
+        <w:rFonts w:ascii="Wingdings" w:hAnsi="Wingdings" w:hint="default"/>
+      </w:rPr>
+    </w:lvl>
+    <w:lvl w:ilvl="5" w:tplc="04090005" w:tentative="1">
+      <w:start w:val="1"/>
+      <w:numFmt w:val="bullet"/>
+      <w:lvlText w:val=""/>
+      <w:lvlJc w:val="left"/>
+      <w:pPr>
+        <w:ind w:left="3160" w:hanging="480"/>
+      </w:pPr>
+      <w:rPr>
+        <w:rFonts w:ascii="Wingdings" w:hAnsi="Wingdings" w:hint="default"/>
+      </w:rPr>
+    </w:lvl>
+    <w:lvl w:ilvl="6" w:tplc="04090001" w:tentative="1">
+      <w:start w:val="1"/>
+      <w:numFmt w:val="bullet"/>
+      <w:lvlText w:val=""/>
+      <w:lvlJc w:val="left"/>
+      <w:pPr>
+        <w:ind w:left="3640" w:hanging="480"/>
+      </w:pPr>
+      <w:rPr>
+        <w:rFonts w:ascii="Wingdings" w:hAnsi="Wingdings" w:hint="default"/>
+      </w:rPr>
+    </w:lvl>
+    <w:lvl w:ilvl="7" w:tplc="04090003" w:tentative="1">
+      <w:start w:val="1"/>
+      <w:numFmt w:val="bullet"/>
+      <w:lvlText w:val=""/>
+      <w:lvlJc w:val="left"/>
+      <w:pPr>
+        <w:ind w:left="4120" w:hanging="480"/>
+      </w:pPr>
+      <w:rPr>
+        <w:rFonts w:ascii="Wingdings" w:hAnsi="Wingdings" w:hint="default"/>
+      </w:rPr>
+    </w:lvl>
+    <w:lvl w:ilvl="8" w:tplc="04090005" w:tentative="1">
+      <w:start w:val="1"/>
+      <w:numFmt w:val="bullet"/>
+      <w:lvlText w:val=""/>
+      <w:lvlJc w:val="left"/>
+      <w:pPr>
+        <w:ind w:left="4600" w:hanging="480"/>
+      </w:pPr>
+      <w:rPr>
+        <w:rFonts w:ascii="Wingdings" w:hAnsi="Wingdings" w:hint="default"/>
+      </w:rPr>
+    </w:lvl>
+  </w:abstractNum>
+  <w:abstractNum w:abstractNumId="14" w15:restartNumberingAfterBreak="0">
+    <w:nsid w:val="449D6F2C"/>
+    <w:multiLevelType w:val="hybridMultilevel"/>
+    <w:tmpl w:val="961C3FB2"/>
+    <w:lvl w:ilvl="0" w:tplc="04090001">
+      <w:start w:val="1"/>
+      <w:numFmt w:val="bullet"/>
+      <w:lvlText w:val=""/>
+      <w:lvlJc w:val="left"/>
+      <w:pPr>
+        <w:ind w:left="1040" w:hanging="480"/>
+      </w:pPr>
+      <w:rPr>
+        <w:rFonts w:ascii="Wingdings" w:hAnsi="Wingdings" w:hint="default"/>
+      </w:rPr>
+    </w:lvl>
+    <w:lvl w:ilvl="1" w:tplc="04090003" w:tentative="1">
+      <w:start w:val="1"/>
+      <w:numFmt w:val="bullet"/>
+      <w:lvlText w:val=""/>
+      <w:lvlJc w:val="left"/>
+      <w:pPr>
+        <w:ind w:left="1520" w:hanging="480"/>
+      </w:pPr>
+      <w:rPr>
+        <w:rFonts w:ascii="Wingdings" w:hAnsi="Wingdings" w:hint="default"/>
+      </w:rPr>
+    </w:lvl>
+    <w:lvl w:ilvl="2" w:tplc="04090005" w:tentative="1">
+      <w:start w:val="1"/>
+      <w:numFmt w:val="bullet"/>
+      <w:lvlText w:val=""/>
+      <w:lvlJc w:val="left"/>
+      <w:pPr>
+        <w:ind w:left="2000" w:hanging="480"/>
+      </w:pPr>
+      <w:rPr>
+        <w:rFonts w:ascii="Wingdings" w:hAnsi="Wingdings" w:hint="default"/>
+      </w:rPr>
+    </w:lvl>
+    <w:lvl w:ilvl="3" w:tplc="04090001" w:tentative="1">
+      <w:start w:val="1"/>
+      <w:numFmt w:val="bullet"/>
+      <w:lvlText w:val=""/>
+      <w:lvlJc w:val="left"/>
+      <w:pPr>
+        <w:ind w:left="2480" w:hanging="480"/>
+      </w:pPr>
+      <w:rPr>
+        <w:rFonts w:ascii="Wingdings" w:hAnsi="Wingdings" w:hint="default"/>
+      </w:rPr>
+    </w:lvl>
+    <w:lvl w:ilvl="4" w:tplc="04090003" w:tentative="1">
+      <w:start w:val="1"/>
+      <w:numFmt w:val="bullet"/>
+      <w:lvlText w:val=""/>
+      <w:lvlJc w:val="left"/>
+      <w:pPr>
+        <w:ind w:left="2960" w:hanging="480"/>
+      </w:pPr>
+      <w:rPr>
+        <w:rFonts w:ascii="Wingdings" w:hAnsi="Wingdings" w:hint="default"/>
+      </w:rPr>
+    </w:lvl>
+    <w:lvl w:ilvl="5" w:tplc="04090005" w:tentative="1">
+      <w:start w:val="1"/>
+      <w:numFmt w:val="bullet"/>
+      <w:lvlText w:val=""/>
+      <w:lvlJc w:val="left"/>
+      <w:pPr>
+        <w:ind w:left="3440" w:hanging="480"/>
+      </w:pPr>
+      <w:rPr>
+        <w:rFonts w:ascii="Wingdings" w:hAnsi="Wingdings" w:hint="default"/>
+      </w:rPr>
+    </w:lvl>
+    <w:lvl w:ilvl="6" w:tplc="04090001" w:tentative="1">
+      <w:start w:val="1"/>
+      <w:numFmt w:val="bullet"/>
+      <w:lvlText w:val=""/>
+      <w:lvlJc w:val="left"/>
+      <w:pPr>
+        <w:ind w:left="3920" w:hanging="480"/>
+      </w:pPr>
+      <w:rPr>
+        <w:rFonts w:ascii="Wingdings" w:hAnsi="Wingdings" w:hint="default"/>
+      </w:rPr>
+    </w:lvl>
+    <w:lvl w:ilvl="7" w:tplc="04090003" w:tentative="1">
+      <w:start w:val="1"/>
+      <w:numFmt w:val="bullet"/>
+      <w:lvlText w:val=""/>
+      <w:lvlJc w:val="left"/>
+      <w:pPr>
+        <w:ind w:left="4400" w:hanging="480"/>
+      </w:pPr>
+      <w:rPr>
+        <w:rFonts w:ascii="Wingdings" w:hAnsi="Wingdings" w:hint="default"/>
+      </w:rPr>
+    </w:lvl>
+    <w:lvl w:ilvl="8" w:tplc="04090005" w:tentative="1">
+      <w:start w:val="1"/>
+      <w:numFmt w:val="bullet"/>
+      <w:lvlText w:val=""/>
+      <w:lvlJc w:val="left"/>
+      <w:pPr>
+        <w:ind w:left="4880" w:hanging="480"/>
+      </w:pPr>
+      <w:rPr>
+        <w:rFonts w:ascii="Wingdings" w:hAnsi="Wingdings" w:hint="default"/>
+      </w:rPr>
+    </w:lvl>
+  </w:abstractNum>
+  <w:abstractNum w:abstractNumId="15" w15:restartNumberingAfterBreak="0">
+    <w:nsid w:val="50581809"/>
+    <w:multiLevelType w:val="multilevel"/>
+    <w:tmpl w:val="682846D0"/>
+    <w:lvl w:ilvl="0">
+      <w:start w:val="1"/>
+      <w:numFmt w:val="bullet"/>
+      <w:lvlText w:val=""/>
+      <w:lvlJc w:val="left"/>
+      <w:pPr>
+        <w:tabs>
+          <w:tab w:val="num" w:pos="720"/>
+        </w:tabs>
+        <w:ind w:left="720" w:hanging="360"/>
+      </w:pPr>
+      <w:rPr>
+        <w:rFonts w:ascii="Symbol" w:hAnsi="Symbol" w:hint="default"/>
+        <w:sz w:val="20"/>
+      </w:rPr>
+    </w:lvl>
+    <w:lvl w:ilvl="1" w:tentative="1">
+      <w:start w:val="1"/>
+      <w:numFmt w:val="bullet"/>
+      <w:lvlText w:val="o"/>
+      <w:lvlJc w:val="left"/>
+      <w:pPr>
+        <w:tabs>
+          <w:tab w:val="num" w:pos="1440"/>
+        </w:tabs>
+        <w:ind w:left="1440" w:hanging="360"/>
+      </w:pPr>
+      <w:rPr>
+        <w:rFonts w:ascii="Courier New" w:hAnsi="Courier New" w:hint="default"/>
+        <w:sz w:val="20"/>
+      </w:rPr>
+    </w:lvl>
+    <w:lvl w:ilvl="2" w:tentative="1">
+      <w:start w:val="1"/>
+      <w:numFmt w:val="bullet"/>
+      <w:lvlText w:val=""/>
+      <w:lvlJc w:val="left"/>
+      <w:pPr>
+        <w:tabs>
+          <w:tab w:val="num" w:pos="2160"/>
+        </w:tabs>
+        <w:ind w:left="2160" w:hanging="360"/>
+      </w:pPr>
+      <w:rPr>
+        <w:rFonts w:ascii="Wingdings" w:hAnsi="Wingdings" w:hint="default"/>
+        <w:sz w:val="20"/>
+      </w:rPr>
+    </w:lvl>
+    <w:lvl w:ilvl="3" w:tentative="1">
+      <w:start w:val="1"/>
+      <w:numFmt w:val="bullet"/>
+      <w:lvlText w:val=""/>
+      <w:lvlJc w:val="left"/>
+      <w:pPr>
+        <w:tabs>
+          <w:tab w:val="num" w:pos="2880"/>
+        </w:tabs>
+        <w:ind w:left="2880" w:hanging="360"/>
+      </w:pPr>
+      <w:rPr>
+        <w:rFonts w:ascii="Wingdings" w:hAnsi="Wingdings" w:hint="default"/>
+        <w:sz w:val="20"/>
+      </w:rPr>
+    </w:lvl>
+    <w:lvl w:ilvl="4" w:tentative="1">
+      <w:start w:val="1"/>
+      <w:numFmt w:val="bullet"/>
+      <w:lvlText w:val=""/>
+      <w:lvlJc w:val="left"/>
+      <w:pPr>
+        <w:tabs>
+          <w:tab w:val="num" w:pos="3600"/>
+        </w:tabs>
+        <w:ind w:left="3600" w:hanging="360"/>
+      </w:pPr>
+      <w:rPr>
+        <w:rFonts w:ascii="Wingdings" w:hAnsi="Wingdings" w:hint="default"/>
+        <w:sz w:val="20"/>
+      </w:rPr>
+    </w:lvl>
+    <w:lvl w:ilvl="5" w:tentative="1">
+      <w:start w:val="1"/>
+      <w:numFmt w:val="bullet"/>
+      <w:lvlText w:val=""/>
+      <w:lvlJc w:val="left"/>
+      <w:pPr>
+        <w:tabs>
+          <w:tab w:val="num" w:pos="4320"/>
+        </w:tabs>
+        <w:ind w:left="4320" w:hanging="360"/>
+      </w:pPr>
+      <w:rPr>
+        <w:rFonts w:ascii="Wingdings" w:hAnsi="Wingdings" w:hint="default"/>
+        <w:sz w:val="20"/>
+      </w:rPr>
+    </w:lvl>
+    <w:lvl w:ilvl="6" w:tentative="1">
+      <w:start w:val="1"/>
+      <w:numFmt w:val="bullet"/>
+      <w:lvlText w:val=""/>
+      <w:lvlJc w:val="left"/>
+      <w:pPr>
+        <w:tabs>
+          <w:tab w:val="num" w:pos="5040"/>
+        </w:tabs>
+        <w:ind w:left="5040" w:hanging="360"/>
+      </w:pPr>
+      <w:rPr>
+        <w:rFonts w:ascii="Wingdings" w:hAnsi="Wingdings" w:hint="default"/>
+        <w:sz w:val="20"/>
+      </w:rPr>
+    </w:lvl>
+    <w:lvl w:ilvl="7" w:tentative="1">
+      <w:start w:val="1"/>
+      <w:numFmt w:val="bullet"/>
+      <w:lvlText w:val=""/>
+      <w:lvlJc w:val="left"/>
+      <w:pPr>
+        <w:tabs>
+          <w:tab w:val="num" w:pos="5760"/>
+        </w:tabs>
+        <w:ind w:left="5760" w:hanging="360"/>
+      </w:pPr>
+      <w:rPr>
+        <w:rFonts w:ascii="Wingdings" w:hAnsi="Wingdings" w:hint="default"/>
+        <w:sz w:val="20"/>
+      </w:rPr>
+    </w:lvl>
+    <w:lvl w:ilvl="8" w:tentative="1">
+      <w:start w:val="1"/>
+      <w:numFmt w:val="bullet"/>
+      <w:lvlText w:val=""/>
+      <w:lvlJc w:val="left"/>
+      <w:pPr>
+        <w:tabs>
+          <w:tab w:val="num" w:pos="6480"/>
+        </w:tabs>
+        <w:ind w:left="6480" w:hanging="360"/>
+      </w:pPr>
+      <w:rPr>
+        <w:rFonts w:ascii="Wingdings" w:hAnsi="Wingdings" w:hint="default"/>
+        <w:sz w:val="20"/>
+      </w:rPr>
+    </w:lvl>
+  </w:abstractNum>
+  <w:abstractNum w:abstractNumId="16" w15:restartNumberingAfterBreak="0">
+    <w:nsid w:val="522E075E"/>
+    <w:multiLevelType w:val="multilevel"/>
+    <w:tmpl w:val="B14AD644"/>
+    <w:lvl w:ilvl="0">
+      <w:start w:val="1"/>
+      <w:numFmt w:val="bullet"/>
+      <w:lvlText w:val=""/>
+      <w:lvlJc w:val="left"/>
+      <w:pPr>
+        <w:tabs>
+          <w:tab w:val="num" w:pos="720"/>
+        </w:tabs>
+        <w:ind w:left="720" w:hanging="360"/>
+      </w:pPr>
+      <w:rPr>
+        <w:rFonts w:ascii="Symbol" w:hAnsi="Symbol" w:hint="default"/>
+        <w:sz w:val="20"/>
+      </w:rPr>
+    </w:lvl>
+    <w:lvl w:ilvl="1" w:tentative="1">
+      <w:start w:val="1"/>
+      <w:numFmt w:val="bullet"/>
+      <w:lvlText w:val="o"/>
+      <w:lvlJc w:val="left"/>
+      <w:pPr>
+        <w:tabs>
+          <w:tab w:val="num" w:pos="1440"/>
+        </w:tabs>
+        <w:ind w:left="1440" w:hanging="360"/>
+      </w:pPr>
+      <w:rPr>
+        <w:rFonts w:ascii="Courier New" w:hAnsi="Courier New" w:hint="default"/>
+        <w:sz w:val="20"/>
+      </w:rPr>
+    </w:lvl>
+    <w:lvl w:ilvl="2" w:tentative="1">
+      <w:start w:val="1"/>
+      <w:numFmt w:val="bullet"/>
+      <w:lvlText w:val=""/>
+      <w:lvlJc w:val="left"/>
+      <w:pPr>
+        <w:tabs>
+          <w:tab w:val="num" w:pos="2160"/>
+        </w:tabs>
+        <w:ind w:left="2160" w:hanging="360"/>
+      </w:pPr>
+      <w:rPr>
+        <w:rFonts w:ascii="Wingdings" w:hAnsi="Wingdings" w:hint="default"/>
+        <w:sz w:val="20"/>
+      </w:rPr>
+    </w:lvl>
+    <w:lvl w:ilvl="3" w:tentative="1">
+      <w:start w:val="1"/>
+      <w:numFmt w:val="bullet"/>
+      <w:lvlText w:val=""/>
+      <w:lvlJc w:val="left"/>
+      <w:pPr>
+        <w:tabs>
+          <w:tab w:val="num" w:pos="2880"/>
+        </w:tabs>
+        <w:ind w:left="2880" w:hanging="360"/>
+      </w:pPr>
+      <w:rPr>
+        <w:rFonts w:ascii="Wingdings" w:hAnsi="Wingdings" w:hint="default"/>
+        <w:sz w:val="20"/>
+      </w:rPr>
+    </w:lvl>
+    <w:lvl w:ilvl="4" w:tentative="1">
+      <w:start w:val="1"/>
+      <w:numFmt w:val="bullet"/>
+      <w:lvlText w:val=""/>
+      <w:lvlJc w:val="left"/>
+      <w:pPr>
+        <w:tabs>
+          <w:tab w:val="num" w:pos="3600"/>
+        </w:tabs>
+        <w:ind w:left="3600" w:hanging="360"/>
+      </w:pPr>
+      <w:rPr>
+        <w:rFonts w:ascii="Wingdings" w:hAnsi="Wingdings" w:hint="default"/>
+        <w:sz w:val="20"/>
+      </w:rPr>
+    </w:lvl>
+    <w:lvl w:ilvl="5" w:tentative="1">
+      <w:start w:val="1"/>
+      <w:numFmt w:val="bullet"/>
+      <w:lvlText w:val=""/>
+      <w:lvlJc w:val="left"/>
+      <w:pPr>
+        <w:tabs>
+          <w:tab w:val="num" w:pos="4320"/>
+        </w:tabs>
+        <w:ind w:left="4320" w:hanging="360"/>
+      </w:pPr>
+      <w:rPr>
+        <w:rFonts w:ascii="Wingdings" w:hAnsi="Wingdings" w:hint="default"/>
+        <w:sz w:val="20"/>
+      </w:rPr>
+    </w:lvl>
+    <w:lvl w:ilvl="6" w:tentative="1">
+      <w:start w:val="1"/>
+      <w:numFmt w:val="bullet"/>
+      <w:lvlText w:val=""/>
+      <w:lvlJc w:val="left"/>
+      <w:pPr>
+        <w:tabs>
+          <w:tab w:val="num" w:pos="5040"/>
+        </w:tabs>
+        <w:ind w:left="5040" w:hanging="360"/>
+      </w:pPr>
+      <w:rPr>
+        <w:rFonts w:ascii="Wingdings" w:hAnsi="Wingdings" w:hint="default"/>
+        <w:sz w:val="20"/>
+      </w:rPr>
+    </w:lvl>
+    <w:lvl w:ilvl="7" w:tentative="1">
+      <w:start w:val="1"/>
+      <w:numFmt w:val="bullet"/>
+      <w:lvlText w:val=""/>
+      <w:lvlJc w:val="left"/>
+      <w:pPr>
+        <w:tabs>
+          <w:tab w:val="num" w:pos="5760"/>
+        </w:tabs>
+        <w:ind w:left="5760" w:hanging="360"/>
+      </w:pPr>
+      <w:rPr>
+        <w:rFonts w:ascii="Wingdings" w:hAnsi="Wingdings" w:hint="default"/>
+        <w:sz w:val="20"/>
+      </w:rPr>
+    </w:lvl>
+    <w:lvl w:ilvl="8" w:tentative="1">
+      <w:start w:val="1"/>
+      <w:numFmt w:val="bullet"/>
+      <w:lvlText w:val=""/>
+      <w:lvlJc w:val="left"/>
+      <w:pPr>
+        <w:tabs>
+          <w:tab w:val="num" w:pos="6480"/>
+        </w:tabs>
+        <w:ind w:left="6480" w:hanging="360"/>
+      </w:pPr>
+      <w:rPr>
+        <w:rFonts w:ascii="Wingdings" w:hAnsi="Wingdings" w:hint="default"/>
+        <w:sz w:val="20"/>
+      </w:rPr>
+    </w:lvl>
+  </w:abstractNum>
+  <w:abstractNum w:abstractNumId="17" w15:restartNumberingAfterBreak="0">
     <w:nsid w:val="57B32B60"/>
     <w:multiLevelType w:val="hybridMultilevel"/>
     <w:tmpl w:val="713CA106"/>
@@ -20424,7 +22125,305 @@
       </w:rPr>
     </w:lvl>
   </w:abstractNum>
-  <w:abstractNum w:abstractNumId="12" w15:restartNumberingAfterBreak="0">
+  <w:abstractNum w:abstractNumId="18" w15:restartNumberingAfterBreak="0">
+    <w:nsid w:val="57C86B8F"/>
+    <w:multiLevelType w:val="multilevel"/>
+    <w:tmpl w:val="40F6A176"/>
+    <w:lvl w:ilvl="0">
+      <w:start w:val="1"/>
+      <w:numFmt w:val="bullet"/>
+      <w:lvlText w:val=""/>
+      <w:lvlJc w:val="left"/>
+      <w:pPr>
+        <w:tabs>
+          <w:tab w:val="num" w:pos="720"/>
+        </w:tabs>
+        <w:ind w:left="720" w:hanging="360"/>
+      </w:pPr>
+      <w:rPr>
+        <w:rFonts w:ascii="Symbol" w:hAnsi="Symbol" w:hint="default"/>
+        <w:sz w:val="20"/>
+      </w:rPr>
+    </w:lvl>
+    <w:lvl w:ilvl="1" w:tentative="1">
+      <w:start w:val="1"/>
+      <w:numFmt w:val="bullet"/>
+      <w:lvlText w:val="o"/>
+      <w:lvlJc w:val="left"/>
+      <w:pPr>
+        <w:tabs>
+          <w:tab w:val="num" w:pos="1440"/>
+        </w:tabs>
+        <w:ind w:left="1440" w:hanging="360"/>
+      </w:pPr>
+      <w:rPr>
+        <w:rFonts w:ascii="Courier New" w:hAnsi="Courier New" w:hint="default"/>
+        <w:sz w:val="20"/>
+      </w:rPr>
+    </w:lvl>
+    <w:lvl w:ilvl="2" w:tentative="1">
+      <w:start w:val="1"/>
+      <w:numFmt w:val="bullet"/>
+      <w:lvlText w:val=""/>
+      <w:lvlJc w:val="left"/>
+      <w:pPr>
+        <w:tabs>
+          <w:tab w:val="num" w:pos="2160"/>
+        </w:tabs>
+        <w:ind w:left="2160" w:hanging="360"/>
+      </w:pPr>
+      <w:rPr>
+        <w:rFonts w:ascii="Wingdings" w:hAnsi="Wingdings" w:hint="default"/>
+        <w:sz w:val="20"/>
+      </w:rPr>
+    </w:lvl>
+    <w:lvl w:ilvl="3" w:tentative="1">
+      <w:start w:val="1"/>
+      <w:numFmt w:val="bullet"/>
+      <w:lvlText w:val=""/>
+      <w:lvlJc w:val="left"/>
+      <w:pPr>
+        <w:tabs>
+          <w:tab w:val="num" w:pos="2880"/>
+        </w:tabs>
+        <w:ind w:left="2880" w:hanging="360"/>
+      </w:pPr>
+      <w:rPr>
+        <w:rFonts w:ascii="Wingdings" w:hAnsi="Wingdings" w:hint="default"/>
+        <w:sz w:val="20"/>
+      </w:rPr>
+    </w:lvl>
+    <w:lvl w:ilvl="4" w:tentative="1">
+      <w:start w:val="1"/>
+      <w:numFmt w:val="bullet"/>
+      <w:lvlText w:val=""/>
+      <w:lvlJc w:val="left"/>
+      <w:pPr>
+        <w:tabs>
+          <w:tab w:val="num" w:pos="3600"/>
+        </w:tabs>
+        <w:ind w:left="3600" w:hanging="360"/>
+      </w:pPr>
+      <w:rPr>
+        <w:rFonts w:ascii="Wingdings" w:hAnsi="Wingdings" w:hint="default"/>
+        <w:sz w:val="20"/>
+      </w:rPr>
+    </w:lvl>
+    <w:lvl w:ilvl="5" w:tentative="1">
+      <w:start w:val="1"/>
+      <w:numFmt w:val="bullet"/>
+      <w:lvlText w:val=""/>
+      <w:lvlJc w:val="left"/>
+      <w:pPr>
+        <w:tabs>
+          <w:tab w:val="num" w:pos="4320"/>
+        </w:tabs>
+        <w:ind w:left="4320" w:hanging="360"/>
+      </w:pPr>
+      <w:rPr>
+        <w:rFonts w:ascii="Wingdings" w:hAnsi="Wingdings" w:hint="default"/>
+        <w:sz w:val="20"/>
+      </w:rPr>
+    </w:lvl>
+    <w:lvl w:ilvl="6" w:tentative="1">
+      <w:start w:val="1"/>
+      <w:numFmt w:val="bullet"/>
+      <w:lvlText w:val=""/>
+      <w:lvlJc w:val="left"/>
+      <w:pPr>
+        <w:tabs>
+          <w:tab w:val="num" w:pos="5040"/>
+        </w:tabs>
+        <w:ind w:left="5040" w:hanging="360"/>
+      </w:pPr>
+      <w:rPr>
+        <w:rFonts w:ascii="Wingdings" w:hAnsi="Wingdings" w:hint="default"/>
+        <w:sz w:val="20"/>
+      </w:rPr>
+    </w:lvl>
+    <w:lvl w:ilvl="7" w:tentative="1">
+      <w:start w:val="1"/>
+      <w:numFmt w:val="bullet"/>
+      <w:lvlText w:val=""/>
+      <w:lvlJc w:val="left"/>
+      <w:pPr>
+        <w:tabs>
+          <w:tab w:val="num" w:pos="5760"/>
+        </w:tabs>
+        <w:ind w:left="5760" w:hanging="360"/>
+      </w:pPr>
+      <w:rPr>
+        <w:rFonts w:ascii="Wingdings" w:hAnsi="Wingdings" w:hint="default"/>
+        <w:sz w:val="20"/>
+      </w:rPr>
+    </w:lvl>
+    <w:lvl w:ilvl="8" w:tentative="1">
+      <w:start w:val="1"/>
+      <w:numFmt w:val="bullet"/>
+      <w:lvlText w:val=""/>
+      <w:lvlJc w:val="left"/>
+      <w:pPr>
+        <w:tabs>
+          <w:tab w:val="num" w:pos="6480"/>
+        </w:tabs>
+        <w:ind w:left="6480" w:hanging="360"/>
+      </w:pPr>
+      <w:rPr>
+        <w:rFonts w:ascii="Wingdings" w:hAnsi="Wingdings" w:hint="default"/>
+        <w:sz w:val="20"/>
+      </w:rPr>
+    </w:lvl>
+  </w:abstractNum>
+  <w:abstractNum w:abstractNumId="19" w15:restartNumberingAfterBreak="0">
+    <w:nsid w:val="59E616A4"/>
+    <w:multiLevelType w:val="multilevel"/>
+    <w:tmpl w:val="6F7A3D14"/>
+    <w:lvl w:ilvl="0">
+      <w:start w:val="1"/>
+      <w:numFmt w:val="bullet"/>
+      <w:lvlText w:val=""/>
+      <w:lvlJc w:val="left"/>
+      <w:pPr>
+        <w:tabs>
+          <w:tab w:val="num" w:pos="720"/>
+        </w:tabs>
+        <w:ind w:left="720" w:hanging="360"/>
+      </w:pPr>
+      <w:rPr>
+        <w:rFonts w:ascii="Symbol" w:hAnsi="Symbol" w:hint="default"/>
+        <w:sz w:val="20"/>
+      </w:rPr>
+    </w:lvl>
+    <w:lvl w:ilvl="1" w:tentative="1">
+      <w:start w:val="1"/>
+      <w:numFmt w:val="bullet"/>
+      <w:lvlText w:val="o"/>
+      <w:lvlJc w:val="left"/>
+      <w:pPr>
+        <w:tabs>
+          <w:tab w:val="num" w:pos="1440"/>
+        </w:tabs>
+        <w:ind w:left="1440" w:hanging="360"/>
+      </w:pPr>
+      <w:rPr>
+        <w:rFonts w:ascii="Courier New" w:hAnsi="Courier New" w:hint="default"/>
+        <w:sz w:val="20"/>
+      </w:rPr>
+    </w:lvl>
+    <w:lvl w:ilvl="2" w:tentative="1">
+      <w:start w:val="1"/>
+      <w:numFmt w:val="bullet"/>
+      <w:lvlText w:val=""/>
+      <w:lvlJc w:val="left"/>
+      <w:pPr>
+        <w:tabs>
+          <w:tab w:val="num" w:pos="2160"/>
+        </w:tabs>
+        <w:ind w:left="2160" w:hanging="360"/>
+      </w:pPr>
+      <w:rPr>
+        <w:rFonts w:ascii="Wingdings" w:hAnsi="Wingdings" w:hint="default"/>
+        <w:sz w:val="20"/>
+      </w:rPr>
+    </w:lvl>
+    <w:lvl w:ilvl="3" w:tentative="1">
+      <w:start w:val="1"/>
+      <w:numFmt w:val="bullet"/>
+      <w:lvlText w:val=""/>
+      <w:lvlJc w:val="left"/>
+      <w:pPr>
+        <w:tabs>
+          <w:tab w:val="num" w:pos="2880"/>
+        </w:tabs>
+        <w:ind w:left="2880" w:hanging="360"/>
+      </w:pPr>
+      <w:rPr>
+        <w:rFonts w:ascii="Wingdings" w:hAnsi="Wingdings" w:hint="default"/>
+        <w:sz w:val="20"/>
+      </w:rPr>
+    </w:lvl>
+    <w:lvl w:ilvl="4" w:tentative="1">
+      <w:start w:val="1"/>
+      <w:numFmt w:val="bullet"/>
+      <w:lvlText w:val=""/>
+      <w:lvlJc w:val="left"/>
+      <w:pPr>
+        <w:tabs>
+          <w:tab w:val="num" w:pos="3600"/>
+        </w:tabs>
+        <w:ind w:left="3600" w:hanging="360"/>
+      </w:pPr>
+      <w:rPr>
+        <w:rFonts w:ascii="Wingdings" w:hAnsi="Wingdings" w:hint="default"/>
+        <w:sz w:val="20"/>
+      </w:rPr>
+    </w:lvl>
+    <w:lvl w:ilvl="5" w:tentative="1">
+      <w:start w:val="1"/>
+      <w:numFmt w:val="bullet"/>
+      <w:lvlText w:val=""/>
+      <w:lvlJc w:val="left"/>
+      <w:pPr>
+        <w:tabs>
+          <w:tab w:val="num" w:pos="4320"/>
+        </w:tabs>
+        <w:ind w:left="4320" w:hanging="360"/>
+      </w:pPr>
+      <w:rPr>
+        <w:rFonts w:ascii="Wingdings" w:hAnsi="Wingdings" w:hint="default"/>
+        <w:sz w:val="20"/>
+      </w:rPr>
+    </w:lvl>
+    <w:lvl w:ilvl="6" w:tentative="1">
+      <w:start w:val="1"/>
+      <w:numFmt w:val="bullet"/>
+      <w:lvlText w:val=""/>
+      <w:lvlJc w:val="left"/>
+      <w:pPr>
+        <w:tabs>
+          <w:tab w:val="num" w:pos="5040"/>
+        </w:tabs>
+        <w:ind w:left="5040" w:hanging="360"/>
+      </w:pPr>
+      <w:rPr>
+        <w:rFonts w:ascii="Wingdings" w:hAnsi="Wingdings" w:hint="default"/>
+        <w:sz w:val="20"/>
+      </w:rPr>
+    </w:lvl>
+    <w:lvl w:ilvl="7" w:tentative="1">
+      <w:start w:val="1"/>
+      <w:numFmt w:val="bullet"/>
+      <w:lvlText w:val=""/>
+      <w:lvlJc w:val="left"/>
+      <w:pPr>
+        <w:tabs>
+          <w:tab w:val="num" w:pos="5760"/>
+        </w:tabs>
+        <w:ind w:left="5760" w:hanging="360"/>
+      </w:pPr>
+      <w:rPr>
+        <w:rFonts w:ascii="Wingdings" w:hAnsi="Wingdings" w:hint="default"/>
+        <w:sz w:val="20"/>
+      </w:rPr>
+    </w:lvl>
+    <w:lvl w:ilvl="8" w:tentative="1">
+      <w:start w:val="1"/>
+      <w:numFmt w:val="bullet"/>
+      <w:lvlText w:val=""/>
+      <w:lvlJc w:val="left"/>
+      <w:pPr>
+        <w:tabs>
+          <w:tab w:val="num" w:pos="6480"/>
+        </w:tabs>
+        <w:ind w:left="6480" w:hanging="360"/>
+      </w:pPr>
+      <w:rPr>
+        <w:rFonts w:ascii="Wingdings" w:hAnsi="Wingdings" w:hint="default"/>
+        <w:sz w:val="20"/>
+      </w:rPr>
+    </w:lvl>
+  </w:abstractNum>
+  <w:abstractNum w:abstractNumId="20" w15:restartNumberingAfterBreak="0">
     <w:nsid w:val="63FA2B52"/>
     <w:multiLevelType w:val="hybridMultilevel"/>
     <w:tmpl w:val="7BC22824"/>
@@ -20513,7 +22512,156 @@
       </w:pPr>
     </w:lvl>
   </w:abstractNum>
-  <w:abstractNum w:abstractNumId="13" w15:restartNumberingAfterBreak="0">
+  <w:abstractNum w:abstractNumId="21" w15:restartNumberingAfterBreak="0">
+    <w:nsid w:val="65BA6128"/>
+    <w:multiLevelType w:val="multilevel"/>
+    <w:tmpl w:val="28E6441E"/>
+    <w:lvl w:ilvl="0">
+      <w:start w:val="1"/>
+      <w:numFmt w:val="bullet"/>
+      <w:lvlText w:val=""/>
+      <w:lvlJc w:val="left"/>
+      <w:pPr>
+        <w:tabs>
+          <w:tab w:val="num" w:pos="720"/>
+        </w:tabs>
+        <w:ind w:left="720" w:hanging="360"/>
+      </w:pPr>
+      <w:rPr>
+        <w:rFonts w:ascii="Symbol" w:hAnsi="Symbol" w:hint="default"/>
+        <w:sz w:val="20"/>
+      </w:rPr>
+    </w:lvl>
+    <w:lvl w:ilvl="1" w:tentative="1">
+      <w:start w:val="1"/>
+      <w:numFmt w:val="bullet"/>
+      <w:lvlText w:val="o"/>
+      <w:lvlJc w:val="left"/>
+      <w:pPr>
+        <w:tabs>
+          <w:tab w:val="num" w:pos="1440"/>
+        </w:tabs>
+        <w:ind w:left="1440" w:hanging="360"/>
+      </w:pPr>
+      <w:rPr>
+        <w:rFonts w:ascii="Courier New" w:hAnsi="Courier New" w:hint="default"/>
+        <w:sz w:val="20"/>
+      </w:rPr>
+    </w:lvl>
+    <w:lvl w:ilvl="2" w:tentative="1">
+      <w:start w:val="1"/>
+      <w:numFmt w:val="bullet"/>
+      <w:lvlText w:val=""/>
+      <w:lvlJc w:val="left"/>
+      <w:pPr>
+        <w:tabs>
+          <w:tab w:val="num" w:pos="2160"/>
+        </w:tabs>
+        <w:ind w:left="2160" w:hanging="360"/>
+      </w:pPr>
+      <w:rPr>
+        <w:rFonts w:ascii="Wingdings" w:hAnsi="Wingdings" w:hint="default"/>
+        <w:sz w:val="20"/>
+      </w:rPr>
+    </w:lvl>
+    <w:lvl w:ilvl="3" w:tentative="1">
+      <w:start w:val="1"/>
+      <w:numFmt w:val="bullet"/>
+      <w:lvlText w:val=""/>
+      <w:lvlJc w:val="left"/>
+      <w:pPr>
+        <w:tabs>
+          <w:tab w:val="num" w:pos="2880"/>
+        </w:tabs>
+        <w:ind w:left="2880" w:hanging="360"/>
+      </w:pPr>
+      <w:rPr>
+        <w:rFonts w:ascii="Wingdings" w:hAnsi="Wingdings" w:hint="default"/>
+        <w:sz w:val="20"/>
+      </w:rPr>
+    </w:lvl>
+    <w:lvl w:ilvl="4" w:tentative="1">
+      <w:start w:val="1"/>
+      <w:numFmt w:val="bullet"/>
+      <w:lvlText w:val=""/>
+      <w:lvlJc w:val="left"/>
+      <w:pPr>
+        <w:tabs>
+          <w:tab w:val="num" w:pos="3600"/>
+        </w:tabs>
+        <w:ind w:left="3600" w:hanging="360"/>
+      </w:pPr>
+      <w:rPr>
+        <w:rFonts w:ascii="Wingdings" w:hAnsi="Wingdings" w:hint="default"/>
+        <w:sz w:val="20"/>
+      </w:rPr>
+    </w:lvl>
+    <w:lvl w:ilvl="5" w:tentative="1">
+      <w:start w:val="1"/>
+      <w:numFmt w:val="bullet"/>
+      <w:lvlText w:val=""/>
+      <w:lvlJc w:val="left"/>
+      <w:pPr>
+        <w:tabs>
+          <w:tab w:val="num" w:pos="4320"/>
+        </w:tabs>
+        <w:ind w:left="4320" w:hanging="360"/>
+      </w:pPr>
+      <w:rPr>
+        <w:rFonts w:ascii="Wingdings" w:hAnsi="Wingdings" w:hint="default"/>
+        <w:sz w:val="20"/>
+      </w:rPr>
+    </w:lvl>
+    <w:lvl w:ilvl="6" w:tentative="1">
+      <w:start w:val="1"/>
+      <w:numFmt w:val="bullet"/>
+      <w:lvlText w:val=""/>
+      <w:lvlJc w:val="left"/>
+      <w:pPr>
+        <w:tabs>
+          <w:tab w:val="num" w:pos="5040"/>
+        </w:tabs>
+        <w:ind w:left="5040" w:hanging="360"/>
+      </w:pPr>
+      <w:rPr>
+        <w:rFonts w:ascii="Wingdings" w:hAnsi="Wingdings" w:hint="default"/>
+        <w:sz w:val="20"/>
+      </w:rPr>
+    </w:lvl>
+    <w:lvl w:ilvl="7" w:tentative="1">
+      <w:start w:val="1"/>
+      <w:numFmt w:val="bullet"/>
+      <w:lvlText w:val=""/>
+      <w:lvlJc w:val="left"/>
+      <w:pPr>
+        <w:tabs>
+          <w:tab w:val="num" w:pos="5760"/>
+        </w:tabs>
+        <w:ind w:left="5760" w:hanging="360"/>
+      </w:pPr>
+      <w:rPr>
+        <w:rFonts w:ascii="Wingdings" w:hAnsi="Wingdings" w:hint="default"/>
+        <w:sz w:val="20"/>
+      </w:rPr>
+    </w:lvl>
+    <w:lvl w:ilvl="8" w:tentative="1">
+      <w:start w:val="1"/>
+      <w:numFmt w:val="bullet"/>
+      <w:lvlText w:val=""/>
+      <w:lvlJc w:val="left"/>
+      <w:pPr>
+        <w:tabs>
+          <w:tab w:val="num" w:pos="6480"/>
+        </w:tabs>
+        <w:ind w:left="6480" w:hanging="360"/>
+      </w:pPr>
+      <w:rPr>
+        <w:rFonts w:ascii="Wingdings" w:hAnsi="Wingdings" w:hint="default"/>
+        <w:sz w:val="20"/>
+      </w:rPr>
+    </w:lvl>
+  </w:abstractNum>
+  <w:abstractNum w:abstractNumId="22" w15:restartNumberingAfterBreak="0">
     <w:nsid w:val="6A093877"/>
     <w:multiLevelType w:val="hybridMultilevel"/>
     <w:tmpl w:val="A5542224"/>
@@ -20602,7 +22750,120 @@
       </w:pPr>
     </w:lvl>
   </w:abstractNum>
-  <w:abstractNum w:abstractNumId="14" w15:restartNumberingAfterBreak="0">
+  <w:abstractNum w:abstractNumId="23" w15:restartNumberingAfterBreak="0">
+    <w:nsid w:val="6EE34C75"/>
+    <w:multiLevelType w:val="hybridMultilevel"/>
+    <w:tmpl w:val="EEC6B628"/>
+    <w:lvl w:ilvl="0" w:tplc="04090001">
+      <w:start w:val="1"/>
+      <w:numFmt w:val="bullet"/>
+      <w:lvlText w:val=""/>
+      <w:lvlJc w:val="left"/>
+      <w:pPr>
+        <w:ind w:left="1040" w:hanging="480"/>
+      </w:pPr>
+      <w:rPr>
+        <w:rFonts w:ascii="Wingdings" w:hAnsi="Wingdings" w:hint="default"/>
+      </w:rPr>
+    </w:lvl>
+    <w:lvl w:ilvl="1" w:tplc="04090003" w:tentative="1">
+      <w:start w:val="1"/>
+      <w:numFmt w:val="bullet"/>
+      <w:lvlText w:val=""/>
+      <w:lvlJc w:val="left"/>
+      <w:pPr>
+        <w:ind w:left="1520" w:hanging="480"/>
+      </w:pPr>
+      <w:rPr>
+        <w:rFonts w:ascii="Wingdings" w:hAnsi="Wingdings" w:hint="default"/>
+      </w:rPr>
+    </w:lvl>
+    <w:lvl w:ilvl="2" w:tplc="04090005" w:tentative="1">
+      <w:start w:val="1"/>
+      <w:numFmt w:val="bullet"/>
+      <w:lvlText w:val=""/>
+      <w:lvlJc w:val="left"/>
+      <w:pPr>
+        <w:ind w:left="2000" w:hanging="480"/>
+      </w:pPr>
+      <w:rPr>
+        <w:rFonts w:ascii="Wingdings" w:hAnsi="Wingdings" w:hint="default"/>
+      </w:rPr>
+    </w:lvl>
+    <w:lvl w:ilvl="3" w:tplc="04090001" w:tentative="1">
+      <w:start w:val="1"/>
+      <w:numFmt w:val="bullet"/>
+      <w:lvlText w:val=""/>
+      <w:lvlJc w:val="left"/>
+      <w:pPr>
+        <w:ind w:left="2480" w:hanging="480"/>
+      </w:pPr>
+      <w:rPr>
+        <w:rFonts w:ascii="Wingdings" w:hAnsi="Wingdings" w:hint="default"/>
+      </w:rPr>
+    </w:lvl>
+    <w:lvl w:ilvl="4" w:tplc="04090003" w:tentative="1">
+      <w:start w:val="1"/>
+      <w:numFmt w:val="bullet"/>
+      <w:lvlText w:val=""/>
+      <w:lvlJc w:val="left"/>
+      <w:pPr>
+        <w:ind w:left="2960" w:hanging="480"/>
+      </w:pPr>
+      <w:rPr>
+        <w:rFonts w:ascii="Wingdings" w:hAnsi="Wingdings" w:hint="default"/>
+      </w:rPr>
+    </w:lvl>
+    <w:lvl w:ilvl="5" w:tplc="04090005" w:tentative="1">
+      <w:start w:val="1"/>
+      <w:numFmt w:val="bullet"/>
+      <w:lvlText w:val=""/>
+      <w:lvlJc w:val="left"/>
+      <w:pPr>
+        <w:ind w:left="3440" w:hanging="480"/>
+      </w:pPr>
+      <w:rPr>
+        <w:rFonts w:ascii="Wingdings" w:hAnsi="Wingdings" w:hint="default"/>
+      </w:rPr>
+    </w:lvl>
+    <w:lvl w:ilvl="6" w:tplc="04090001" w:tentative="1">
+      <w:start w:val="1"/>
+      <w:numFmt w:val="bullet"/>
+      <w:lvlText w:val=""/>
+      <w:lvlJc w:val="left"/>
+      <w:pPr>
+        <w:ind w:left="3920" w:hanging="480"/>
+      </w:pPr>
+      <w:rPr>
+        <w:rFonts w:ascii="Wingdings" w:hAnsi="Wingdings" w:hint="default"/>
+      </w:rPr>
+    </w:lvl>
+    <w:lvl w:ilvl="7" w:tplc="04090003" w:tentative="1">
+      <w:start w:val="1"/>
+      <w:numFmt w:val="bullet"/>
+      <w:lvlText w:val=""/>
+      <w:lvlJc w:val="left"/>
+      <w:pPr>
+        <w:ind w:left="4400" w:hanging="480"/>
+      </w:pPr>
+      <w:rPr>
+        <w:rFonts w:ascii="Wingdings" w:hAnsi="Wingdings" w:hint="default"/>
+      </w:rPr>
+    </w:lvl>
+    <w:lvl w:ilvl="8" w:tplc="04090005" w:tentative="1">
+      <w:start w:val="1"/>
+      <w:numFmt w:val="bullet"/>
+      <w:lvlText w:val=""/>
+      <w:lvlJc w:val="left"/>
+      <w:pPr>
+        <w:ind w:left="4880" w:hanging="480"/>
+      </w:pPr>
+      <w:rPr>
+        <w:rFonts w:ascii="Wingdings" w:hAnsi="Wingdings" w:hint="default"/>
+      </w:rPr>
+    </w:lvl>
+  </w:abstractNum>
+  <w:abstractNum w:abstractNumId="24" w15:restartNumberingAfterBreak="0">
     <w:nsid w:val="740413D0"/>
     <w:multiLevelType w:val="hybridMultilevel"/>
     <w:tmpl w:val="C00617F2"/>
@@ -20691,7 +22952,7 @@
       </w:pPr>
     </w:lvl>
   </w:abstractNum>
-  <w:abstractNum w:abstractNumId="15" w15:restartNumberingAfterBreak="0">
+  <w:abstractNum w:abstractNumId="25" w15:restartNumberingAfterBreak="0">
     <w:nsid w:val="765D163A"/>
     <w:multiLevelType w:val="hybridMultilevel"/>
     <w:tmpl w:val="28B63B72"/>
@@ -20780,7 +23041,7 @@
       </w:pPr>
     </w:lvl>
   </w:abstractNum>
-  <w:abstractNum w:abstractNumId="16" w15:restartNumberingAfterBreak="0">
+  <w:abstractNum w:abstractNumId="26" w15:restartNumberingAfterBreak="0">
     <w:nsid w:val="782F741A"/>
     <w:multiLevelType w:val="hybridMultilevel"/>
     <w:tmpl w:val="AE28A6C8"/>
@@ -20893,7 +23154,156 @@
       </w:rPr>
     </w:lvl>
   </w:abstractNum>
-  <w:abstractNum w:abstractNumId="17" w15:restartNumberingAfterBreak="0">
+  <w:abstractNum w:abstractNumId="27" w15:restartNumberingAfterBreak="0">
+    <w:nsid w:val="7AB723DB"/>
+    <w:multiLevelType w:val="multilevel"/>
+    <w:tmpl w:val="8EC2176C"/>
+    <w:lvl w:ilvl="0">
+      <w:start w:val="1"/>
+      <w:numFmt w:val="bullet"/>
+      <w:lvlText w:val=""/>
+      <w:lvlJc w:val="left"/>
+      <w:pPr>
+        <w:tabs>
+          <w:tab w:val="num" w:pos="720"/>
+        </w:tabs>
+        <w:ind w:left="720" w:hanging="360"/>
+      </w:pPr>
+      <w:rPr>
+        <w:rFonts w:ascii="Symbol" w:hAnsi="Symbol" w:hint="default"/>
+        <w:sz w:val="20"/>
+      </w:rPr>
+    </w:lvl>
+    <w:lvl w:ilvl="1" w:tentative="1">
+      <w:start w:val="1"/>
+      <w:numFmt w:val="bullet"/>
+      <w:lvlText w:val="o"/>
+      <w:lvlJc w:val="left"/>
+      <w:pPr>
+        <w:tabs>
+          <w:tab w:val="num" w:pos="1440"/>
+        </w:tabs>
+        <w:ind w:left="1440" w:hanging="360"/>
+      </w:pPr>
+      <w:rPr>
+        <w:rFonts w:ascii="Courier New" w:hAnsi="Courier New" w:hint="default"/>
+        <w:sz w:val="20"/>
+      </w:rPr>
+    </w:lvl>
+    <w:lvl w:ilvl="2" w:tentative="1">
+      <w:start w:val="1"/>
+      <w:numFmt w:val="bullet"/>
+      <w:lvlText w:val=""/>
+      <w:lvlJc w:val="left"/>
+      <w:pPr>
+        <w:tabs>
+          <w:tab w:val="num" w:pos="2160"/>
+        </w:tabs>
+        <w:ind w:left="2160" w:hanging="360"/>
+      </w:pPr>
+      <w:rPr>
+        <w:rFonts w:ascii="Wingdings" w:hAnsi="Wingdings" w:hint="default"/>
+        <w:sz w:val="20"/>
+      </w:rPr>
+    </w:lvl>
+    <w:lvl w:ilvl="3" w:tentative="1">
+      <w:start w:val="1"/>
+      <w:numFmt w:val="bullet"/>
+      <w:lvlText w:val=""/>
+      <w:lvlJc w:val="left"/>
+      <w:pPr>
+        <w:tabs>
+          <w:tab w:val="num" w:pos="2880"/>
+        </w:tabs>
+        <w:ind w:left="2880" w:hanging="360"/>
+      </w:pPr>
+      <w:rPr>
+        <w:rFonts w:ascii="Wingdings" w:hAnsi="Wingdings" w:hint="default"/>
+        <w:sz w:val="20"/>
+      </w:rPr>
+    </w:lvl>
+    <w:lvl w:ilvl="4" w:tentative="1">
+      <w:start w:val="1"/>
+      <w:numFmt w:val="bullet"/>
+      <w:lvlText w:val=""/>
+      <w:lvlJc w:val="left"/>
+      <w:pPr>
+        <w:tabs>
+          <w:tab w:val="num" w:pos="3600"/>
+        </w:tabs>
+        <w:ind w:left="3600" w:hanging="360"/>
+      </w:pPr>
+      <w:rPr>
+        <w:rFonts w:ascii="Wingdings" w:hAnsi="Wingdings" w:hint="default"/>
+        <w:sz w:val="20"/>
+      </w:rPr>
+    </w:lvl>
+    <w:lvl w:ilvl="5" w:tentative="1">
+      <w:start w:val="1"/>
+      <w:numFmt w:val="bullet"/>
+      <w:lvlText w:val=""/>
+      <w:lvlJc w:val="left"/>
+      <w:pPr>
+        <w:tabs>
+          <w:tab w:val="num" w:pos="4320"/>
+        </w:tabs>
+        <w:ind w:left="4320" w:hanging="360"/>
+      </w:pPr>
+      <w:rPr>
+        <w:rFonts w:ascii="Wingdings" w:hAnsi="Wingdings" w:hint="default"/>
+        <w:sz w:val="20"/>
+      </w:rPr>
+    </w:lvl>
+    <w:lvl w:ilvl="6" w:tentative="1">
+      <w:start w:val="1"/>
+      <w:numFmt w:val="bullet"/>
+      <w:lvlText w:val=""/>
+      <w:lvlJc w:val="left"/>
+      <w:pPr>
+        <w:tabs>
+          <w:tab w:val="num" w:pos="5040"/>
+        </w:tabs>
+        <w:ind w:left="5040" w:hanging="360"/>
+      </w:pPr>
+      <w:rPr>
+        <w:rFonts w:ascii="Wingdings" w:hAnsi="Wingdings" w:hint="default"/>
+        <w:sz w:val="20"/>
+      </w:rPr>
+    </w:lvl>
+    <w:lvl w:ilvl="7" w:tentative="1">
+      <w:start w:val="1"/>
+      <w:numFmt w:val="bullet"/>
+      <w:lvlText w:val=""/>
+      <w:lvlJc w:val="left"/>
+      <w:pPr>
+        <w:tabs>
+          <w:tab w:val="num" w:pos="5760"/>
+        </w:tabs>
+        <w:ind w:left="5760" w:hanging="360"/>
+      </w:pPr>
+      <w:rPr>
+        <w:rFonts w:ascii="Wingdings" w:hAnsi="Wingdings" w:hint="default"/>
+        <w:sz w:val="20"/>
+      </w:rPr>
+    </w:lvl>
+    <w:lvl w:ilvl="8" w:tentative="1">
+      <w:start w:val="1"/>
+      <w:numFmt w:val="bullet"/>
+      <w:lvlText w:val=""/>
+      <w:lvlJc w:val="left"/>
+      <w:pPr>
+        <w:tabs>
+          <w:tab w:val="num" w:pos="6480"/>
+        </w:tabs>
+        <w:ind w:left="6480" w:hanging="360"/>
+      </w:pPr>
+      <w:rPr>
+        <w:rFonts w:ascii="Wingdings" w:hAnsi="Wingdings" w:hint="default"/>
+        <w:sz w:val="20"/>
+      </w:rPr>
+    </w:lvl>
+  </w:abstractNum>
+  <w:abstractNum w:abstractNumId="28" w15:restartNumberingAfterBreak="0">
     <w:nsid w:val="7B4856AD"/>
     <w:multiLevelType w:val="hybridMultilevel"/>
     <w:tmpl w:val="9C423038"/>
@@ -20980,37 +23390,37 @@
     </w:lvl>
   </w:abstractNum>
   <w:num w:numId="1">
-    <w:abstractNumId w:val="10"/>
+    <w:abstractNumId w:val="12"/>
   </w:num>
   <w:num w:numId="2">
-    <w:abstractNumId w:val="17"/>
+    <w:abstractNumId w:val="28"/>
   </w:num>
   <w:num w:numId="3">
-    <w:abstractNumId w:val="13"/>
+    <w:abstractNumId w:val="22"/>
   </w:num>
   <w:num w:numId="4">
-    <w:abstractNumId w:val="15"/>
+    <w:abstractNumId w:val="25"/>
   </w:num>
   <w:num w:numId="5">
-    <w:abstractNumId w:val="6"/>
+    <w:abstractNumId w:val="7"/>
   </w:num>
   <w:num w:numId="6">
-    <w:abstractNumId w:val="16"/>
+    <w:abstractNumId w:val="26"/>
   </w:num>
   <w:num w:numId="7">
-    <w:abstractNumId w:val="7"/>
+    <w:abstractNumId w:val="9"/>
   </w:num>
   <w:num w:numId="8">
     <w:abstractNumId w:val="3"/>
   </w:num>
   <w:num w:numId="9">
-    <w:abstractNumId w:val="14"/>
+    <w:abstractNumId w:val="24"/>
   </w:num>
   <w:num w:numId="10">
-    <w:abstractNumId w:val="12"/>
+    <w:abstractNumId w:val="20"/>
   </w:num>
   <w:num w:numId="11">
-    <w:abstractNumId w:val="5"/>
+    <w:abstractNumId w:val="6"/>
   </w:num>
   <w:num w:numId="12">
     <w:abstractNumId w:val="4"/>
@@ -21019,19 +23429,52 @@
     <w:abstractNumId w:val="0"/>
   </w:num>
   <w:num w:numId="14">
-    <w:abstractNumId w:val="8"/>
+    <w:abstractNumId w:val="10"/>
   </w:num>
   <w:num w:numId="15">
-    <w:abstractNumId w:val="11"/>
+    <w:abstractNumId w:val="17"/>
   </w:num>
   <w:num w:numId="16">
-    <w:abstractNumId w:val="9"/>
+    <w:abstractNumId w:val="11"/>
   </w:num>
   <w:num w:numId="17">
     <w:abstractNumId w:val="1"/>
   </w:num>
   <w:num w:numId="18">
     <w:abstractNumId w:val="2"/>
+  </w:num>
+  <w:num w:numId="19">
+    <w:abstractNumId w:val="19"/>
+  </w:num>
+  <w:num w:numId="20">
+    <w:abstractNumId w:val="8"/>
+  </w:num>
+  <w:num w:numId="21">
+    <w:abstractNumId w:val="16"/>
+  </w:num>
+  <w:num w:numId="22">
+    <w:abstractNumId w:val="18"/>
+  </w:num>
+  <w:num w:numId="23">
+    <w:abstractNumId w:val="15"/>
+  </w:num>
+  <w:num w:numId="24">
+    <w:abstractNumId w:val="27"/>
+  </w:num>
+  <w:num w:numId="25">
+    <w:abstractNumId w:val="21"/>
+  </w:num>
+  <w:num w:numId="26">
+    <w:abstractNumId w:val="5"/>
+  </w:num>
+  <w:num w:numId="27">
+    <w:abstractNumId w:val="23"/>
+  </w:num>
+  <w:num w:numId="28">
+    <w:abstractNumId w:val="14"/>
+  </w:num>
+  <w:num w:numId="29">
+    <w:abstractNumId w:val="13"/>
   </w:num>
   <w:numIdMacAtCleanup w:val="18"/>
 </w:numbering>
@@ -21558,7 +24001,6 @@
   <w:style w:type="character" w:default="1" w:styleId="a0">
     <w:name w:val="Default Paragraph Font"/>
     <w:uiPriority w:val="1"/>
-    <w:semiHidden/>
     <w:unhideWhenUsed/>
   </w:style>
   <w:style w:type="table" w:default="1" w:styleId="a1">
@@ -22042,7 +24484,7 @@
 </file>
 
 <file path=customXml/itemProps1.xml><?xml version="1.0" encoding="utf-8"?>
-<ds:datastoreItem xmlns:ds="http://schemas.openxmlformats.org/officeDocument/2006/customXml" ds:itemID="{D0CEF73B-B7D3-475E-9562-800A4012234D}">
+<ds:datastoreItem xmlns:ds="http://schemas.openxmlformats.org/officeDocument/2006/customXml" ds:itemID="{631B6E69-B812-4259-B2F5-E98C06F955C4}">
   <ds:schemaRefs>
     <ds:schemaRef ds:uri="http://schemas.openxmlformats.org/officeDocument/2006/bibliography"/>
   </ds:schemaRefs>

--- a/11336032/二技第114201組-DreamEcho AI-系統手冊.docx
+++ b/11336032/二技第114201組-DreamEcho AI-系統手冊.docx
@@ -5102,7 +5102,7 @@
         <w:spacing w:line="360" w:lineRule="auto"/>
         <w:ind w:firstLine="480"/>
         <w:rPr>
-          <w:rFonts w:eastAsia="SimSun" w:cs="Times New Roman" w:hint="eastAsia"/>
+          <w:rFonts w:eastAsia="SimSun" w:cs="Times New Roman"/>
           <w:color w:val="auto"/>
           <w:lang w:val="en-US"/>
         </w:rPr>
@@ -5137,7 +5137,7 @@
         <w:spacing w:line="360" w:lineRule="auto"/>
         <w:ind w:leftChars="200" w:left="560"/>
         <w:rPr>
-          <w:rFonts w:cs="Times New Roman" w:hint="eastAsia"/>
+          <w:rFonts w:cs="Times New Roman"/>
           <w:color w:val="auto"/>
           <w:lang w:val="en-US"/>
         </w:rPr>
@@ -5168,67 +5168,51 @@
       </w:r>
       <w:r>
         <w:rPr>
-          <w:rFonts w:cs="Times New Roman" w:hint="eastAsia"/>
+          <w:rFonts w:cs="Times New Roman"/>
           <w:color w:val="auto"/>
           <w:lang w:val="en-US" w:eastAsia="zh-TW"/>
         </w:rPr>
-        <w:t>1</w:t>
-      </w:r>
-      <w:r>
-        <w:rPr>
-          <w:rFonts w:cs="Times New Roman"/>
+        <w:t>99</w:t>
+      </w:r>
+      <w:r>
+        <w:rPr>
+          <w:rFonts w:cs="Times New Roman" w:hint="eastAsia"/>
           <w:color w:val="auto"/>
           <w:lang w:val="en-US" w:eastAsia="zh-TW"/>
         </w:rPr>
-        <w:t>00</w:t>
-      </w:r>
-      <w:r>
-        <w:rPr>
-          <w:rFonts w:cs="Times New Roman" w:hint="eastAsia"/>
+        <w:t>新台幣</w:t>
+      </w:r>
+      <w:r>
+        <w:rPr>
+          <w:rFonts w:cs="Times New Roman" w:hint="eastAsia"/>
+          <w:color w:val="auto"/>
+          <w:lang w:val="en-US"/>
+        </w:rPr>
+        <w:t>/</w:t>
+      </w:r>
+      <w:r>
+        <w:rPr>
+          <w:rFonts w:cs="Times New Roman" w:hint="eastAsia"/>
+          <w:color w:val="auto"/>
+          <w:lang w:val="en-US"/>
+        </w:rPr>
+        <w:t>年</w:t>
+      </w:r>
+      <w:r>
+        <w:rPr>
+          <w:rFonts w:cs="Times New Roman" w:hint="eastAsia"/>
+          <w:color w:val="auto"/>
+          <w:lang w:val="en-US"/>
+        </w:rPr>
+        <w:t>方案</w:t>
+      </w:r>
+      <w:r>
+        <w:rPr>
+          <w:rFonts w:cs="Times New Roman"/>
           <w:color w:val="auto"/>
           <w:lang w:val="en-US" w:eastAsia="zh-TW"/>
         </w:rPr>
-        <w:t>新台幣</w:t>
-      </w:r>
-      <w:r>
-        <w:rPr>
-          <w:rFonts w:cs="Times New Roman" w:hint="eastAsia"/>
-          <w:color w:val="auto"/>
-          <w:lang w:val="en-US"/>
-        </w:rPr>
-        <w:t>/</w:t>
-      </w:r>
-      <w:r>
-        <w:rPr>
-          <w:rFonts w:cs="Times New Roman" w:hint="eastAsia"/>
-          <w:color w:val="auto"/>
-          <w:lang w:val="en-US"/>
-        </w:rPr>
-        <w:t>年</w:t>
-      </w:r>
-      <w:r>
-        <w:rPr>
-          <w:rFonts w:cs="Times New Roman" w:hint="eastAsia"/>
-          <w:color w:val="auto"/>
-          <w:lang w:val="en-US"/>
-        </w:rPr>
-        <w:t>方案</w:t>
-      </w:r>
-      <w:r>
-        <w:rPr>
-          <w:rFonts w:cs="Times New Roman" w:hint="eastAsia"/>
-          <w:color w:val="auto"/>
-          <w:lang w:val="en-US" w:eastAsia="zh-TW"/>
-        </w:rPr>
-        <w:t>1</w:t>
-      </w:r>
-      <w:r>
-        <w:rPr>
-          <w:rFonts w:cs="Times New Roman"/>
-          <w:color w:val="auto"/>
-          <w:lang w:val="en-US" w:eastAsia="zh-TW"/>
-        </w:rPr>
-        <w:t>000</w:t>
+        <w:t>999</w:t>
       </w:r>
       <w:r>
         <w:rPr>
@@ -5252,7 +5236,7 @@
         <w:spacing w:line="360" w:lineRule="auto"/>
         <w:ind w:leftChars="200" w:left="560"/>
         <w:rPr>
-          <w:rFonts w:cs="Times New Roman" w:hint="eastAsia"/>
+          <w:rFonts w:cs="Times New Roman"/>
           <w:color w:val="auto"/>
           <w:lang w:val="en-US"/>
         </w:rPr>
@@ -5327,7 +5311,7 @@
         <w:spacing w:line="360" w:lineRule="auto"/>
         <w:ind w:leftChars="200" w:left="560"/>
         <w:rPr>
-          <w:rFonts w:cs="Times New Roman" w:hint="eastAsia"/>
+          <w:rFonts w:cs="Times New Roman"/>
           <w:color w:val="auto"/>
           <w:lang w:val="en-US"/>
         </w:rPr>
@@ -5354,7 +5338,7 @@
         <w:spacing w:line="360" w:lineRule="auto"/>
         <w:ind w:leftChars="200" w:left="560"/>
         <w:rPr>
-          <w:rFonts w:cs="Times New Roman" w:hint="eastAsia"/>
+          <w:rFonts w:cs="Times New Roman"/>
           <w:color w:val="auto"/>
           <w:lang w:val="en-US"/>
         </w:rPr>
@@ -5392,7 +5376,7 @@
         <w:spacing w:line="360" w:lineRule="auto"/>
         <w:ind w:leftChars="200" w:left="560"/>
         <w:rPr>
-          <w:rFonts w:cs="Times New Roman" w:hint="eastAsia"/>
+          <w:rFonts w:cs="Times New Roman"/>
           <w:color w:val="auto"/>
           <w:lang w:val="en-US"/>
         </w:rPr>
@@ -5509,7 +5493,7 @@
         <w:spacing w:line="360" w:lineRule="auto"/>
         <w:ind w:firstLine="480"/>
         <w:rPr>
-          <w:rFonts w:eastAsia="SimSun" w:cs="Times New Roman" w:hint="eastAsia"/>
+          <w:rFonts w:eastAsia="SimSun" w:cs="Times New Roman"/>
           <w:color w:val="auto"/>
           <w:lang w:val="en-US"/>
         </w:rPr>
@@ -6125,8 +6109,6 @@
           <w:lang w:val="en-US" w:eastAsia="zh-TW"/>
         </w:rPr>
       </w:pPr>
-      <w:bookmarkStart w:id="0" w:name="_GoBack"/>
-      <w:bookmarkEnd w:id="0"/>
     </w:p>
     <w:p>
       <w:pPr>
@@ -6466,41 +6448,53 @@
         <w:pStyle w:val="a5"/>
         <w:numPr>
           <w:ilvl w:val="0"/>
-          <w:numId w:val="20"/>
+          <w:numId w:val="31"/>
         </w:numPr>
+        <w:spacing w:before="100" w:beforeAutospacing="1" w:after="100" w:afterAutospacing="1" w:line="240" w:lineRule="auto"/>
         <w:ind w:leftChars="0"/>
         <w:rPr>
-          <w:color w:val="auto"/>
-          <w:lang w:val="en-US"/>
-        </w:rPr>
-      </w:pPr>
-      <w:r>
-        <w:rPr>
-          <w:color w:val="auto"/>
-          <w:lang w:val="en-US"/>
-        </w:rPr>
-        <w:t xml:space="preserve">18-35 </w:t>
-      </w:r>
-      <w:r>
-        <w:rPr>
-          <w:color w:val="auto"/>
-          <w:lang w:val="en-US"/>
-        </w:rPr>
-        <w:t>歲對夢境、心理健康與</w:t>
-      </w:r>
-      <w:r>
-        <w:rPr>
-          <w:color w:val="auto"/>
-          <w:lang w:val="en-US"/>
-        </w:rPr>
-        <w:t xml:space="preserve"> AI </w:t>
-      </w:r>
-      <w:r>
-        <w:rPr>
-          <w:color w:val="auto"/>
-          <w:lang w:val="en-US"/>
-        </w:rPr>
-        <w:t>有興趣的年輕族群（如大學生、上班族）</w:t>
+          <w:rFonts w:ascii="標楷體" w:hAnsi="標楷體" w:cs="新細明體"/>
+          <w:color w:val="auto"/>
+          <w:kern w:val="0"/>
+          <w:szCs w:val="28"/>
+          <w:lang w:val="en-US" w:eastAsia="zh-TW" w:bidi="ar-SA"/>
+          <w14:ligatures w14:val="none"/>
+        </w:rPr>
+      </w:pPr>
+      <w:r>
+        <w:rPr>
+          <w:rFonts w:ascii="標楷體" w:hAnsi="標楷體" w:cs="新細明體"/>
+          <w:color w:val="auto"/>
+          <w:kern w:val="0"/>
+          <w:szCs w:val="28"/>
+          <w:lang w:val="en-US" w:eastAsia="zh-TW" w:bidi="ar-SA"/>
+          <w14:ligatures w14:val="none"/>
+        </w:rPr>
+        <w:t>年齡層：18</w:t>
+      </w:r>
+      <w:proofErr w:type="gramStart"/>
+      <w:r>
+        <w:rPr>
+          <w:rFonts w:ascii="標楷體" w:hAnsi="標楷體" w:cs="新細明體"/>
+          <w:color w:val="auto"/>
+          <w:kern w:val="0"/>
+          <w:szCs w:val="28"/>
+          <w:lang w:val="en-US" w:eastAsia="zh-TW" w:bidi="ar-SA"/>
+          <w14:ligatures w14:val="none"/>
+        </w:rPr>
+        <w:t>–</w:t>
+      </w:r>
+      <w:proofErr w:type="gramEnd"/>
+      <w:r>
+        <w:rPr>
+          <w:rFonts w:ascii="標楷體" w:hAnsi="標楷體" w:cs="新細明體"/>
+          <w:color w:val="auto"/>
+          <w:kern w:val="0"/>
+          <w:szCs w:val="28"/>
+          <w:lang w:val="en-US" w:eastAsia="zh-TW" w:bidi="ar-SA"/>
+          <w14:ligatures w14:val="none"/>
+        </w:rPr>
+        <w:t>35 歲（大學生、剛出社會的上班族）</w:t>
       </w:r>
     </w:p>
     <w:p>
@@ -6508,20 +6502,137 @@
         <w:pStyle w:val="a5"/>
         <w:numPr>
           <w:ilvl w:val="0"/>
-          <w:numId w:val="20"/>
+          <w:numId w:val="31"/>
         </w:numPr>
+        <w:spacing w:before="100" w:beforeAutospacing="1" w:after="100" w:afterAutospacing="1" w:line="240" w:lineRule="auto"/>
         <w:ind w:leftChars="0"/>
         <w:rPr>
-          <w:color w:val="auto"/>
-          <w:lang w:val="en-US"/>
-        </w:rPr>
-      </w:pPr>
-      <w:r>
-        <w:rPr>
-          <w:color w:val="auto"/>
-          <w:lang w:val="en-US"/>
-        </w:rPr>
-        <w:t>心理學與心理諮商社群（如大學研究室、心理師社團）</w:t>
+          <w:rFonts w:ascii="標楷體" w:hAnsi="標楷體" w:cs="新細明體"/>
+          <w:color w:val="auto"/>
+          <w:kern w:val="0"/>
+          <w:szCs w:val="28"/>
+          <w:lang w:val="en-US" w:eastAsia="zh-TW" w:bidi="ar-SA"/>
+          <w14:ligatures w14:val="none"/>
+        </w:rPr>
+      </w:pPr>
+      <w:r>
+        <w:rPr>
+          <w:rFonts w:ascii="標楷體" w:hAnsi="標楷體" w:cs="新細明體"/>
+          <w:color w:val="auto"/>
+          <w:kern w:val="0"/>
+          <w:szCs w:val="28"/>
+          <w:lang w:val="en-US" w:eastAsia="zh-TW" w:bidi="ar-SA"/>
+          <w14:ligatures w14:val="none"/>
+        </w:rPr>
+        <w:t>習慣使用社群媒體、願意嘗試 AI 工具探索心理狀態</w:t>
+      </w:r>
+    </w:p>
+    <w:p>
+      <w:pPr>
+        <w:pStyle w:val="a5"/>
+        <w:numPr>
+          <w:ilvl w:val="0"/>
+          <w:numId w:val="31"/>
+        </w:numPr>
+        <w:spacing w:before="100" w:beforeAutospacing="1" w:after="100" w:afterAutospacing="1" w:line="240" w:lineRule="auto"/>
+        <w:ind w:leftChars="0"/>
+        <w:rPr>
+          <w:rFonts w:ascii="標楷體" w:hAnsi="標楷體" w:cs="新細明體"/>
+          <w:color w:val="auto"/>
+          <w:kern w:val="0"/>
+          <w:szCs w:val="28"/>
+          <w:lang w:val="en-US" w:eastAsia="zh-TW" w:bidi="ar-SA"/>
+          <w14:ligatures w14:val="none"/>
+        </w:rPr>
+      </w:pPr>
+      <w:r>
+        <w:rPr>
+          <w:rFonts w:ascii="標楷體" w:hAnsi="標楷體" w:cs="新細明體"/>
+          <w:color w:val="auto"/>
+          <w:kern w:val="0"/>
+          <w:szCs w:val="28"/>
+          <w:lang w:val="en-US" w:eastAsia="zh-TW" w:bidi="ar-SA"/>
+          <w14:ligatures w14:val="none"/>
+        </w:rPr>
+        <w:t>有焦慮、壓力、情緒波動，</w:t>
+      </w:r>
+      <w:proofErr w:type="gramStart"/>
+      <w:r>
+        <w:rPr>
+          <w:rFonts w:ascii="標楷體" w:hAnsi="標楷體" w:cs="新細明體"/>
+          <w:color w:val="auto"/>
+          <w:kern w:val="0"/>
+          <w:szCs w:val="28"/>
+          <w:lang w:val="en-US" w:eastAsia="zh-TW" w:bidi="ar-SA"/>
+          <w14:ligatures w14:val="none"/>
+        </w:rPr>
+        <w:t>想找非制式</w:t>
+      </w:r>
+      <w:proofErr w:type="gramEnd"/>
+      <w:r>
+        <w:rPr>
+          <w:rFonts w:ascii="標楷體" w:hAnsi="標楷體" w:cs="新細明體"/>
+          <w:color w:val="auto"/>
+          <w:kern w:val="0"/>
+          <w:szCs w:val="28"/>
+          <w:lang w:val="en-US" w:eastAsia="zh-TW" w:bidi="ar-SA"/>
+          <w14:ligatures w14:val="none"/>
+        </w:rPr>
+        <w:t>管道紓解情緒</w:t>
+      </w:r>
+    </w:p>
+    <w:p>
+      <w:pPr>
+        <w:pStyle w:val="a5"/>
+        <w:numPr>
+          <w:ilvl w:val="0"/>
+          <w:numId w:val="31"/>
+        </w:numPr>
+        <w:spacing w:before="100" w:beforeAutospacing="1" w:after="100" w:afterAutospacing="1" w:line="240" w:lineRule="auto"/>
+        <w:ind w:leftChars="0"/>
+        <w:rPr>
+          <w:rFonts w:ascii="標楷體" w:hAnsi="標楷體" w:cs="新細明體"/>
+          <w:color w:val="auto"/>
+          <w:kern w:val="0"/>
+          <w:szCs w:val="28"/>
+          <w:lang w:val="en-US" w:eastAsia="zh-TW" w:bidi="ar-SA"/>
+          <w14:ligatures w14:val="none"/>
+        </w:rPr>
+      </w:pPr>
+      <w:r>
+        <w:rPr>
+          <w:rFonts w:ascii="標楷體" w:hAnsi="標楷體" w:cs="新細明體"/>
+          <w:color w:val="auto"/>
+          <w:kern w:val="0"/>
+          <w:szCs w:val="28"/>
+          <w:lang w:val="en-US" w:eastAsia="zh-TW" w:bidi="ar-SA"/>
+          <w14:ligatures w14:val="none"/>
+        </w:rPr>
+        <w:t xml:space="preserve">喜愛夢境議題（如 </w:t>
+      </w:r>
+      <w:proofErr w:type="spellStart"/>
+      <w:r>
+        <w:rPr>
+          <w:rFonts w:ascii="標楷體" w:hAnsi="標楷體" w:cs="新細明體"/>
+          <w:color w:val="auto"/>
+          <w:kern w:val="0"/>
+          <w:szCs w:val="28"/>
+          <w:lang w:val="en-US" w:eastAsia="zh-TW" w:bidi="ar-SA"/>
+          <w14:ligatures w14:val="none"/>
+        </w:rPr>
+        <w:t>Dcard</w:t>
+      </w:r>
+      <w:proofErr w:type="spellEnd"/>
+      <w:r>
+        <w:rPr>
+          <w:rFonts w:ascii="標楷體" w:hAnsi="標楷體" w:cs="新細明體"/>
+          <w:color w:val="auto"/>
+          <w:kern w:val="0"/>
+          <w:szCs w:val="28"/>
+          <w:lang w:val="en-US" w:eastAsia="zh-TW" w:bidi="ar-SA"/>
+          <w14:ligatures w14:val="none"/>
+        </w:rPr>
+        <w:t xml:space="preserve"> 夢版、小紅書心理測驗）</w:t>
       </w:r>
     </w:p>
     <w:p>
@@ -6574,6 +6685,7 @@
           <w:color w:val="FF0000"/>
           <w:lang w:val="en-US"/>
         </w:rPr>
+        <w:lastRenderedPageBreak/>
         <w:t>各使用者使用方式</w:t>
       </w:r>
       <w:r>
@@ -6607,7 +6719,6 @@
           <w:rFonts w:cs="Times New Roman"/>
           <w:lang w:val="en-US"/>
         </w:rPr>
-        <w:lastRenderedPageBreak/>
         <w:t xml:space="preserve">2. </w:t>
       </w:r>
       <w:r>
@@ -6630,12 +6741,820 @@
         <w:spacing w:line="360" w:lineRule="auto"/>
         <w:ind w:firstLine="480"/>
         <w:rPr>
+          <w:rFonts w:eastAsia="SimSun"/>
+        </w:rPr>
+      </w:pPr>
+      <w:r>
+        <w:t>初期以免費試用與社群互動為主軸，建立信任與口碑，再推廣付費版。透過平台內建的分享與討論功能，促進用戶參與，提升留存率與轉換率。</w:t>
+      </w:r>
+    </w:p>
+    <w:p>
+      <w:pPr>
+        <w:pStyle w:val="a5"/>
+        <w:numPr>
+          <w:ilvl w:val="0"/>
+          <w:numId w:val="33"/>
+        </w:numPr>
+        <w:spacing w:before="100" w:beforeAutospacing="1" w:after="100" w:afterAutospacing="1" w:line="240" w:lineRule="auto"/>
+        <w:ind w:leftChars="0"/>
+        <w:rPr>
+          <w:rFonts w:ascii="標楷體" w:hAnsi="標楷體" w:cs="新細明體"/>
+          <w:color w:val="auto"/>
+          <w:kern w:val="0"/>
+          <w:szCs w:val="28"/>
+          <w:lang w:val="en-US" w:eastAsia="zh-TW" w:bidi="ar-SA"/>
+          <w14:ligatures w14:val="none"/>
+        </w:rPr>
+      </w:pPr>
+      <w:r>
+        <w:rPr>
+          <w:rFonts w:ascii="標楷體" w:hAnsi="標楷體" w:cs="新細明體"/>
+          <w:color w:val="auto"/>
+          <w:kern w:val="0"/>
+          <w:szCs w:val="28"/>
+          <w:lang w:val="en-US" w:eastAsia="zh-TW" w:bidi="ar-SA"/>
+          <w14:ligatures w14:val="none"/>
+        </w:rPr>
+        <w:t>提供每日免費夢境解析，吸引用戶初步體驗</w:t>
+      </w:r>
+    </w:p>
+    <w:p>
+      <w:pPr>
+        <w:pStyle w:val="a5"/>
+        <w:numPr>
+          <w:ilvl w:val="0"/>
+          <w:numId w:val="33"/>
+        </w:numPr>
+        <w:spacing w:before="100" w:beforeAutospacing="1" w:after="100" w:afterAutospacing="1" w:line="240" w:lineRule="auto"/>
+        <w:ind w:leftChars="0"/>
+        <w:rPr>
+          <w:rFonts w:ascii="標楷體" w:hAnsi="標楷體" w:cs="新細明體"/>
+          <w:color w:val="auto"/>
+          <w:kern w:val="0"/>
+          <w:szCs w:val="28"/>
+          <w:lang w:val="en-US" w:eastAsia="zh-TW" w:bidi="ar-SA"/>
+          <w14:ligatures w14:val="none"/>
+        </w:rPr>
+      </w:pPr>
+      <w:r>
+        <w:rPr>
+          <w:rFonts w:ascii="標楷體" w:hAnsi="標楷體" w:cs="新細明體"/>
+          <w:color w:val="auto"/>
+          <w:kern w:val="0"/>
+          <w:szCs w:val="28"/>
+          <w:lang w:val="en-US" w:eastAsia="zh-TW" w:bidi="ar-SA"/>
+          <w14:ligatures w14:val="none"/>
+        </w:rPr>
+        <w:t>推出「夢境報告」、「情緒圖」等個人化分析提升黏著度</w:t>
+      </w:r>
+    </w:p>
+    <w:p>
+      <w:pPr>
+        <w:pStyle w:val="a5"/>
+        <w:numPr>
+          <w:ilvl w:val="0"/>
+          <w:numId w:val="33"/>
+        </w:numPr>
+        <w:spacing w:before="100" w:beforeAutospacing="1" w:after="100" w:afterAutospacing="1" w:line="240" w:lineRule="auto"/>
+        <w:ind w:leftChars="0"/>
+        <w:rPr>
+          <w:rFonts w:ascii="標楷體" w:hAnsi="標楷體" w:cs="新細明體"/>
+          <w:color w:val="auto"/>
+          <w:kern w:val="0"/>
+          <w:szCs w:val="28"/>
+          <w:lang w:val="en-US" w:eastAsia="zh-TW" w:bidi="ar-SA"/>
+          <w14:ligatures w14:val="none"/>
+        </w:rPr>
+      </w:pPr>
+      <w:r>
+        <w:rPr>
+          <w:rFonts w:ascii="標楷體" w:hAnsi="標楷體" w:cs="新細明體"/>
+          <w:color w:val="auto"/>
+          <w:kern w:val="0"/>
+          <w:szCs w:val="28"/>
+          <w:lang w:val="en-US" w:eastAsia="zh-TW" w:bidi="ar-SA"/>
+          <w14:ligatures w14:val="none"/>
+        </w:rPr>
+        <w:t>設計匿名夢境分享、配對</w:t>
+      </w:r>
+      <w:proofErr w:type="gramStart"/>
+      <w:r>
+        <w:rPr>
+          <w:rFonts w:ascii="標楷體" w:hAnsi="標楷體" w:cs="新細明體"/>
+          <w:color w:val="auto"/>
+          <w:kern w:val="0"/>
+          <w:szCs w:val="28"/>
+          <w:lang w:val="en-US" w:eastAsia="zh-TW" w:bidi="ar-SA"/>
+          <w14:ligatures w14:val="none"/>
+        </w:rPr>
+        <w:t>相似夢</w:t>
+      </w:r>
+      <w:proofErr w:type="gramEnd"/>
+      <w:r>
+        <w:rPr>
+          <w:rFonts w:ascii="標楷體" w:hAnsi="標楷體" w:cs="新細明體"/>
+          <w:color w:val="auto"/>
+          <w:kern w:val="0"/>
+          <w:szCs w:val="28"/>
+          <w:lang w:val="en-US" w:eastAsia="zh-TW" w:bidi="ar-SA"/>
+          <w14:ligatures w14:val="none"/>
+        </w:rPr>
+        <w:t>功能，營造社群歸屬感</w:t>
+      </w:r>
+    </w:p>
+    <w:p>
+      <w:pPr>
+        <w:pStyle w:val="a5"/>
+        <w:numPr>
+          <w:ilvl w:val="0"/>
+          <w:numId w:val="33"/>
+        </w:numPr>
+        <w:spacing w:before="100" w:beforeAutospacing="1" w:after="100" w:afterAutospacing="1" w:line="240" w:lineRule="auto"/>
+        <w:ind w:leftChars="0"/>
+        <w:rPr>
+          <w:rFonts w:ascii="標楷體" w:hAnsi="標楷體" w:cs="新細明體"/>
+          <w:color w:val="auto"/>
+          <w:kern w:val="0"/>
+          <w:szCs w:val="28"/>
+          <w:lang w:val="en-US" w:eastAsia="zh-TW" w:bidi="ar-SA"/>
+          <w14:ligatures w14:val="none"/>
+        </w:rPr>
+      </w:pPr>
+      <w:r>
+        <w:rPr>
+          <w:rFonts w:ascii="標楷體" w:hAnsi="標楷體" w:cs="新細明體"/>
+          <w:color w:val="auto"/>
+          <w:kern w:val="0"/>
+          <w:szCs w:val="28"/>
+          <w:lang w:val="en-US" w:eastAsia="zh-TW" w:bidi="ar-SA"/>
+          <w14:ligatures w14:val="none"/>
+        </w:rPr>
+        <w:t>情緒異常預警 + 心理建議，強化用戶的信賴與依賴性</w:t>
+      </w:r>
+    </w:p>
+    <w:p>
+      <w:pPr>
+        <w:pStyle w:val="a5"/>
+        <w:numPr>
+          <w:ilvl w:val="0"/>
+          <w:numId w:val="33"/>
+        </w:numPr>
+        <w:spacing w:before="100" w:beforeAutospacing="1" w:after="100" w:afterAutospacing="1" w:line="240" w:lineRule="auto"/>
+        <w:ind w:leftChars="0"/>
+        <w:rPr>
+          <w:rFonts w:ascii="標楷體" w:hAnsi="標楷體" w:cs="新細明體"/>
+          <w:color w:val="auto"/>
+          <w:kern w:val="0"/>
+          <w:szCs w:val="28"/>
+          <w:lang w:val="en-US" w:eastAsia="zh-TW" w:bidi="ar-SA"/>
+          <w14:ligatures w14:val="none"/>
+        </w:rPr>
+      </w:pPr>
+      <w:r>
+        <w:rPr>
+          <w:rFonts w:ascii="標楷體" w:hAnsi="標楷體" w:cs="新細明體"/>
+          <w:color w:val="auto"/>
+          <w:kern w:val="0"/>
+          <w:szCs w:val="28"/>
+          <w:lang w:val="en-US" w:eastAsia="zh-TW" w:bidi="ar-SA"/>
+          <w14:ligatures w14:val="none"/>
+        </w:rPr>
+        <w:t>推出進階訂閱方案（NT$99/月）解鎖完整功能</w:t>
+      </w:r>
+    </w:p>
+    <w:p>
+      <w:pPr>
+        <w:spacing w:line="360" w:lineRule="auto"/>
+        <w:ind w:firstLine="480"/>
+        <w:rPr>
+          <w:rFonts w:cs="Times New Roman"/>
+          <w:lang w:val="en-US"/>
+        </w:rPr>
+      </w:pPr>
+      <w:r>
+        <w:rPr>
+          <w:rFonts w:cs="Times New Roman"/>
+          <w:lang w:val="en-US"/>
+        </w:rPr>
+        <w:t xml:space="preserve">3. </w:t>
+      </w:r>
+      <w:r>
+        <w:rPr>
+          <w:rFonts w:cs="Times New Roman"/>
+          <w:lang w:val="en-US"/>
+        </w:rPr>
+        <w:t>通路渠道</w:t>
+      </w:r>
+      <w:r>
+        <w:rPr>
+          <w:rFonts w:cs="Times New Roman"/>
+          <w:lang w:val="en-US"/>
+        </w:rPr>
+        <w:t xml:space="preserve"> </w:t>
+      </w:r>
+    </w:p>
+    <w:p>
+      <w:pPr>
+        <w:spacing w:line="360" w:lineRule="auto"/>
+        <w:ind w:firstLine="480"/>
+        <w:rPr>
+          <w:rFonts w:cs="Times New Roman"/>
+          <w:lang w:val="en-US" w:eastAsia="zh-TW"/>
+        </w:rPr>
+      </w:pPr>
+      <w:r>
+        <w:rPr>
+          <w:rFonts w:cs="Times New Roman"/>
+          <w:lang w:val="en-US"/>
+        </w:rPr>
+        <w:t>透過社群媒體</w:t>
+      </w:r>
+      <w:r>
+        <w:rPr>
+          <w:rFonts w:cs="Times New Roman" w:hint="eastAsia"/>
+          <w:lang w:val="en-US" w:eastAsia="zh-TW"/>
+        </w:rPr>
+        <w:t>(</w:t>
+      </w:r>
+      <w:r>
+        <w:rPr>
+          <w:rFonts w:cs="Times New Roman"/>
+          <w:lang w:val="en-US" w:eastAsia="zh-TW"/>
+        </w:rPr>
+        <w:t xml:space="preserve">IG / </w:t>
+      </w:r>
+      <w:proofErr w:type="spellStart"/>
+      <w:r>
+        <w:rPr>
+          <w:rFonts w:cs="Times New Roman"/>
+          <w:lang w:val="en-US" w:eastAsia="zh-TW"/>
+        </w:rPr>
+        <w:t>Dcard</w:t>
+      </w:r>
+      <w:proofErr w:type="spellEnd"/>
+      <w:r>
+        <w:rPr>
+          <w:rFonts w:cs="Times New Roman" w:hint="eastAsia"/>
+          <w:lang w:val="en-US" w:eastAsia="zh-TW"/>
+        </w:rPr>
+        <w:t>)</w:t>
+      </w:r>
+      <w:r>
+        <w:rPr>
+          <w:rFonts w:cs="Times New Roman"/>
+          <w:lang w:val="en-US"/>
+        </w:rPr>
+        <w:t>、</w:t>
+      </w:r>
+      <w:r>
+        <w:rPr>
+          <w:rFonts w:cs="Times New Roman" w:hint="eastAsia"/>
+          <w:lang w:val="en-US"/>
+        </w:rPr>
+        <w:t>YouTube Shorts</w:t>
+      </w:r>
+      <w:r>
+        <w:rPr>
+          <w:rFonts w:cs="Times New Roman" w:hint="eastAsia"/>
+          <w:lang w:val="en-US"/>
+        </w:rPr>
+        <w:t>、</w:t>
+      </w:r>
+      <w:proofErr w:type="spellStart"/>
+      <w:r>
+        <w:rPr>
+          <w:rFonts w:cs="Times New Roman" w:hint="eastAsia"/>
+          <w:lang w:val="en-US"/>
+        </w:rPr>
+        <w:t>TikTok</w:t>
+      </w:r>
+      <w:proofErr w:type="spellEnd"/>
+      <w:r>
+        <w:rPr>
+          <w:rFonts w:cs="Times New Roman" w:hint="eastAsia"/>
+          <w:lang w:val="en-US"/>
+        </w:rPr>
+        <w:t xml:space="preserve"> </w:t>
+      </w:r>
+      <w:r>
+        <w:rPr>
+          <w:rFonts w:cs="Times New Roman" w:hint="eastAsia"/>
+          <w:lang w:val="en-US"/>
+        </w:rPr>
+        <w:t>輕量宣傳影片</w:t>
+      </w:r>
+      <w:r>
+        <w:rPr>
+          <w:rFonts w:cs="Times New Roman"/>
+          <w:lang w:val="en-US"/>
+        </w:rPr>
+        <w:t>內容行銷等線上推廣策略擴大影響力，提高</w:t>
+      </w:r>
+      <w:r>
+        <w:rPr>
+          <w:rFonts w:cs="Times New Roman"/>
+          <w:lang w:val="en-US"/>
+        </w:rPr>
+        <w:t xml:space="preserve"> </w:t>
+      </w:r>
+      <w:proofErr w:type="spellStart"/>
+      <w:r>
+        <w:rPr>
+          <w:rFonts w:cs="Times New Roman"/>
+          <w:lang w:val="en-US"/>
+        </w:rPr>
+        <w:t>DreamEcho</w:t>
+      </w:r>
+      <w:proofErr w:type="spellEnd"/>
+      <w:r>
+        <w:rPr>
+          <w:rFonts w:cs="Times New Roman"/>
+          <w:lang w:val="en-US"/>
+        </w:rPr>
+        <w:t xml:space="preserve"> AI </w:t>
+      </w:r>
+      <w:r>
+        <w:rPr>
+          <w:rFonts w:cs="Times New Roman"/>
+          <w:lang w:val="en-US"/>
+        </w:rPr>
+        <w:t>的市場曝光度。</w:t>
+      </w:r>
+    </w:p>
+    <w:p>
+      <w:pPr>
+        <w:pStyle w:val="a5"/>
+        <w:numPr>
+          <w:ilvl w:val="0"/>
+          <w:numId w:val="35"/>
+        </w:numPr>
+        <w:spacing w:before="100" w:beforeAutospacing="1" w:after="100" w:afterAutospacing="1" w:line="240" w:lineRule="auto"/>
+        <w:ind w:leftChars="0"/>
+        <w:rPr>
+          <w:rFonts w:ascii="標楷體" w:hAnsi="標楷體" w:cs="新細明體"/>
+          <w:color w:val="auto"/>
+          <w:kern w:val="0"/>
+          <w:szCs w:val="28"/>
+          <w:lang w:val="en-US" w:eastAsia="zh-TW" w:bidi="ar-SA"/>
+          <w14:ligatures w14:val="none"/>
+        </w:rPr>
+      </w:pPr>
+      <w:r>
+        <w:rPr>
+          <w:rFonts w:ascii="標楷體" w:hAnsi="標楷體" w:cs="新細明體"/>
+          <w:color w:val="auto"/>
+          <w:kern w:val="0"/>
+          <w:szCs w:val="28"/>
+          <w:lang w:val="en-US" w:eastAsia="zh-TW" w:bidi="ar-SA"/>
+          <w14:ligatures w14:val="none"/>
+        </w:rPr>
+        <w:t xml:space="preserve">社群媒體經營：IG </w:t>
+      </w:r>
+      <w:proofErr w:type="gramStart"/>
+      <w:r>
+        <w:rPr>
+          <w:rFonts w:ascii="標楷體" w:hAnsi="標楷體" w:cs="新細明體"/>
+          <w:color w:val="auto"/>
+          <w:kern w:val="0"/>
+          <w:szCs w:val="28"/>
+          <w:lang w:val="en-US" w:eastAsia="zh-TW" w:bidi="ar-SA"/>
+          <w14:ligatures w14:val="none"/>
+        </w:rPr>
+        <w:t>小帳</w:t>
+      </w:r>
+      <w:proofErr w:type="gramEnd"/>
+      <w:r>
+        <w:rPr>
+          <w:rFonts w:ascii="標楷體" w:hAnsi="標楷體" w:cs="新細明體"/>
+          <w:color w:val="auto"/>
+          <w:kern w:val="0"/>
+          <w:szCs w:val="28"/>
+          <w:lang w:val="en-US" w:eastAsia="zh-TW" w:bidi="ar-SA"/>
+          <w14:ligatures w14:val="none"/>
+        </w:rPr>
+        <w:t>、</w:t>
+      </w:r>
+      <w:proofErr w:type="spellStart"/>
+      <w:r>
+        <w:rPr>
+          <w:rFonts w:ascii="標楷體" w:hAnsi="標楷體" w:cs="新細明體"/>
+          <w:color w:val="auto"/>
+          <w:kern w:val="0"/>
+          <w:szCs w:val="28"/>
+          <w:lang w:val="en-US" w:eastAsia="zh-TW" w:bidi="ar-SA"/>
+          <w14:ligatures w14:val="none"/>
+        </w:rPr>
+        <w:t>Dcard</w:t>
+      </w:r>
+      <w:proofErr w:type="spellEnd"/>
+      <w:r>
+        <w:rPr>
+          <w:rFonts w:ascii="標楷體" w:hAnsi="標楷體" w:cs="新細明體"/>
+          <w:color w:val="auto"/>
+          <w:kern w:val="0"/>
+          <w:szCs w:val="28"/>
+          <w:lang w:val="en-US" w:eastAsia="zh-TW" w:bidi="ar-SA"/>
+          <w14:ligatures w14:val="none"/>
+        </w:rPr>
+        <w:t xml:space="preserve"> 帳號、心理 Meme/</w:t>
+      </w:r>
+      <w:proofErr w:type="gramStart"/>
+      <w:r>
+        <w:rPr>
+          <w:rFonts w:ascii="標楷體" w:hAnsi="標楷體" w:cs="新細明體"/>
+          <w:color w:val="auto"/>
+          <w:kern w:val="0"/>
+          <w:szCs w:val="28"/>
+          <w:lang w:val="en-US" w:eastAsia="zh-TW" w:bidi="ar-SA"/>
+          <w14:ligatures w14:val="none"/>
+        </w:rPr>
+        <w:t>貼文內</w:t>
+      </w:r>
+      <w:proofErr w:type="gramEnd"/>
+      <w:r>
+        <w:rPr>
+          <w:rFonts w:ascii="標楷體" w:hAnsi="標楷體" w:cs="新細明體"/>
+          <w:color w:val="auto"/>
+          <w:kern w:val="0"/>
+          <w:szCs w:val="28"/>
+          <w:lang w:val="en-US" w:eastAsia="zh-TW" w:bidi="ar-SA"/>
+          <w14:ligatures w14:val="none"/>
+        </w:rPr>
+        <w:t>容</w:t>
+      </w:r>
+    </w:p>
+    <w:p>
+      <w:pPr>
+        <w:pStyle w:val="a5"/>
+        <w:numPr>
+          <w:ilvl w:val="0"/>
+          <w:numId w:val="35"/>
+        </w:numPr>
+        <w:spacing w:before="100" w:beforeAutospacing="1" w:after="100" w:afterAutospacing="1" w:line="240" w:lineRule="auto"/>
+        <w:ind w:leftChars="0"/>
+        <w:rPr>
+          <w:rFonts w:ascii="標楷體" w:hAnsi="標楷體" w:cs="新細明體"/>
+          <w:color w:val="auto"/>
+          <w:kern w:val="0"/>
+          <w:szCs w:val="28"/>
+          <w:lang w:val="en-US" w:eastAsia="zh-TW" w:bidi="ar-SA"/>
+          <w14:ligatures w14:val="none"/>
+        </w:rPr>
+      </w:pPr>
+      <w:r>
+        <w:rPr>
+          <w:rFonts w:ascii="標楷體" w:hAnsi="標楷體" w:cs="新細明體"/>
+          <w:color w:val="auto"/>
+          <w:kern w:val="0"/>
+          <w:szCs w:val="28"/>
+          <w:lang w:val="en-US" w:eastAsia="zh-TW" w:bidi="ar-SA"/>
+          <w14:ligatures w14:val="none"/>
+        </w:rPr>
+        <w:t>部落客、YouTuber 合作開箱：「AI 幫我解夢到底</w:t>
+      </w:r>
+      <w:proofErr w:type="gramStart"/>
+      <w:r>
+        <w:rPr>
+          <w:rFonts w:ascii="標楷體" w:hAnsi="標楷體" w:cs="新細明體"/>
+          <w:color w:val="auto"/>
+          <w:kern w:val="0"/>
+          <w:szCs w:val="28"/>
+          <w:lang w:val="en-US" w:eastAsia="zh-TW" w:bidi="ar-SA"/>
+          <w14:ligatures w14:val="none"/>
+        </w:rPr>
+        <w:t>準</w:t>
+      </w:r>
+      <w:proofErr w:type="gramEnd"/>
+      <w:r>
+        <w:rPr>
+          <w:rFonts w:ascii="標楷體" w:hAnsi="標楷體" w:cs="新細明體"/>
+          <w:color w:val="auto"/>
+          <w:kern w:val="0"/>
+          <w:szCs w:val="28"/>
+          <w:lang w:val="en-US" w:eastAsia="zh-TW" w:bidi="ar-SA"/>
+          <w14:ligatures w14:val="none"/>
+        </w:rPr>
+        <w:t>不準？」</w:t>
+      </w:r>
+    </w:p>
+    <w:p>
+      <w:pPr>
+        <w:pStyle w:val="a5"/>
+        <w:numPr>
+          <w:ilvl w:val="0"/>
+          <w:numId w:val="35"/>
+        </w:numPr>
+        <w:spacing w:before="100" w:beforeAutospacing="1" w:after="100" w:afterAutospacing="1" w:line="240" w:lineRule="auto"/>
+        <w:ind w:leftChars="0"/>
+        <w:rPr>
+          <w:rFonts w:ascii="標楷體" w:hAnsi="標楷體" w:cs="新細明體"/>
+          <w:color w:val="auto"/>
+          <w:kern w:val="0"/>
+          <w:szCs w:val="28"/>
+          <w:lang w:val="en-US" w:eastAsia="zh-TW" w:bidi="ar-SA"/>
+          <w14:ligatures w14:val="none"/>
+        </w:rPr>
+      </w:pPr>
+      <w:r>
+        <w:rPr>
+          <w:rFonts w:ascii="標楷體" w:hAnsi="標楷體" w:cs="新細明體"/>
+          <w:color w:val="auto"/>
+          <w:kern w:val="0"/>
+          <w:szCs w:val="28"/>
+          <w:lang w:val="en-US" w:eastAsia="zh-TW" w:bidi="ar-SA"/>
+          <w14:ligatures w14:val="none"/>
+        </w:rPr>
+        <w:t>心理系社團、校內心理中心合作試用</w:t>
+      </w:r>
+    </w:p>
+    <w:p>
+      <w:pPr>
+        <w:pStyle w:val="a5"/>
+        <w:numPr>
+          <w:ilvl w:val="0"/>
+          <w:numId w:val="35"/>
+        </w:numPr>
+        <w:spacing w:before="100" w:beforeAutospacing="1" w:after="100" w:afterAutospacing="1" w:line="240" w:lineRule="auto"/>
+        <w:ind w:leftChars="0"/>
+        <w:rPr>
+          <w:rFonts w:ascii="標楷體" w:hAnsi="標楷體" w:cs="新細明體"/>
+          <w:color w:val="auto"/>
+          <w:kern w:val="0"/>
+          <w:szCs w:val="28"/>
+          <w:lang w:val="en-US" w:eastAsia="zh-TW" w:bidi="ar-SA"/>
+          <w14:ligatures w14:val="none"/>
+        </w:rPr>
+      </w:pPr>
+      <w:proofErr w:type="gramStart"/>
+      <w:r>
+        <w:rPr>
+          <w:rFonts w:ascii="標楷體" w:hAnsi="標楷體" w:cs="新細明體"/>
+          <w:color w:val="auto"/>
+          <w:kern w:val="0"/>
+          <w:szCs w:val="28"/>
+          <w:lang w:val="en-US" w:eastAsia="zh-TW" w:bidi="ar-SA"/>
+          <w14:ligatures w14:val="none"/>
+        </w:rPr>
+        <w:t>小紅書或</w:t>
+      </w:r>
+      <w:proofErr w:type="gramEnd"/>
+      <w:r>
+        <w:rPr>
+          <w:rFonts w:ascii="標楷體" w:hAnsi="標楷體" w:cs="新細明體"/>
+          <w:color w:val="auto"/>
+          <w:kern w:val="0"/>
+          <w:szCs w:val="28"/>
+          <w:lang w:val="en-US" w:eastAsia="zh-TW" w:bidi="ar-SA"/>
+          <w14:ligatures w14:val="none"/>
+        </w:rPr>
+        <w:t xml:space="preserve"> </w:t>
+      </w:r>
+      <w:proofErr w:type="spellStart"/>
+      <w:r>
+        <w:rPr>
+          <w:rFonts w:ascii="標楷體" w:hAnsi="標楷體" w:cs="新細明體"/>
+          <w:color w:val="auto"/>
+          <w:kern w:val="0"/>
+          <w:szCs w:val="28"/>
+          <w:lang w:val="en-US" w:eastAsia="zh-TW" w:bidi="ar-SA"/>
+          <w14:ligatures w14:val="none"/>
+        </w:rPr>
+        <w:t>TikTok</w:t>
+      </w:r>
+      <w:proofErr w:type="spellEnd"/>
+      <w:r>
+        <w:rPr>
+          <w:rFonts w:ascii="標楷體" w:hAnsi="標楷體" w:cs="新細明體"/>
+          <w:color w:val="auto"/>
+          <w:kern w:val="0"/>
+          <w:szCs w:val="28"/>
+          <w:lang w:val="en-US" w:eastAsia="zh-TW" w:bidi="ar-SA"/>
+          <w14:ligatures w14:val="none"/>
+        </w:rPr>
+        <w:t xml:space="preserve"> 分享迷幻風格 UI + 測驗影片吸睛</w:t>
+      </w:r>
+    </w:p>
+    <w:p>
+      <w:pPr>
+        <w:pStyle w:val="a5"/>
+        <w:numPr>
+          <w:ilvl w:val="0"/>
+          <w:numId w:val="35"/>
+        </w:numPr>
+        <w:spacing w:before="100" w:beforeAutospacing="1" w:after="100" w:afterAutospacing="1" w:line="240" w:lineRule="auto"/>
+        <w:ind w:leftChars="0"/>
+        <w:rPr>
+          <w:rFonts w:ascii="標楷體" w:hAnsi="標楷體" w:cs="新細明體"/>
+          <w:color w:val="auto"/>
+          <w:kern w:val="0"/>
+          <w:szCs w:val="28"/>
+          <w:lang w:val="en-US" w:eastAsia="zh-TW" w:bidi="ar-SA"/>
+          <w14:ligatures w14:val="none"/>
+        </w:rPr>
+      </w:pPr>
+      <w:r>
+        <w:rPr>
+          <w:rFonts w:ascii="標楷體" w:hAnsi="標楷體" w:cs="新細明體"/>
+          <w:color w:val="auto"/>
+          <w:kern w:val="0"/>
+          <w:szCs w:val="28"/>
+          <w:lang w:val="en-US" w:eastAsia="zh-TW" w:bidi="ar-SA"/>
+          <w14:ligatures w14:val="none"/>
+        </w:rPr>
+        <w:t>課堂或競賽場合展示作品，吸引創投或育成單位關注</w:t>
+      </w:r>
+    </w:p>
+    <w:p>
+      <w:pPr>
+        <w:spacing w:line="360" w:lineRule="auto"/>
+        <w:ind w:firstLine="480"/>
+        <w:rPr>
+          <w:rFonts w:cs="Times New Roman"/>
+          <w:lang w:val="en-US"/>
+        </w:rPr>
+      </w:pPr>
+      <w:r>
+        <w:rPr>
+          <w:rFonts w:cs="Times New Roman"/>
+          <w:lang w:val="en-US"/>
+        </w:rPr>
+        <w:t xml:space="preserve">4. </w:t>
+      </w:r>
+      <w:r>
+        <w:rPr>
+          <w:rFonts w:cs="Times New Roman"/>
+          <w:lang w:val="en-US"/>
+        </w:rPr>
+        <w:t>核心目標</w:t>
+      </w:r>
+      <w:r>
+        <w:rPr>
+          <w:rFonts w:cs="Times New Roman"/>
+          <w:lang w:val="en-US"/>
+        </w:rPr>
+        <w:t xml:space="preserve"> </w:t>
+      </w:r>
+      <w:r>
+        <w:rPr>
+          <w:rFonts w:cs="Times New Roman"/>
+          <w:lang w:val="en-US"/>
+        </w:rPr>
+        <w:t>567-4</w:t>
+      </w:r>
+    </w:p>
+    <w:p>
+      <w:pPr>
+        <w:spacing w:beforeAutospacing="1" w:after="100" w:afterAutospacing="1" w:line="240" w:lineRule="auto"/>
+        <w:rPr>
+          <w:rFonts w:ascii="標楷體" w:hAnsi="標楷體" w:cs="新細明體"/>
+          <w:color w:val="auto"/>
+          <w:kern w:val="0"/>
+          <w:sz w:val="24"/>
+          <w:lang w:val="en-US" w:eastAsia="zh-TW" w:bidi="ar-SA"/>
+          <w14:ligatures w14:val="none"/>
+        </w:rPr>
+      </w:pPr>
+      <w:r>
+        <w:rPr>
+          <w:rFonts w:ascii="標楷體" w:hAnsi="標楷體" w:cs="新細明體"/>
+          <w:color w:val="auto"/>
+          <w:kern w:val="0"/>
+          <w:sz w:val="24"/>
+          <w:lang w:val="en-US" w:eastAsia="zh-TW" w:bidi="ar-SA"/>
+          <w14:ligatures w14:val="none"/>
+        </w:rPr>
+        <w:t>以 AI 技術協助使用者探索自我心理狀態，建立一個兼具實用性與探索趣味的夢境情緒平台：</w:t>
+      </w:r>
+    </w:p>
+    <w:p>
+      <w:pPr>
+        <w:numPr>
+          <w:ilvl w:val="0"/>
+          <w:numId w:val="36"/>
+        </w:numPr>
+        <w:spacing w:before="100" w:beforeAutospacing="1" w:after="100" w:afterAutospacing="1" w:line="240" w:lineRule="auto"/>
+        <w:rPr>
+          <w:rFonts w:ascii="標楷體" w:hAnsi="標楷體" w:cs="新細明體"/>
+          <w:color w:val="auto"/>
+          <w:kern w:val="0"/>
+          <w:sz w:val="24"/>
+          <w:lang w:val="en-US" w:eastAsia="zh-TW" w:bidi="ar-SA"/>
+          <w14:ligatures w14:val="none"/>
+        </w:rPr>
+      </w:pPr>
+      <w:r>
+        <w:rPr>
+          <w:rFonts w:ascii="標楷體" w:hAnsi="標楷體" w:cs="新細明體"/>
+          <w:color w:val="auto"/>
+          <w:kern w:val="0"/>
+          <w:sz w:val="24"/>
+          <w:lang w:val="en-US" w:eastAsia="zh-TW" w:bidi="ar-SA"/>
+          <w14:ligatures w14:val="none"/>
+        </w:rPr>
+        <w:t>透過 NLP 技術分析夢境語意與情緒</w:t>
+      </w:r>
+    </w:p>
+    <w:p>
+      <w:pPr>
+        <w:numPr>
+          <w:ilvl w:val="0"/>
+          <w:numId w:val="36"/>
+        </w:numPr>
+        <w:spacing w:before="100" w:beforeAutospacing="1" w:after="100" w:afterAutospacing="1" w:line="240" w:lineRule="auto"/>
+        <w:rPr>
+          <w:rFonts w:ascii="標楷體" w:hAnsi="標楷體" w:cs="新細明體"/>
+          <w:color w:val="auto"/>
+          <w:kern w:val="0"/>
+          <w:sz w:val="24"/>
+          <w:lang w:val="en-US" w:eastAsia="zh-TW" w:bidi="ar-SA"/>
+          <w14:ligatures w14:val="none"/>
+        </w:rPr>
+      </w:pPr>
+      <w:r>
+        <w:rPr>
+          <w:rFonts w:ascii="標楷體" w:hAnsi="標楷體" w:cs="新細明體"/>
+          <w:color w:val="auto"/>
+          <w:kern w:val="0"/>
+          <w:sz w:val="24"/>
+          <w:lang w:val="en-US" w:eastAsia="zh-TW" w:bidi="ar-SA"/>
+          <w14:ligatures w14:val="none"/>
+        </w:rPr>
+        <w:t>建立個人化的夢境紀錄與心理趨勢圖</w:t>
+      </w:r>
+    </w:p>
+    <w:p>
+      <w:pPr>
+        <w:numPr>
+          <w:ilvl w:val="0"/>
+          <w:numId w:val="36"/>
+        </w:numPr>
+        <w:spacing w:before="100" w:beforeAutospacing="1" w:after="100" w:afterAutospacing="1" w:line="240" w:lineRule="auto"/>
+        <w:rPr>
+          <w:rFonts w:ascii="標楷體" w:hAnsi="標楷體" w:cs="新細明體"/>
+          <w:color w:val="auto"/>
+          <w:kern w:val="0"/>
+          <w:sz w:val="24"/>
+          <w:lang w:val="en-US" w:eastAsia="zh-TW" w:bidi="ar-SA"/>
+          <w14:ligatures w14:val="none"/>
+        </w:rPr>
+      </w:pPr>
+      <w:r>
+        <w:rPr>
+          <w:rFonts w:ascii="標楷體" w:hAnsi="標楷體" w:cs="新細明體"/>
+          <w:color w:val="auto"/>
+          <w:kern w:val="0"/>
+          <w:sz w:val="24"/>
+          <w:lang w:val="en-US" w:eastAsia="zh-TW" w:bidi="ar-SA"/>
+          <w14:ligatures w14:val="none"/>
+        </w:rPr>
+        <w:t>推出 AI 預警與情緒建議機制，實際回應心理困擾</w:t>
+      </w:r>
+    </w:p>
+    <w:p>
+      <w:pPr>
+        <w:numPr>
+          <w:ilvl w:val="0"/>
+          <w:numId w:val="36"/>
+        </w:numPr>
+        <w:spacing w:before="100" w:beforeAutospacing="1" w:after="100" w:afterAutospacing="1" w:line="240" w:lineRule="auto"/>
+        <w:rPr>
+          <w:rFonts w:ascii="標楷體" w:hAnsi="標楷體" w:cs="新細明體"/>
+          <w:color w:val="auto"/>
+          <w:kern w:val="0"/>
+          <w:sz w:val="24"/>
+          <w:lang w:val="en-US" w:eastAsia="zh-TW" w:bidi="ar-SA"/>
+          <w14:ligatures w14:val="none"/>
+        </w:rPr>
+      </w:pPr>
+      <w:r>
+        <w:rPr>
+          <w:rFonts w:ascii="標楷體" w:hAnsi="標楷體" w:cs="新細明體"/>
+          <w:color w:val="auto"/>
+          <w:kern w:val="0"/>
+          <w:sz w:val="24"/>
+          <w:lang w:val="en-US" w:eastAsia="zh-TW" w:bidi="ar-SA"/>
+          <w14:ligatures w14:val="none"/>
+        </w:rPr>
+        <w:t>延伸產品至學術研究、心理產業與穿戴裝置場景</w:t>
+      </w:r>
+    </w:p>
+    <w:p>
+      <w:pPr>
+        <w:spacing w:line="360" w:lineRule="auto"/>
+        <w:ind w:firstLine="480"/>
+        <w:rPr>
           <w:rFonts w:eastAsia="SimSun" w:cs="Times New Roman"/>
           <w:color w:val="FF0000"/>
-        </w:rPr>
-      </w:pPr>
-      <w:r>
-        <w:t>初期以免費試用與社群互動為主軸，建立信任與口碑，再推廣付費版。透過平台內建的分享與討論功能，促進用戶參與，提升留存率與轉換率。</w:t>
+          <w:lang w:val="en-US"/>
+        </w:rPr>
+      </w:pPr>
+      <w:r>
+        <w:rPr>
+          <w:rFonts w:asciiTheme="minorEastAsia" w:eastAsiaTheme="minorEastAsia" w:hAnsiTheme="minorEastAsia" w:cs="Times New Roman" w:hint="eastAsia"/>
+          <w:color w:val="FF0000"/>
+          <w:lang w:val="en-US"/>
+        </w:rPr>
+        <w:t>創造甚麼價值、滿足需求</w:t>
       </w:r>
     </w:p>
     <w:p>
@@ -6652,14 +7571,14 @@
           <w:rFonts w:cs="Times New Roman"/>
           <w:lang w:val="en-US"/>
         </w:rPr>
-        <w:t xml:space="preserve">3. </w:t>
-      </w:r>
-      <w:r>
-        <w:rPr>
-          <w:rFonts w:cs="Times New Roman"/>
-          <w:lang w:val="en-US"/>
-        </w:rPr>
-        <w:t>通路渠道</w:t>
+        <w:t xml:space="preserve">5. </w:t>
+      </w:r>
+      <w:r>
+        <w:rPr>
+          <w:rFonts w:cs="Times New Roman"/>
+          <w:lang w:val="en-US"/>
+        </w:rPr>
+        <w:t>關鍵活動</w:t>
       </w:r>
       <w:r>
         <w:rPr>
@@ -6674,117 +7593,22 @@
         <w:spacing w:line="360" w:lineRule="auto"/>
         <w:ind w:firstLine="480"/>
         <w:rPr>
-          <w:rFonts w:cs="Times New Roman"/>
-          <w:lang w:val="en-US" w:eastAsia="zh-TW"/>
-        </w:rPr>
-      </w:pPr>
-      <w:r>
-        <w:rPr>
-          <w:rFonts w:cs="Times New Roman"/>
-          <w:lang w:val="en-US"/>
-        </w:rPr>
-        <w:t>透過社群媒體</w:t>
-      </w:r>
-      <w:r>
-        <w:rPr>
-          <w:rFonts w:cs="Times New Roman" w:hint="eastAsia"/>
-          <w:lang w:val="en-US" w:eastAsia="zh-TW"/>
-        </w:rPr>
-        <w:t>(</w:t>
-      </w:r>
-      <w:r>
-        <w:rPr>
-          <w:rFonts w:cs="Times New Roman"/>
-          <w:lang w:val="en-US" w:eastAsia="zh-TW"/>
-        </w:rPr>
-        <w:t xml:space="preserve">IG / </w:t>
-      </w:r>
-      <w:proofErr w:type="spellStart"/>
-      <w:r>
-        <w:rPr>
-          <w:rFonts w:cs="Times New Roman"/>
-          <w:lang w:val="en-US" w:eastAsia="zh-TW"/>
-        </w:rPr>
-        <w:t>Dcard</w:t>
-      </w:r>
-      <w:proofErr w:type="spellEnd"/>
-      <w:r>
-        <w:rPr>
-          <w:rFonts w:cs="Times New Roman" w:hint="eastAsia"/>
-          <w:lang w:val="en-US" w:eastAsia="zh-TW"/>
-        </w:rPr>
-        <w:t>)</w:t>
-      </w:r>
-      <w:r>
-        <w:rPr>
-          <w:rFonts w:cs="Times New Roman"/>
-          <w:lang w:val="en-US"/>
-        </w:rPr>
-        <w:t>、</w:t>
-      </w:r>
-      <w:r>
-        <w:rPr>
-          <w:rFonts w:cs="Times New Roman" w:hint="eastAsia"/>
-          <w:lang w:val="en-US"/>
-        </w:rPr>
-        <w:t>YouTube Shorts</w:t>
-      </w:r>
-      <w:r>
-        <w:rPr>
-          <w:rFonts w:cs="Times New Roman" w:hint="eastAsia"/>
-          <w:lang w:val="en-US"/>
-        </w:rPr>
-        <w:t>、</w:t>
-      </w:r>
-      <w:proofErr w:type="spellStart"/>
-      <w:r>
-        <w:rPr>
-          <w:rFonts w:cs="Times New Roman" w:hint="eastAsia"/>
-          <w:lang w:val="en-US"/>
-        </w:rPr>
-        <w:t>TikTok</w:t>
-      </w:r>
-      <w:proofErr w:type="spellEnd"/>
-      <w:r>
-        <w:rPr>
-          <w:rFonts w:cs="Times New Roman" w:hint="eastAsia"/>
-          <w:lang w:val="en-US"/>
-        </w:rPr>
-        <w:t xml:space="preserve"> </w:t>
-      </w:r>
-      <w:r>
-        <w:rPr>
-          <w:rFonts w:cs="Times New Roman" w:hint="eastAsia"/>
-          <w:lang w:val="en-US"/>
-        </w:rPr>
-        <w:t>輕量宣傳影片</w:t>
-      </w:r>
-      <w:r>
-        <w:rPr>
-          <w:rFonts w:cs="Times New Roman"/>
-          <w:lang w:val="en-US"/>
-        </w:rPr>
-        <w:t>內容行銷等線上推廣策略擴大影響力，提高</w:t>
-      </w:r>
-      <w:r>
-        <w:rPr>
-          <w:rFonts w:cs="Times New Roman"/>
-          <w:lang w:val="en-US"/>
-        </w:rPr>
-        <w:t xml:space="preserve"> </w:t>
-      </w:r>
-      <w:proofErr w:type="spellStart"/>
-      <w:r>
-        <w:rPr>
-          <w:rFonts w:cs="Times New Roman"/>
-          <w:lang w:val="en-US"/>
-        </w:rPr>
-        <w:t>DreamEcho</w:t>
-      </w:r>
-      <w:proofErr w:type="spellEnd"/>
-      <w:r>
-        <w:rPr>
-          <w:rFonts w:cs="Times New Roman"/>
+          <w:rFonts w:eastAsia="SimSun" w:cs="Times New Roman"/>
+          <w:lang w:val="en-US"/>
+        </w:rPr>
+      </w:pPr>
+      <w:r>
+        <w:rPr>
+          <w:rFonts w:cs="Times New Roman"/>
+          <w:color w:val="FF0000"/>
+          <w:lang w:val="en-US"/>
+        </w:rPr>
+        <w:t>持續優化</w:t>
+      </w:r>
+      <w:r>
+        <w:rPr>
+          <w:rFonts w:cs="Times New Roman"/>
+          <w:color w:val="FF0000"/>
           <w:lang w:val="en-US"/>
         </w:rPr>
         <w:t xml:space="preserve"> AI </w:t>
@@ -6792,9 +7616,17 @@
       <w:r>
         <w:rPr>
           <w:rFonts w:cs="Times New Roman"/>
-          <w:lang w:val="en-US"/>
-        </w:rPr>
-        <w:t>的市場曝光度。</w:t>
+          <w:color w:val="FF0000"/>
+          <w:lang w:val="en-US"/>
+        </w:rPr>
+        <w:t>算法</w:t>
+      </w:r>
+      <w:r>
+        <w:rPr>
+          <w:rFonts w:cs="Times New Roman"/>
+          <w:lang w:val="en-US"/>
+        </w:rPr>
+        <w:t>，提升夢境與未來事件的匹配準確度，進行市場研究與用戶需求分析，並強化數據安全與隱私保護機制，以確保服務穩定與合規性。</w:t>
       </w:r>
     </w:p>
     <w:p>
@@ -6803,19 +7635,201 @@
         <w:ind w:firstLine="480"/>
         <w:rPr>
           <w:rFonts w:cs="Times New Roman"/>
-          <w:lang w:val="en-US" w:eastAsia="zh-TW"/>
-        </w:rPr>
-      </w:pPr>
+          <w:lang w:val="en-US"/>
+        </w:rPr>
+      </w:pPr>
+      <w:r>
+        <w:rPr>
+          <w:rFonts w:cs="Times New Roman"/>
+          <w:lang w:val="en-US"/>
+        </w:rPr>
+        <w:lastRenderedPageBreak/>
+        <w:t xml:space="preserve">6. </w:t>
+      </w:r>
+      <w:r>
+        <w:rPr>
+          <w:rFonts w:cs="Times New Roman"/>
+          <w:lang w:val="en-US"/>
+        </w:rPr>
+        <w:t>關鍵資源</w:t>
+      </w:r>
+      <w:r>
+        <w:rPr>
+          <w:rFonts w:cs="Times New Roman"/>
+          <w:lang w:val="en-US"/>
+        </w:rPr>
+        <w:t xml:space="preserve"> </w:t>
+      </w:r>
     </w:p>
     <w:p>
       <w:pPr>
         <w:spacing w:line="360" w:lineRule="auto"/>
         <w:ind w:firstLine="480"/>
         <w:rPr>
-          <w:rFonts w:cs="Times New Roman"/>
-          <w:lang w:val="en-US" w:eastAsia="zh-TW"/>
-        </w:rPr>
-      </w:pPr>
+          <w:rFonts w:eastAsia="SimSun"/>
+        </w:rPr>
+      </w:pPr>
+      <w:r>
+        <w:rPr>
+          <w:rFonts w:cs="Times New Roman"/>
+          <w:lang w:val="en-US"/>
+        </w:rPr>
+        <w:t>包含</w:t>
+      </w:r>
+      <w:r>
+        <w:rPr>
+          <w:rFonts w:cs="Times New Roman"/>
+          <w:lang w:val="en-US"/>
+        </w:rPr>
+        <w:t xml:space="preserve"> </w:t>
+      </w:r>
+      <w:r>
+        <w:rPr>
+          <w:rFonts w:cs="Times New Roman"/>
+          <w:color w:val="FF0000"/>
+          <w:lang w:val="en-US"/>
+        </w:rPr>
+        <w:t xml:space="preserve">AI </w:t>
+      </w:r>
+      <w:r>
+        <w:t>技術</w:t>
+      </w:r>
+      <w:r>
+        <w:rPr>
+          <w:rFonts w:hint="eastAsia"/>
+        </w:rPr>
+        <w:t>(DeepSeek API</w:t>
+      </w:r>
+      <w:r>
+        <w:rPr>
+          <w:rFonts w:hint="eastAsia"/>
+        </w:rPr>
+        <w:t>語意分析核心</w:t>
+      </w:r>
+      <w:r>
+        <w:rPr>
+          <w:rFonts w:asciiTheme="minorEastAsia" w:eastAsiaTheme="minorEastAsia" w:hAnsiTheme="minorEastAsia" w:hint="eastAsia"/>
+        </w:rPr>
+        <w:t>、</w:t>
+      </w:r>
+      <w:r>
+        <w:rPr>
+          <w:rFonts w:hint="eastAsia"/>
+        </w:rPr>
+        <w:t xml:space="preserve">Django + MySQL </w:t>
+      </w:r>
+      <w:r>
+        <w:rPr>
+          <w:rFonts w:hint="eastAsia"/>
+        </w:rPr>
+        <w:t>後端開發架構、</w:t>
+      </w:r>
+      <w:r>
+        <w:rPr>
+          <w:rFonts w:hint="eastAsia"/>
+        </w:rPr>
+        <w:t xml:space="preserve">React + Figma </w:t>
+      </w:r>
+      <w:r>
+        <w:rPr>
+          <w:rFonts w:hint="eastAsia"/>
+        </w:rPr>
+        <w:t>前端設計能力</w:t>
+      </w:r>
+      <w:r>
+        <w:rPr>
+          <w:rFonts w:hint="eastAsia"/>
+        </w:rPr>
+        <w:t>)</w:t>
+      </w:r>
+      <w:r>
+        <w:rPr>
+          <w:rFonts w:cs="Times New Roman"/>
+          <w:color w:val="FF0000"/>
+          <w:lang w:val="en-US"/>
+        </w:rPr>
+        <w:t>、</w:t>
+      </w:r>
+      <w:r>
+        <w:t>資料資源</w:t>
+      </w:r>
+      <w:r>
+        <w:rPr>
+          <w:rFonts w:hint="eastAsia"/>
+          <w:lang w:eastAsia="zh-TW"/>
+        </w:rPr>
+        <w:t>(</w:t>
+      </w:r>
+      <w:r>
+        <w:rPr>
+          <w:rFonts w:hint="eastAsia"/>
+          <w:lang w:eastAsia="zh-TW"/>
+        </w:rPr>
+        <w:t>使用者夢境敘述匿名收集、新聞語料資料庫</w:t>
+      </w:r>
+      <w:r>
+        <w:rPr>
+          <w:rFonts w:hint="eastAsia"/>
+          <w:lang w:eastAsia="zh-TW"/>
+        </w:rPr>
+        <w:t xml:space="preserve">API </w:t>
+      </w:r>
+      <w:r>
+        <w:rPr>
+          <w:rFonts w:hint="eastAsia"/>
+          <w:lang w:eastAsia="zh-TW"/>
+        </w:rPr>
+        <w:t>抓取</w:t>
+      </w:r>
+      <w:r>
+        <w:rPr>
+          <w:lang w:eastAsia="zh-TW"/>
+        </w:rPr>
+        <w:t>)</w:t>
+      </w:r>
+      <w:r>
+        <w:rPr>
+          <w:rFonts w:cs="Times New Roman"/>
+          <w:color w:val="FF0000"/>
+          <w:lang w:val="en-US"/>
+        </w:rPr>
+        <w:t>，</w:t>
+      </w:r>
+      <w:r>
+        <w:t>媒體與行銷</w:t>
+      </w:r>
+      <w:r>
+        <w:rPr>
+          <w:rFonts w:hint="eastAsia"/>
+          <w:lang w:eastAsia="zh-TW"/>
+        </w:rPr>
+        <w:t>(</w:t>
+      </w:r>
+      <w:r>
+        <w:t>社群平台</w:t>
+      </w:r>
+      <w:r>
+        <w:t>Instagram</w:t>
+      </w:r>
+      <w:r>
+        <w:t>、</w:t>
+      </w:r>
+      <w:r>
+        <w:t xml:space="preserve">Dcard </w:t>
+      </w:r>
+      <w:r>
+        <w:rPr>
+          <w:lang w:eastAsia="zh-TW"/>
+        </w:rPr>
+        <w:t>)</w:t>
+      </w:r>
+      <w:r>
+        <w:rPr>
+          <w:rFonts w:cs="Times New Roman"/>
+          <w:lang w:val="en-US"/>
+        </w:rPr>
+        <w:t>，確保技術、運營與市場推廣的高效執行。</w:t>
+      </w:r>
     </w:p>
     <w:p>
       <w:pPr>
@@ -6831,14 +7845,14 @@
           <w:rFonts w:cs="Times New Roman"/>
           <w:lang w:val="en-US"/>
         </w:rPr>
-        <w:t xml:space="preserve">4. </w:t>
-      </w:r>
-      <w:r>
-        <w:rPr>
-          <w:rFonts w:cs="Times New Roman"/>
-          <w:lang w:val="en-US"/>
-        </w:rPr>
-        <w:t>核心目標</w:t>
+        <w:t xml:space="preserve">7. </w:t>
+      </w:r>
+      <w:r>
+        <w:rPr>
+          <w:rFonts w:cs="Times New Roman"/>
+          <w:lang w:val="en-US"/>
+        </w:rPr>
+        <w:t>關係合作夥伴</w:t>
       </w:r>
       <w:r>
         <w:rPr>
@@ -6846,13 +7860,6 @@
           <w:lang w:val="en-US"/>
         </w:rPr>
         <w:t xml:space="preserve"> </w:t>
-      </w:r>
-      <w:r>
-        <w:rPr>
-          <w:rFonts w:cs="Times New Roman"/>
-          <w:lang w:val="en-US"/>
-        </w:rPr>
-        <w:t>567-4</w:t>
       </w:r>
     </w:p>
     <w:p>
@@ -6861,22 +7868,33 @@
         <w:ind w:firstLine="480"/>
         <w:rPr>
           <w:rFonts w:eastAsia="SimSun" w:cs="Times New Roman"/>
-          <w:color w:val="FF0000"/>
-          <w:lang w:val="en-US"/>
-        </w:rPr>
-      </w:pPr>
-      <w:r>
-        <w:rPr>
-          <w:rFonts w:cs="Times New Roman"/>
-          <w:color w:val="FF0000"/>
-          <w:lang w:val="en-US"/>
-        </w:rPr>
-        <w:t>透過</w:t>
-      </w:r>
-      <w:r>
-        <w:rPr>
-          <w:rFonts w:cs="Times New Roman"/>
-          <w:color w:val="FF0000"/>
+          <w:lang w:val="en-US"/>
+        </w:rPr>
+      </w:pPr>
+      <w:r>
+        <w:rPr>
+          <w:rFonts w:cs="Times New Roman"/>
+          <w:lang w:val="en-US"/>
+        </w:rPr>
+        <w:t>包括新聞數據提供商（如</w:t>
+      </w:r>
+      <w:r>
+        <w:rPr>
+          <w:rFonts w:cs="Times New Roman"/>
+          <w:lang w:val="en-US"/>
+        </w:rPr>
+        <w:t xml:space="preserve"> Google News API</w:t>
+      </w:r>
+      <w:r>
+        <w:rPr>
+          <w:rFonts w:cs="Times New Roman"/>
+          <w:lang w:val="en-US"/>
+        </w:rPr>
+        <w:t>）、學術與心理學研究機構、趨勢預測機構及科技企業，以拓展</w:t>
+      </w:r>
+      <w:r>
+        <w:rPr>
+          <w:rFonts w:cs="Times New Roman"/>
           <w:lang w:val="en-US"/>
         </w:rPr>
         <w:t xml:space="preserve"> AI </w:t>
@@ -6884,26 +7902,9 @@
       <w:r>
         <w:rPr>
           <w:rFonts w:cs="Times New Roman"/>
-          <w:color w:val="FF0000"/>
-          <w:lang w:val="en-US"/>
-        </w:rPr>
-        <w:t>夢境</w:t>
-      </w:r>
-      <w:r>
-        <w:rPr>
-          <w:rFonts w:cs="Times New Roman"/>
-          <w:color w:val="FF0000"/>
-          <w:lang w:val="en-US"/>
-        </w:rPr>
-        <w:t xml:space="preserve"> NLP </w:t>
-      </w:r>
-      <w:r>
-        <w:rPr>
-          <w:rFonts w:cs="Times New Roman"/>
-          <w:color w:val="FF0000"/>
-          <w:lang w:val="en-US"/>
-        </w:rPr>
-        <w:t>分析與未來新聞對比，提供精準的夢境解析與趨勢預測，協助使用者理解夢境的潛在含義，並幫助企業或研究機構做出更具前瞻性的決策。</w:t>
+          <w:lang w:val="en-US"/>
+        </w:rPr>
+        <w:t>應用場景與商業合作機會。</w:t>
       </w:r>
     </w:p>
     <w:p>
@@ -6911,18 +7912,25 @@
         <w:spacing w:line="360" w:lineRule="auto"/>
         <w:ind w:firstLine="480"/>
         <w:rPr>
-          <w:rFonts w:eastAsia="SimSun" w:cs="Times New Roman"/>
-          <w:color w:val="FF0000"/>
-          <w:lang w:val="en-US"/>
-        </w:rPr>
-      </w:pPr>
-      <w:r>
-        <w:rPr>
-          <w:rFonts w:asciiTheme="minorEastAsia" w:eastAsiaTheme="minorEastAsia" w:hAnsiTheme="minorEastAsia" w:cs="Times New Roman" w:hint="eastAsia"/>
-          <w:color w:val="FF0000"/>
-          <w:lang w:val="en-US"/>
-        </w:rPr>
-        <w:t>創造甚麼價值、滿足需求</w:t>
+          <w:rFonts w:eastAsiaTheme="minorEastAsia" w:cs="Times New Roman"/>
+          <w:lang w:val="en-US" w:eastAsia="zh-TW"/>
+        </w:rPr>
+      </w:pPr>
+      <w:proofErr w:type="spellStart"/>
+      <w:r>
+        <w:rPr>
+          <w:rFonts w:eastAsiaTheme="minorEastAsia" w:cs="Times New Roman"/>
+          <w:lang w:val="en-US" w:eastAsia="zh-TW"/>
+        </w:rPr>
+        <w:t>Deepseek</w:t>
+      </w:r>
+      <w:proofErr w:type="spellEnd"/>
+      <w:r>
+        <w:rPr>
+          <w:rFonts w:eastAsiaTheme="minorEastAsia" w:cs="Times New Roman"/>
+          <w:lang w:val="en-US" w:eastAsia="zh-TW"/>
+        </w:rPr>
+        <w:t>?</w:t>
       </w:r>
     </w:p>
     <w:p>
@@ -6939,14 +7947,14 @@
           <w:rFonts w:cs="Times New Roman"/>
           <w:lang w:val="en-US"/>
         </w:rPr>
-        <w:t xml:space="preserve">5. </w:t>
-      </w:r>
-      <w:r>
-        <w:rPr>
-          <w:rFonts w:cs="Times New Roman"/>
-          <w:lang w:val="en-US"/>
-        </w:rPr>
-        <w:t>關鍵活動</w:t>
+        <w:t xml:space="preserve">8. </w:t>
+      </w:r>
+      <w:r>
+        <w:rPr>
+          <w:rFonts w:cs="Times New Roman"/>
+          <w:lang w:val="en-US"/>
+        </w:rPr>
+        <w:t>收益來源</w:t>
       </w:r>
       <w:r>
         <w:rPr>
@@ -6961,268 +7969,15 @@
         <w:spacing w:line="360" w:lineRule="auto"/>
         <w:ind w:firstLine="480"/>
         <w:rPr>
-          <w:rFonts w:eastAsia="SimSun" w:cs="Times New Roman"/>
-          <w:lang w:val="en-US"/>
-        </w:rPr>
-      </w:pPr>
-      <w:r>
-        <w:rPr>
-          <w:rFonts w:cs="Times New Roman"/>
-          <w:color w:val="FF0000"/>
-          <w:lang w:val="en-US"/>
-        </w:rPr>
-        <w:t>持續優化</w:t>
-      </w:r>
-      <w:r>
-        <w:rPr>
-          <w:rFonts w:cs="Times New Roman"/>
-          <w:color w:val="FF0000"/>
-          <w:lang w:val="en-US"/>
-        </w:rPr>
-        <w:t xml:space="preserve"> AI </w:t>
-      </w:r>
-      <w:r>
-        <w:rPr>
-          <w:rFonts w:cs="Times New Roman"/>
-          <w:color w:val="FF0000"/>
-          <w:lang w:val="en-US"/>
-        </w:rPr>
-        <w:t>算法</w:t>
-      </w:r>
-      <w:r>
-        <w:rPr>
-          <w:rFonts w:cs="Times New Roman"/>
-          <w:lang w:val="en-US"/>
-        </w:rPr>
-        <w:t>，提升夢境與未來事件的匹配準確度，進行市場研究與用戶需求分析，並強化數據安全與隱私保護機制，以確保服務穩定與合規性。</w:t>
-      </w:r>
-    </w:p>
-    <w:p>
-      <w:pPr>
-        <w:spacing w:line="360" w:lineRule="auto"/>
-        <w:ind w:firstLine="480"/>
-        <w:rPr>
-          <w:rFonts w:cs="Times New Roman"/>
-          <w:lang w:val="en-US"/>
-        </w:rPr>
-      </w:pPr>
-      <w:r>
-        <w:rPr>
-          <w:rFonts w:cs="Times New Roman"/>
-          <w:lang w:val="en-US"/>
-        </w:rPr>
-        <w:t xml:space="preserve">6. </w:t>
-      </w:r>
-      <w:r>
-        <w:rPr>
-          <w:rFonts w:cs="Times New Roman"/>
-          <w:lang w:val="en-US"/>
-        </w:rPr>
-        <w:t>關鍵資源</w:t>
-      </w:r>
-      <w:r>
-        <w:rPr>
-          <w:rFonts w:cs="Times New Roman"/>
-          <w:lang w:val="en-US"/>
-        </w:rPr>
-        <w:t xml:space="preserve"> </w:t>
-      </w:r>
-    </w:p>
-    <w:p>
-      <w:pPr>
-        <w:spacing w:line="360" w:lineRule="auto"/>
-        <w:ind w:firstLine="480"/>
-        <w:rPr>
-          <w:rFonts w:eastAsia="SimSun" w:cs="Times New Roman"/>
-          <w:lang w:val="en-US"/>
-        </w:rPr>
-      </w:pPr>
-      <w:r>
-        <w:rPr>
-          <w:rFonts w:cs="Times New Roman"/>
-          <w:lang w:val="en-US"/>
-        </w:rPr>
-        <w:t>包含</w:t>
-      </w:r>
-      <w:r>
-        <w:rPr>
-          <w:rFonts w:cs="Times New Roman"/>
-          <w:lang w:val="en-US"/>
-        </w:rPr>
-        <w:t xml:space="preserve"> </w:t>
-      </w:r>
-      <w:r>
-        <w:rPr>
-          <w:rFonts w:cs="Times New Roman"/>
-          <w:color w:val="FF0000"/>
-          <w:lang w:val="en-US"/>
-        </w:rPr>
-        <w:t xml:space="preserve">AI </w:t>
-      </w:r>
-      <w:r>
-        <w:rPr>
-          <w:rFonts w:cs="Times New Roman"/>
-          <w:color w:val="FF0000"/>
-          <w:lang w:val="en-US"/>
-        </w:rPr>
-        <w:t>研發與數據分析團隊、技術支援與客服團隊，以及市場行銷與商業開發團隊</w:t>
-      </w:r>
-      <w:r>
-        <w:rPr>
-          <w:rFonts w:cs="Times New Roman"/>
-          <w:lang w:val="en-US"/>
-        </w:rPr>
-        <w:t>，確保技術、運營與市場推廣的高效執行。</w:t>
-      </w:r>
-    </w:p>
-    <w:p>
-      <w:pPr>
-        <w:spacing w:line="360" w:lineRule="auto"/>
-        <w:ind w:firstLine="480"/>
-        <w:rPr>
-          <w:rFonts w:cs="Times New Roman"/>
-          <w:lang w:val="en-US"/>
-        </w:rPr>
-      </w:pPr>
-      <w:r>
-        <w:rPr>
-          <w:rFonts w:cs="Times New Roman"/>
-          <w:lang w:val="en-US"/>
-        </w:rPr>
-        <w:t xml:space="preserve">7. </w:t>
-      </w:r>
-      <w:r>
-        <w:rPr>
-          <w:rFonts w:cs="Times New Roman"/>
-          <w:lang w:val="en-US"/>
-        </w:rPr>
-        <w:t>關係合作夥伴</w:t>
-      </w:r>
-      <w:r>
-        <w:rPr>
-          <w:rFonts w:cs="Times New Roman"/>
-          <w:lang w:val="en-US"/>
-        </w:rPr>
-        <w:t xml:space="preserve"> </w:t>
-      </w:r>
-    </w:p>
-    <w:p>
-      <w:pPr>
-        <w:spacing w:line="360" w:lineRule="auto"/>
-        <w:ind w:firstLine="480"/>
-        <w:rPr>
-          <w:rFonts w:eastAsia="SimSun" w:cs="Times New Roman"/>
-          <w:lang w:val="en-US"/>
-        </w:rPr>
-      </w:pPr>
-      <w:r>
-        <w:rPr>
-          <w:rFonts w:cs="Times New Roman"/>
-          <w:lang w:val="en-US"/>
-        </w:rPr>
-        <w:t>包括新聞數據提供商（如</w:t>
-      </w:r>
-      <w:r>
-        <w:rPr>
-          <w:rFonts w:cs="Times New Roman"/>
-          <w:lang w:val="en-US"/>
-        </w:rPr>
-        <w:t xml:space="preserve"> Google News API</w:t>
-      </w:r>
-      <w:r>
-        <w:rPr>
-          <w:rFonts w:cs="Times New Roman"/>
-          <w:lang w:val="en-US"/>
-        </w:rPr>
-        <w:t>）、學術與心理學研究機構、趨勢預測機構及科技企業，以拓展</w:t>
-      </w:r>
-      <w:r>
-        <w:rPr>
-          <w:rFonts w:cs="Times New Roman"/>
-          <w:lang w:val="en-US"/>
-        </w:rPr>
-        <w:t xml:space="preserve"> AI </w:t>
-      </w:r>
-      <w:r>
-        <w:rPr>
-          <w:rFonts w:cs="Times New Roman"/>
-          <w:lang w:val="en-US"/>
-        </w:rPr>
-        <w:t>應用場景與商業合作機會。</w:t>
-      </w:r>
-    </w:p>
-    <w:p>
-      <w:pPr>
-        <w:spacing w:line="360" w:lineRule="auto"/>
-        <w:ind w:firstLine="480"/>
-        <w:rPr>
-          <w:rFonts w:eastAsiaTheme="minorEastAsia" w:cs="Times New Roman"/>
-          <w:lang w:val="en-US" w:eastAsia="zh-TW"/>
-        </w:rPr>
-      </w:pPr>
-      <w:proofErr w:type="spellStart"/>
-      <w:r>
-        <w:rPr>
-          <w:rFonts w:eastAsiaTheme="minorEastAsia" w:cs="Times New Roman"/>
-          <w:lang w:val="en-US" w:eastAsia="zh-TW"/>
-        </w:rPr>
-        <w:t>Deepseek</w:t>
-      </w:r>
-      <w:proofErr w:type="spellEnd"/>
-      <w:r>
-        <w:rPr>
-          <w:rFonts w:eastAsiaTheme="minorEastAsia" w:cs="Times New Roman"/>
-          <w:lang w:val="en-US" w:eastAsia="zh-TW"/>
-        </w:rPr>
-        <w:t>?</w:t>
-      </w:r>
-    </w:p>
-    <w:p>
-      <w:pPr>
-        <w:spacing w:line="360" w:lineRule="auto"/>
-        <w:ind w:firstLine="480"/>
-        <w:rPr>
-          <w:rFonts w:cs="Times New Roman"/>
-          <w:lang w:val="en-US"/>
-        </w:rPr>
-      </w:pPr>
-      <w:r>
-        <w:rPr>
-          <w:rFonts w:cs="Times New Roman"/>
-          <w:lang w:val="en-US"/>
-        </w:rPr>
-        <w:t xml:space="preserve">8. </w:t>
-      </w:r>
-      <w:r>
-        <w:rPr>
-          <w:rFonts w:cs="Times New Roman"/>
-          <w:lang w:val="en-US"/>
-        </w:rPr>
-        <w:t>收益來源</w:t>
-      </w:r>
-      <w:r>
-        <w:rPr>
-          <w:rFonts w:cs="Times New Roman"/>
-          <w:lang w:val="en-US"/>
-        </w:rPr>
-        <w:t xml:space="preserve"> </w:t>
-      </w:r>
-    </w:p>
-    <w:p>
-      <w:pPr>
-        <w:spacing w:line="360" w:lineRule="auto"/>
-        <w:ind w:firstLine="480"/>
-        <w:rPr>
-          <w:rFonts w:cs="Times New Roman"/>
-          <w:lang w:val="en-US"/>
-        </w:rPr>
-      </w:pPr>
-      <w:r>
-        <w:rPr>
-          <w:rFonts w:cs="Times New Roman"/>
-          <w:lang w:val="en-US"/>
-        </w:rPr>
-        <w:lastRenderedPageBreak/>
+          <w:rFonts w:cs="Times New Roman"/>
+          <w:lang w:val="en-US"/>
+        </w:rPr>
+      </w:pPr>
+      <w:r>
+        <w:rPr>
+          <w:rFonts w:cs="Times New Roman"/>
+          <w:lang w:val="en-US"/>
+        </w:rPr>
         <w:t>透過</w:t>
       </w:r>
       <w:r>
@@ -7540,6 +8295,7 @@
           <w:rFonts w:cs="Times New Roman"/>
           <w:lang w:val="en-US"/>
         </w:rPr>
+        <w:lastRenderedPageBreak/>
         <w:t>2.</w:t>
       </w:r>
       <w:r>
@@ -7859,7 +8615,6 @@
                 <w:rFonts w:cs="Times New Roman"/>
                 <w:lang w:val="en-US"/>
               </w:rPr>
-              <w:lastRenderedPageBreak/>
               <w:t>心理學研究機構</w:t>
             </w:r>
           </w:p>
@@ -8444,7 +9199,6 @@
                 <w:lang w:val="en-US" w:eastAsia="zh-TW" w:bidi="ar-SA"/>
                 <w14:ligatures w14:val="none"/>
               </w:rPr>
-              <w:lastRenderedPageBreak/>
               <w:t>功能</w:t>
             </w:r>
           </w:p>
@@ -9789,7 +10543,6 @@
                 <w:lang w:val="en-US" w:eastAsia="zh-TW" w:bidi="ar-SA"/>
                 <w14:ligatures w14:val="none"/>
               </w:rPr>
-              <w:lastRenderedPageBreak/>
               <w:t xml:space="preserve">AI </w:t>
             </w:r>
             <w:r>
@@ -10453,6 +11206,7 @@
               <w:rPr>
                 <w:rFonts w:cs="Times New Roman"/>
               </w:rPr>
+              <w:lastRenderedPageBreak/>
               <w:t>外部機會</w:t>
             </w:r>
             <w:r>
@@ -10769,7 +11523,6 @@
               <w:rPr>
                 <w:rFonts w:cs="Times New Roman"/>
               </w:rPr>
-              <w:lastRenderedPageBreak/>
               <w:t>外部威脅</w:t>
             </w:r>
             <w:r>
@@ -10992,6 +11745,14 @@
               </w:rPr>
               <w:t>訓練數據，確保夢境解析不會產生誤導性結果</w:t>
             </w:r>
+            <w:r>
+              <w:rPr>
+                <w:rFonts w:cs="Times New Roman" w:hint="eastAsia"/>
+              </w:rPr>
+              <w:t xml:space="preserve">  </w:t>
+            </w:r>
+            <w:bookmarkStart w:id="0" w:name="_GoBack"/>
+            <w:bookmarkEnd w:id="0"/>
             <w:r>
               <w:rPr>
                 <w:rFonts w:cs="Times New Roman"/>
@@ -20414,6 +21175,232 @@
     </w:lvl>
   </w:abstractNum>
   <w:abstractNum w:abstractNumId="4" w15:restartNumberingAfterBreak="0">
+    <w:nsid w:val="15A34279"/>
+    <w:multiLevelType w:val="hybridMultilevel"/>
+    <w:tmpl w:val="9844D3B4"/>
+    <w:lvl w:ilvl="0" w:tplc="04090001">
+      <w:start w:val="1"/>
+      <w:numFmt w:val="bullet"/>
+      <w:lvlText w:val=""/>
+      <w:lvlJc w:val="left"/>
+      <w:pPr>
+        <w:ind w:left="480" w:hanging="480"/>
+      </w:pPr>
+      <w:rPr>
+        <w:rFonts w:ascii="Wingdings" w:hAnsi="Wingdings" w:hint="default"/>
+      </w:rPr>
+    </w:lvl>
+    <w:lvl w:ilvl="1" w:tplc="04090003" w:tentative="1">
+      <w:start w:val="1"/>
+      <w:numFmt w:val="bullet"/>
+      <w:lvlText w:val=""/>
+      <w:lvlJc w:val="left"/>
+      <w:pPr>
+        <w:ind w:left="960" w:hanging="480"/>
+      </w:pPr>
+      <w:rPr>
+        <w:rFonts w:ascii="Wingdings" w:hAnsi="Wingdings" w:hint="default"/>
+      </w:rPr>
+    </w:lvl>
+    <w:lvl w:ilvl="2" w:tplc="04090005" w:tentative="1">
+      <w:start w:val="1"/>
+      <w:numFmt w:val="bullet"/>
+      <w:lvlText w:val=""/>
+      <w:lvlJc w:val="left"/>
+      <w:pPr>
+        <w:ind w:left="1440" w:hanging="480"/>
+      </w:pPr>
+      <w:rPr>
+        <w:rFonts w:ascii="Wingdings" w:hAnsi="Wingdings" w:hint="default"/>
+      </w:rPr>
+    </w:lvl>
+    <w:lvl w:ilvl="3" w:tplc="04090001" w:tentative="1">
+      <w:start w:val="1"/>
+      <w:numFmt w:val="bullet"/>
+      <w:lvlText w:val=""/>
+      <w:lvlJc w:val="left"/>
+      <w:pPr>
+        <w:ind w:left="1920" w:hanging="480"/>
+      </w:pPr>
+      <w:rPr>
+        <w:rFonts w:ascii="Wingdings" w:hAnsi="Wingdings" w:hint="default"/>
+      </w:rPr>
+    </w:lvl>
+    <w:lvl w:ilvl="4" w:tplc="04090003" w:tentative="1">
+      <w:start w:val="1"/>
+      <w:numFmt w:val="bullet"/>
+      <w:lvlText w:val=""/>
+      <w:lvlJc w:val="left"/>
+      <w:pPr>
+        <w:ind w:left="2400" w:hanging="480"/>
+      </w:pPr>
+      <w:rPr>
+        <w:rFonts w:ascii="Wingdings" w:hAnsi="Wingdings" w:hint="default"/>
+      </w:rPr>
+    </w:lvl>
+    <w:lvl w:ilvl="5" w:tplc="04090005" w:tentative="1">
+      <w:start w:val="1"/>
+      <w:numFmt w:val="bullet"/>
+      <w:lvlText w:val=""/>
+      <w:lvlJc w:val="left"/>
+      <w:pPr>
+        <w:ind w:left="2880" w:hanging="480"/>
+      </w:pPr>
+      <w:rPr>
+        <w:rFonts w:ascii="Wingdings" w:hAnsi="Wingdings" w:hint="default"/>
+      </w:rPr>
+    </w:lvl>
+    <w:lvl w:ilvl="6" w:tplc="04090001" w:tentative="1">
+      <w:start w:val="1"/>
+      <w:numFmt w:val="bullet"/>
+      <w:lvlText w:val=""/>
+      <w:lvlJc w:val="left"/>
+      <w:pPr>
+        <w:ind w:left="3360" w:hanging="480"/>
+      </w:pPr>
+      <w:rPr>
+        <w:rFonts w:ascii="Wingdings" w:hAnsi="Wingdings" w:hint="default"/>
+      </w:rPr>
+    </w:lvl>
+    <w:lvl w:ilvl="7" w:tplc="04090003" w:tentative="1">
+      <w:start w:val="1"/>
+      <w:numFmt w:val="bullet"/>
+      <w:lvlText w:val=""/>
+      <w:lvlJc w:val="left"/>
+      <w:pPr>
+        <w:ind w:left="3840" w:hanging="480"/>
+      </w:pPr>
+      <w:rPr>
+        <w:rFonts w:ascii="Wingdings" w:hAnsi="Wingdings" w:hint="default"/>
+      </w:rPr>
+    </w:lvl>
+    <w:lvl w:ilvl="8" w:tplc="04090005" w:tentative="1">
+      <w:start w:val="1"/>
+      <w:numFmt w:val="bullet"/>
+      <w:lvlText w:val=""/>
+      <w:lvlJc w:val="left"/>
+      <w:pPr>
+        <w:ind w:left="4320" w:hanging="480"/>
+      </w:pPr>
+      <w:rPr>
+        <w:rFonts w:ascii="Wingdings" w:hAnsi="Wingdings" w:hint="default"/>
+      </w:rPr>
+    </w:lvl>
+  </w:abstractNum>
+  <w:abstractNum w:abstractNumId="5" w15:restartNumberingAfterBreak="0">
+    <w:nsid w:val="16CE1978"/>
+    <w:multiLevelType w:val="hybridMultilevel"/>
+    <w:tmpl w:val="6E7867B8"/>
+    <w:lvl w:ilvl="0" w:tplc="04090001">
+      <w:start w:val="1"/>
+      <w:numFmt w:val="bullet"/>
+      <w:lvlText w:val=""/>
+      <w:lvlJc w:val="left"/>
+      <w:pPr>
+        <w:ind w:left="1520" w:hanging="480"/>
+      </w:pPr>
+      <w:rPr>
+        <w:rFonts w:ascii="Wingdings" w:hAnsi="Wingdings" w:hint="default"/>
+      </w:rPr>
+    </w:lvl>
+    <w:lvl w:ilvl="1" w:tplc="04090003" w:tentative="1">
+      <w:start w:val="1"/>
+      <w:numFmt w:val="bullet"/>
+      <w:lvlText w:val=""/>
+      <w:lvlJc w:val="left"/>
+      <w:pPr>
+        <w:ind w:left="2000" w:hanging="480"/>
+      </w:pPr>
+      <w:rPr>
+        <w:rFonts w:ascii="Wingdings" w:hAnsi="Wingdings" w:hint="default"/>
+      </w:rPr>
+    </w:lvl>
+    <w:lvl w:ilvl="2" w:tplc="04090005" w:tentative="1">
+      <w:start w:val="1"/>
+      <w:numFmt w:val="bullet"/>
+      <w:lvlText w:val=""/>
+      <w:lvlJc w:val="left"/>
+      <w:pPr>
+        <w:ind w:left="2480" w:hanging="480"/>
+      </w:pPr>
+      <w:rPr>
+        <w:rFonts w:ascii="Wingdings" w:hAnsi="Wingdings" w:hint="default"/>
+      </w:rPr>
+    </w:lvl>
+    <w:lvl w:ilvl="3" w:tplc="04090001" w:tentative="1">
+      <w:start w:val="1"/>
+      <w:numFmt w:val="bullet"/>
+      <w:lvlText w:val=""/>
+      <w:lvlJc w:val="left"/>
+      <w:pPr>
+        <w:ind w:left="2960" w:hanging="480"/>
+      </w:pPr>
+      <w:rPr>
+        <w:rFonts w:ascii="Wingdings" w:hAnsi="Wingdings" w:hint="default"/>
+      </w:rPr>
+    </w:lvl>
+    <w:lvl w:ilvl="4" w:tplc="04090003" w:tentative="1">
+      <w:start w:val="1"/>
+      <w:numFmt w:val="bullet"/>
+      <w:lvlText w:val=""/>
+      <w:lvlJc w:val="left"/>
+      <w:pPr>
+        <w:ind w:left="3440" w:hanging="480"/>
+      </w:pPr>
+      <w:rPr>
+        <w:rFonts w:ascii="Wingdings" w:hAnsi="Wingdings" w:hint="default"/>
+      </w:rPr>
+    </w:lvl>
+    <w:lvl w:ilvl="5" w:tplc="04090005" w:tentative="1">
+      <w:start w:val="1"/>
+      <w:numFmt w:val="bullet"/>
+      <w:lvlText w:val=""/>
+      <w:lvlJc w:val="left"/>
+      <w:pPr>
+        <w:ind w:left="3920" w:hanging="480"/>
+      </w:pPr>
+      <w:rPr>
+        <w:rFonts w:ascii="Wingdings" w:hAnsi="Wingdings" w:hint="default"/>
+      </w:rPr>
+    </w:lvl>
+    <w:lvl w:ilvl="6" w:tplc="04090001" w:tentative="1">
+      <w:start w:val="1"/>
+      <w:numFmt w:val="bullet"/>
+      <w:lvlText w:val=""/>
+      <w:lvlJc w:val="left"/>
+      <w:pPr>
+        <w:ind w:left="4400" w:hanging="480"/>
+      </w:pPr>
+      <w:rPr>
+        <w:rFonts w:ascii="Wingdings" w:hAnsi="Wingdings" w:hint="default"/>
+      </w:rPr>
+    </w:lvl>
+    <w:lvl w:ilvl="7" w:tplc="04090003" w:tentative="1">
+      <w:start w:val="1"/>
+      <w:numFmt w:val="bullet"/>
+      <w:lvlText w:val=""/>
+      <w:lvlJc w:val="left"/>
+      <w:pPr>
+        <w:ind w:left="4880" w:hanging="480"/>
+      </w:pPr>
+      <w:rPr>
+        <w:rFonts w:ascii="Wingdings" w:hAnsi="Wingdings" w:hint="default"/>
+      </w:rPr>
+    </w:lvl>
+    <w:lvl w:ilvl="8" w:tplc="04090005" w:tentative="1">
+      <w:start w:val="1"/>
+      <w:numFmt w:val="bullet"/>
+      <w:lvlText w:val=""/>
+      <w:lvlJc w:val="left"/>
+      <w:pPr>
+        <w:ind w:left="5360" w:hanging="480"/>
+      </w:pPr>
+      <w:rPr>
+        <w:rFonts w:ascii="Wingdings" w:hAnsi="Wingdings" w:hint="default"/>
+      </w:rPr>
+    </w:lvl>
+  </w:abstractNum>
+  <w:abstractNum w:abstractNumId="6" w15:restartNumberingAfterBreak="0">
     <w:nsid w:val="1B427C07"/>
     <w:multiLevelType w:val="hybridMultilevel"/>
     <w:tmpl w:val="E912D9FC"/>
@@ -20499,7 +21486,7 @@
       </w:pPr>
     </w:lvl>
   </w:abstractNum>
-  <w:abstractNum w:abstractNumId="5" w15:restartNumberingAfterBreak="0">
+  <w:abstractNum w:abstractNumId="7" w15:restartNumberingAfterBreak="0">
     <w:nsid w:val="1D8229B5"/>
     <w:multiLevelType w:val="hybridMultilevel"/>
     <w:tmpl w:val="7938E862"/>
@@ -20612,7 +21599,7 @@
       </w:rPr>
     </w:lvl>
   </w:abstractNum>
-  <w:abstractNum w:abstractNumId="6" w15:restartNumberingAfterBreak="0">
+  <w:abstractNum w:abstractNumId="8" w15:restartNumberingAfterBreak="0">
     <w:nsid w:val="205D4F3A"/>
     <w:multiLevelType w:val="hybridMultilevel"/>
     <w:tmpl w:val="4EF6CD2A"/>
@@ -20725,7 +21712,7 @@
       </w:rPr>
     </w:lvl>
   </w:abstractNum>
-  <w:abstractNum w:abstractNumId="7" w15:restartNumberingAfterBreak="0">
+  <w:abstractNum w:abstractNumId="9" w15:restartNumberingAfterBreak="0">
     <w:nsid w:val="2163082E"/>
     <w:multiLevelType w:val="hybridMultilevel"/>
     <w:tmpl w:val="CF7C73B0"/>
@@ -20814,7 +21801,7 @@
       </w:pPr>
     </w:lvl>
   </w:abstractNum>
-  <w:abstractNum w:abstractNumId="8" w15:restartNumberingAfterBreak="0">
+  <w:abstractNum w:abstractNumId="10" w15:restartNumberingAfterBreak="0">
     <w:nsid w:val="248A0E3B"/>
     <w:multiLevelType w:val="hybridMultilevel"/>
     <w:tmpl w:val="50BCA892"/>
@@ -20927,7 +21914,233 @@
       </w:rPr>
     </w:lvl>
   </w:abstractNum>
-  <w:abstractNum w:abstractNumId="9" w15:restartNumberingAfterBreak="0">
+  <w:abstractNum w:abstractNumId="11" w15:restartNumberingAfterBreak="0">
+    <w:nsid w:val="2A68233A"/>
+    <w:multiLevelType w:val="hybridMultilevel"/>
+    <w:tmpl w:val="5A12B71A"/>
+    <w:lvl w:ilvl="0" w:tplc="04090001">
+      <w:start w:val="1"/>
+      <w:numFmt w:val="bullet"/>
+      <w:lvlText w:val=""/>
+      <w:lvlJc w:val="left"/>
+      <w:pPr>
+        <w:ind w:left="1520" w:hanging="480"/>
+      </w:pPr>
+      <w:rPr>
+        <w:rFonts w:ascii="Wingdings" w:hAnsi="Wingdings" w:hint="default"/>
+      </w:rPr>
+    </w:lvl>
+    <w:lvl w:ilvl="1" w:tplc="04090003" w:tentative="1">
+      <w:start w:val="1"/>
+      <w:numFmt w:val="bullet"/>
+      <w:lvlText w:val=""/>
+      <w:lvlJc w:val="left"/>
+      <w:pPr>
+        <w:ind w:left="2000" w:hanging="480"/>
+      </w:pPr>
+      <w:rPr>
+        <w:rFonts w:ascii="Wingdings" w:hAnsi="Wingdings" w:hint="default"/>
+      </w:rPr>
+    </w:lvl>
+    <w:lvl w:ilvl="2" w:tplc="04090005" w:tentative="1">
+      <w:start w:val="1"/>
+      <w:numFmt w:val="bullet"/>
+      <w:lvlText w:val=""/>
+      <w:lvlJc w:val="left"/>
+      <w:pPr>
+        <w:ind w:left="2480" w:hanging="480"/>
+      </w:pPr>
+      <w:rPr>
+        <w:rFonts w:ascii="Wingdings" w:hAnsi="Wingdings" w:hint="default"/>
+      </w:rPr>
+    </w:lvl>
+    <w:lvl w:ilvl="3" w:tplc="04090001" w:tentative="1">
+      <w:start w:val="1"/>
+      <w:numFmt w:val="bullet"/>
+      <w:lvlText w:val=""/>
+      <w:lvlJc w:val="left"/>
+      <w:pPr>
+        <w:ind w:left="2960" w:hanging="480"/>
+      </w:pPr>
+      <w:rPr>
+        <w:rFonts w:ascii="Wingdings" w:hAnsi="Wingdings" w:hint="default"/>
+      </w:rPr>
+    </w:lvl>
+    <w:lvl w:ilvl="4" w:tplc="04090003" w:tentative="1">
+      <w:start w:val="1"/>
+      <w:numFmt w:val="bullet"/>
+      <w:lvlText w:val=""/>
+      <w:lvlJc w:val="left"/>
+      <w:pPr>
+        <w:ind w:left="3440" w:hanging="480"/>
+      </w:pPr>
+      <w:rPr>
+        <w:rFonts w:ascii="Wingdings" w:hAnsi="Wingdings" w:hint="default"/>
+      </w:rPr>
+    </w:lvl>
+    <w:lvl w:ilvl="5" w:tplc="04090005" w:tentative="1">
+      <w:start w:val="1"/>
+      <w:numFmt w:val="bullet"/>
+      <w:lvlText w:val=""/>
+      <w:lvlJc w:val="left"/>
+      <w:pPr>
+        <w:ind w:left="3920" w:hanging="480"/>
+      </w:pPr>
+      <w:rPr>
+        <w:rFonts w:ascii="Wingdings" w:hAnsi="Wingdings" w:hint="default"/>
+      </w:rPr>
+    </w:lvl>
+    <w:lvl w:ilvl="6" w:tplc="04090001" w:tentative="1">
+      <w:start w:val="1"/>
+      <w:numFmt w:val="bullet"/>
+      <w:lvlText w:val=""/>
+      <w:lvlJc w:val="left"/>
+      <w:pPr>
+        <w:ind w:left="4400" w:hanging="480"/>
+      </w:pPr>
+      <w:rPr>
+        <w:rFonts w:ascii="Wingdings" w:hAnsi="Wingdings" w:hint="default"/>
+      </w:rPr>
+    </w:lvl>
+    <w:lvl w:ilvl="7" w:tplc="04090003" w:tentative="1">
+      <w:start w:val="1"/>
+      <w:numFmt w:val="bullet"/>
+      <w:lvlText w:val=""/>
+      <w:lvlJc w:val="left"/>
+      <w:pPr>
+        <w:ind w:left="4880" w:hanging="480"/>
+      </w:pPr>
+      <w:rPr>
+        <w:rFonts w:ascii="Wingdings" w:hAnsi="Wingdings" w:hint="default"/>
+      </w:rPr>
+    </w:lvl>
+    <w:lvl w:ilvl="8" w:tplc="04090005" w:tentative="1">
+      <w:start w:val="1"/>
+      <w:numFmt w:val="bullet"/>
+      <w:lvlText w:val=""/>
+      <w:lvlJc w:val="left"/>
+      <w:pPr>
+        <w:ind w:left="5360" w:hanging="480"/>
+      </w:pPr>
+      <w:rPr>
+        <w:rFonts w:ascii="Wingdings" w:hAnsi="Wingdings" w:hint="default"/>
+      </w:rPr>
+    </w:lvl>
+  </w:abstractNum>
+  <w:abstractNum w:abstractNumId="12" w15:restartNumberingAfterBreak="0">
+    <w:nsid w:val="2AD579FB"/>
+    <w:multiLevelType w:val="multilevel"/>
+    <w:tmpl w:val="E58A8A82"/>
+    <w:lvl w:ilvl="0">
+      <w:start w:val="1"/>
+      <w:numFmt w:val="decimal"/>
+      <w:lvlText w:val="%1."/>
+      <w:lvlJc w:val="left"/>
+      <w:pPr>
+        <w:tabs>
+          <w:tab w:val="num" w:pos="720"/>
+        </w:tabs>
+        <w:ind w:left="720" w:hanging="360"/>
+      </w:pPr>
+    </w:lvl>
+    <w:lvl w:ilvl="1" w:tentative="1">
+      <w:start w:val="1"/>
+      <w:numFmt w:val="decimal"/>
+      <w:lvlText w:val="%2."/>
+      <w:lvlJc w:val="left"/>
+      <w:pPr>
+        <w:tabs>
+          <w:tab w:val="num" w:pos="1440"/>
+        </w:tabs>
+        <w:ind w:left="1440" w:hanging="360"/>
+      </w:pPr>
+    </w:lvl>
+    <w:lvl w:ilvl="2" w:tentative="1">
+      <w:start w:val="1"/>
+      <w:numFmt w:val="decimal"/>
+      <w:lvlText w:val="%3."/>
+      <w:lvlJc w:val="left"/>
+      <w:pPr>
+        <w:tabs>
+          <w:tab w:val="num" w:pos="2160"/>
+        </w:tabs>
+        <w:ind w:left="2160" w:hanging="360"/>
+      </w:pPr>
+    </w:lvl>
+    <w:lvl w:ilvl="3" w:tentative="1">
+      <w:start w:val="1"/>
+      <w:numFmt w:val="decimal"/>
+      <w:lvlText w:val="%4."/>
+      <w:lvlJc w:val="left"/>
+      <w:pPr>
+        <w:tabs>
+          <w:tab w:val="num" w:pos="2880"/>
+        </w:tabs>
+        <w:ind w:left="2880" w:hanging="360"/>
+      </w:pPr>
+    </w:lvl>
+    <w:lvl w:ilvl="4" w:tentative="1">
+      <w:start w:val="1"/>
+      <w:numFmt w:val="decimal"/>
+      <w:lvlText w:val="%5."/>
+      <w:lvlJc w:val="left"/>
+      <w:pPr>
+        <w:tabs>
+          <w:tab w:val="num" w:pos="3600"/>
+        </w:tabs>
+        <w:ind w:left="3600" w:hanging="360"/>
+      </w:pPr>
+    </w:lvl>
+    <w:lvl w:ilvl="5" w:tentative="1">
+      <w:start w:val="1"/>
+      <w:numFmt w:val="decimal"/>
+      <w:lvlText w:val="%6."/>
+      <w:lvlJc w:val="left"/>
+      <w:pPr>
+        <w:tabs>
+          <w:tab w:val="num" w:pos="4320"/>
+        </w:tabs>
+        <w:ind w:left="4320" w:hanging="360"/>
+      </w:pPr>
+    </w:lvl>
+    <w:lvl w:ilvl="6" w:tentative="1">
+      <w:start w:val="1"/>
+      <w:numFmt w:val="decimal"/>
+      <w:lvlText w:val="%7."/>
+      <w:lvlJc w:val="left"/>
+      <w:pPr>
+        <w:tabs>
+          <w:tab w:val="num" w:pos="5040"/>
+        </w:tabs>
+        <w:ind w:left="5040" w:hanging="360"/>
+      </w:pPr>
+    </w:lvl>
+    <w:lvl w:ilvl="7" w:tentative="1">
+      <w:start w:val="1"/>
+      <w:numFmt w:val="decimal"/>
+      <w:lvlText w:val="%8."/>
+      <w:lvlJc w:val="left"/>
+      <w:pPr>
+        <w:tabs>
+          <w:tab w:val="num" w:pos="5760"/>
+        </w:tabs>
+        <w:ind w:left="5760" w:hanging="360"/>
+      </w:pPr>
+    </w:lvl>
+    <w:lvl w:ilvl="8" w:tentative="1">
+      <w:start w:val="1"/>
+      <w:numFmt w:val="decimal"/>
+      <w:lvlText w:val="%9."/>
+      <w:lvlJc w:val="left"/>
+      <w:pPr>
+        <w:tabs>
+          <w:tab w:val="num" w:pos="6480"/>
+        </w:tabs>
+        <w:ind w:left="6480" w:hanging="360"/>
+      </w:pPr>
+    </w:lvl>
+  </w:abstractNum>
+  <w:abstractNum w:abstractNumId="13" w15:restartNumberingAfterBreak="0">
     <w:nsid w:val="30C66AB7"/>
     <w:multiLevelType w:val="hybridMultilevel"/>
     <w:tmpl w:val="5ED200A2"/>
@@ -21040,7 +22253,7 @@
       </w:rPr>
     </w:lvl>
   </w:abstractNum>
-  <w:abstractNum w:abstractNumId="10" w15:restartNumberingAfterBreak="0">
+  <w:abstractNum w:abstractNumId="14" w15:restartNumberingAfterBreak="0">
     <w:nsid w:val="32470246"/>
     <w:multiLevelType w:val="hybridMultilevel"/>
     <w:tmpl w:val="B75A94F2"/>
@@ -21153,7 +22366,7 @@
       </w:rPr>
     </w:lvl>
   </w:abstractNum>
-  <w:abstractNum w:abstractNumId="11" w15:restartNumberingAfterBreak="0">
+  <w:abstractNum w:abstractNumId="15" w15:restartNumberingAfterBreak="0">
     <w:nsid w:val="336D1BA4"/>
     <w:multiLevelType w:val="hybridMultilevel"/>
     <w:tmpl w:val="51F0D14C"/>
@@ -21266,7 +22479,120 @@
       </w:rPr>
     </w:lvl>
   </w:abstractNum>
-  <w:abstractNum w:abstractNumId="12" w15:restartNumberingAfterBreak="0">
+  <w:abstractNum w:abstractNumId="16" w15:restartNumberingAfterBreak="0">
+    <w:nsid w:val="37BD0FAB"/>
+    <w:multiLevelType w:val="hybridMultilevel"/>
+    <w:tmpl w:val="8714A41C"/>
+    <w:lvl w:ilvl="0" w:tplc="04090001">
+      <w:start w:val="1"/>
+      <w:numFmt w:val="bullet"/>
+      <w:lvlText w:val=""/>
+      <w:lvlJc w:val="left"/>
+      <w:pPr>
+        <w:ind w:left="1520" w:hanging="480"/>
+      </w:pPr>
+      <w:rPr>
+        <w:rFonts w:ascii="Wingdings" w:hAnsi="Wingdings" w:hint="default"/>
+      </w:rPr>
+    </w:lvl>
+    <w:lvl w:ilvl="1" w:tplc="04090003" w:tentative="1">
+      <w:start w:val="1"/>
+      <w:numFmt w:val="bullet"/>
+      <w:lvlText w:val=""/>
+      <w:lvlJc w:val="left"/>
+      <w:pPr>
+        <w:ind w:left="2000" w:hanging="480"/>
+      </w:pPr>
+      <w:rPr>
+        <w:rFonts w:ascii="Wingdings" w:hAnsi="Wingdings" w:hint="default"/>
+      </w:rPr>
+    </w:lvl>
+    <w:lvl w:ilvl="2" w:tplc="04090005" w:tentative="1">
+      <w:start w:val="1"/>
+      <w:numFmt w:val="bullet"/>
+      <w:lvlText w:val=""/>
+      <w:lvlJc w:val="left"/>
+      <w:pPr>
+        <w:ind w:left="2480" w:hanging="480"/>
+      </w:pPr>
+      <w:rPr>
+        <w:rFonts w:ascii="Wingdings" w:hAnsi="Wingdings" w:hint="default"/>
+      </w:rPr>
+    </w:lvl>
+    <w:lvl w:ilvl="3" w:tplc="04090001" w:tentative="1">
+      <w:start w:val="1"/>
+      <w:numFmt w:val="bullet"/>
+      <w:lvlText w:val=""/>
+      <w:lvlJc w:val="left"/>
+      <w:pPr>
+        <w:ind w:left="2960" w:hanging="480"/>
+      </w:pPr>
+      <w:rPr>
+        <w:rFonts w:ascii="Wingdings" w:hAnsi="Wingdings" w:hint="default"/>
+      </w:rPr>
+    </w:lvl>
+    <w:lvl w:ilvl="4" w:tplc="04090003" w:tentative="1">
+      <w:start w:val="1"/>
+      <w:numFmt w:val="bullet"/>
+      <w:lvlText w:val=""/>
+      <w:lvlJc w:val="left"/>
+      <w:pPr>
+        <w:ind w:left="3440" w:hanging="480"/>
+      </w:pPr>
+      <w:rPr>
+        <w:rFonts w:ascii="Wingdings" w:hAnsi="Wingdings" w:hint="default"/>
+      </w:rPr>
+    </w:lvl>
+    <w:lvl w:ilvl="5" w:tplc="04090005" w:tentative="1">
+      <w:start w:val="1"/>
+      <w:numFmt w:val="bullet"/>
+      <w:lvlText w:val=""/>
+      <w:lvlJc w:val="left"/>
+      <w:pPr>
+        <w:ind w:left="3920" w:hanging="480"/>
+      </w:pPr>
+      <w:rPr>
+        <w:rFonts w:ascii="Wingdings" w:hAnsi="Wingdings" w:hint="default"/>
+      </w:rPr>
+    </w:lvl>
+    <w:lvl w:ilvl="6" w:tplc="04090001" w:tentative="1">
+      <w:start w:val="1"/>
+      <w:numFmt w:val="bullet"/>
+      <w:lvlText w:val=""/>
+      <w:lvlJc w:val="left"/>
+      <w:pPr>
+        <w:ind w:left="4400" w:hanging="480"/>
+      </w:pPr>
+      <w:rPr>
+        <w:rFonts w:ascii="Wingdings" w:hAnsi="Wingdings" w:hint="default"/>
+      </w:rPr>
+    </w:lvl>
+    <w:lvl w:ilvl="7" w:tplc="04090003" w:tentative="1">
+      <w:start w:val="1"/>
+      <w:numFmt w:val="bullet"/>
+      <w:lvlText w:val=""/>
+      <w:lvlJc w:val="left"/>
+      <w:pPr>
+        <w:ind w:left="4880" w:hanging="480"/>
+      </w:pPr>
+      <w:rPr>
+        <w:rFonts w:ascii="Wingdings" w:hAnsi="Wingdings" w:hint="default"/>
+      </w:rPr>
+    </w:lvl>
+    <w:lvl w:ilvl="8" w:tplc="04090005" w:tentative="1">
+      <w:start w:val="1"/>
+      <w:numFmt w:val="bullet"/>
+      <w:lvlText w:val=""/>
+      <w:lvlJc w:val="left"/>
+      <w:pPr>
+        <w:ind w:left="5360" w:hanging="480"/>
+      </w:pPr>
+      <w:rPr>
+        <w:rFonts w:ascii="Wingdings" w:hAnsi="Wingdings" w:hint="default"/>
+      </w:rPr>
+    </w:lvl>
+  </w:abstractNum>
+  <w:abstractNum w:abstractNumId="17" w15:restartNumberingAfterBreak="0">
     <w:nsid w:val="3CE60069"/>
     <w:multiLevelType w:val="hybridMultilevel"/>
     <w:tmpl w:val="C41AB7F2"/>
@@ -21488,7 +22814,7 @@
       </w:rPr>
     </w:lvl>
   </w:abstractNum>
-  <w:abstractNum w:abstractNumId="13" w15:restartNumberingAfterBreak="0">
+  <w:abstractNum w:abstractNumId="18" w15:restartNumberingAfterBreak="0">
     <w:nsid w:val="3F6E2086"/>
     <w:multiLevelType w:val="hybridMultilevel"/>
     <w:tmpl w:val="22E03676"/>
@@ -21601,10 +22927,10 @@
       </w:rPr>
     </w:lvl>
   </w:abstractNum>
-  <w:abstractNum w:abstractNumId="14" w15:restartNumberingAfterBreak="0">
+  <w:abstractNum w:abstractNumId="19" w15:restartNumberingAfterBreak="0">
     <w:nsid w:val="449D6F2C"/>
     <w:multiLevelType w:val="hybridMultilevel"/>
-    <w:tmpl w:val="961C3FB2"/>
+    <w:tmpl w:val="D6868E12"/>
     <w:lvl w:ilvl="0" w:tplc="04090001">
       <w:start w:val="1"/>
       <w:numFmt w:val="bullet"/>
@@ -21617,104 +22943,217 @@
         <w:rFonts w:ascii="Wingdings" w:hAnsi="Wingdings" w:hint="default"/>
       </w:rPr>
     </w:lvl>
-    <w:lvl w:ilvl="1" w:tplc="04090003" w:tentative="1">
+    <w:lvl w:ilvl="1" w:tplc="ECDA0AD4">
+      <w:start w:val="18"/>
+      <w:numFmt w:val="bullet"/>
+      <w:lvlText w:val=""/>
+      <w:lvlJc w:val="left"/>
+      <w:pPr>
+        <w:ind w:left="1520" w:hanging="480"/>
+      </w:pPr>
+      <w:rPr>
+        <w:rFonts w:ascii="標楷體" w:eastAsia="標楷體" w:hAnsi="標楷體" w:cs="新細明體" w:hint="eastAsia"/>
+      </w:rPr>
+    </w:lvl>
+    <w:lvl w:ilvl="2" w:tplc="04090005" w:tentative="1">
+      <w:start w:val="1"/>
+      <w:numFmt w:val="bullet"/>
+      <w:lvlText w:val=""/>
+      <w:lvlJc w:val="left"/>
+      <w:pPr>
+        <w:ind w:left="2000" w:hanging="480"/>
+      </w:pPr>
+      <w:rPr>
+        <w:rFonts w:ascii="Wingdings" w:hAnsi="Wingdings" w:hint="default"/>
+      </w:rPr>
+    </w:lvl>
+    <w:lvl w:ilvl="3" w:tplc="04090001" w:tentative="1">
+      <w:start w:val="1"/>
+      <w:numFmt w:val="bullet"/>
+      <w:lvlText w:val=""/>
+      <w:lvlJc w:val="left"/>
+      <w:pPr>
+        <w:ind w:left="2480" w:hanging="480"/>
+      </w:pPr>
+      <w:rPr>
+        <w:rFonts w:ascii="Wingdings" w:hAnsi="Wingdings" w:hint="default"/>
+      </w:rPr>
+    </w:lvl>
+    <w:lvl w:ilvl="4" w:tplc="04090003" w:tentative="1">
       <w:start w:val="1"/>
       <w:numFmt w:val="bullet"/>
       <w:lvlText w:val=""/>
       <w:lvlJc w:val="left"/>
       <w:pPr>
-        <w:ind w:left="1520" w:hanging="480"/>
+        <w:ind w:left="2960" w:hanging="480"/>
       </w:pPr>
       <w:rPr>
         <w:rFonts w:ascii="Wingdings" w:hAnsi="Wingdings" w:hint="default"/>
       </w:rPr>
     </w:lvl>
-    <w:lvl w:ilvl="2" w:tplc="04090005" w:tentative="1">
+    <w:lvl w:ilvl="5" w:tplc="04090005" w:tentative="1">
       <w:start w:val="1"/>
       <w:numFmt w:val="bullet"/>
       <w:lvlText w:val=""/>
       <w:lvlJc w:val="left"/>
       <w:pPr>
-        <w:ind w:left="2000" w:hanging="480"/>
+        <w:ind w:left="3440" w:hanging="480"/>
       </w:pPr>
       <w:rPr>
         <w:rFonts w:ascii="Wingdings" w:hAnsi="Wingdings" w:hint="default"/>
       </w:rPr>
     </w:lvl>
-    <w:lvl w:ilvl="3" w:tplc="04090001" w:tentative="1">
+    <w:lvl w:ilvl="6" w:tplc="04090001" w:tentative="1">
       <w:start w:val="1"/>
       <w:numFmt w:val="bullet"/>
       <w:lvlText w:val=""/>
       <w:lvlJc w:val="left"/>
       <w:pPr>
-        <w:ind w:left="2480" w:hanging="480"/>
+        <w:ind w:left="3920" w:hanging="480"/>
       </w:pPr>
       <w:rPr>
         <w:rFonts w:ascii="Wingdings" w:hAnsi="Wingdings" w:hint="default"/>
       </w:rPr>
     </w:lvl>
-    <w:lvl w:ilvl="4" w:tplc="04090003" w:tentative="1">
+    <w:lvl w:ilvl="7" w:tplc="04090003" w:tentative="1">
       <w:start w:val="1"/>
       <w:numFmt w:val="bullet"/>
       <w:lvlText w:val=""/>
       <w:lvlJc w:val="left"/>
       <w:pPr>
-        <w:ind w:left="2960" w:hanging="480"/>
+        <w:ind w:left="4400" w:hanging="480"/>
       </w:pPr>
       <w:rPr>
         <w:rFonts w:ascii="Wingdings" w:hAnsi="Wingdings" w:hint="default"/>
       </w:rPr>
     </w:lvl>
-    <w:lvl w:ilvl="5" w:tplc="04090005" w:tentative="1">
+    <w:lvl w:ilvl="8" w:tplc="04090005" w:tentative="1">
       <w:start w:val="1"/>
       <w:numFmt w:val="bullet"/>
       <w:lvlText w:val=""/>
       <w:lvlJc w:val="left"/>
       <w:pPr>
-        <w:ind w:left="3440" w:hanging="480"/>
+        <w:ind w:left="4880" w:hanging="480"/>
       </w:pPr>
       <w:rPr>
         <w:rFonts w:ascii="Wingdings" w:hAnsi="Wingdings" w:hint="default"/>
       </w:rPr>
     </w:lvl>
-    <w:lvl w:ilvl="6" w:tplc="04090001" w:tentative="1">
+  </w:abstractNum>
+  <w:abstractNum w:abstractNumId="20" w15:restartNumberingAfterBreak="0">
+    <w:nsid w:val="4E066FB0"/>
+    <w:multiLevelType w:val="hybridMultilevel"/>
+    <w:tmpl w:val="FBE0730C"/>
+    <w:lvl w:ilvl="0" w:tplc="04090001">
       <w:start w:val="1"/>
       <w:numFmt w:val="bullet"/>
       <w:lvlText w:val=""/>
       <w:lvlJc w:val="left"/>
       <w:pPr>
-        <w:ind w:left="3920" w:hanging="480"/>
+        <w:ind w:left="480" w:hanging="480"/>
       </w:pPr>
       <w:rPr>
         <w:rFonts w:ascii="Wingdings" w:hAnsi="Wingdings" w:hint="default"/>
       </w:rPr>
     </w:lvl>
-    <w:lvl w:ilvl="7" w:tplc="04090003" w:tentative="1">
+    <w:lvl w:ilvl="1" w:tplc="04090003" w:tentative="1">
       <w:start w:val="1"/>
       <w:numFmt w:val="bullet"/>
       <w:lvlText w:val=""/>
       <w:lvlJc w:val="left"/>
       <w:pPr>
-        <w:ind w:left="4400" w:hanging="480"/>
+        <w:ind w:left="960" w:hanging="480"/>
       </w:pPr>
       <w:rPr>
         <w:rFonts w:ascii="Wingdings" w:hAnsi="Wingdings" w:hint="default"/>
       </w:rPr>
     </w:lvl>
-    <w:lvl w:ilvl="8" w:tplc="04090005" w:tentative="1">
+    <w:lvl w:ilvl="2" w:tplc="04090005" w:tentative="1">
       <w:start w:val="1"/>
       <w:numFmt w:val="bullet"/>
       <w:lvlText w:val=""/>
       <w:lvlJc w:val="left"/>
       <w:pPr>
-        <w:ind w:left="4880" w:hanging="480"/>
+        <w:ind w:left="1440" w:hanging="480"/>
       </w:pPr>
       <w:rPr>
         <w:rFonts w:ascii="Wingdings" w:hAnsi="Wingdings" w:hint="default"/>
       </w:rPr>
     </w:lvl>
+    <w:lvl w:ilvl="3" w:tplc="04090001" w:tentative="1">
+      <w:start w:val="1"/>
+      <w:numFmt w:val="bullet"/>
+      <w:lvlText w:val=""/>
+      <w:lvlJc w:val="left"/>
+      <w:pPr>
+        <w:ind w:left="1920" w:hanging="480"/>
+      </w:pPr>
+      <w:rPr>
+        <w:rFonts w:ascii="Wingdings" w:hAnsi="Wingdings" w:hint="default"/>
+      </w:rPr>
+    </w:lvl>
+    <w:lvl w:ilvl="4" w:tplc="04090003" w:tentative="1">
+      <w:start w:val="1"/>
+      <w:numFmt w:val="bullet"/>
+      <w:lvlText w:val=""/>
+      <w:lvlJc w:val="left"/>
+      <w:pPr>
+        <w:ind w:left="2400" w:hanging="480"/>
+      </w:pPr>
+      <w:rPr>
+        <w:rFonts w:ascii="Wingdings" w:hAnsi="Wingdings" w:hint="default"/>
+      </w:rPr>
+    </w:lvl>
+    <w:lvl w:ilvl="5" w:tplc="04090005" w:tentative="1">
+      <w:start w:val="1"/>
+      <w:numFmt w:val="bullet"/>
+      <w:lvlText w:val=""/>
+      <w:lvlJc w:val="left"/>
+      <w:pPr>
+        <w:ind w:left="2880" w:hanging="480"/>
+      </w:pPr>
+      <w:rPr>
+        <w:rFonts w:ascii="Wingdings" w:hAnsi="Wingdings" w:hint="default"/>
+      </w:rPr>
+    </w:lvl>
+    <w:lvl w:ilvl="6" w:tplc="04090001" w:tentative="1">
+      <w:start w:val="1"/>
+      <w:numFmt w:val="bullet"/>
+      <w:lvlText w:val=""/>
+      <w:lvlJc w:val="left"/>
+      <w:pPr>
+        <w:ind w:left="3360" w:hanging="480"/>
+      </w:pPr>
+      <w:rPr>
+        <w:rFonts w:ascii="Wingdings" w:hAnsi="Wingdings" w:hint="default"/>
+      </w:rPr>
+    </w:lvl>
+    <w:lvl w:ilvl="7" w:tplc="04090003" w:tentative="1">
+      <w:start w:val="1"/>
+      <w:numFmt w:val="bullet"/>
+      <w:lvlText w:val=""/>
+      <w:lvlJc w:val="left"/>
+      <w:pPr>
+        <w:ind w:left="3840" w:hanging="480"/>
+      </w:pPr>
+      <w:rPr>
+        <w:rFonts w:ascii="Wingdings" w:hAnsi="Wingdings" w:hint="default"/>
+      </w:rPr>
+    </w:lvl>
+    <w:lvl w:ilvl="8" w:tplc="04090005" w:tentative="1">
+      <w:start w:val="1"/>
+      <w:numFmt w:val="bullet"/>
+      <w:lvlText w:val=""/>
+      <w:lvlJc w:val="left"/>
+      <w:pPr>
+        <w:ind w:left="4320" w:hanging="480"/>
+      </w:pPr>
+      <w:rPr>
+        <w:rFonts w:ascii="Wingdings" w:hAnsi="Wingdings" w:hint="default"/>
+      </w:rPr>
+    </w:lvl>
   </w:abstractNum>
-  <w:abstractNum w:abstractNumId="15" w15:restartNumberingAfterBreak="0">
+  <w:abstractNum w:abstractNumId="21" w15:restartNumberingAfterBreak="0">
     <w:nsid w:val="50581809"/>
     <w:multiLevelType w:val="multilevel"/>
     <w:tmpl w:val="682846D0"/>
@@ -21863,7 +23302,7 @@
       </w:rPr>
     </w:lvl>
   </w:abstractNum>
-  <w:abstractNum w:abstractNumId="16" w15:restartNumberingAfterBreak="0">
+  <w:abstractNum w:abstractNumId="22" w15:restartNumberingAfterBreak="0">
     <w:nsid w:val="522E075E"/>
     <w:multiLevelType w:val="multilevel"/>
     <w:tmpl w:val="B14AD644"/>
@@ -22012,7 +23451,7 @@
       </w:rPr>
     </w:lvl>
   </w:abstractNum>
-  <w:abstractNum w:abstractNumId="17" w15:restartNumberingAfterBreak="0">
+  <w:abstractNum w:abstractNumId="23" w15:restartNumberingAfterBreak="0">
     <w:nsid w:val="57B32B60"/>
     <w:multiLevelType w:val="hybridMultilevel"/>
     <w:tmpl w:val="713CA106"/>
@@ -22125,7 +23564,7 @@
       </w:rPr>
     </w:lvl>
   </w:abstractNum>
-  <w:abstractNum w:abstractNumId="18" w15:restartNumberingAfterBreak="0">
+  <w:abstractNum w:abstractNumId="24" w15:restartNumberingAfterBreak="0">
     <w:nsid w:val="57C86B8F"/>
     <w:multiLevelType w:val="multilevel"/>
     <w:tmpl w:val="40F6A176"/>
@@ -22274,7 +23713,7 @@
       </w:rPr>
     </w:lvl>
   </w:abstractNum>
-  <w:abstractNum w:abstractNumId="19" w15:restartNumberingAfterBreak="0">
+  <w:abstractNum w:abstractNumId="25" w15:restartNumberingAfterBreak="0">
     <w:nsid w:val="59E616A4"/>
     <w:multiLevelType w:val="multilevel"/>
     <w:tmpl w:val="6F7A3D14"/>
@@ -22423,7 +23862,120 @@
       </w:rPr>
     </w:lvl>
   </w:abstractNum>
-  <w:abstractNum w:abstractNumId="20" w15:restartNumberingAfterBreak="0">
+  <w:abstractNum w:abstractNumId="26" w15:restartNumberingAfterBreak="0">
+    <w:nsid w:val="5EF36E0D"/>
+    <w:multiLevelType w:val="hybridMultilevel"/>
+    <w:tmpl w:val="58C6FB5E"/>
+    <w:lvl w:ilvl="0" w:tplc="04090001">
+      <w:start w:val="1"/>
+      <w:numFmt w:val="bullet"/>
+      <w:lvlText w:val=""/>
+      <w:lvlJc w:val="left"/>
+      <w:pPr>
+        <w:ind w:left="480" w:hanging="480"/>
+      </w:pPr>
+      <w:rPr>
+        <w:rFonts w:ascii="Wingdings" w:hAnsi="Wingdings" w:hint="default"/>
+      </w:rPr>
+    </w:lvl>
+    <w:lvl w:ilvl="1" w:tplc="04090003" w:tentative="1">
+      <w:start w:val="1"/>
+      <w:numFmt w:val="bullet"/>
+      <w:lvlText w:val=""/>
+      <w:lvlJc w:val="left"/>
+      <w:pPr>
+        <w:ind w:left="960" w:hanging="480"/>
+      </w:pPr>
+      <w:rPr>
+        <w:rFonts w:ascii="Wingdings" w:hAnsi="Wingdings" w:hint="default"/>
+      </w:rPr>
+    </w:lvl>
+    <w:lvl w:ilvl="2" w:tplc="04090005" w:tentative="1">
+      <w:start w:val="1"/>
+      <w:numFmt w:val="bullet"/>
+      <w:lvlText w:val=""/>
+      <w:lvlJc w:val="left"/>
+      <w:pPr>
+        <w:ind w:left="1440" w:hanging="480"/>
+      </w:pPr>
+      <w:rPr>
+        <w:rFonts w:ascii="Wingdings" w:hAnsi="Wingdings" w:hint="default"/>
+      </w:rPr>
+    </w:lvl>
+    <w:lvl w:ilvl="3" w:tplc="04090001" w:tentative="1">
+      <w:start w:val="1"/>
+      <w:numFmt w:val="bullet"/>
+      <w:lvlText w:val=""/>
+      <w:lvlJc w:val="left"/>
+      <w:pPr>
+        <w:ind w:left="1920" w:hanging="480"/>
+      </w:pPr>
+      <w:rPr>
+        <w:rFonts w:ascii="Wingdings" w:hAnsi="Wingdings" w:hint="default"/>
+      </w:rPr>
+    </w:lvl>
+    <w:lvl w:ilvl="4" w:tplc="04090003" w:tentative="1">
+      <w:start w:val="1"/>
+      <w:numFmt w:val="bullet"/>
+      <w:lvlText w:val=""/>
+      <w:lvlJc w:val="left"/>
+      <w:pPr>
+        <w:ind w:left="2400" w:hanging="480"/>
+      </w:pPr>
+      <w:rPr>
+        <w:rFonts w:ascii="Wingdings" w:hAnsi="Wingdings" w:hint="default"/>
+      </w:rPr>
+    </w:lvl>
+    <w:lvl w:ilvl="5" w:tplc="04090005" w:tentative="1">
+      <w:start w:val="1"/>
+      <w:numFmt w:val="bullet"/>
+      <w:lvlText w:val=""/>
+      <w:lvlJc w:val="left"/>
+      <w:pPr>
+        <w:ind w:left="2880" w:hanging="480"/>
+      </w:pPr>
+      <w:rPr>
+        <w:rFonts w:ascii="Wingdings" w:hAnsi="Wingdings" w:hint="default"/>
+      </w:rPr>
+    </w:lvl>
+    <w:lvl w:ilvl="6" w:tplc="04090001" w:tentative="1">
+      <w:start w:val="1"/>
+      <w:numFmt w:val="bullet"/>
+      <w:lvlText w:val=""/>
+      <w:lvlJc w:val="left"/>
+      <w:pPr>
+        <w:ind w:left="3360" w:hanging="480"/>
+      </w:pPr>
+      <w:rPr>
+        <w:rFonts w:ascii="Wingdings" w:hAnsi="Wingdings" w:hint="default"/>
+      </w:rPr>
+    </w:lvl>
+    <w:lvl w:ilvl="7" w:tplc="04090003" w:tentative="1">
+      <w:start w:val="1"/>
+      <w:numFmt w:val="bullet"/>
+      <w:lvlText w:val=""/>
+      <w:lvlJc w:val="left"/>
+      <w:pPr>
+        <w:ind w:left="3840" w:hanging="480"/>
+      </w:pPr>
+      <w:rPr>
+        <w:rFonts w:ascii="Wingdings" w:hAnsi="Wingdings" w:hint="default"/>
+      </w:rPr>
+    </w:lvl>
+    <w:lvl w:ilvl="8" w:tplc="04090005" w:tentative="1">
+      <w:start w:val="1"/>
+      <w:numFmt w:val="bullet"/>
+      <w:lvlText w:val=""/>
+      <w:lvlJc w:val="left"/>
+      <w:pPr>
+        <w:ind w:left="4320" w:hanging="480"/>
+      </w:pPr>
+      <w:rPr>
+        <w:rFonts w:ascii="Wingdings" w:hAnsi="Wingdings" w:hint="default"/>
+      </w:rPr>
+    </w:lvl>
+  </w:abstractNum>
+  <w:abstractNum w:abstractNumId="27" w15:restartNumberingAfterBreak="0">
     <w:nsid w:val="63FA2B52"/>
     <w:multiLevelType w:val="hybridMultilevel"/>
     <w:tmpl w:val="7BC22824"/>
@@ -22512,7 +24064,7 @@
       </w:pPr>
     </w:lvl>
   </w:abstractNum>
-  <w:abstractNum w:abstractNumId="21" w15:restartNumberingAfterBreak="0">
+  <w:abstractNum w:abstractNumId="28" w15:restartNumberingAfterBreak="0">
     <w:nsid w:val="65BA6128"/>
     <w:multiLevelType w:val="multilevel"/>
     <w:tmpl w:val="28E6441E"/>
@@ -22661,7 +24213,7 @@
       </w:rPr>
     </w:lvl>
   </w:abstractNum>
-  <w:abstractNum w:abstractNumId="22" w15:restartNumberingAfterBreak="0">
+  <w:abstractNum w:abstractNumId="29" w15:restartNumberingAfterBreak="0">
     <w:nsid w:val="6A093877"/>
     <w:multiLevelType w:val="hybridMultilevel"/>
     <w:tmpl w:val="A5542224"/>
@@ -22750,7 +24302,7 @@
       </w:pPr>
     </w:lvl>
   </w:abstractNum>
-  <w:abstractNum w:abstractNumId="23" w15:restartNumberingAfterBreak="0">
+  <w:abstractNum w:abstractNumId="30" w15:restartNumberingAfterBreak="0">
     <w:nsid w:val="6EE34C75"/>
     <w:multiLevelType w:val="hybridMultilevel"/>
     <w:tmpl w:val="EEC6B628"/>
@@ -22863,7 +24415,7 @@
       </w:rPr>
     </w:lvl>
   </w:abstractNum>
-  <w:abstractNum w:abstractNumId="24" w15:restartNumberingAfterBreak="0">
+  <w:abstractNum w:abstractNumId="31" w15:restartNumberingAfterBreak="0">
     <w:nsid w:val="740413D0"/>
     <w:multiLevelType w:val="hybridMultilevel"/>
     <w:tmpl w:val="C00617F2"/>
@@ -22952,7 +24504,7 @@
       </w:pPr>
     </w:lvl>
   </w:abstractNum>
-  <w:abstractNum w:abstractNumId="25" w15:restartNumberingAfterBreak="0">
+  <w:abstractNum w:abstractNumId="32" w15:restartNumberingAfterBreak="0">
     <w:nsid w:val="765D163A"/>
     <w:multiLevelType w:val="hybridMultilevel"/>
     <w:tmpl w:val="28B63B72"/>
@@ -23041,7 +24593,7 @@
       </w:pPr>
     </w:lvl>
   </w:abstractNum>
-  <w:abstractNum w:abstractNumId="26" w15:restartNumberingAfterBreak="0">
+  <w:abstractNum w:abstractNumId="33" w15:restartNumberingAfterBreak="0">
     <w:nsid w:val="782F741A"/>
     <w:multiLevelType w:val="hybridMultilevel"/>
     <w:tmpl w:val="AE28A6C8"/>
@@ -23154,7 +24706,7 @@
       </w:rPr>
     </w:lvl>
   </w:abstractNum>
-  <w:abstractNum w:abstractNumId="27" w15:restartNumberingAfterBreak="0">
+  <w:abstractNum w:abstractNumId="34" w15:restartNumberingAfterBreak="0">
     <w:nsid w:val="7AB723DB"/>
     <w:multiLevelType w:val="multilevel"/>
     <w:tmpl w:val="8EC2176C"/>
@@ -23303,7 +24855,7 @@
       </w:rPr>
     </w:lvl>
   </w:abstractNum>
-  <w:abstractNum w:abstractNumId="28" w15:restartNumberingAfterBreak="0">
+  <w:abstractNum w:abstractNumId="35" w15:restartNumberingAfterBreak="0">
     <w:nsid w:val="7B4856AD"/>
     <w:multiLevelType w:val="hybridMultilevel"/>
     <w:tmpl w:val="9C423038"/>
@@ -23390,52 +24942,52 @@
     </w:lvl>
   </w:abstractNum>
   <w:num w:numId="1">
-    <w:abstractNumId w:val="12"/>
+    <w:abstractNumId w:val="17"/>
   </w:num>
   <w:num w:numId="2">
-    <w:abstractNumId w:val="28"/>
+    <w:abstractNumId w:val="35"/>
   </w:num>
   <w:num w:numId="3">
-    <w:abstractNumId w:val="22"/>
+    <w:abstractNumId w:val="29"/>
   </w:num>
   <w:num w:numId="4">
-    <w:abstractNumId w:val="25"/>
+    <w:abstractNumId w:val="32"/>
   </w:num>
   <w:num w:numId="5">
-    <w:abstractNumId w:val="7"/>
+    <w:abstractNumId w:val="9"/>
   </w:num>
   <w:num w:numId="6">
-    <w:abstractNumId w:val="26"/>
+    <w:abstractNumId w:val="33"/>
   </w:num>
   <w:num w:numId="7">
-    <w:abstractNumId w:val="9"/>
+    <w:abstractNumId w:val="13"/>
   </w:num>
   <w:num w:numId="8">
     <w:abstractNumId w:val="3"/>
   </w:num>
   <w:num w:numId="9">
-    <w:abstractNumId w:val="24"/>
+    <w:abstractNumId w:val="31"/>
   </w:num>
   <w:num w:numId="10">
-    <w:abstractNumId w:val="20"/>
+    <w:abstractNumId w:val="27"/>
   </w:num>
   <w:num w:numId="11">
-    <w:abstractNumId w:val="6"/>
+    <w:abstractNumId w:val="8"/>
   </w:num>
   <w:num w:numId="12">
-    <w:abstractNumId w:val="4"/>
+    <w:abstractNumId w:val="6"/>
   </w:num>
   <w:num w:numId="13">
     <w:abstractNumId w:val="0"/>
   </w:num>
   <w:num w:numId="14">
-    <w:abstractNumId w:val="10"/>
+    <w:abstractNumId w:val="14"/>
   </w:num>
   <w:num w:numId="15">
-    <w:abstractNumId w:val="17"/>
+    <w:abstractNumId w:val="23"/>
   </w:num>
   <w:num w:numId="16">
-    <w:abstractNumId w:val="11"/>
+    <w:abstractNumId w:val="15"/>
   </w:num>
   <w:num w:numId="17">
     <w:abstractNumId w:val="1"/>
@@ -23444,37 +24996,58 @@
     <w:abstractNumId w:val="2"/>
   </w:num>
   <w:num w:numId="19">
+    <w:abstractNumId w:val="25"/>
+  </w:num>
+  <w:num w:numId="20">
+    <w:abstractNumId w:val="10"/>
+  </w:num>
+  <w:num w:numId="21">
+    <w:abstractNumId w:val="22"/>
+  </w:num>
+  <w:num w:numId="22">
+    <w:abstractNumId w:val="24"/>
+  </w:num>
+  <w:num w:numId="23">
+    <w:abstractNumId w:val="21"/>
+  </w:num>
+  <w:num w:numId="24">
+    <w:abstractNumId w:val="34"/>
+  </w:num>
+  <w:num w:numId="25">
+    <w:abstractNumId w:val="28"/>
+  </w:num>
+  <w:num w:numId="26">
+    <w:abstractNumId w:val="7"/>
+  </w:num>
+  <w:num w:numId="27">
+    <w:abstractNumId w:val="30"/>
+  </w:num>
+  <w:num w:numId="28">
     <w:abstractNumId w:val="19"/>
   </w:num>
-  <w:num w:numId="20">
-    <w:abstractNumId w:val="8"/>
+  <w:num w:numId="29">
+    <w:abstractNumId w:val="18"/>
   </w:num>
-  <w:num w:numId="21">
+  <w:num w:numId="30">
+    <w:abstractNumId w:val="26"/>
+  </w:num>
+  <w:num w:numId="31">
     <w:abstractNumId w:val="16"/>
   </w:num>
-  <w:num w:numId="22">
-    <w:abstractNumId w:val="18"/>
+  <w:num w:numId="32">
+    <w:abstractNumId w:val="4"/>
   </w:num>
-  <w:num w:numId="23">
-    <w:abstractNumId w:val="15"/>
+  <w:num w:numId="33">
+    <w:abstractNumId w:val="11"/>
   </w:num>
-  <w:num w:numId="24">
-    <w:abstractNumId w:val="27"/>
+  <w:num w:numId="34">
+    <w:abstractNumId w:val="20"/>
   </w:num>
-  <w:num w:numId="25">
-    <w:abstractNumId w:val="21"/>
-  </w:num>
-  <w:num w:numId="26">
+  <w:num w:numId="35">
     <w:abstractNumId w:val="5"/>
   </w:num>
-  <w:num w:numId="27">
-    <w:abstractNumId w:val="23"/>
-  </w:num>
-  <w:num w:numId="28">
-    <w:abstractNumId w:val="14"/>
-  </w:num>
-  <w:num w:numId="29">
-    <w:abstractNumId w:val="13"/>
+  <w:num w:numId="36">
+    <w:abstractNumId w:val="12"/>
   </w:num>
   <w:numIdMacAtCleanup w:val="18"/>
 </w:numbering>
@@ -24001,6 +25574,7 @@
   <w:style w:type="character" w:default="1" w:styleId="a0">
     <w:name w:val="Default Paragraph Font"/>
     <w:uiPriority w:val="1"/>
+    <w:semiHidden/>
     <w:unhideWhenUsed/>
   </w:style>
   <w:style w:type="table" w:default="1" w:styleId="a1">
@@ -24178,6 +25752,39 @@
       <w:color w:val="000000"/>
       <w:sz w:val="36"/>
       <w:szCs w:val="36"/>
+      <w:lang w:val="zh" w:eastAsia="zh" w:bidi="zh"/>
+    </w:rPr>
+  </w:style>
+  <w:style w:type="paragraph" w:styleId="a7">
+    <w:name w:val="header"/>
+    <w:basedOn w:val="a"/>
+    <w:link w:val="a8"/>
+    <w:uiPriority w:val="99"/>
+    <w:unhideWhenUsed/>
+    <w:rsid w:val="001A7990"/>
+    <w:pPr>
+      <w:tabs>
+        <w:tab w:val="center" w:pos="4153"/>
+        <w:tab w:val="right" w:pos="8306"/>
+      </w:tabs>
+      <w:snapToGrid w:val="0"/>
+    </w:pPr>
+    <w:rPr>
+      <w:sz w:val="20"/>
+      <w:szCs w:val="20"/>
+    </w:rPr>
+  </w:style>
+  <w:style w:type="character" w:customStyle="1" w:styleId="a8">
+    <w:name w:val="頁首 字元"/>
+    <w:basedOn w:val="a0"/>
+    <w:link w:val="a7"/>
+    <w:uiPriority w:val="99"/>
+    <w:rsid w:val="001A7990"/>
+    <w:rPr>
+      <w:rFonts w:ascii="Times New Roman" w:eastAsia="標楷體" w:hAnsi="Times New Roman" w:cs="Calibri"/>
+      <w:color w:val="000000"/>
+      <w:sz w:val="20"/>
+      <w:szCs w:val="20"/>
       <w:lang w:val="zh" w:eastAsia="zh" w:bidi="zh"/>
     </w:rPr>
   </w:style>
@@ -24484,7 +26091,7 @@
 </file>
 
 <file path=customXml/itemProps1.xml><?xml version="1.0" encoding="utf-8"?>
-<ds:datastoreItem xmlns:ds="http://schemas.openxmlformats.org/officeDocument/2006/customXml" ds:itemID="{631B6E69-B812-4259-B2F5-E98C06F955C4}">
+<ds:datastoreItem xmlns:ds="http://schemas.openxmlformats.org/officeDocument/2006/customXml" ds:itemID="{B1CB800B-E5F9-43BA-ACDC-6EB85E6B40C2}">
   <ds:schemaRefs>
     <ds:schemaRef ds:uri="http://schemas.openxmlformats.org/officeDocument/2006/bibliography"/>
   </ds:schemaRefs>

--- a/11336032/二技第114201組-DreamEcho AI-系統手冊.docx
+++ b/11336032/二技第114201組-DreamEcho AI-系統手冊.docx
@@ -4830,7 +4830,8 @@
         <w:spacing w:line="360" w:lineRule="auto"/>
         <w:ind w:firstLine="480"/>
         <w:rPr>
-          <w:rFonts w:eastAsia="SimSun"/>
+          <w:rFonts w:eastAsia="SimSun" w:cs="Times New Roman"/>
+          <w:lang w:val="en-US"/>
         </w:rPr>
       </w:pPr>
       <w:r>
@@ -4894,6 +4895,9 @@
         <w:t>個月</w:t>
       </w:r>
       <w:r>
+        <w:t>產品原型驗證階段</w:t>
+      </w:r>
+      <w:r>
         <w:rPr>
           <w:rFonts w:cs="Times New Roman" w:hint="eastAsia"/>
           <w:color w:val="FF0000"/>
@@ -4902,10 +4906,7 @@
         <w:t>(</w:t>
       </w:r>
       <w:r>
-        <w:rPr>
-          <w:color w:val="FF0000"/>
-        </w:rPr>
-        <w:t>產品開發</w:t>
+        <w:t>前後端整合</w:t>
       </w:r>
       <w:r>
         <w:rPr>
@@ -4915,10 +4916,37 @@
         <w:t>、</w:t>
       </w:r>
       <w:r>
-        <w:rPr>
-          <w:color w:val="FF0000"/>
-        </w:rPr>
-        <w:t>團隊建立</w:t>
+        <w:t xml:space="preserve">DeepSeek API </w:t>
+      </w:r>
+      <w:r>
+        <w:t>整合</w:t>
+      </w:r>
+      <w:r>
+        <w:rPr>
+          <w:rFonts w:hint="eastAsia"/>
+        </w:rPr>
+        <w:t>、</w:t>
+      </w:r>
+      <w:r>
+        <w:t xml:space="preserve">UI/UX </w:t>
+      </w:r>
+      <w:r>
+        <w:t>設計</w:t>
+      </w:r>
+      <w:r>
+        <w:rPr>
+          <w:rFonts w:hint="eastAsia"/>
+        </w:rPr>
+        <w:t>、</w:t>
+      </w:r>
+      <w:r>
+        <w:t>內部</w:t>
+      </w:r>
+      <w:r>
+        <w:rPr>
+          <w:rFonts w:hint="eastAsia"/>
+        </w:rPr>
+        <w:t>測試</w:t>
       </w:r>
       <w:r>
         <w:rPr>
@@ -4969,6 +4997,9 @@
         <w:t>個月</w:t>
       </w:r>
       <w:r>
+        <w:t>擴大使用、優化產品階段</w:t>
+      </w:r>
+      <w:r>
         <w:rPr>
           <w:rFonts w:cs="Times New Roman" w:hint="eastAsia"/>
           <w:color w:val="FF0000"/>
@@ -4977,11 +5008,26 @@
         <w:t>(</w:t>
       </w:r>
       <w:r>
+        <w:t>社群功能實作</w:t>
+      </w:r>
+      <w:r>
         <w:rPr>
           <w:rFonts w:hint="eastAsia"/>
           <w:color w:val="FF0000"/>
         </w:rPr>
-        <w:t>收集回饋、品牌規劃</w:t>
+        <w:t>、</w:t>
+      </w:r>
+      <w:r>
+        <w:t>使用者數據收集</w:t>
+      </w:r>
+      <w:r>
+        <w:rPr>
+          <w:rFonts w:hint="eastAsia"/>
+        </w:rPr>
+        <w:t>、</w:t>
+      </w:r>
+      <w:r>
+        <w:t>訂閱機制草擬</w:t>
       </w:r>
       <w:r>
         <w:rPr>
@@ -5024,6 +5070,9 @@
         <w:t>年</w:t>
       </w:r>
       <w:r>
+        <w:t>進入商業化測試與合作擴展階段</w:t>
+      </w:r>
+      <w:r>
         <w:rPr>
           <w:rFonts w:cs="Times New Roman" w:hint="eastAsia"/>
           <w:color w:val="FF0000"/>
@@ -5032,10 +5081,7 @@
         <w:t>(</w:t>
       </w:r>
       <w:r>
-        <w:rPr>
-          <w:color w:val="FF0000"/>
-        </w:rPr>
-        <w:t>產品開發</w:t>
+        <w:t>收費版本上線</w:t>
       </w:r>
       <w:r>
         <w:rPr>
@@ -5045,10 +5091,7 @@
         <w:t>、</w:t>
       </w:r>
       <w:r>
-        <w:rPr>
-          <w:color w:val="FF0000"/>
-        </w:rPr>
-        <w:t>團隊建立</w:t>
+        <w:t>用戶招募與行銷</w:t>
       </w:r>
       <w:r>
         <w:rPr>
@@ -5068,6 +5111,324 @@
     </w:p>
     <w:p>
       <w:pPr>
+        <w:pStyle w:val="a5"/>
+        <w:numPr>
+          <w:ilvl w:val="0"/>
+          <w:numId w:val="39"/>
+        </w:numPr>
+        <w:spacing w:line="360" w:lineRule="auto"/>
+        <w:ind w:leftChars="0"/>
+        <w:rPr>
+          <w:color w:val="000000" w:themeColor="text1"/>
+          <w:lang w:eastAsia="zh-TW"/>
+        </w:rPr>
+      </w:pPr>
+      <w:r>
+        <w:rPr>
+          <w:rFonts w:cs="Times New Roman"/>
+          <w:color w:val="000000" w:themeColor="text1"/>
+          <w:lang w:val="en-US"/>
+        </w:rPr>
+        <w:t>短</w:t>
+      </w:r>
+      <w:r>
+        <w:rPr>
+          <w:rFonts w:cs="Times New Roman" w:hint="eastAsia"/>
+          <w:color w:val="000000" w:themeColor="text1"/>
+          <w:lang w:val="en-US" w:eastAsia="zh-TW"/>
+        </w:rPr>
+        <w:t>期</w:t>
+      </w:r>
+      <w:r>
+        <w:rPr>
+          <w:rFonts w:cs="Times New Roman" w:hint="eastAsia"/>
+          <w:color w:val="000000" w:themeColor="text1"/>
+          <w:lang w:val="en-US" w:eastAsia="zh-TW"/>
+        </w:rPr>
+        <w:t>(</w:t>
+      </w:r>
+      <w:r>
+        <w:rPr>
+          <w:color w:val="000000" w:themeColor="text1"/>
+        </w:rPr>
+        <w:t>0</w:t>
+      </w:r>
+      <w:r>
+        <w:rPr>
+          <w:color w:val="000000" w:themeColor="text1"/>
+        </w:rPr>
+        <w:t>～</w:t>
+      </w:r>
+      <w:r>
+        <w:rPr>
+          <w:color w:val="000000" w:themeColor="text1"/>
+        </w:rPr>
+        <w:t xml:space="preserve">6 </w:t>
+      </w:r>
+      <w:r>
+        <w:rPr>
+          <w:color w:val="000000" w:themeColor="text1"/>
+        </w:rPr>
+        <w:t>個月</w:t>
+      </w:r>
+      <w:r>
+        <w:rPr>
+          <w:rFonts w:hint="eastAsia"/>
+          <w:color w:val="000000" w:themeColor="text1"/>
+        </w:rPr>
+        <w:t>):</w:t>
+      </w:r>
+      <w:r>
+        <w:rPr>
+          <w:color w:val="000000" w:themeColor="text1"/>
+        </w:rPr>
+        <w:t>前後端整合</w:t>
+      </w:r>
+      <w:r>
+        <w:rPr>
+          <w:rFonts w:hint="eastAsia"/>
+          <w:color w:val="000000" w:themeColor="text1"/>
+        </w:rPr>
+        <w:t>、</w:t>
+      </w:r>
+      <w:r>
+        <w:rPr>
+          <w:color w:val="000000" w:themeColor="text1"/>
+        </w:rPr>
+        <w:t xml:space="preserve">DeepSeek API </w:t>
+      </w:r>
+      <w:r>
+        <w:rPr>
+          <w:color w:val="000000" w:themeColor="text1"/>
+        </w:rPr>
+        <w:t>整合</w:t>
+      </w:r>
+      <w:r>
+        <w:rPr>
+          <w:rFonts w:hint="eastAsia"/>
+          <w:color w:val="000000" w:themeColor="text1"/>
+        </w:rPr>
+        <w:t>、</w:t>
+      </w:r>
+      <w:r>
+        <w:rPr>
+          <w:color w:val="000000" w:themeColor="text1"/>
+        </w:rPr>
+        <w:t xml:space="preserve">UI/UX </w:t>
+      </w:r>
+      <w:r>
+        <w:rPr>
+          <w:color w:val="000000" w:themeColor="text1"/>
+        </w:rPr>
+        <w:t>設計</w:t>
+      </w:r>
+      <w:r>
+        <w:rPr>
+          <w:rFonts w:hint="eastAsia"/>
+          <w:color w:val="000000" w:themeColor="text1"/>
+        </w:rPr>
+        <w:t>、</w:t>
+      </w:r>
+      <w:r>
+        <w:rPr>
+          <w:color w:val="000000" w:themeColor="text1"/>
+        </w:rPr>
+        <w:t>內部</w:t>
+      </w:r>
+      <w:r>
+        <w:rPr>
+          <w:rFonts w:hint="eastAsia"/>
+          <w:color w:val="000000" w:themeColor="text1"/>
+        </w:rPr>
+        <w:t>測試</w:t>
+      </w:r>
+    </w:p>
+    <w:p>
+      <w:pPr>
+        <w:pStyle w:val="a5"/>
+        <w:numPr>
+          <w:ilvl w:val="0"/>
+          <w:numId w:val="39"/>
+        </w:numPr>
+        <w:spacing w:line="360" w:lineRule="auto"/>
+        <w:ind w:leftChars="0"/>
+        <w:rPr>
+          <w:color w:val="000000" w:themeColor="text1"/>
+          <w:lang w:eastAsia="zh-TW"/>
+        </w:rPr>
+      </w:pPr>
+      <w:r>
+        <w:rPr>
+          <w:rFonts w:cs="Times New Roman"/>
+          <w:color w:val="000000" w:themeColor="text1"/>
+          <w:lang w:val="en-US"/>
+        </w:rPr>
+        <w:t>中</w:t>
+      </w:r>
+      <w:r>
+        <w:rPr>
+          <w:rFonts w:cs="Times New Roman" w:hint="eastAsia"/>
+          <w:color w:val="000000" w:themeColor="text1"/>
+          <w:lang w:val="en-US"/>
+        </w:rPr>
+        <w:t>期</w:t>
+      </w:r>
+      <w:r>
+        <w:rPr>
+          <w:rFonts w:cs="Times New Roman" w:hint="eastAsia"/>
+          <w:color w:val="000000" w:themeColor="text1"/>
+          <w:lang w:val="en-US" w:eastAsia="zh-TW"/>
+        </w:rPr>
+        <w:t>(</w:t>
+      </w:r>
+      <w:r>
+        <w:rPr>
+          <w:color w:val="000000" w:themeColor="text1"/>
+        </w:rPr>
+        <w:t>6</w:t>
+      </w:r>
+      <w:r>
+        <w:rPr>
+          <w:color w:val="000000" w:themeColor="text1"/>
+        </w:rPr>
+        <w:t>～</w:t>
+      </w:r>
+      <w:r>
+        <w:rPr>
+          <w:color w:val="000000" w:themeColor="text1"/>
+        </w:rPr>
+        <w:t xml:space="preserve">18 </w:t>
+      </w:r>
+      <w:r>
+        <w:rPr>
+          <w:color w:val="000000" w:themeColor="text1"/>
+        </w:rPr>
+        <w:t>個月</w:t>
+      </w:r>
+      <w:r>
+        <w:rPr>
+          <w:rFonts w:hint="eastAsia"/>
+          <w:color w:val="000000" w:themeColor="text1"/>
+        </w:rPr>
+        <w:t>):</w:t>
+      </w:r>
+      <w:r>
+        <w:rPr>
+          <w:color w:val="000000" w:themeColor="text1"/>
+        </w:rPr>
+        <w:t>社群功能實作</w:t>
+      </w:r>
+      <w:r>
+        <w:rPr>
+          <w:rFonts w:hint="eastAsia"/>
+          <w:color w:val="000000" w:themeColor="text1"/>
+        </w:rPr>
+        <w:t>、</w:t>
+      </w:r>
+      <w:r>
+        <w:rPr>
+          <w:color w:val="000000" w:themeColor="text1"/>
+        </w:rPr>
+        <w:t>使用者數據收集</w:t>
+      </w:r>
+      <w:r>
+        <w:rPr>
+          <w:rFonts w:hint="eastAsia"/>
+          <w:color w:val="000000" w:themeColor="text1"/>
+        </w:rPr>
+        <w:t>、</w:t>
+      </w:r>
+      <w:r>
+        <w:rPr>
+          <w:color w:val="000000" w:themeColor="text1"/>
+        </w:rPr>
+        <w:t>訂閱機制草擬</w:t>
+      </w:r>
+    </w:p>
+    <w:p>
+      <w:pPr>
+        <w:pStyle w:val="a5"/>
+        <w:numPr>
+          <w:ilvl w:val="0"/>
+          <w:numId w:val="39"/>
+        </w:numPr>
+        <w:spacing w:line="360" w:lineRule="auto"/>
+        <w:ind w:leftChars="0"/>
+        <w:rPr>
+          <w:rFonts w:eastAsiaTheme="minorEastAsia" w:hint="eastAsia"/>
+          <w:color w:val="000000" w:themeColor="text1"/>
+          <w:lang w:eastAsia="zh-TW"/>
+        </w:rPr>
+      </w:pPr>
+      <w:r>
+        <w:rPr>
+          <w:rFonts w:cs="Times New Roman"/>
+          <w:color w:val="000000" w:themeColor="text1"/>
+          <w:lang w:val="en-US"/>
+        </w:rPr>
+        <w:t>長期</w:t>
+      </w:r>
+      <w:r>
+        <w:rPr>
+          <w:rFonts w:cs="Times New Roman" w:hint="eastAsia"/>
+          <w:color w:val="000000" w:themeColor="text1"/>
+          <w:lang w:val="en-US" w:eastAsia="zh-TW"/>
+        </w:rPr>
+        <w:t>(</w:t>
+      </w:r>
+      <w:r>
+        <w:rPr>
+          <w:color w:val="000000" w:themeColor="text1"/>
+        </w:rPr>
+        <w:t xml:space="preserve">18 </w:t>
+      </w:r>
+      <w:r>
+        <w:rPr>
+          <w:color w:val="000000" w:themeColor="text1"/>
+        </w:rPr>
+        <w:t>個月～</w:t>
+      </w:r>
+      <w:r>
+        <w:rPr>
+          <w:color w:val="000000" w:themeColor="text1"/>
+        </w:rPr>
+        <w:t xml:space="preserve">3 </w:t>
+      </w:r>
+      <w:r>
+        <w:rPr>
+          <w:color w:val="000000" w:themeColor="text1"/>
+        </w:rPr>
+        <w:t>年</w:t>
+      </w:r>
+      <w:r>
+        <w:rPr>
+          <w:rFonts w:hint="eastAsia"/>
+          <w:color w:val="000000" w:themeColor="text1"/>
+        </w:rPr>
+        <w:t>):</w:t>
+      </w:r>
+      <w:r>
+        <w:rPr>
+          <w:color w:val="000000" w:themeColor="text1"/>
+        </w:rPr>
+        <w:t>收費版本上線</w:t>
+      </w:r>
+      <w:r>
+        <w:rPr>
+          <w:rFonts w:hint="eastAsia"/>
+          <w:color w:val="000000" w:themeColor="text1"/>
+        </w:rPr>
+        <w:t>、</w:t>
+      </w:r>
+      <w:r>
+        <w:rPr>
+          <w:color w:val="000000" w:themeColor="text1"/>
+        </w:rPr>
+        <w:t>用戶招募與行銷</w:t>
+      </w:r>
+    </w:p>
+    <w:p>
+      <w:pPr>
         <w:spacing w:line="360" w:lineRule="auto"/>
         <w:ind w:leftChars="200" w:left="560"/>
         <w:rPr>
@@ -5096,6 +5457,8 @@
         </w:rPr>
         <w:t xml:space="preserve"> </w:t>
       </w:r>
+      <w:bookmarkStart w:id="0" w:name="_GoBack"/>
+      <w:bookmarkEnd w:id="0"/>
     </w:p>
     <w:p>
       <w:pPr>
@@ -5247,6 +5610,7 @@
           <w:color w:val="auto"/>
           <w:lang w:val="en-US"/>
         </w:rPr>
+        <w:lastRenderedPageBreak/>
         <w:t xml:space="preserve">2. </w:t>
       </w:r>
       <w:r>
@@ -5880,6 +6244,7 @@
           <w:rFonts w:ascii="標楷體" w:hAnsi="標楷體"/>
           <w:b w:val="0"/>
         </w:rPr>
+        <w:lastRenderedPageBreak/>
         <w:t>語意相似度比對</w:t>
       </w:r>
       <w:r>
@@ -5971,7 +6336,6 @@
           <w:rFonts w:ascii="標楷體" w:hAnsi="標楷體"/>
           <w:b w:val="0"/>
         </w:rPr>
-        <w:lastRenderedPageBreak/>
         <w:t>模組化架構</w:t>
       </w:r>
       <w:r>
@@ -6524,6 +6888,7 @@
           <w:lang w:val="en-US" w:eastAsia="zh-TW" w:bidi="ar-SA"/>
           <w14:ligatures w14:val="none"/>
         </w:rPr>
+        <w:lastRenderedPageBreak/>
         <w:t>習慣使用社群媒體、願意嘗試 AI 工具探索心理狀態</w:t>
       </w:r>
     </w:p>
@@ -6685,7 +7050,6 @@
           <w:color w:val="FF0000"/>
           <w:lang w:val="en-US"/>
         </w:rPr>
-        <w:lastRenderedPageBreak/>
         <w:t>各使用者使用方式</w:t>
       </w:r>
       <w:r>
@@ -7554,6 +7918,7 @@
           <w:color w:val="FF0000"/>
           <w:lang w:val="en-US"/>
         </w:rPr>
+        <w:lastRenderedPageBreak/>
         <w:t>創造甚麼價值、滿足需求</w:t>
       </w:r>
     </w:p>
@@ -7643,7 +8008,6 @@
           <w:rFonts w:cs="Times New Roman"/>
           <w:lang w:val="en-US"/>
         </w:rPr>
-        <w:lastRenderedPageBreak/>
         <w:t xml:space="preserve">6. </w:t>
       </w:r>
       <w:r>
@@ -8264,6 +8628,7 @@
           <w:rFonts w:cs="Times New Roman"/>
           <w:lang w:val="en-US"/>
         </w:rPr>
+        <w:lastRenderedPageBreak/>
         <w:t>夢境解析與未來事件預測市場可分為一般使用者、心理學研究機構、趨勢預測機構、科技企業及政府單位。其中，一般使用者關心個人夢境與未來事件的關聯性，心理學研究機構專注於夢境與潛意識的學術研究，趨勢預測機構希望透過</w:t>
       </w:r>
       <w:r>
@@ -8295,7 +8660,6 @@
           <w:rFonts w:cs="Times New Roman"/>
           <w:lang w:val="en-US"/>
         </w:rPr>
-        <w:lastRenderedPageBreak/>
         <w:t>2.</w:t>
       </w:r>
       <w:r>
@@ -8926,6 +9290,7 @@
           <w:rFonts w:cs="Times New Roman"/>
           <w:lang w:val="en-US"/>
         </w:rPr>
+        <w:lastRenderedPageBreak/>
         <w:t>3.</w:t>
       </w:r>
       <w:r>
@@ -10883,6 +11248,7 @@
               <w:rPr>
                 <w:rFonts w:cs="Times New Roman"/>
               </w:rPr>
+              <w:lastRenderedPageBreak/>
               <w:t>可與心理學研究機構、政府機構合作，擴大影響力</w:t>
             </w:r>
           </w:p>
@@ -10942,6 +11308,7 @@
               <w:rPr>
                 <w:rFonts w:cs="Times New Roman"/>
               </w:rPr>
+              <w:lastRenderedPageBreak/>
               <w:t>科技巨頭</w:t>
             </w:r>
             <w:r>
@@ -11032,6 +11399,7 @@
               <w:rPr>
                 <w:rFonts w:cs="Times New Roman"/>
               </w:rPr>
+              <w:lastRenderedPageBreak/>
               <w:t>夢境解析的科學基礎尚未完全確立，可能遭受質疑</w:t>
             </w:r>
           </w:p>
@@ -11206,7 +11574,6 @@
               <w:rPr>
                 <w:rFonts w:cs="Times New Roman"/>
               </w:rPr>
-              <w:lastRenderedPageBreak/>
               <w:t>外部機會</w:t>
             </w:r>
             <w:r>
@@ -11751,8 +12118,6 @@
               </w:rPr>
               <w:t xml:space="preserve">  </w:t>
             </w:r>
-            <w:bookmarkStart w:id="0" w:name="_GoBack"/>
-            <w:bookmarkEnd w:id="0"/>
             <w:r>
               <w:rPr>
                 <w:rFonts w:cs="Times New Roman"/>
@@ -21403,7 +21768,7 @@
   <w:abstractNum w:abstractNumId="6" w15:restartNumberingAfterBreak="0">
     <w:nsid w:val="1B427C07"/>
     <w:multiLevelType w:val="hybridMultilevel"/>
-    <w:tmpl w:val="E912D9FC"/>
+    <w:tmpl w:val="A6B87172"/>
     <w:lvl w:ilvl="0" w:tplc="0409000F">
       <w:start w:val="1"/>
       <w:numFmt w:val="decimal"/>
@@ -23452,6 +23817,119 @@
     </w:lvl>
   </w:abstractNum>
   <w:abstractNum w:abstractNumId="23" w15:restartNumberingAfterBreak="0">
+    <w:nsid w:val="539A0B5C"/>
+    <w:multiLevelType w:val="hybridMultilevel"/>
+    <w:tmpl w:val="E5302744"/>
+    <w:lvl w:ilvl="0" w:tplc="04090001">
+      <w:start w:val="1"/>
+      <w:numFmt w:val="bullet"/>
+      <w:lvlText w:val=""/>
+      <w:lvlJc w:val="left"/>
+      <w:pPr>
+        <w:ind w:left="960" w:hanging="480"/>
+      </w:pPr>
+      <w:rPr>
+        <w:rFonts w:ascii="Wingdings" w:hAnsi="Wingdings" w:hint="default"/>
+      </w:rPr>
+    </w:lvl>
+    <w:lvl w:ilvl="1" w:tplc="04090003" w:tentative="1">
+      <w:start w:val="1"/>
+      <w:numFmt w:val="bullet"/>
+      <w:lvlText w:val=""/>
+      <w:lvlJc w:val="left"/>
+      <w:pPr>
+        <w:ind w:left="1440" w:hanging="480"/>
+      </w:pPr>
+      <w:rPr>
+        <w:rFonts w:ascii="Wingdings" w:hAnsi="Wingdings" w:hint="default"/>
+      </w:rPr>
+    </w:lvl>
+    <w:lvl w:ilvl="2" w:tplc="04090005" w:tentative="1">
+      <w:start w:val="1"/>
+      <w:numFmt w:val="bullet"/>
+      <w:lvlText w:val=""/>
+      <w:lvlJc w:val="left"/>
+      <w:pPr>
+        <w:ind w:left="1920" w:hanging="480"/>
+      </w:pPr>
+      <w:rPr>
+        <w:rFonts w:ascii="Wingdings" w:hAnsi="Wingdings" w:hint="default"/>
+      </w:rPr>
+    </w:lvl>
+    <w:lvl w:ilvl="3" w:tplc="04090001" w:tentative="1">
+      <w:start w:val="1"/>
+      <w:numFmt w:val="bullet"/>
+      <w:lvlText w:val=""/>
+      <w:lvlJc w:val="left"/>
+      <w:pPr>
+        <w:ind w:left="2400" w:hanging="480"/>
+      </w:pPr>
+      <w:rPr>
+        <w:rFonts w:ascii="Wingdings" w:hAnsi="Wingdings" w:hint="default"/>
+      </w:rPr>
+    </w:lvl>
+    <w:lvl w:ilvl="4" w:tplc="04090003" w:tentative="1">
+      <w:start w:val="1"/>
+      <w:numFmt w:val="bullet"/>
+      <w:lvlText w:val=""/>
+      <w:lvlJc w:val="left"/>
+      <w:pPr>
+        <w:ind w:left="2880" w:hanging="480"/>
+      </w:pPr>
+      <w:rPr>
+        <w:rFonts w:ascii="Wingdings" w:hAnsi="Wingdings" w:hint="default"/>
+      </w:rPr>
+    </w:lvl>
+    <w:lvl w:ilvl="5" w:tplc="04090005" w:tentative="1">
+      <w:start w:val="1"/>
+      <w:numFmt w:val="bullet"/>
+      <w:lvlText w:val=""/>
+      <w:lvlJc w:val="left"/>
+      <w:pPr>
+        <w:ind w:left="3360" w:hanging="480"/>
+      </w:pPr>
+      <w:rPr>
+        <w:rFonts w:ascii="Wingdings" w:hAnsi="Wingdings" w:hint="default"/>
+      </w:rPr>
+    </w:lvl>
+    <w:lvl w:ilvl="6" w:tplc="04090001" w:tentative="1">
+      <w:start w:val="1"/>
+      <w:numFmt w:val="bullet"/>
+      <w:lvlText w:val=""/>
+      <w:lvlJc w:val="left"/>
+      <w:pPr>
+        <w:ind w:left="3840" w:hanging="480"/>
+      </w:pPr>
+      <w:rPr>
+        <w:rFonts w:ascii="Wingdings" w:hAnsi="Wingdings" w:hint="default"/>
+      </w:rPr>
+    </w:lvl>
+    <w:lvl w:ilvl="7" w:tplc="04090003" w:tentative="1">
+      <w:start w:val="1"/>
+      <w:numFmt w:val="bullet"/>
+      <w:lvlText w:val=""/>
+      <w:lvlJc w:val="left"/>
+      <w:pPr>
+        <w:ind w:left="4320" w:hanging="480"/>
+      </w:pPr>
+      <w:rPr>
+        <w:rFonts w:ascii="Wingdings" w:hAnsi="Wingdings" w:hint="default"/>
+      </w:rPr>
+    </w:lvl>
+    <w:lvl w:ilvl="8" w:tplc="04090005" w:tentative="1">
+      <w:start w:val="1"/>
+      <w:numFmt w:val="bullet"/>
+      <w:lvlText w:val=""/>
+      <w:lvlJc w:val="left"/>
+      <w:pPr>
+        <w:ind w:left="4800" w:hanging="480"/>
+      </w:pPr>
+      <w:rPr>
+        <w:rFonts w:ascii="Wingdings" w:hAnsi="Wingdings" w:hint="default"/>
+      </w:rPr>
+    </w:lvl>
+  </w:abstractNum>
+  <w:abstractNum w:abstractNumId="24" w15:restartNumberingAfterBreak="0">
     <w:nsid w:val="57B32B60"/>
     <w:multiLevelType w:val="hybridMultilevel"/>
     <w:tmpl w:val="713CA106"/>
@@ -23564,7 +24042,7 @@
       </w:rPr>
     </w:lvl>
   </w:abstractNum>
-  <w:abstractNum w:abstractNumId="24" w15:restartNumberingAfterBreak="0">
+  <w:abstractNum w:abstractNumId="25" w15:restartNumberingAfterBreak="0">
     <w:nsid w:val="57C86B8F"/>
     <w:multiLevelType w:val="multilevel"/>
     <w:tmpl w:val="40F6A176"/>
@@ -23713,7 +24191,7 @@
       </w:rPr>
     </w:lvl>
   </w:abstractNum>
-  <w:abstractNum w:abstractNumId="25" w15:restartNumberingAfterBreak="0">
+  <w:abstractNum w:abstractNumId="26" w15:restartNumberingAfterBreak="0">
     <w:nsid w:val="59E616A4"/>
     <w:multiLevelType w:val="multilevel"/>
     <w:tmpl w:val="6F7A3D14"/>
@@ -23862,7 +24340,93 @@
       </w:rPr>
     </w:lvl>
   </w:abstractNum>
-  <w:abstractNum w:abstractNumId="26" w15:restartNumberingAfterBreak="0">
+  <w:abstractNum w:abstractNumId="27" w15:restartNumberingAfterBreak="0">
+    <w:nsid w:val="5AAB124A"/>
+    <w:multiLevelType w:val="hybridMultilevel"/>
+    <w:tmpl w:val="B3AA159E"/>
+    <w:lvl w:ilvl="0" w:tplc="04090015">
+      <w:start w:val="1"/>
+      <w:numFmt w:val="taiwaneseCountingThousand"/>
+      <w:lvlText w:val="%1、"/>
+      <w:lvlJc w:val="left"/>
+      <w:pPr>
+        <w:ind w:left="960" w:hanging="480"/>
+      </w:pPr>
+    </w:lvl>
+    <w:lvl w:ilvl="1" w:tplc="04090019" w:tentative="1">
+      <w:start w:val="1"/>
+      <w:numFmt w:val="ideographTraditional"/>
+      <w:lvlText w:val="%2、"/>
+      <w:lvlJc w:val="left"/>
+      <w:pPr>
+        <w:ind w:left="1440" w:hanging="480"/>
+      </w:pPr>
+    </w:lvl>
+    <w:lvl w:ilvl="2" w:tplc="0409001B" w:tentative="1">
+      <w:start w:val="1"/>
+      <w:numFmt w:val="lowerRoman"/>
+      <w:lvlText w:val="%3."/>
+      <w:lvlJc w:val="right"/>
+      <w:pPr>
+        <w:ind w:left="1920" w:hanging="480"/>
+      </w:pPr>
+    </w:lvl>
+    <w:lvl w:ilvl="3" w:tplc="0409000F" w:tentative="1">
+      <w:start w:val="1"/>
+      <w:numFmt w:val="decimal"/>
+      <w:lvlText w:val="%4."/>
+      <w:lvlJc w:val="left"/>
+      <w:pPr>
+        <w:ind w:left="2400" w:hanging="480"/>
+      </w:pPr>
+    </w:lvl>
+    <w:lvl w:ilvl="4" w:tplc="04090019" w:tentative="1">
+      <w:start w:val="1"/>
+      <w:numFmt w:val="ideographTraditional"/>
+      <w:lvlText w:val="%5、"/>
+      <w:lvlJc w:val="left"/>
+      <w:pPr>
+        <w:ind w:left="2880" w:hanging="480"/>
+      </w:pPr>
+    </w:lvl>
+    <w:lvl w:ilvl="5" w:tplc="0409001B" w:tentative="1">
+      <w:start w:val="1"/>
+      <w:numFmt w:val="lowerRoman"/>
+      <w:lvlText w:val="%6."/>
+      <w:lvlJc w:val="right"/>
+      <w:pPr>
+        <w:ind w:left="3360" w:hanging="480"/>
+      </w:pPr>
+    </w:lvl>
+    <w:lvl w:ilvl="6" w:tplc="0409000F" w:tentative="1">
+      <w:start w:val="1"/>
+      <w:numFmt w:val="decimal"/>
+      <w:lvlText w:val="%7."/>
+      <w:lvlJc w:val="left"/>
+      <w:pPr>
+        <w:ind w:left="3840" w:hanging="480"/>
+      </w:pPr>
+    </w:lvl>
+    <w:lvl w:ilvl="7" w:tplc="04090019" w:tentative="1">
+      <w:start w:val="1"/>
+      <w:numFmt w:val="ideographTraditional"/>
+      <w:lvlText w:val="%8、"/>
+      <w:lvlJc w:val="left"/>
+      <w:pPr>
+        <w:ind w:left="4320" w:hanging="480"/>
+      </w:pPr>
+    </w:lvl>
+    <w:lvl w:ilvl="8" w:tplc="0409001B" w:tentative="1">
+      <w:start w:val="1"/>
+      <w:numFmt w:val="lowerRoman"/>
+      <w:lvlText w:val="%9."/>
+      <w:lvlJc w:val="right"/>
+      <w:pPr>
+        <w:ind w:left="4800" w:hanging="480"/>
+      </w:pPr>
+    </w:lvl>
+  </w:abstractNum>
+  <w:abstractNum w:abstractNumId="28" w15:restartNumberingAfterBreak="0">
     <w:nsid w:val="5EF36E0D"/>
     <w:multiLevelType w:val="hybridMultilevel"/>
     <w:tmpl w:val="58C6FB5E"/>
@@ -23975,7 +24539,7 @@
       </w:rPr>
     </w:lvl>
   </w:abstractNum>
-  <w:abstractNum w:abstractNumId="27" w15:restartNumberingAfterBreak="0">
+  <w:abstractNum w:abstractNumId="29" w15:restartNumberingAfterBreak="0">
     <w:nsid w:val="63FA2B52"/>
     <w:multiLevelType w:val="hybridMultilevel"/>
     <w:tmpl w:val="7BC22824"/>
@@ -24064,7 +24628,7 @@
       </w:pPr>
     </w:lvl>
   </w:abstractNum>
-  <w:abstractNum w:abstractNumId="28" w15:restartNumberingAfterBreak="0">
+  <w:abstractNum w:abstractNumId="30" w15:restartNumberingAfterBreak="0">
     <w:nsid w:val="65BA6128"/>
     <w:multiLevelType w:val="multilevel"/>
     <w:tmpl w:val="28E6441E"/>
@@ -24213,7 +24777,7 @@
       </w:rPr>
     </w:lvl>
   </w:abstractNum>
-  <w:abstractNum w:abstractNumId="29" w15:restartNumberingAfterBreak="0">
+  <w:abstractNum w:abstractNumId="31" w15:restartNumberingAfterBreak="0">
     <w:nsid w:val="6A093877"/>
     <w:multiLevelType w:val="hybridMultilevel"/>
     <w:tmpl w:val="A5542224"/>
@@ -24302,7 +24866,7 @@
       </w:pPr>
     </w:lvl>
   </w:abstractNum>
-  <w:abstractNum w:abstractNumId="30" w15:restartNumberingAfterBreak="0">
+  <w:abstractNum w:abstractNumId="32" w15:restartNumberingAfterBreak="0">
     <w:nsid w:val="6EE34C75"/>
     <w:multiLevelType w:val="hybridMultilevel"/>
     <w:tmpl w:val="EEC6B628"/>
@@ -24415,7 +24979,7 @@
       </w:rPr>
     </w:lvl>
   </w:abstractNum>
-  <w:abstractNum w:abstractNumId="31" w15:restartNumberingAfterBreak="0">
+  <w:abstractNum w:abstractNumId="33" w15:restartNumberingAfterBreak="0">
     <w:nsid w:val="740413D0"/>
     <w:multiLevelType w:val="hybridMultilevel"/>
     <w:tmpl w:val="C00617F2"/>
@@ -24504,7 +25068,7 @@
       </w:pPr>
     </w:lvl>
   </w:abstractNum>
-  <w:abstractNum w:abstractNumId="32" w15:restartNumberingAfterBreak="0">
+  <w:abstractNum w:abstractNumId="34" w15:restartNumberingAfterBreak="0">
     <w:nsid w:val="765D163A"/>
     <w:multiLevelType w:val="hybridMultilevel"/>
     <w:tmpl w:val="28B63B72"/>
@@ -24593,7 +25157,93 @@
       </w:pPr>
     </w:lvl>
   </w:abstractNum>
-  <w:abstractNum w:abstractNumId="33" w15:restartNumberingAfterBreak="0">
+  <w:abstractNum w:abstractNumId="35" w15:restartNumberingAfterBreak="0">
+    <w:nsid w:val="77111764"/>
+    <w:multiLevelType w:val="hybridMultilevel"/>
+    <w:tmpl w:val="284E8540"/>
+    <w:lvl w:ilvl="0" w:tplc="04090015">
+      <w:start w:val="1"/>
+      <w:numFmt w:val="taiwaneseCountingThousand"/>
+      <w:lvlText w:val="%1、"/>
+      <w:lvlJc w:val="left"/>
+      <w:pPr>
+        <w:ind w:left="480" w:hanging="480"/>
+      </w:pPr>
+    </w:lvl>
+    <w:lvl w:ilvl="1" w:tplc="04090019" w:tentative="1">
+      <w:start w:val="1"/>
+      <w:numFmt w:val="ideographTraditional"/>
+      <w:lvlText w:val="%2、"/>
+      <w:lvlJc w:val="left"/>
+      <w:pPr>
+        <w:ind w:left="960" w:hanging="480"/>
+      </w:pPr>
+    </w:lvl>
+    <w:lvl w:ilvl="2" w:tplc="0409001B" w:tentative="1">
+      <w:start w:val="1"/>
+      <w:numFmt w:val="lowerRoman"/>
+      <w:lvlText w:val="%3."/>
+      <w:lvlJc w:val="right"/>
+      <w:pPr>
+        <w:ind w:left="1440" w:hanging="480"/>
+      </w:pPr>
+    </w:lvl>
+    <w:lvl w:ilvl="3" w:tplc="0409000F" w:tentative="1">
+      <w:start w:val="1"/>
+      <w:numFmt w:val="decimal"/>
+      <w:lvlText w:val="%4."/>
+      <w:lvlJc w:val="left"/>
+      <w:pPr>
+        <w:ind w:left="1920" w:hanging="480"/>
+      </w:pPr>
+    </w:lvl>
+    <w:lvl w:ilvl="4" w:tplc="04090019" w:tentative="1">
+      <w:start w:val="1"/>
+      <w:numFmt w:val="ideographTraditional"/>
+      <w:lvlText w:val="%5、"/>
+      <w:lvlJc w:val="left"/>
+      <w:pPr>
+        <w:ind w:left="2400" w:hanging="480"/>
+      </w:pPr>
+    </w:lvl>
+    <w:lvl w:ilvl="5" w:tplc="0409001B" w:tentative="1">
+      <w:start w:val="1"/>
+      <w:numFmt w:val="lowerRoman"/>
+      <w:lvlText w:val="%6."/>
+      <w:lvlJc w:val="right"/>
+      <w:pPr>
+        <w:ind w:left="2880" w:hanging="480"/>
+      </w:pPr>
+    </w:lvl>
+    <w:lvl w:ilvl="6" w:tplc="0409000F" w:tentative="1">
+      <w:start w:val="1"/>
+      <w:numFmt w:val="decimal"/>
+      <w:lvlText w:val="%7."/>
+      <w:lvlJc w:val="left"/>
+      <w:pPr>
+        <w:ind w:left="3360" w:hanging="480"/>
+      </w:pPr>
+    </w:lvl>
+    <w:lvl w:ilvl="7" w:tplc="04090019" w:tentative="1">
+      <w:start w:val="1"/>
+      <w:numFmt w:val="ideographTraditional"/>
+      <w:lvlText w:val="%8、"/>
+      <w:lvlJc w:val="left"/>
+      <w:pPr>
+        <w:ind w:left="3840" w:hanging="480"/>
+      </w:pPr>
+    </w:lvl>
+    <w:lvl w:ilvl="8" w:tplc="0409001B" w:tentative="1">
+      <w:start w:val="1"/>
+      <w:numFmt w:val="lowerRoman"/>
+      <w:lvlText w:val="%9."/>
+      <w:lvlJc w:val="right"/>
+      <w:pPr>
+        <w:ind w:left="4320" w:hanging="480"/>
+      </w:pPr>
+    </w:lvl>
+  </w:abstractNum>
+  <w:abstractNum w:abstractNumId="36" w15:restartNumberingAfterBreak="0">
     <w:nsid w:val="782F741A"/>
     <w:multiLevelType w:val="hybridMultilevel"/>
     <w:tmpl w:val="AE28A6C8"/>
@@ -24706,7 +25356,7 @@
       </w:rPr>
     </w:lvl>
   </w:abstractNum>
-  <w:abstractNum w:abstractNumId="34" w15:restartNumberingAfterBreak="0">
+  <w:abstractNum w:abstractNumId="37" w15:restartNumberingAfterBreak="0">
     <w:nsid w:val="7AB723DB"/>
     <w:multiLevelType w:val="multilevel"/>
     <w:tmpl w:val="8EC2176C"/>
@@ -24855,7 +25505,7 @@
       </w:rPr>
     </w:lvl>
   </w:abstractNum>
-  <w:abstractNum w:abstractNumId="35" w15:restartNumberingAfterBreak="0">
+  <w:abstractNum w:abstractNumId="38" w15:restartNumberingAfterBreak="0">
     <w:nsid w:val="7B4856AD"/>
     <w:multiLevelType w:val="hybridMultilevel"/>
     <w:tmpl w:val="9C423038"/>
@@ -24945,19 +25595,19 @@
     <w:abstractNumId w:val="17"/>
   </w:num>
   <w:num w:numId="2">
-    <w:abstractNumId w:val="35"/>
+    <w:abstractNumId w:val="38"/>
   </w:num>
   <w:num w:numId="3">
-    <w:abstractNumId w:val="29"/>
+    <w:abstractNumId w:val="31"/>
   </w:num>
   <w:num w:numId="4">
-    <w:abstractNumId w:val="32"/>
+    <w:abstractNumId w:val="34"/>
   </w:num>
   <w:num w:numId="5">
     <w:abstractNumId w:val="9"/>
   </w:num>
   <w:num w:numId="6">
-    <w:abstractNumId w:val="33"/>
+    <w:abstractNumId w:val="36"/>
   </w:num>
   <w:num w:numId="7">
     <w:abstractNumId w:val="13"/>
@@ -24966,10 +25616,10 @@
     <w:abstractNumId w:val="3"/>
   </w:num>
   <w:num w:numId="9">
-    <w:abstractNumId w:val="31"/>
+    <w:abstractNumId w:val="33"/>
   </w:num>
   <w:num w:numId="10">
-    <w:abstractNumId w:val="27"/>
+    <w:abstractNumId w:val="29"/>
   </w:num>
   <w:num w:numId="11">
     <w:abstractNumId w:val="8"/>
@@ -24984,7 +25634,7 @@
     <w:abstractNumId w:val="14"/>
   </w:num>
   <w:num w:numId="15">
-    <w:abstractNumId w:val="23"/>
+    <w:abstractNumId w:val="24"/>
   </w:num>
   <w:num w:numId="16">
     <w:abstractNumId w:val="15"/>
@@ -24996,7 +25646,7 @@
     <w:abstractNumId w:val="2"/>
   </w:num>
   <w:num w:numId="19">
-    <w:abstractNumId w:val="25"/>
+    <w:abstractNumId w:val="26"/>
   </w:num>
   <w:num w:numId="20">
     <w:abstractNumId w:val="10"/>
@@ -25005,22 +25655,22 @@
     <w:abstractNumId w:val="22"/>
   </w:num>
   <w:num w:numId="22">
-    <w:abstractNumId w:val="24"/>
+    <w:abstractNumId w:val="25"/>
   </w:num>
   <w:num w:numId="23">
     <w:abstractNumId w:val="21"/>
   </w:num>
   <w:num w:numId="24">
-    <w:abstractNumId w:val="34"/>
+    <w:abstractNumId w:val="37"/>
   </w:num>
   <w:num w:numId="25">
-    <w:abstractNumId w:val="28"/>
+    <w:abstractNumId w:val="30"/>
   </w:num>
   <w:num w:numId="26">
     <w:abstractNumId w:val="7"/>
   </w:num>
   <w:num w:numId="27">
-    <w:abstractNumId w:val="30"/>
+    <w:abstractNumId w:val="32"/>
   </w:num>
   <w:num w:numId="28">
     <w:abstractNumId w:val="19"/>
@@ -25029,7 +25679,7 @@
     <w:abstractNumId w:val="18"/>
   </w:num>
   <w:num w:numId="30">
-    <w:abstractNumId w:val="26"/>
+    <w:abstractNumId w:val="28"/>
   </w:num>
   <w:num w:numId="31">
     <w:abstractNumId w:val="16"/>
@@ -25048,6 +25698,15 @@
   </w:num>
   <w:num w:numId="36">
     <w:abstractNumId w:val="12"/>
+  </w:num>
+  <w:num w:numId="37">
+    <w:abstractNumId w:val="23"/>
+  </w:num>
+  <w:num w:numId="38">
+    <w:abstractNumId w:val="27"/>
+  </w:num>
+  <w:num w:numId="39">
+    <w:abstractNumId w:val="35"/>
   </w:num>
   <w:numIdMacAtCleanup w:val="18"/>
 </w:numbering>
@@ -26091,7 +26750,7 @@
 </file>
 
 <file path=customXml/itemProps1.xml><?xml version="1.0" encoding="utf-8"?>
-<ds:datastoreItem xmlns:ds="http://schemas.openxmlformats.org/officeDocument/2006/customXml" ds:itemID="{B1CB800B-E5F9-43BA-ACDC-6EB85E6B40C2}">
+<ds:datastoreItem xmlns:ds="http://schemas.openxmlformats.org/officeDocument/2006/customXml" ds:itemID="{AAFFC129-FA6B-4AA5-930A-A2E86A58ECC0}">
   <ds:schemaRefs>
     <ds:schemaRef ds:uri="http://schemas.openxmlformats.org/officeDocument/2006/bibliography"/>
   </ds:schemaRefs>

--- a/11336032/二技第114201組-DreamEcho AI-系統手冊.docx
+++ b/11336032/二技第114201組-DreamEcho AI-系統手冊.docx
@@ -11576,8 +11576,6 @@
                 <w14:ligatures w14:val="none"/>
               </w:rPr>
             </w:pPr>
-            <w:bookmarkStart w:id="0" w:name="_GoBack"/>
-            <w:bookmarkEnd w:id="0"/>
             <w:r>
               <w:rPr>
                 <w:rFonts w:ascii="標楷體" w:hAnsi="標楷體" w:cs="Times New Roman"/>
@@ -16769,6 +16767,89 @@
     </w:p>
     <w:p>
       <w:pPr>
+        <w:spacing w:line="278" w:lineRule="auto"/>
+        <w:rPr>
+          <w:rFonts w:ascii="標楷體" w:hAnsi="標楷體" w:cs="Times New Roman"/>
+          <w:color w:val="auto"/>
+          <w:sz w:val="36"/>
+          <w:szCs w:val="36"/>
+          <w:lang w:val="en-US" w:eastAsia="zh-TW" w:bidi="ar-SA"/>
+          <w14:ligatures w14:val="none"/>
+        </w:rPr>
+      </w:pPr>
+      <w:r>
+        <w:rPr>
+          <w:rFonts w:ascii="標楷體" w:hAnsi="標楷體" w:cs="Times New Roman"/>
+          <w:color w:val="auto"/>
+          <w:sz w:val="36"/>
+          <w:szCs w:val="36"/>
+          <w:lang w:val="en-US" w:eastAsia="zh-TW" w:bidi="ar-SA"/>
+          <w14:ligatures w14:val="none"/>
+        </w:rPr>
+        <w:br w:type="page"/>
+      </w:r>
+    </w:p>
+    <w:p>
+      <w:pPr>
+        <w:spacing w:line="360" w:lineRule="auto"/>
+        <w:jc w:val="center"/>
+        <w:rPr>
+          <w:rFonts w:ascii="標楷體" w:hAnsi="標楷體" w:cs="Times New Roman"/>
+          <w:color w:val="auto"/>
+          <w:sz w:val="36"/>
+          <w:szCs w:val="36"/>
+          <w:lang w:val="en-US" w:eastAsia="zh-TW" w:bidi="ar-SA"/>
+          <w14:ligatures w14:val="none"/>
+        </w:rPr>
+      </w:pPr>
+      <w:r>
+        <w:rPr>
+          <w:rFonts w:ascii="標楷體" w:hAnsi="標楷體" w:cs="Times New Roman"/>
+          <w:color w:val="auto"/>
+          <w:sz w:val="36"/>
+          <w:szCs w:val="36"/>
+          <w:lang w:val="en-US" w:eastAsia="zh-TW" w:bidi="ar-SA"/>
+          <w14:ligatures w14:val="none"/>
+        </w:rPr>
+        <w:lastRenderedPageBreak/>
+        <w:t>第</w:t>
+      </w:r>
+      <w:r>
+        <w:rPr>
+          <w:rFonts w:ascii="標楷體" w:hAnsi="標楷體" w:cs="Times New Roman" w:hint="eastAsia"/>
+          <w:color w:val="auto"/>
+          <w:sz w:val="36"/>
+          <w:szCs w:val="36"/>
+          <w:lang w:val="en-US" w:eastAsia="zh-TW" w:bidi="ar-SA"/>
+          <w14:ligatures w14:val="none"/>
+        </w:rPr>
+        <w:t>五</w:t>
+      </w:r>
+      <w:r>
+        <w:rPr>
+          <w:rFonts w:ascii="標楷體" w:hAnsi="標楷體" w:cs="Times New Roman"/>
+          <w:color w:val="auto"/>
+          <w:sz w:val="36"/>
+          <w:szCs w:val="36"/>
+          <w:lang w:val="en-US" w:eastAsia="zh-TW" w:bidi="ar-SA"/>
+          <w14:ligatures w14:val="none"/>
+        </w:rPr>
+        <w:t xml:space="preserve">章 </w:t>
+      </w:r>
+      <w:r>
+        <w:rPr>
+          <w:rFonts w:ascii="標楷體" w:hAnsi="標楷體" w:cs="Times New Roman" w:hint="eastAsia"/>
+          <w:color w:val="auto"/>
+          <w:sz w:val="36"/>
+          <w:szCs w:val="36"/>
+          <w:lang w:val="en-US" w:eastAsia="zh-TW" w:bidi="ar-SA"/>
+          <w14:ligatures w14:val="none"/>
+        </w:rPr>
+        <w:t>需求模型</w:t>
+      </w:r>
+    </w:p>
+    <w:p>
+      <w:pPr>
         <w:rPr>
           <w:rFonts w:ascii="標楷體" w:hAnsi="標楷體" w:cs="Times New Roman"/>
           <w:sz w:val="32"/>
@@ -16776,6 +16857,1389 @@
           <w:lang w:val="en-US" w:eastAsia="zh-TW"/>
         </w:rPr>
       </w:pPr>
+      <w:r>
+        <w:rPr>
+          <w:rFonts w:ascii="標楷體" w:hAnsi="標楷體" w:cs="Times New Roman" w:hint="eastAsia"/>
+          <w:sz w:val="32"/>
+          <w:szCs w:val="28"/>
+          <w:lang w:val="en-US" w:eastAsia="zh-TW"/>
+        </w:rPr>
+        <w:t>5-1 使用者需求</w:t>
+      </w:r>
+    </w:p>
+    <w:p>
+      <w:pPr>
+        <w:jc w:val="center"/>
+        <w:rPr>
+          <w:rFonts w:eastAsia="SimSun"/>
+        </w:rPr>
+      </w:pPr>
+      <w:r>
+        <w:t>表</w:t>
+      </w:r>
+      <w:r>
+        <w:t xml:space="preserve">5-1-1 </w:t>
+      </w:r>
+      <w:r>
+        <w:t>使用者需求表</w:t>
+      </w:r>
+    </w:p>
+    <w:tbl>
+      <w:tblPr>
+        <w:tblStyle w:val="a6"/>
+        <w:tblW w:w="0" w:type="auto"/>
+        <w:tblLook w:val="04A0" w:firstRow="1" w:lastRow="0" w:firstColumn="1" w:lastColumn="0" w:noHBand="0" w:noVBand="1"/>
+      </w:tblPr>
+      <w:tblGrid>
+        <w:gridCol w:w="704"/>
+        <w:gridCol w:w="1985"/>
+        <w:gridCol w:w="7505"/>
+      </w:tblGrid>
+      <w:tr>
+        <w:tc>
+          <w:tcPr>
+            <w:tcW w:w="2689" w:type="dxa"/>
+            <w:gridSpan w:val="2"/>
+          </w:tcPr>
+          <w:p>
+            <w:pPr>
+              <w:jc w:val="center"/>
+              <w:rPr>
+                <w:rFonts w:ascii="標楷體" w:eastAsiaTheme="minorEastAsia" w:hAnsi="標楷體" w:cs="Times New Roman" w:hint="eastAsia"/>
+                <w:sz w:val="32"/>
+                <w:szCs w:val="28"/>
+                <w:lang w:val="en-US" w:eastAsia="zh-TW"/>
+              </w:rPr>
+            </w:pPr>
+            <w:r>
+              <w:t>項目</w:t>
+            </w:r>
+          </w:p>
+        </w:tc>
+        <w:tc>
+          <w:tcPr>
+            <w:tcW w:w="7505" w:type="dxa"/>
+          </w:tcPr>
+          <w:p>
+            <w:pPr>
+              <w:jc w:val="center"/>
+              <w:rPr>
+                <w:rFonts w:ascii="標楷體" w:eastAsiaTheme="minorEastAsia" w:hAnsi="標楷體" w:cs="Times New Roman" w:hint="eastAsia"/>
+                <w:sz w:val="32"/>
+                <w:szCs w:val="28"/>
+                <w:lang w:val="en-US" w:eastAsia="zh-TW"/>
+              </w:rPr>
+            </w:pPr>
+            <w:r>
+              <w:t>說明</w:t>
+            </w:r>
+          </w:p>
+        </w:tc>
+      </w:tr>
+      <w:tr>
+        <w:tc>
+          <w:tcPr>
+            <w:tcW w:w="704" w:type="dxa"/>
+            <w:vMerge w:val="restart"/>
+            <w:vAlign w:val="center"/>
+          </w:tcPr>
+          <w:p>
+            <w:pPr>
+              <w:jc w:val="center"/>
+              <w:rPr>
+                <w:rFonts w:ascii="標楷體" w:eastAsiaTheme="minorEastAsia" w:hAnsi="標楷體" w:cs="Times New Roman" w:hint="eastAsia"/>
+                <w:sz w:val="32"/>
+                <w:szCs w:val="28"/>
+                <w:lang w:val="en-US" w:eastAsia="zh-TW"/>
+              </w:rPr>
+            </w:pPr>
+            <w:r>
+              <w:t>功</w:t>
+            </w:r>
+            <w:r>
+              <w:rPr>
+                <w:rFonts w:hint="eastAsia"/>
+              </w:rPr>
+              <w:t>能性需</w:t>
+            </w:r>
+            <w:r>
+              <w:t>求</w:t>
+            </w:r>
+          </w:p>
+        </w:tc>
+        <w:tc>
+          <w:tcPr>
+            <w:tcW w:w="1985" w:type="dxa"/>
+            <w:vMerge w:val="restart"/>
+            <w:vAlign w:val="center"/>
+          </w:tcPr>
+          <w:p>
+            <w:pPr>
+              <w:jc w:val="center"/>
+              <w:rPr>
+                <w:rFonts w:ascii="標楷體" w:eastAsiaTheme="minorEastAsia" w:hAnsi="標楷體" w:cs="Times New Roman" w:hint="eastAsia"/>
+                <w:sz w:val="32"/>
+                <w:szCs w:val="28"/>
+                <w:lang w:val="en-US" w:eastAsia="zh-TW"/>
+              </w:rPr>
+            </w:pPr>
+            <w:r>
+              <w:t>使用者端</w:t>
+            </w:r>
+          </w:p>
+        </w:tc>
+        <w:tc>
+          <w:tcPr>
+            <w:tcW w:w="7505" w:type="dxa"/>
+          </w:tcPr>
+          <w:p>
+            <w:pPr>
+              <w:rPr>
+                <w:rFonts w:ascii="標楷體" w:eastAsia="SimSun" w:hAnsi="標楷體" w:cs="Times New Roman" w:hint="eastAsia"/>
+                <w:sz w:val="32"/>
+                <w:szCs w:val="28"/>
+                <w:lang w:val="en-US" w:eastAsia="zh-TW"/>
+              </w:rPr>
+            </w:pPr>
+            <w:r>
+              <w:t>使用者可以使用</w:t>
+            </w:r>
+            <w:r>
+              <w:t xml:space="preserve"> Google </w:t>
+            </w:r>
+            <w:r>
+              <w:t>帳號登入系統</w:t>
+            </w:r>
+          </w:p>
+        </w:tc>
+      </w:tr>
+      <w:tr>
+        <w:tc>
+          <w:tcPr>
+            <w:tcW w:w="704" w:type="dxa"/>
+            <w:vMerge/>
+            <w:vAlign w:val="center"/>
+          </w:tcPr>
+          <w:p>
+            <w:pPr>
+              <w:jc w:val="center"/>
+              <w:rPr>
+                <w:rFonts w:ascii="標楷體" w:eastAsiaTheme="minorEastAsia" w:hAnsi="標楷體" w:cs="Times New Roman" w:hint="eastAsia"/>
+                <w:sz w:val="32"/>
+                <w:szCs w:val="28"/>
+                <w:lang w:val="en-US" w:eastAsia="zh-TW"/>
+              </w:rPr>
+            </w:pPr>
+          </w:p>
+        </w:tc>
+        <w:tc>
+          <w:tcPr>
+            <w:tcW w:w="1985" w:type="dxa"/>
+            <w:vMerge/>
+            <w:vAlign w:val="center"/>
+          </w:tcPr>
+          <w:p>
+            <w:pPr>
+              <w:jc w:val="center"/>
+              <w:rPr>
+                <w:rFonts w:ascii="標楷體" w:eastAsiaTheme="minorEastAsia" w:hAnsi="標楷體" w:cs="Times New Roman" w:hint="eastAsia"/>
+                <w:sz w:val="32"/>
+                <w:szCs w:val="28"/>
+                <w:lang w:val="en-US" w:eastAsia="zh-TW"/>
+              </w:rPr>
+            </w:pPr>
+          </w:p>
+        </w:tc>
+        <w:tc>
+          <w:tcPr>
+            <w:tcW w:w="7505" w:type="dxa"/>
+          </w:tcPr>
+          <w:p>
+            <w:pPr>
+              <w:rPr>
+                <w:rFonts w:ascii="標楷體" w:eastAsiaTheme="minorEastAsia" w:hAnsi="標楷體" w:cs="Times New Roman" w:hint="eastAsia"/>
+                <w:sz w:val="32"/>
+                <w:szCs w:val="28"/>
+                <w:lang w:val="en-US" w:eastAsia="zh-TW"/>
+              </w:rPr>
+            </w:pPr>
+            <w:r>
+              <w:t>使用者可以記錄、上傳、編輯自己的夢境內容</w:t>
+            </w:r>
+          </w:p>
+        </w:tc>
+      </w:tr>
+      <w:tr>
+        <w:tc>
+          <w:tcPr>
+            <w:tcW w:w="704" w:type="dxa"/>
+            <w:vMerge/>
+            <w:vAlign w:val="center"/>
+          </w:tcPr>
+          <w:p>
+            <w:pPr>
+              <w:jc w:val="center"/>
+              <w:rPr>
+                <w:rFonts w:ascii="標楷體" w:eastAsiaTheme="minorEastAsia" w:hAnsi="標楷體" w:cs="Times New Roman" w:hint="eastAsia"/>
+                <w:sz w:val="32"/>
+                <w:szCs w:val="28"/>
+                <w:lang w:val="en-US" w:eastAsia="zh-TW"/>
+              </w:rPr>
+            </w:pPr>
+          </w:p>
+        </w:tc>
+        <w:tc>
+          <w:tcPr>
+            <w:tcW w:w="1985" w:type="dxa"/>
+            <w:vMerge/>
+            <w:vAlign w:val="center"/>
+          </w:tcPr>
+          <w:p>
+            <w:pPr>
+              <w:jc w:val="center"/>
+              <w:rPr>
+                <w:rFonts w:ascii="標楷體" w:eastAsiaTheme="minorEastAsia" w:hAnsi="標楷體" w:cs="Times New Roman" w:hint="eastAsia"/>
+                <w:sz w:val="32"/>
+                <w:szCs w:val="28"/>
+                <w:lang w:val="en-US" w:eastAsia="zh-TW"/>
+              </w:rPr>
+            </w:pPr>
+          </w:p>
+        </w:tc>
+        <w:tc>
+          <w:tcPr>
+            <w:tcW w:w="7505" w:type="dxa"/>
+          </w:tcPr>
+          <w:p>
+            <w:pPr>
+              <w:rPr>
+                <w:rFonts w:ascii="標楷體" w:eastAsiaTheme="minorEastAsia" w:hAnsi="標楷體" w:cs="Times New Roman" w:hint="eastAsia"/>
+                <w:sz w:val="32"/>
+                <w:szCs w:val="28"/>
+                <w:lang w:val="en-US" w:eastAsia="zh-TW"/>
+              </w:rPr>
+            </w:pPr>
+            <w:r>
+              <w:rPr>
+                <w:rFonts w:hint="eastAsia"/>
+                <w:lang w:eastAsia="zh-TW"/>
+              </w:rPr>
+              <w:t>A</w:t>
+            </w:r>
+            <w:r>
+              <w:rPr>
+                <w:lang w:eastAsia="zh-TW"/>
+              </w:rPr>
+              <w:t>I</w:t>
+            </w:r>
+            <w:r>
+              <w:t>自動解析夢境情緒指數（如快樂、焦慮、恐懼等）</w:t>
+            </w:r>
+          </w:p>
+        </w:tc>
+      </w:tr>
+      <w:tr>
+        <w:tc>
+          <w:tcPr>
+            <w:tcW w:w="704" w:type="dxa"/>
+            <w:vMerge/>
+            <w:vAlign w:val="center"/>
+          </w:tcPr>
+          <w:p>
+            <w:pPr>
+              <w:jc w:val="center"/>
+              <w:rPr>
+                <w:rFonts w:ascii="標楷體" w:eastAsiaTheme="minorEastAsia" w:hAnsi="標楷體" w:cs="Times New Roman" w:hint="eastAsia"/>
+                <w:sz w:val="32"/>
+                <w:szCs w:val="28"/>
+                <w:lang w:val="en-US" w:eastAsia="zh-TW"/>
+              </w:rPr>
+            </w:pPr>
+          </w:p>
+        </w:tc>
+        <w:tc>
+          <w:tcPr>
+            <w:tcW w:w="1985" w:type="dxa"/>
+            <w:vMerge/>
+            <w:vAlign w:val="center"/>
+          </w:tcPr>
+          <w:p>
+            <w:pPr>
+              <w:jc w:val="center"/>
+              <w:rPr>
+                <w:rFonts w:ascii="標楷體" w:eastAsiaTheme="minorEastAsia" w:hAnsi="標楷體" w:cs="Times New Roman" w:hint="eastAsia"/>
+                <w:sz w:val="32"/>
+                <w:szCs w:val="28"/>
+                <w:lang w:val="en-US" w:eastAsia="zh-TW"/>
+              </w:rPr>
+            </w:pPr>
+          </w:p>
+        </w:tc>
+        <w:tc>
+          <w:tcPr>
+            <w:tcW w:w="7505" w:type="dxa"/>
+          </w:tcPr>
+          <w:p>
+            <w:pPr>
+              <w:rPr>
+                <w:rFonts w:ascii="標楷體" w:eastAsiaTheme="minorEastAsia" w:hAnsi="標楷體" w:cs="Times New Roman" w:hint="eastAsia"/>
+                <w:sz w:val="32"/>
+                <w:szCs w:val="28"/>
+                <w:lang w:val="en-US" w:eastAsia="zh-TW"/>
+              </w:rPr>
+            </w:pPr>
+            <w:r>
+              <w:t>使用者可以瀏覽個人夢境情緒儀表板</w:t>
+            </w:r>
+          </w:p>
+        </w:tc>
+      </w:tr>
+      <w:tr>
+        <w:tc>
+          <w:tcPr>
+            <w:tcW w:w="704" w:type="dxa"/>
+            <w:vMerge/>
+            <w:vAlign w:val="center"/>
+          </w:tcPr>
+          <w:p>
+            <w:pPr>
+              <w:jc w:val="center"/>
+              <w:rPr>
+                <w:rFonts w:ascii="標楷體" w:eastAsiaTheme="minorEastAsia" w:hAnsi="標楷體" w:cs="Times New Roman" w:hint="eastAsia"/>
+                <w:sz w:val="32"/>
+                <w:szCs w:val="28"/>
+                <w:lang w:val="en-US" w:eastAsia="zh-TW"/>
+              </w:rPr>
+            </w:pPr>
+          </w:p>
+        </w:tc>
+        <w:tc>
+          <w:tcPr>
+            <w:tcW w:w="1985" w:type="dxa"/>
+            <w:vMerge/>
+            <w:vAlign w:val="center"/>
+          </w:tcPr>
+          <w:p>
+            <w:pPr>
+              <w:jc w:val="center"/>
+              <w:rPr>
+                <w:rFonts w:ascii="標楷體" w:eastAsiaTheme="minorEastAsia" w:hAnsi="標楷體" w:cs="Times New Roman" w:hint="eastAsia"/>
+                <w:sz w:val="32"/>
+                <w:szCs w:val="28"/>
+                <w:lang w:val="en-US" w:eastAsia="zh-TW"/>
+              </w:rPr>
+            </w:pPr>
+          </w:p>
+        </w:tc>
+        <w:tc>
+          <w:tcPr>
+            <w:tcW w:w="7505" w:type="dxa"/>
+          </w:tcPr>
+          <w:p>
+            <w:pPr>
+              <w:rPr>
+                <w:rFonts w:ascii="標楷體" w:eastAsiaTheme="minorEastAsia" w:hAnsi="標楷體" w:cs="Times New Roman" w:hint="eastAsia"/>
+                <w:sz w:val="32"/>
+                <w:szCs w:val="28"/>
+                <w:lang w:val="en-US" w:eastAsia="zh-TW"/>
+              </w:rPr>
+            </w:pPr>
+            <w:r>
+              <w:t>使用者可以分享夢境到匿名社群，參與討論</w:t>
+            </w:r>
+          </w:p>
+        </w:tc>
+      </w:tr>
+      <w:tr>
+        <w:tc>
+          <w:tcPr>
+            <w:tcW w:w="704" w:type="dxa"/>
+            <w:vMerge/>
+            <w:vAlign w:val="center"/>
+          </w:tcPr>
+          <w:p>
+            <w:pPr>
+              <w:jc w:val="center"/>
+              <w:rPr>
+                <w:rFonts w:ascii="標楷體" w:eastAsiaTheme="minorEastAsia" w:hAnsi="標楷體" w:cs="Times New Roman" w:hint="eastAsia"/>
+                <w:sz w:val="32"/>
+                <w:szCs w:val="28"/>
+                <w:lang w:val="en-US" w:eastAsia="zh-TW"/>
+              </w:rPr>
+            </w:pPr>
+          </w:p>
+        </w:tc>
+        <w:tc>
+          <w:tcPr>
+            <w:tcW w:w="1985" w:type="dxa"/>
+            <w:vMerge/>
+            <w:vAlign w:val="center"/>
+          </w:tcPr>
+          <w:p>
+            <w:pPr>
+              <w:jc w:val="center"/>
+              <w:rPr>
+                <w:rFonts w:ascii="標楷體" w:eastAsiaTheme="minorEastAsia" w:hAnsi="標楷體" w:cs="Times New Roman" w:hint="eastAsia"/>
+                <w:sz w:val="32"/>
+                <w:szCs w:val="28"/>
+                <w:lang w:val="en-US" w:eastAsia="zh-TW"/>
+              </w:rPr>
+            </w:pPr>
+          </w:p>
+        </w:tc>
+        <w:tc>
+          <w:tcPr>
+            <w:tcW w:w="7505" w:type="dxa"/>
+          </w:tcPr>
+          <w:p>
+            <w:pPr>
+              <w:rPr>
+                <w:rFonts w:ascii="標楷體" w:eastAsiaTheme="minorEastAsia" w:hAnsi="標楷體" w:cs="Times New Roman" w:hint="eastAsia"/>
+                <w:sz w:val="32"/>
+                <w:szCs w:val="28"/>
+                <w:lang w:val="en-US" w:eastAsia="zh-TW"/>
+              </w:rPr>
+            </w:pPr>
+            <w:r>
+              <w:t>使用者可以選擇將夢境內容與新聞資料庫比對，查看相似度分析</w:t>
+            </w:r>
+          </w:p>
+        </w:tc>
+      </w:tr>
+      <w:tr>
+        <w:tc>
+          <w:tcPr>
+            <w:tcW w:w="704" w:type="dxa"/>
+            <w:vMerge/>
+            <w:vAlign w:val="center"/>
+          </w:tcPr>
+          <w:p>
+            <w:pPr>
+              <w:jc w:val="center"/>
+              <w:rPr>
+                <w:rFonts w:ascii="標楷體" w:eastAsiaTheme="minorEastAsia" w:hAnsi="標楷體" w:cs="Times New Roman" w:hint="eastAsia"/>
+                <w:sz w:val="32"/>
+                <w:szCs w:val="28"/>
+                <w:lang w:val="en-US" w:eastAsia="zh-TW"/>
+              </w:rPr>
+            </w:pPr>
+          </w:p>
+        </w:tc>
+        <w:tc>
+          <w:tcPr>
+            <w:tcW w:w="1985" w:type="dxa"/>
+            <w:vMerge/>
+            <w:vAlign w:val="center"/>
+          </w:tcPr>
+          <w:p>
+            <w:pPr>
+              <w:jc w:val="center"/>
+              <w:rPr>
+                <w:rFonts w:ascii="標楷體" w:eastAsiaTheme="minorEastAsia" w:hAnsi="標楷體" w:cs="Times New Roman" w:hint="eastAsia"/>
+                <w:sz w:val="32"/>
+                <w:szCs w:val="28"/>
+                <w:lang w:val="en-US" w:eastAsia="zh-TW"/>
+              </w:rPr>
+            </w:pPr>
+          </w:p>
+        </w:tc>
+        <w:tc>
+          <w:tcPr>
+            <w:tcW w:w="7505" w:type="dxa"/>
+          </w:tcPr>
+          <w:p>
+            <w:pPr>
+              <w:tabs>
+                <w:tab w:val="left" w:pos="1882"/>
+              </w:tabs>
+              <w:rPr>
+                <w:rFonts w:ascii="標楷體" w:eastAsiaTheme="minorEastAsia" w:hAnsi="標楷體" w:cs="Times New Roman" w:hint="eastAsia"/>
+                <w:sz w:val="32"/>
+                <w:szCs w:val="28"/>
+                <w:lang w:val="en-US" w:eastAsia="zh-TW"/>
+              </w:rPr>
+            </w:pPr>
+            <w:r>
+              <w:t>使用者可以查看自己長期夢境情緒趨勢圖</w:t>
+            </w:r>
+          </w:p>
+        </w:tc>
+      </w:tr>
+      <w:tr>
+        <w:tc>
+          <w:tcPr>
+            <w:tcW w:w="704" w:type="dxa"/>
+            <w:vMerge/>
+            <w:vAlign w:val="center"/>
+          </w:tcPr>
+          <w:p>
+            <w:pPr>
+              <w:jc w:val="center"/>
+              <w:rPr>
+                <w:rFonts w:ascii="標楷體" w:eastAsiaTheme="minorEastAsia" w:hAnsi="標楷體" w:cs="Times New Roman" w:hint="eastAsia"/>
+                <w:sz w:val="32"/>
+                <w:szCs w:val="28"/>
+                <w:lang w:val="en-US" w:eastAsia="zh-TW"/>
+              </w:rPr>
+            </w:pPr>
+          </w:p>
+        </w:tc>
+        <w:tc>
+          <w:tcPr>
+            <w:tcW w:w="1985" w:type="dxa"/>
+            <w:vMerge/>
+            <w:vAlign w:val="center"/>
+          </w:tcPr>
+          <w:p>
+            <w:pPr>
+              <w:jc w:val="center"/>
+              <w:rPr>
+                <w:rFonts w:ascii="標楷體" w:eastAsiaTheme="minorEastAsia" w:hAnsi="標楷體" w:cs="Times New Roman" w:hint="eastAsia"/>
+                <w:sz w:val="32"/>
+                <w:szCs w:val="28"/>
+                <w:lang w:val="en-US" w:eastAsia="zh-TW"/>
+              </w:rPr>
+            </w:pPr>
+          </w:p>
+        </w:tc>
+        <w:tc>
+          <w:tcPr>
+            <w:tcW w:w="7505" w:type="dxa"/>
+          </w:tcPr>
+          <w:p>
+            <w:pPr>
+              <w:rPr>
+                <w:rFonts w:ascii="標楷體" w:eastAsiaTheme="minorEastAsia" w:hAnsi="標楷體" w:cs="Times New Roman" w:hint="eastAsia"/>
+                <w:sz w:val="32"/>
+                <w:szCs w:val="28"/>
+                <w:lang w:val="en-US" w:eastAsia="zh-TW"/>
+              </w:rPr>
+            </w:pPr>
+          </w:p>
+        </w:tc>
+      </w:tr>
+      <w:tr>
+        <w:tc>
+          <w:tcPr>
+            <w:tcW w:w="704" w:type="dxa"/>
+            <w:vMerge/>
+            <w:vAlign w:val="center"/>
+          </w:tcPr>
+          <w:p>
+            <w:pPr>
+              <w:jc w:val="center"/>
+              <w:rPr>
+                <w:rFonts w:ascii="標楷體" w:eastAsiaTheme="minorEastAsia" w:hAnsi="標楷體" w:cs="Times New Roman" w:hint="eastAsia"/>
+                <w:sz w:val="32"/>
+                <w:szCs w:val="28"/>
+                <w:lang w:val="en-US" w:eastAsia="zh-TW"/>
+              </w:rPr>
+            </w:pPr>
+          </w:p>
+        </w:tc>
+        <w:tc>
+          <w:tcPr>
+            <w:tcW w:w="1985" w:type="dxa"/>
+            <w:vMerge w:val="restart"/>
+            <w:vAlign w:val="center"/>
+          </w:tcPr>
+          <w:p>
+            <w:pPr>
+              <w:jc w:val="center"/>
+              <w:rPr>
+                <w:rFonts w:ascii="標楷體" w:eastAsiaTheme="minorEastAsia" w:hAnsi="標楷體" w:cs="Times New Roman" w:hint="eastAsia"/>
+                <w:sz w:val="32"/>
+                <w:szCs w:val="28"/>
+                <w:lang w:val="en-US" w:eastAsia="zh-TW"/>
+              </w:rPr>
+            </w:pPr>
+            <w:r>
+              <w:t>管理者端</w:t>
+            </w:r>
+          </w:p>
+        </w:tc>
+        <w:tc>
+          <w:tcPr>
+            <w:tcW w:w="7505" w:type="dxa"/>
+          </w:tcPr>
+          <w:p>
+            <w:pPr>
+              <w:rPr>
+                <w:rFonts w:ascii="標楷體" w:eastAsiaTheme="minorEastAsia" w:hAnsi="標楷體" w:cs="Times New Roman" w:hint="eastAsia"/>
+                <w:sz w:val="32"/>
+                <w:szCs w:val="28"/>
+                <w:lang w:val="en-US" w:eastAsia="zh-TW"/>
+              </w:rPr>
+            </w:pPr>
+            <w:r>
+              <w:t>管理者可登入後查看整體使用數據</w:t>
+            </w:r>
+          </w:p>
+        </w:tc>
+      </w:tr>
+      <w:tr>
+        <w:tc>
+          <w:tcPr>
+            <w:tcW w:w="704" w:type="dxa"/>
+            <w:vMerge/>
+            <w:vAlign w:val="center"/>
+          </w:tcPr>
+          <w:p>
+            <w:pPr>
+              <w:jc w:val="center"/>
+              <w:rPr>
+                <w:rFonts w:ascii="標楷體" w:eastAsiaTheme="minorEastAsia" w:hAnsi="標楷體" w:cs="Times New Roman" w:hint="eastAsia"/>
+                <w:sz w:val="32"/>
+                <w:szCs w:val="28"/>
+                <w:lang w:val="en-US" w:eastAsia="zh-TW"/>
+              </w:rPr>
+            </w:pPr>
+          </w:p>
+        </w:tc>
+        <w:tc>
+          <w:tcPr>
+            <w:tcW w:w="1985" w:type="dxa"/>
+            <w:vMerge/>
+            <w:vAlign w:val="center"/>
+          </w:tcPr>
+          <w:p>
+            <w:pPr>
+              <w:jc w:val="center"/>
+              <w:rPr>
+                <w:rFonts w:ascii="標楷體" w:eastAsiaTheme="minorEastAsia" w:hAnsi="標楷體" w:cs="Times New Roman" w:hint="eastAsia"/>
+                <w:sz w:val="32"/>
+                <w:szCs w:val="28"/>
+                <w:lang w:val="en-US" w:eastAsia="zh-TW"/>
+              </w:rPr>
+            </w:pPr>
+          </w:p>
+        </w:tc>
+        <w:tc>
+          <w:tcPr>
+            <w:tcW w:w="7505" w:type="dxa"/>
+          </w:tcPr>
+          <w:p>
+            <w:pPr>
+              <w:rPr>
+                <w:rFonts w:ascii="標楷體" w:eastAsiaTheme="minorEastAsia" w:hAnsi="標楷體" w:cs="Times New Roman" w:hint="eastAsia"/>
+                <w:sz w:val="32"/>
+                <w:szCs w:val="28"/>
+                <w:lang w:val="en-US" w:eastAsia="zh-TW"/>
+              </w:rPr>
+            </w:pPr>
+            <w:r>
+              <w:t>管理者可以審核違規內容或管理匿名社群環境</w:t>
+            </w:r>
+          </w:p>
+        </w:tc>
+      </w:tr>
+      <w:tr>
+        <w:tc>
+          <w:tcPr>
+            <w:tcW w:w="704" w:type="dxa"/>
+            <w:vMerge/>
+            <w:vAlign w:val="center"/>
+          </w:tcPr>
+          <w:p>
+            <w:pPr>
+              <w:jc w:val="center"/>
+              <w:rPr>
+                <w:rFonts w:ascii="標楷體" w:eastAsiaTheme="minorEastAsia" w:hAnsi="標楷體" w:cs="Times New Roman" w:hint="eastAsia"/>
+                <w:sz w:val="32"/>
+                <w:szCs w:val="28"/>
+                <w:lang w:val="en-US" w:eastAsia="zh-TW"/>
+              </w:rPr>
+            </w:pPr>
+          </w:p>
+        </w:tc>
+        <w:tc>
+          <w:tcPr>
+            <w:tcW w:w="1985" w:type="dxa"/>
+            <w:vMerge/>
+            <w:vAlign w:val="center"/>
+          </w:tcPr>
+          <w:p>
+            <w:pPr>
+              <w:jc w:val="center"/>
+              <w:rPr>
+                <w:rFonts w:ascii="標楷體" w:eastAsiaTheme="minorEastAsia" w:hAnsi="標楷體" w:cs="Times New Roman" w:hint="eastAsia"/>
+                <w:sz w:val="32"/>
+                <w:szCs w:val="28"/>
+                <w:lang w:val="en-US" w:eastAsia="zh-TW"/>
+              </w:rPr>
+            </w:pPr>
+          </w:p>
+        </w:tc>
+        <w:tc>
+          <w:tcPr>
+            <w:tcW w:w="7505" w:type="dxa"/>
+          </w:tcPr>
+          <w:p>
+            <w:pPr>
+              <w:rPr>
+                <w:rFonts w:ascii="標楷體" w:eastAsiaTheme="minorEastAsia" w:hAnsi="標楷體" w:cs="Times New Roman" w:hint="eastAsia"/>
+                <w:sz w:val="32"/>
+                <w:szCs w:val="28"/>
+                <w:lang w:val="en-US" w:eastAsia="zh-TW"/>
+              </w:rPr>
+            </w:pPr>
+            <w:r>
+              <w:t>管理者可以</w:t>
+            </w:r>
+            <w:r>
+              <w:rPr>
+                <w:rFonts w:hint="eastAsia"/>
+              </w:rPr>
+              <w:t>調整</w:t>
+            </w:r>
+            <w:r>
+              <w:t xml:space="preserve"> NLP </w:t>
+            </w:r>
+            <w:r>
+              <w:t>模型、新聞資料庫與推薦演算法</w:t>
+            </w:r>
+          </w:p>
+        </w:tc>
+      </w:tr>
+      <w:tr>
+        <w:tc>
+          <w:tcPr>
+            <w:tcW w:w="704" w:type="dxa"/>
+            <w:vMerge/>
+            <w:vAlign w:val="center"/>
+          </w:tcPr>
+          <w:p>
+            <w:pPr>
+              <w:jc w:val="center"/>
+              <w:rPr>
+                <w:rFonts w:ascii="標楷體" w:eastAsiaTheme="minorEastAsia" w:hAnsi="標楷體" w:cs="Times New Roman" w:hint="eastAsia"/>
+                <w:sz w:val="32"/>
+                <w:szCs w:val="28"/>
+                <w:lang w:val="en-US" w:eastAsia="zh-TW"/>
+              </w:rPr>
+            </w:pPr>
+          </w:p>
+        </w:tc>
+        <w:tc>
+          <w:tcPr>
+            <w:tcW w:w="1985" w:type="dxa"/>
+            <w:vMerge/>
+            <w:vAlign w:val="center"/>
+          </w:tcPr>
+          <w:p>
+            <w:pPr>
+              <w:jc w:val="center"/>
+              <w:rPr>
+                <w:rFonts w:ascii="標楷體" w:eastAsiaTheme="minorEastAsia" w:hAnsi="標楷體" w:cs="Times New Roman" w:hint="eastAsia"/>
+                <w:sz w:val="32"/>
+                <w:szCs w:val="28"/>
+                <w:lang w:val="en-US" w:eastAsia="zh-TW"/>
+              </w:rPr>
+            </w:pPr>
+          </w:p>
+        </w:tc>
+        <w:tc>
+          <w:tcPr>
+            <w:tcW w:w="7505" w:type="dxa"/>
+          </w:tcPr>
+          <w:p>
+            <w:pPr>
+              <w:rPr>
+                <w:rFonts w:ascii="標楷體" w:eastAsiaTheme="minorEastAsia" w:hAnsi="標楷體" w:cs="Times New Roman" w:hint="eastAsia"/>
+                <w:sz w:val="32"/>
+                <w:szCs w:val="28"/>
+                <w:lang w:val="en-US" w:eastAsia="zh-TW"/>
+              </w:rPr>
+            </w:pPr>
+            <w:r>
+              <w:t>管理者可以配置通知推播內容及心理健康提醒設定</w:t>
+            </w:r>
+          </w:p>
+        </w:tc>
+      </w:tr>
+      <w:tr>
+        <w:tc>
+          <w:tcPr>
+            <w:tcW w:w="704" w:type="dxa"/>
+            <w:vMerge/>
+            <w:vAlign w:val="center"/>
+          </w:tcPr>
+          <w:p>
+            <w:pPr>
+              <w:jc w:val="center"/>
+              <w:rPr>
+                <w:rFonts w:ascii="標楷體" w:eastAsiaTheme="minorEastAsia" w:hAnsi="標楷體" w:cs="Times New Roman" w:hint="eastAsia"/>
+                <w:sz w:val="32"/>
+                <w:szCs w:val="28"/>
+                <w:lang w:val="en-US" w:eastAsia="zh-TW"/>
+              </w:rPr>
+            </w:pPr>
+          </w:p>
+        </w:tc>
+        <w:tc>
+          <w:tcPr>
+            <w:tcW w:w="1985" w:type="dxa"/>
+            <w:vMerge/>
+            <w:vAlign w:val="center"/>
+          </w:tcPr>
+          <w:p>
+            <w:pPr>
+              <w:jc w:val="center"/>
+              <w:rPr>
+                <w:rFonts w:ascii="標楷體" w:eastAsiaTheme="minorEastAsia" w:hAnsi="標楷體" w:cs="Times New Roman" w:hint="eastAsia"/>
+                <w:sz w:val="32"/>
+                <w:szCs w:val="28"/>
+                <w:lang w:val="en-US" w:eastAsia="zh-TW"/>
+              </w:rPr>
+            </w:pPr>
+          </w:p>
+        </w:tc>
+        <w:tc>
+          <w:tcPr>
+            <w:tcW w:w="7505" w:type="dxa"/>
+          </w:tcPr>
+          <w:p>
+            <w:pPr>
+              <w:rPr>
+                <w:rFonts w:ascii="標楷體" w:eastAsiaTheme="minorEastAsia" w:hAnsi="標楷體" w:cs="Times New Roman" w:hint="eastAsia"/>
+                <w:sz w:val="32"/>
+                <w:szCs w:val="28"/>
+                <w:lang w:val="en-US" w:eastAsia="zh-TW"/>
+              </w:rPr>
+            </w:pPr>
+          </w:p>
+        </w:tc>
+      </w:tr>
+      <w:tr>
+        <w:tc>
+          <w:tcPr>
+            <w:tcW w:w="704" w:type="dxa"/>
+            <w:vMerge/>
+            <w:vAlign w:val="center"/>
+          </w:tcPr>
+          <w:p>
+            <w:pPr>
+              <w:jc w:val="center"/>
+              <w:rPr>
+                <w:rFonts w:ascii="標楷體" w:eastAsiaTheme="minorEastAsia" w:hAnsi="標楷體" w:cs="Times New Roman" w:hint="eastAsia"/>
+                <w:sz w:val="32"/>
+                <w:szCs w:val="28"/>
+                <w:lang w:val="en-US" w:eastAsia="zh-TW"/>
+              </w:rPr>
+            </w:pPr>
+          </w:p>
+        </w:tc>
+        <w:tc>
+          <w:tcPr>
+            <w:tcW w:w="1985" w:type="dxa"/>
+            <w:vMerge/>
+            <w:vAlign w:val="center"/>
+          </w:tcPr>
+          <w:p>
+            <w:pPr>
+              <w:jc w:val="center"/>
+              <w:rPr>
+                <w:rFonts w:ascii="標楷體" w:eastAsiaTheme="minorEastAsia" w:hAnsi="標楷體" w:cs="Times New Roman" w:hint="eastAsia"/>
+                <w:sz w:val="32"/>
+                <w:szCs w:val="28"/>
+                <w:lang w:val="en-US" w:eastAsia="zh-TW"/>
+              </w:rPr>
+            </w:pPr>
+          </w:p>
+        </w:tc>
+        <w:tc>
+          <w:tcPr>
+            <w:tcW w:w="7505" w:type="dxa"/>
+          </w:tcPr>
+          <w:p>
+            <w:pPr>
+              <w:rPr>
+                <w:rFonts w:ascii="標楷體" w:eastAsiaTheme="minorEastAsia" w:hAnsi="標楷體" w:cs="Times New Roman" w:hint="eastAsia"/>
+                <w:sz w:val="32"/>
+                <w:szCs w:val="28"/>
+                <w:lang w:val="en-US" w:eastAsia="zh-TW"/>
+              </w:rPr>
+            </w:pPr>
+          </w:p>
+        </w:tc>
+      </w:tr>
+      <w:tr>
+        <w:tc>
+          <w:tcPr>
+            <w:tcW w:w="704" w:type="dxa"/>
+            <w:vMerge w:val="restart"/>
+            <w:vAlign w:val="center"/>
+          </w:tcPr>
+          <w:p>
+            <w:pPr>
+              <w:jc w:val="center"/>
+              <w:rPr>
+                <w:rFonts w:ascii="標楷體" w:eastAsiaTheme="minorEastAsia" w:hAnsi="標楷體" w:cs="Times New Roman" w:hint="eastAsia"/>
+                <w:sz w:val="32"/>
+                <w:szCs w:val="28"/>
+                <w:lang w:val="en-US" w:eastAsia="zh-TW"/>
+              </w:rPr>
+            </w:pPr>
+            <w:r>
+              <w:t>非</w:t>
+            </w:r>
+            <w:r>
+              <w:t xml:space="preserve"> </w:t>
+            </w:r>
+            <w:r>
+              <w:t>功</w:t>
+            </w:r>
+            <w:r>
+              <w:t xml:space="preserve"> </w:t>
+            </w:r>
+            <w:r>
+              <w:t>能</w:t>
+            </w:r>
+            <w:r>
+              <w:t xml:space="preserve"> </w:t>
+            </w:r>
+            <w:r>
+              <w:t>性需</w:t>
+            </w:r>
+            <w:r>
+              <w:t xml:space="preserve"> </w:t>
+            </w:r>
+            <w:r>
+              <w:t>求</w:t>
+            </w:r>
+          </w:p>
+        </w:tc>
+        <w:tc>
+          <w:tcPr>
+            <w:tcW w:w="1985" w:type="dxa"/>
+            <w:vMerge w:val="restart"/>
+            <w:vAlign w:val="center"/>
+          </w:tcPr>
+          <w:p>
+            <w:pPr>
+              <w:jc w:val="center"/>
+              <w:rPr>
+                <w:rFonts w:ascii="標楷體" w:eastAsiaTheme="minorEastAsia" w:hAnsi="標楷體" w:cs="Times New Roman" w:hint="eastAsia"/>
+                <w:sz w:val="32"/>
+                <w:szCs w:val="28"/>
+                <w:lang w:val="en-US" w:eastAsia="zh-TW"/>
+              </w:rPr>
+            </w:pPr>
+            <w:r>
+              <w:t>安全性</w:t>
+            </w:r>
+          </w:p>
+        </w:tc>
+        <w:tc>
+          <w:tcPr>
+            <w:tcW w:w="7505" w:type="dxa"/>
+          </w:tcPr>
+          <w:p>
+            <w:pPr>
+              <w:rPr>
+                <w:rFonts w:eastAsia="SimSun" w:hint="eastAsia"/>
+              </w:rPr>
+            </w:pPr>
+            <w:r>
+              <w:t>系統需加密處理使用者夢境資料與個人資訊，確保隱私</w:t>
+            </w:r>
+          </w:p>
+        </w:tc>
+      </w:tr>
+      <w:tr>
+        <w:tc>
+          <w:tcPr>
+            <w:tcW w:w="704" w:type="dxa"/>
+            <w:vMerge/>
+            <w:vAlign w:val="center"/>
+          </w:tcPr>
+          <w:p>
+            <w:pPr>
+              <w:jc w:val="center"/>
+            </w:pPr>
+          </w:p>
+        </w:tc>
+        <w:tc>
+          <w:tcPr>
+            <w:tcW w:w="1985" w:type="dxa"/>
+            <w:vMerge/>
+            <w:vAlign w:val="center"/>
+          </w:tcPr>
+          <w:p>
+            <w:pPr>
+              <w:jc w:val="center"/>
+            </w:pPr>
+          </w:p>
+        </w:tc>
+        <w:tc>
+          <w:tcPr>
+            <w:tcW w:w="7505" w:type="dxa"/>
+          </w:tcPr>
+          <w:p>
+            <w:r>
+              <w:t>系統應符合</w:t>
+            </w:r>
+            <w:r>
+              <w:t xml:space="preserve"> GDPR </w:t>
+            </w:r>
+            <w:r>
+              <w:t>等資料保護規範</w:t>
+            </w:r>
+          </w:p>
+        </w:tc>
+      </w:tr>
+      <w:tr>
+        <w:tc>
+          <w:tcPr>
+            <w:tcW w:w="704" w:type="dxa"/>
+            <w:vMerge/>
+            <w:vAlign w:val="center"/>
+          </w:tcPr>
+          <w:p>
+            <w:pPr>
+              <w:jc w:val="center"/>
+              <w:rPr>
+                <w:rFonts w:ascii="標楷體" w:eastAsiaTheme="minorEastAsia" w:hAnsi="標楷體" w:cs="Times New Roman" w:hint="eastAsia"/>
+                <w:sz w:val="32"/>
+                <w:szCs w:val="28"/>
+                <w:lang w:val="en-US" w:eastAsia="zh-TW"/>
+              </w:rPr>
+            </w:pPr>
+          </w:p>
+        </w:tc>
+        <w:tc>
+          <w:tcPr>
+            <w:tcW w:w="1985" w:type="dxa"/>
+            <w:vAlign w:val="center"/>
+          </w:tcPr>
+          <w:p>
+            <w:pPr>
+              <w:jc w:val="center"/>
+              <w:rPr>
+                <w:rFonts w:ascii="標楷體" w:eastAsiaTheme="minorEastAsia" w:hAnsi="標楷體" w:cs="Times New Roman" w:hint="eastAsia"/>
+                <w:sz w:val="32"/>
+                <w:szCs w:val="28"/>
+                <w:lang w:val="en-US" w:eastAsia="zh-TW"/>
+              </w:rPr>
+            </w:pPr>
+            <w:r>
+              <w:t>可靠性</w:t>
+            </w:r>
+          </w:p>
+        </w:tc>
+        <w:tc>
+          <w:tcPr>
+            <w:tcW w:w="7505" w:type="dxa"/>
+          </w:tcPr>
+          <w:p>
+            <w:pPr>
+              <w:rPr>
+                <w:rFonts w:ascii="標楷體" w:eastAsiaTheme="minorEastAsia" w:hAnsi="標楷體" w:cs="Times New Roman" w:hint="eastAsia"/>
+                <w:sz w:val="32"/>
+                <w:szCs w:val="28"/>
+                <w:lang w:val="en-US" w:eastAsia="zh-TW"/>
+              </w:rPr>
+            </w:pPr>
+            <w:r>
+              <w:t>系統需穩定運作，處理夢境上傳與新聞資料比對</w:t>
+            </w:r>
+          </w:p>
+        </w:tc>
+      </w:tr>
+      <w:tr>
+        <w:tc>
+          <w:tcPr>
+            <w:tcW w:w="704" w:type="dxa"/>
+            <w:vMerge/>
+            <w:vAlign w:val="center"/>
+          </w:tcPr>
+          <w:p>
+            <w:pPr>
+              <w:jc w:val="center"/>
+              <w:rPr>
+                <w:rFonts w:ascii="標楷體" w:eastAsiaTheme="minorEastAsia" w:hAnsi="標楷體" w:cs="Times New Roman" w:hint="eastAsia"/>
+                <w:sz w:val="32"/>
+                <w:szCs w:val="28"/>
+                <w:lang w:val="en-US" w:eastAsia="zh-TW"/>
+              </w:rPr>
+            </w:pPr>
+          </w:p>
+        </w:tc>
+        <w:tc>
+          <w:tcPr>
+            <w:tcW w:w="1985" w:type="dxa"/>
+            <w:vAlign w:val="center"/>
+          </w:tcPr>
+          <w:p>
+            <w:pPr>
+              <w:jc w:val="center"/>
+              <w:rPr>
+                <w:rFonts w:ascii="標楷體" w:eastAsiaTheme="minorEastAsia" w:hAnsi="標楷體" w:cs="Times New Roman" w:hint="eastAsia"/>
+                <w:sz w:val="32"/>
+                <w:szCs w:val="28"/>
+                <w:lang w:val="en-US" w:eastAsia="zh-TW"/>
+              </w:rPr>
+            </w:pPr>
+            <w:r>
+              <w:t>可維護性</w:t>
+            </w:r>
+          </w:p>
+        </w:tc>
+        <w:tc>
+          <w:tcPr>
+            <w:tcW w:w="7505" w:type="dxa"/>
+          </w:tcPr>
+          <w:p>
+            <w:pPr>
+              <w:rPr>
+                <w:rFonts w:ascii="標楷體" w:eastAsiaTheme="minorEastAsia" w:hAnsi="標楷體" w:cs="Times New Roman" w:hint="eastAsia"/>
+                <w:sz w:val="32"/>
+                <w:szCs w:val="28"/>
+                <w:lang w:val="en-US" w:eastAsia="zh-TW"/>
+              </w:rPr>
+            </w:pPr>
+            <w:r>
+              <w:t>系統應能隨</w:t>
+            </w:r>
+            <w:r>
+              <w:t xml:space="preserve"> NLP </w:t>
+            </w:r>
+            <w:r>
+              <w:t>技術與新聞來源變動，靈活更新與維護</w:t>
+            </w:r>
+          </w:p>
+        </w:tc>
+      </w:tr>
+      <w:tr>
+        <w:tc>
+          <w:tcPr>
+            <w:tcW w:w="704" w:type="dxa"/>
+            <w:vMerge/>
+            <w:vAlign w:val="center"/>
+          </w:tcPr>
+          <w:p>
+            <w:pPr>
+              <w:jc w:val="center"/>
+              <w:rPr>
+                <w:rFonts w:ascii="標楷體" w:eastAsiaTheme="minorEastAsia" w:hAnsi="標楷體" w:cs="Times New Roman" w:hint="eastAsia"/>
+                <w:sz w:val="32"/>
+                <w:szCs w:val="28"/>
+                <w:lang w:val="en-US" w:eastAsia="zh-TW"/>
+              </w:rPr>
+            </w:pPr>
+          </w:p>
+        </w:tc>
+        <w:tc>
+          <w:tcPr>
+            <w:tcW w:w="1985" w:type="dxa"/>
+            <w:vMerge w:val="restart"/>
+            <w:vAlign w:val="center"/>
+          </w:tcPr>
+          <w:p>
+            <w:pPr>
+              <w:jc w:val="center"/>
+              <w:rPr>
+                <w:rFonts w:ascii="標楷體" w:eastAsiaTheme="minorEastAsia" w:hAnsi="標楷體" w:cs="Times New Roman" w:hint="eastAsia"/>
+                <w:sz w:val="32"/>
+                <w:szCs w:val="28"/>
+                <w:lang w:val="en-US" w:eastAsia="zh-TW"/>
+              </w:rPr>
+            </w:pPr>
+            <w:r>
+              <w:t>可擴展性</w:t>
+            </w:r>
+          </w:p>
+        </w:tc>
+        <w:tc>
+          <w:tcPr>
+            <w:tcW w:w="7505" w:type="dxa"/>
+          </w:tcPr>
+          <w:p>
+            <w:pPr>
+              <w:rPr>
+                <w:rFonts w:ascii="標楷體" w:eastAsiaTheme="minorEastAsia" w:hAnsi="標楷體" w:cs="Times New Roman" w:hint="eastAsia"/>
+                <w:sz w:val="32"/>
+                <w:szCs w:val="28"/>
+                <w:lang w:val="en-US" w:eastAsia="zh-TW"/>
+              </w:rPr>
+            </w:pPr>
+            <w:r>
+              <w:t>系統需支持未來多語系、更多地區新聞資料庫擴充</w:t>
+            </w:r>
+          </w:p>
+        </w:tc>
+      </w:tr>
+      <w:tr>
+        <w:tc>
+          <w:tcPr>
+            <w:tcW w:w="704" w:type="dxa"/>
+            <w:vMerge/>
+            <w:vAlign w:val="center"/>
+          </w:tcPr>
+          <w:p>
+            <w:pPr>
+              <w:jc w:val="center"/>
+              <w:rPr>
+                <w:rFonts w:ascii="標楷體" w:eastAsiaTheme="minorEastAsia" w:hAnsi="標楷體" w:cs="Times New Roman" w:hint="eastAsia"/>
+                <w:sz w:val="32"/>
+                <w:szCs w:val="28"/>
+                <w:lang w:val="en-US" w:eastAsia="zh-TW"/>
+              </w:rPr>
+            </w:pPr>
+          </w:p>
+        </w:tc>
+        <w:tc>
+          <w:tcPr>
+            <w:tcW w:w="1985" w:type="dxa"/>
+            <w:vMerge/>
+            <w:vAlign w:val="center"/>
+          </w:tcPr>
+          <w:p>
+            <w:pPr>
+              <w:jc w:val="center"/>
+            </w:pPr>
+          </w:p>
+        </w:tc>
+        <w:tc>
+          <w:tcPr>
+            <w:tcW w:w="7505" w:type="dxa"/>
+          </w:tcPr>
+          <w:p>
+            <w:r>
+              <w:t>系統需要支持水平或垂直擴展，應對未來需求的增長</w:t>
+            </w:r>
+          </w:p>
+        </w:tc>
+      </w:tr>
+      <w:tr>
+        <w:tc>
+          <w:tcPr>
+            <w:tcW w:w="704" w:type="dxa"/>
+            <w:vMerge/>
+            <w:vAlign w:val="center"/>
+          </w:tcPr>
+          <w:p>
+            <w:pPr>
+              <w:jc w:val="center"/>
+              <w:rPr>
+                <w:rFonts w:ascii="標楷體" w:eastAsiaTheme="minorEastAsia" w:hAnsi="標楷體" w:cs="Times New Roman" w:hint="eastAsia"/>
+                <w:sz w:val="32"/>
+                <w:szCs w:val="28"/>
+                <w:lang w:val="en-US" w:eastAsia="zh-TW"/>
+              </w:rPr>
+            </w:pPr>
+          </w:p>
+        </w:tc>
+        <w:tc>
+          <w:tcPr>
+            <w:tcW w:w="1985" w:type="dxa"/>
+            <w:vAlign w:val="center"/>
+          </w:tcPr>
+          <w:p>
+            <w:pPr>
+              <w:jc w:val="center"/>
+              <w:rPr>
+                <w:rFonts w:ascii="標楷體" w:eastAsiaTheme="minorEastAsia" w:hAnsi="標楷體" w:cs="Times New Roman" w:hint="eastAsia"/>
+                <w:sz w:val="32"/>
+                <w:szCs w:val="28"/>
+                <w:lang w:val="en-US" w:eastAsia="zh-TW"/>
+              </w:rPr>
+            </w:pPr>
+            <w:r>
+              <w:t>易用性</w:t>
+            </w:r>
+          </w:p>
+        </w:tc>
+        <w:tc>
+          <w:tcPr>
+            <w:tcW w:w="7505" w:type="dxa"/>
+          </w:tcPr>
+          <w:p>
+            <w:pPr>
+              <w:rPr>
+                <w:rFonts w:ascii="標楷體" w:eastAsiaTheme="minorEastAsia" w:hAnsi="標楷體" w:cs="Times New Roman" w:hint="eastAsia"/>
+                <w:sz w:val="32"/>
+                <w:szCs w:val="28"/>
+                <w:lang w:val="en-US" w:eastAsia="zh-TW"/>
+              </w:rPr>
+            </w:pPr>
+            <w:r>
+              <w:t>提供簡潔直覺的操作界面，適合一般大眾快速上手使用</w:t>
+            </w:r>
+          </w:p>
+        </w:tc>
+      </w:tr>
+      <w:tr>
+        <w:tc>
+          <w:tcPr>
+            <w:tcW w:w="704" w:type="dxa"/>
+            <w:vMerge/>
+            <w:vAlign w:val="center"/>
+          </w:tcPr>
+          <w:p>
+            <w:pPr>
+              <w:jc w:val="center"/>
+              <w:rPr>
+                <w:rFonts w:ascii="標楷體" w:eastAsiaTheme="minorEastAsia" w:hAnsi="標楷體" w:cs="Times New Roman" w:hint="eastAsia"/>
+                <w:sz w:val="32"/>
+                <w:szCs w:val="28"/>
+                <w:lang w:val="en-US" w:eastAsia="zh-TW"/>
+              </w:rPr>
+            </w:pPr>
+          </w:p>
+        </w:tc>
+        <w:tc>
+          <w:tcPr>
+            <w:tcW w:w="1985" w:type="dxa"/>
+            <w:vAlign w:val="center"/>
+          </w:tcPr>
+          <w:p>
+            <w:pPr>
+              <w:jc w:val="center"/>
+              <w:rPr>
+                <w:rFonts w:ascii="標楷體" w:eastAsiaTheme="minorEastAsia" w:hAnsi="標楷體" w:cs="Times New Roman" w:hint="eastAsia"/>
+                <w:sz w:val="32"/>
+                <w:szCs w:val="28"/>
+                <w:lang w:val="en-US" w:eastAsia="zh-TW"/>
+              </w:rPr>
+            </w:pPr>
+            <w:r>
+              <w:t>易管理性</w:t>
+            </w:r>
+          </w:p>
+        </w:tc>
+        <w:tc>
+          <w:tcPr>
+            <w:tcW w:w="7505" w:type="dxa"/>
+          </w:tcPr>
+          <w:p>
+            <w:pPr>
+              <w:rPr>
+                <w:rFonts w:ascii="標楷體" w:eastAsiaTheme="minorEastAsia" w:hAnsi="標楷體" w:cs="Times New Roman" w:hint="eastAsia"/>
+                <w:sz w:val="32"/>
+                <w:szCs w:val="28"/>
+                <w:lang w:val="en-US" w:eastAsia="zh-TW"/>
+              </w:rPr>
+            </w:pPr>
+            <w:r>
+              <w:t>系統需提供後台，便於管理使用者、內容與模型參數設定</w:t>
+            </w:r>
+          </w:p>
+        </w:tc>
+      </w:tr>
+    </w:tbl>
+    <w:p>
+      <w:pPr>
+        <w:jc w:val="center"/>
+        <w:rPr>
+          <w:rFonts w:ascii="標楷體" w:eastAsiaTheme="minorEastAsia" w:hAnsi="標楷體" w:cs="Times New Roman" w:hint="eastAsia"/>
+          <w:sz w:val="32"/>
+          <w:szCs w:val="28"/>
+          <w:lang w:val="en-US" w:eastAsia="zh-TW"/>
+        </w:rPr>
+      </w:pPr>
+      <w:bookmarkStart w:id="0" w:name="_GoBack"/>
+      <w:bookmarkEnd w:id="0"/>
     </w:p>
     <w:sectPr>
       <w:footerReference w:type="even" r:id="rId13"/>
@@ -21616,7 +23080,7 @@
 </file>
 
 <file path=customXml/itemProps1.xml><?xml version="1.0" encoding="utf-8"?>
-<ds:datastoreItem xmlns:ds="http://schemas.openxmlformats.org/officeDocument/2006/customXml" ds:itemID="{D8E242DF-5A40-408B-A79D-CECD01F8C828}">
+<ds:datastoreItem xmlns:ds="http://schemas.openxmlformats.org/officeDocument/2006/customXml" ds:itemID="{ADF853FC-5FC7-41F4-9F25-6C03630B670A}">
   <ds:schemaRefs>
     <ds:schemaRef ds:uri="http://schemas.openxmlformats.org/officeDocument/2006/bibliography"/>
   </ds:schemaRefs>

--- a/11336032/二技第114201組-DreamEcho AI-系統手冊.docx
+++ b/11336032/二技第114201組-DreamEcho AI-系統手冊.docx
@@ -9855,7 +9855,6 @@
     <w:p>
       <w:pPr>
         <w:spacing w:line="360" w:lineRule="auto"/>
-        <w:jc w:val="center"/>
         <w:rPr>
           <w:rFonts w:ascii="標楷體" w:hAnsi="標楷體" w:cs="Times New Roman"/>
           <w:color w:val="auto"/>
@@ -9953,90 +9952,6 @@
     <w:p>
       <w:pPr>
         <w:spacing w:line="360" w:lineRule="auto"/>
-        <w:jc w:val="center"/>
-        <w:rPr>
-          <w:rFonts w:ascii="標楷體" w:hAnsi="標楷體" w:cs="Times New Roman"/>
-          <w:color w:val="auto"/>
-          <w:sz w:val="36"/>
-          <w:szCs w:val="36"/>
-          <w:lang w:val="en-US" w:eastAsia="zh-TW" w:bidi="ar-SA"/>
-          <w14:ligatures w14:val="none"/>
-        </w:rPr>
-      </w:pPr>
-    </w:p>
-    <w:p>
-      <w:pPr>
-        <w:spacing w:line="360" w:lineRule="auto"/>
-        <w:jc w:val="center"/>
-        <w:rPr>
-          <w:rFonts w:ascii="標楷體" w:hAnsi="標楷體" w:cs="Times New Roman"/>
-          <w:color w:val="auto"/>
-          <w:sz w:val="36"/>
-          <w:szCs w:val="36"/>
-          <w:lang w:val="en-US" w:eastAsia="zh-TW" w:bidi="ar-SA"/>
-          <w14:ligatures w14:val="none"/>
-        </w:rPr>
-      </w:pPr>
-    </w:p>
-    <w:p>
-      <w:pPr>
-        <w:spacing w:line="360" w:lineRule="auto"/>
-        <w:jc w:val="center"/>
-        <w:rPr>
-          <w:rFonts w:ascii="標楷體" w:hAnsi="標楷體" w:cs="Times New Roman"/>
-          <w:color w:val="auto"/>
-          <w:sz w:val="36"/>
-          <w:szCs w:val="36"/>
-          <w:lang w:val="en-US" w:eastAsia="zh-TW" w:bidi="ar-SA"/>
-          <w14:ligatures w14:val="none"/>
-        </w:rPr>
-      </w:pPr>
-    </w:p>
-    <w:p>
-      <w:pPr>
-        <w:spacing w:line="360" w:lineRule="auto"/>
-        <w:jc w:val="center"/>
-        <w:rPr>
-          <w:rFonts w:ascii="標楷體" w:hAnsi="標楷體" w:cs="Times New Roman"/>
-          <w:color w:val="auto"/>
-          <w:sz w:val="36"/>
-          <w:szCs w:val="36"/>
-          <w:lang w:val="en-US" w:eastAsia="zh-TW" w:bidi="ar-SA"/>
-          <w14:ligatures w14:val="none"/>
-        </w:rPr>
-      </w:pPr>
-    </w:p>
-    <w:p>
-      <w:pPr>
-        <w:spacing w:line="360" w:lineRule="auto"/>
-        <w:jc w:val="center"/>
-        <w:rPr>
-          <w:rFonts w:ascii="標楷體" w:hAnsi="標楷體" w:cs="Times New Roman"/>
-          <w:color w:val="auto"/>
-          <w:sz w:val="36"/>
-          <w:szCs w:val="36"/>
-          <w:lang w:val="en-US" w:eastAsia="zh-TW" w:bidi="ar-SA"/>
-          <w14:ligatures w14:val="none"/>
-        </w:rPr>
-      </w:pPr>
-    </w:p>
-    <w:p>
-      <w:pPr>
-        <w:spacing w:line="360" w:lineRule="auto"/>
-        <w:jc w:val="center"/>
-        <w:rPr>
-          <w:rFonts w:ascii="標楷體" w:hAnsi="標楷體" w:cs="Times New Roman"/>
-          <w:color w:val="auto"/>
-          <w:sz w:val="36"/>
-          <w:szCs w:val="36"/>
-          <w:lang w:val="en-US" w:eastAsia="zh-TW" w:bidi="ar-SA"/>
-          <w14:ligatures w14:val="none"/>
-        </w:rPr>
-      </w:pPr>
-    </w:p>
-    <w:p>
-      <w:pPr>
-        <w:spacing w:line="360" w:lineRule="auto"/>
         <w:rPr>
           <w:rFonts w:ascii="標楷體" w:hAnsi="標楷體" w:cs="Times New Roman"/>
           <w:color w:val="auto"/>
@@ -10055,7 +9970,6 @@
           <w:lang w:val="en-US" w:eastAsia="zh-TW"/>
           <w14:ligatures w14:val="none"/>
         </w:rPr>
-        <w:lastRenderedPageBreak/>
         <w:t>3-2 系統軟、硬體需求與技術平台</w:t>
       </w:r>
     </w:p>
@@ -10182,7 +10096,6 @@
                 <w:color w:val="auto"/>
                 <w:sz w:val="36"/>
                 <w:szCs w:val="36"/>
-                <w:highlight w:val="yellow"/>
                 <w:lang w:val="en-US" w:eastAsia="zh-TW"/>
                 <w14:ligatures w14:val="none"/>
               </w:rPr>
@@ -10191,78 +10104,14 @@
             <w:r>
               <w:rPr>
                 <w:rFonts w:ascii="標楷體" w:hAnsi="標楷體" w:cs="Times New Roman" w:hint="eastAsia"/>
-                <w:color w:val="auto"/>
-                <w:sz w:val="36"/>
-                <w:szCs w:val="36"/>
-                <w:highlight w:val="yellow"/>
-                <w:lang w:val="en-US" w:eastAsia="zh-TW"/>
-                <w14:ligatures w14:val="none"/>
-              </w:rPr>
-              <w:t>、m</w:t>
-            </w:r>
-            <w:r>
-              <w:rPr>
-                <w:rFonts w:ascii="標楷體" w:hAnsi="標楷體" w:cs="Times New Roman"/>
-                <w:color w:val="auto"/>
-                <w:sz w:val="36"/>
-                <w:szCs w:val="36"/>
-                <w:highlight w:val="yellow"/>
-                <w:lang w:val="en-US" w:eastAsia="zh-TW"/>
-                <w14:ligatures w14:val="none"/>
-              </w:rPr>
-              <w:t>acOS</w:t>
-            </w:r>
-          </w:p>
-        </w:tc>
-      </w:tr>
-      <w:tr>
-        <w:tc>
-          <w:tcPr>
-            <w:tcW w:w="2547" w:type="dxa"/>
-            <w:vAlign w:val="center"/>
-          </w:tcPr>
-          <w:p>
-            <w:pPr>
-              <w:spacing w:after="160" w:line="360" w:lineRule="auto"/>
-              <w:jc w:val="center"/>
-              <w:rPr>
-                <w:rFonts w:ascii="標楷體" w:hAnsi="標楷體" w:cs="Times New Roman"/>
-                <w:color w:val="auto"/>
-                <w:sz w:val="36"/>
-                <w:szCs w:val="36"/>
-                <w:lang w:val="en-US" w:eastAsia="zh-TW" w:bidi="ar-SA"/>
-                <w14:ligatures w14:val="none"/>
-              </w:rPr>
-            </w:pPr>
-            <w:r>
-              <w:rPr>
-                <w:rFonts w:ascii="標楷體" w:hAnsi="標楷體" w:cs="Times New Roman"/>
                 <w:color w:val="auto"/>
                 <w:sz w:val="36"/>
                 <w:szCs w:val="36"/>
                 <w:lang w:val="en-US" w:eastAsia="zh-TW"/>
                 <w14:ligatures w14:val="none"/>
               </w:rPr>
-              <w:t>資料庫管理</w:t>
-            </w:r>
-          </w:p>
-        </w:tc>
-        <w:tc>
-          <w:tcPr>
-            <w:tcW w:w="7647" w:type="dxa"/>
-          </w:tcPr>
-          <w:p>
-            <w:pPr>
-              <w:spacing w:after="160" w:line="360" w:lineRule="auto"/>
-              <w:rPr>
-                <w:rFonts w:ascii="標楷體" w:hAnsi="標楷體" w:cs="Times New Roman"/>
-                <w:color w:val="auto"/>
-                <w:sz w:val="36"/>
-                <w:szCs w:val="36"/>
-                <w:lang w:val="en-US" w:eastAsia="zh-TW" w:bidi="ar-SA"/>
-                <w14:ligatures w14:val="none"/>
-              </w:rPr>
-            </w:pPr>
+              <w:t>、m</w:t>
+            </w:r>
             <w:r>
               <w:rPr>
                 <w:rFonts w:ascii="標楷體" w:hAnsi="標楷體" w:cs="Times New Roman"/>
@@ -10272,7 +10121,7 @@
                 <w:lang w:val="en-US" w:eastAsia="zh-TW"/>
                 <w14:ligatures w14:val="none"/>
               </w:rPr>
-              <w:t>MySQL</w:t>
+              <w:t>acOS</w:t>
             </w:r>
           </w:p>
         </w:tc>
@@ -10305,7 +10154,7 @@
                 <w:lang w:val="en-US" w:eastAsia="zh-TW"/>
                 <w14:ligatures w14:val="none"/>
               </w:rPr>
-              <w:t>程式語言</w:t>
+              <w:t>資料庫管理</w:t>
             </w:r>
           </w:p>
         </w:tc>
@@ -10325,6 +10174,7 @@
                 <w14:ligatures w14:val="none"/>
               </w:rPr>
             </w:pPr>
+            <w:proofErr w:type="spellStart"/>
             <w:r>
               <w:rPr>
                 <w:rFonts w:ascii="標楷體" w:hAnsi="標楷體" w:cs="Times New Roman"/>
@@ -10334,30 +10184,8 @@
                 <w:lang w:val="en-US" w:eastAsia="zh-TW"/>
                 <w14:ligatures w14:val="none"/>
               </w:rPr>
-              <w:t xml:space="preserve">Python (NLP, AI) </w:t>
-            </w:r>
-          </w:p>
-        </w:tc>
-      </w:tr>
-      <w:tr>
-        <w:tc>
-          <w:tcPr>
-            <w:tcW w:w="2547" w:type="dxa"/>
-            <w:vAlign w:val="center"/>
-          </w:tcPr>
-          <w:p>
-            <w:pPr>
-              <w:spacing w:after="160" w:line="360" w:lineRule="auto"/>
-              <w:jc w:val="center"/>
-              <w:rPr>
-                <w:rFonts w:ascii="標楷體" w:hAnsi="標楷體" w:cs="Times New Roman"/>
-                <w:color w:val="auto"/>
-                <w:sz w:val="36"/>
-                <w:szCs w:val="36"/>
-                <w:lang w:val="en-US" w:eastAsia="zh-TW" w:bidi="ar-SA"/>
-                <w14:ligatures w14:val="none"/>
-              </w:rPr>
-            </w:pPr>
+              <w:t>MySQL</w:t>
+            </w:r>
             <w:r>
               <w:rPr>
                 <w:rFonts w:ascii="標楷體" w:hAnsi="標楷體" w:cs="Times New Roman"/>
@@ -10367,17 +10195,22 @@
                 <w:lang w:val="en-US" w:eastAsia="zh-TW"/>
                 <w14:ligatures w14:val="none"/>
               </w:rPr>
-              <w:t>系統版本控制</w:t>
-            </w:r>
-          </w:p>
-        </w:tc>
-        <w:tc>
-          <w:tcPr>
-            <w:tcW w:w="7647" w:type="dxa"/>
+              <w:t>Workbench</w:t>
+            </w:r>
+            <w:proofErr w:type="spellEnd"/>
+          </w:p>
+        </w:tc>
+      </w:tr>
+      <w:tr>
+        <w:tc>
+          <w:tcPr>
+            <w:tcW w:w="2547" w:type="dxa"/>
+            <w:vAlign w:val="center"/>
           </w:tcPr>
           <w:p>
             <w:pPr>
               <w:spacing w:after="160" w:line="360" w:lineRule="auto"/>
+              <w:jc w:val="center"/>
               <w:rPr>
                 <w:rFonts w:ascii="標楷體" w:hAnsi="標楷體" w:cs="Times New Roman"/>
                 <w:color w:val="auto"/>
@@ -10396,7 +10229,121 @@
                 <w:lang w:val="en-US" w:eastAsia="zh-TW"/>
                 <w14:ligatures w14:val="none"/>
               </w:rPr>
-              <w:t>Git + GitHub</w:t>
+              <w:t>程式語言</w:t>
+            </w:r>
+          </w:p>
+        </w:tc>
+        <w:tc>
+          <w:tcPr>
+            <w:tcW w:w="7647" w:type="dxa"/>
+          </w:tcPr>
+          <w:p>
+            <w:pPr>
+              <w:spacing w:after="160" w:line="360" w:lineRule="auto"/>
+              <w:rPr>
+                <w:rFonts w:ascii="標楷體" w:hAnsi="標楷體" w:cs="Times New Roman"/>
+                <w:color w:val="auto"/>
+                <w:sz w:val="36"/>
+                <w:szCs w:val="36"/>
+                <w:lang w:val="en-US" w:eastAsia="zh-TW" w:bidi="ar-SA"/>
+                <w14:ligatures w14:val="none"/>
+              </w:rPr>
+            </w:pPr>
+            <w:r>
+              <w:rPr>
+                <w:rFonts w:ascii="標楷體" w:hAnsi="標楷體" w:cs="Times New Roman"/>
+                <w:color w:val="auto"/>
+                <w:sz w:val="36"/>
+                <w:szCs w:val="36"/>
+                <w:lang w:val="en-US" w:eastAsia="zh-TW"/>
+                <w14:ligatures w14:val="none"/>
+              </w:rPr>
+              <w:t xml:space="preserve">Python (NLP, AI) </w:t>
+            </w:r>
+            <w:r>
+              <w:rPr>
+                <w:rFonts w:ascii="標楷體" w:hAnsi="標楷體" w:cs="Times New Roman" w:hint="eastAsia"/>
+                <w:color w:val="auto"/>
+                <w:sz w:val="36"/>
+                <w:szCs w:val="36"/>
+                <w:lang w:val="en-US" w:eastAsia="zh-TW"/>
+                <w14:ligatures w14:val="none"/>
+              </w:rPr>
+              <w:t>、</w:t>
+            </w:r>
+            <w:r>
+              <w:rPr>
+                <w:rFonts w:ascii="標楷體" w:hAnsi="標楷體" w:cs="Times New Roman"/>
+                <w:color w:val="auto"/>
+                <w:sz w:val="36"/>
+                <w:szCs w:val="36"/>
+                <w:lang w:val="en-US" w:eastAsia="zh-TW"/>
+                <w14:ligatures w14:val="none"/>
+              </w:rPr>
+              <w:t>HTML</w:t>
+            </w:r>
+          </w:p>
+        </w:tc>
+      </w:tr>
+      <w:tr>
+        <w:tc>
+          <w:tcPr>
+            <w:tcW w:w="2547" w:type="dxa"/>
+            <w:vAlign w:val="center"/>
+          </w:tcPr>
+          <w:p>
+            <w:pPr>
+              <w:spacing w:after="160" w:line="360" w:lineRule="auto"/>
+              <w:jc w:val="center"/>
+              <w:rPr>
+                <w:rFonts w:ascii="標楷體" w:hAnsi="標楷體" w:cs="Times New Roman"/>
+                <w:color w:val="auto"/>
+                <w:sz w:val="36"/>
+                <w:szCs w:val="36"/>
+                <w:lang w:val="en-US" w:eastAsia="zh-TW" w:bidi="ar-SA"/>
+                <w14:ligatures w14:val="none"/>
+              </w:rPr>
+            </w:pPr>
+            <w:r>
+              <w:rPr>
+                <w:rFonts w:ascii="標楷體" w:hAnsi="標楷體" w:cs="Times New Roman"/>
+                <w:color w:val="auto"/>
+                <w:sz w:val="36"/>
+                <w:szCs w:val="36"/>
+                <w:lang w:val="en-US" w:eastAsia="zh-TW"/>
+                <w14:ligatures w14:val="none"/>
+              </w:rPr>
+              <w:lastRenderedPageBreak/>
+              <w:t>系統版本控制</w:t>
+            </w:r>
+          </w:p>
+        </w:tc>
+        <w:tc>
+          <w:tcPr>
+            <w:tcW w:w="7647" w:type="dxa"/>
+          </w:tcPr>
+          <w:p>
+            <w:pPr>
+              <w:spacing w:after="160" w:line="360" w:lineRule="auto"/>
+              <w:rPr>
+                <w:rFonts w:ascii="標楷體" w:hAnsi="標楷體" w:cs="Times New Roman"/>
+                <w:color w:val="auto"/>
+                <w:sz w:val="36"/>
+                <w:szCs w:val="36"/>
+                <w:lang w:val="en-US" w:eastAsia="zh-TW" w:bidi="ar-SA"/>
+                <w14:ligatures w14:val="none"/>
+              </w:rPr>
+            </w:pPr>
+            <w:r>
+              <w:rPr>
+                <w:rFonts w:ascii="標楷體" w:hAnsi="標楷體" w:cs="Times New Roman"/>
+                <w:color w:val="auto"/>
+                <w:sz w:val="36"/>
+                <w:szCs w:val="36"/>
+                <w:lang w:val="en-US" w:eastAsia="zh-TW"/>
+                <w14:ligatures w14:val="none"/>
+              </w:rPr>
+              <w:t>GitHub</w:t>
             </w:r>
           </w:p>
         </w:tc>
@@ -10890,7 +10837,6 @@
                 <w:lang w:val="en-US" w:eastAsia="zh-TW"/>
                 <w14:ligatures w14:val="none"/>
               </w:rPr>
-              <w:lastRenderedPageBreak/>
               <w:t>框架和工具</w:t>
             </w:r>
           </w:p>
@@ -10952,6 +10898,103 @@
                 <w:sz w:val="36"/>
                 <w:szCs w:val="36"/>
                 <w:lang w:val="en-US" w:eastAsia="zh-TW" w:bidi="ar-SA"/>
+                <w14:ligatures w14:val="none"/>
+              </w:rPr>
+            </w:pPr>
+            <w:r>
+              <w:rPr>
+                <w:rFonts w:ascii="標楷體" w:hAnsi="標楷體" w:cs="Times New Roman" w:hint="eastAsia"/>
+                <w:color w:val="auto"/>
+                <w:sz w:val="36"/>
+                <w:szCs w:val="36"/>
+                <w:lang w:val="en-US" w:eastAsia="zh-TW" w:bidi="ar-SA"/>
+                <w14:ligatures w14:val="none"/>
+              </w:rPr>
+              <w:t>A</w:t>
+            </w:r>
+            <w:r>
+              <w:rPr>
+                <w:rFonts w:ascii="標楷體" w:hAnsi="標楷體" w:cs="Times New Roman"/>
+                <w:color w:val="auto"/>
+                <w:sz w:val="36"/>
+                <w:szCs w:val="36"/>
+                <w:lang w:val="en-US" w:eastAsia="zh-TW" w:bidi="ar-SA"/>
+                <w14:ligatures w14:val="none"/>
+              </w:rPr>
+              <w:t>I</w:t>
+            </w:r>
+            <w:r>
+              <w:rPr>
+                <w:rFonts w:ascii="標楷體" w:hAnsi="標楷體" w:cs="Times New Roman" w:hint="eastAsia"/>
+                <w:color w:val="auto"/>
+                <w:sz w:val="36"/>
+                <w:szCs w:val="36"/>
+                <w:lang w:val="en-US" w:eastAsia="zh-TW" w:bidi="ar-SA"/>
+                <w14:ligatures w14:val="none"/>
+              </w:rPr>
+              <w:t>工具</w:t>
+            </w:r>
+          </w:p>
+        </w:tc>
+        <w:tc>
+          <w:tcPr>
+            <w:tcW w:w="7647" w:type="dxa"/>
+          </w:tcPr>
+          <w:p>
+            <w:pPr>
+              <w:spacing w:after="160" w:line="360" w:lineRule="auto"/>
+              <w:jc w:val="center"/>
+              <w:rPr>
+                <w:rFonts w:ascii="標楷體" w:hAnsi="標楷體" w:cs="Times New Roman"/>
+                <w:color w:val="auto"/>
+                <w:sz w:val="36"/>
+                <w:szCs w:val="36"/>
+                <w:lang w:val="en-US" w:eastAsia="zh-TW" w:bidi="ar-SA"/>
+                <w14:ligatures w14:val="none"/>
+              </w:rPr>
+            </w:pPr>
+            <w:proofErr w:type="spellStart"/>
+            <w:r>
+              <w:rPr>
+                <w:rFonts w:ascii="標楷體" w:hAnsi="標楷體" w:cs="Times New Roman" w:hint="eastAsia"/>
+                <w:color w:val="auto"/>
+                <w:sz w:val="36"/>
+                <w:szCs w:val="36"/>
+                <w:lang w:val="en-US" w:eastAsia="zh-TW" w:bidi="ar-SA"/>
+                <w14:ligatures w14:val="none"/>
+              </w:rPr>
+              <w:t>De</w:t>
+            </w:r>
+            <w:r>
+              <w:rPr>
+                <w:rFonts w:ascii="標楷體" w:hAnsi="標楷體" w:cs="Times New Roman"/>
+                <w:color w:val="auto"/>
+                <w:sz w:val="36"/>
+                <w:szCs w:val="36"/>
+                <w:lang w:val="en-US" w:eastAsia="zh-TW" w:bidi="ar-SA"/>
+                <w14:ligatures w14:val="none"/>
+              </w:rPr>
+              <w:t>epseek</w:t>
+            </w:r>
+            <w:proofErr w:type="spellEnd"/>
+          </w:p>
+        </w:tc>
+      </w:tr>
+      <w:tr>
+        <w:tc>
+          <w:tcPr>
+            <w:tcW w:w="2547" w:type="dxa"/>
+          </w:tcPr>
+          <w:p>
+            <w:pPr>
+              <w:spacing w:line="360" w:lineRule="auto"/>
+              <w:jc w:val="center"/>
+              <w:rPr>
+                <w:rFonts w:ascii="標楷體" w:hAnsi="標楷體" w:cs="Times New Roman"/>
+                <w:color w:val="auto"/>
+                <w:sz w:val="36"/>
+                <w:szCs w:val="36"/>
+                <w:lang w:val="en-US"/>
                 <w14:ligatures w14:val="none"/>
               </w:rPr>
             </w:pPr>
@@ -10974,14 +11017,15 @@
           </w:tcPr>
           <w:p>
             <w:pPr>
-              <w:spacing w:after="160" w:line="360" w:lineRule="auto"/>
+              <w:spacing w:line="360" w:lineRule="auto"/>
               <w:jc w:val="center"/>
               <w:rPr>
                 <w:rFonts w:ascii="標楷體" w:hAnsi="標楷體" w:cs="Times New Roman"/>
                 <w:color w:val="auto"/>
                 <w:sz w:val="36"/>
                 <w:szCs w:val="36"/>
-                <w:lang w:val="en-US" w:eastAsia="zh-TW" w:bidi="ar-SA"/>
+                <w:highlight w:val="yellow"/>
+                <w:lang w:val="en-US" w:eastAsia="zh-TW"/>
                 <w14:ligatures w14:val="none"/>
               </w:rPr>
             </w:pPr>
@@ -10991,6 +11035,7 @@
                 <w:color w:val="auto"/>
                 <w:sz w:val="36"/>
                 <w:szCs w:val="36"/>
+                <w:highlight w:val="yellow"/>
                 <w:lang w:val="en-US" w:eastAsia="zh-TW"/>
                 <w14:ligatures w14:val="none"/>
               </w:rPr>
@@ -11073,6 +11118,7 @@
           <w:lang w:val="en-US" w:eastAsia="zh-TW" w:bidi="ar-SA"/>
           <w14:ligatures w14:val="none"/>
         </w:rPr>
+        <w:lastRenderedPageBreak/>
         <w:t xml:space="preserve">1. 開發標準 </w:t>
       </w:r>
     </w:p>
@@ -11177,7 +11223,7 @@
           <w:lang w:val="en-US" w:eastAsia="zh-TW" w:bidi="ar-SA"/>
           <w14:ligatures w14:val="none"/>
         </w:rPr>
-        <w:t>系統版本控制：使用 GitHub/GitLab 作為版本控制工具</w:t>
+        <w:t>系統版本控制：使用 GitHub 作為版本控制工具</w:t>
       </w:r>
     </w:p>
     <w:p>
@@ -11265,8 +11311,8 @@
       </w:tblPr>
       <w:tblGrid>
         <w:gridCol w:w="2122"/>
-        <w:gridCol w:w="4674"/>
-        <w:gridCol w:w="3398"/>
+        <w:gridCol w:w="4252"/>
+        <w:gridCol w:w="3820"/>
       </w:tblGrid>
       <w:tr>
         <w:tc>
@@ -11305,7 +11351,7 @@
         </w:tc>
         <w:tc>
           <w:tcPr>
-            <w:tcW w:w="4674" w:type="dxa"/>
+            <w:tcW w:w="4252" w:type="dxa"/>
             <w:shd w:val="clear" w:color="auto" w:fill="E7E6E6" w:themeFill="background2"/>
             <w:vAlign w:val="center"/>
           </w:tcPr>
@@ -11337,7 +11383,7 @@
         </w:tc>
         <w:tc>
           <w:tcPr>
-            <w:tcW w:w="3398" w:type="dxa"/>
+            <w:tcW w:w="3820" w:type="dxa"/>
             <w:shd w:val="clear" w:color="auto" w:fill="E7E6E6" w:themeFill="background2"/>
             <w:vAlign w:val="center"/>
           </w:tcPr>
@@ -11403,7 +11449,7 @@
         </w:tc>
         <w:tc>
           <w:tcPr>
-            <w:tcW w:w="4674" w:type="dxa"/>
+            <w:tcW w:w="4252" w:type="dxa"/>
           </w:tcPr>
           <w:p>
             <w:pPr>
@@ -11433,7 +11479,7 @@
         </w:tc>
         <w:tc>
           <w:tcPr>
-            <w:tcW w:w="3398" w:type="dxa"/>
+            <w:tcW w:w="3820" w:type="dxa"/>
           </w:tcPr>
           <w:p>
             <w:pPr>
@@ -11497,7 +11543,7 @@
         </w:tc>
         <w:tc>
           <w:tcPr>
-            <w:tcW w:w="4674" w:type="dxa"/>
+            <w:tcW w:w="4252" w:type="dxa"/>
           </w:tcPr>
           <w:p>
             <w:pPr>
@@ -11521,13 +11567,13 @@
                 <w:lang w:val="en-US" w:eastAsia="zh-TW"/>
                 <w14:ligatures w14:val="none"/>
               </w:rPr>
-              <w:t xml:space="preserve">Git, GitHub, </w:t>
-            </w:r>
-          </w:p>
-        </w:tc>
-        <w:tc>
-          <w:tcPr>
-            <w:tcW w:w="3398" w:type="dxa"/>
+              <w:t>GitHub</w:t>
+            </w:r>
+          </w:p>
+        </w:tc>
+        <w:tc>
+          <w:tcPr>
+            <w:tcW w:w="3820" w:type="dxa"/>
           </w:tcPr>
           <w:p>
             <w:pPr>
@@ -11585,14 +11631,13 @@
                 <w:lang w:val="en-US" w:eastAsia="zh-TW"/>
                 <w14:ligatures w14:val="none"/>
               </w:rPr>
-              <w:lastRenderedPageBreak/>
               <w:t>協作工具</w:t>
             </w:r>
           </w:p>
         </w:tc>
         <w:tc>
           <w:tcPr>
-            <w:tcW w:w="4674" w:type="dxa"/>
+            <w:tcW w:w="4252" w:type="dxa"/>
           </w:tcPr>
           <w:p>
             <w:pPr>
@@ -11622,7 +11667,7 @@
         </w:tc>
         <w:tc>
           <w:tcPr>
-            <w:tcW w:w="3398" w:type="dxa"/>
+            <w:tcW w:w="3820" w:type="dxa"/>
           </w:tcPr>
           <w:p>
             <w:pPr>
@@ -11808,8 +11853,10 @@
                 <w:lang w:val="en-US" w:eastAsia="zh-TW"/>
                 <w14:ligatures w14:val="none"/>
               </w:rPr>
-              <w:t>Windows 10/11、MacOS Sonoma/Sequoia</w:t>
-            </w:r>
+              <w:t xml:space="preserve">Windows 10/11、MacOS </w:t>
+            </w:r>
+            <w:bookmarkStart w:id="0" w:name="_GoBack"/>
+            <w:bookmarkEnd w:id="0"/>
           </w:p>
         </w:tc>
       </w:tr>
@@ -11935,6 +11982,7 @@
                 <w:lang w:val="en-US" w:eastAsia="zh-TW"/>
                 <w14:ligatures w14:val="none"/>
               </w:rPr>
+              <w:lastRenderedPageBreak/>
               <w:t>開發語言</w:t>
             </w:r>
           </w:p>
@@ -12411,6 +12459,9 @@
         </w:tc>
       </w:tr>
       <w:tr>
+        <w:trPr>
+          <w:trHeight w:val="67"/>
+        </w:trPr>
         <w:tc>
           <w:tcPr>
             <w:tcW w:w="2830" w:type="dxa"/>
@@ -12615,7 +12666,6 @@
                 <w:lang w:val="en-US" w:eastAsia="zh-TW"/>
                 <w14:ligatures w14:val="none"/>
               </w:rPr>
-              <w:lastRenderedPageBreak/>
               <w:t>應用程式</w:t>
             </w:r>
           </w:p>
@@ -13277,7 +13327,6 @@
           <w:sz w:val="28"/>
           <w:szCs w:val="28"/>
         </w:rPr>
-        <w:lastRenderedPageBreak/>
         <w:t>表 4-2-1 專案組織與分工</w:t>
       </w:r>
     </w:p>
@@ -16456,6 +16505,7 @@
               <w:rPr>
                 <w:rFonts w:ascii="標楷體" w:hAnsi="標楷體" w:cs="Times New Roman"/>
               </w:rPr>
+              <w:lastRenderedPageBreak/>
               <w:t>競賽</w:t>
             </w:r>
             <w:r>
@@ -16492,6 +16542,7 @@
                 <w:szCs w:val="22"/>
                 <w:lang w:val="en-US"/>
               </w:rPr>
+              <w:lastRenderedPageBreak/>
               <w:t>50</w:t>
             </w:r>
             <w:r>
@@ -16667,7 +16718,6 @@
           <w:szCs w:val="28"/>
           <w:lang w:val="en-US" w:eastAsia="zh-TW"/>
         </w:rPr>
-        <w:lastRenderedPageBreak/>
         <w:drawing>
           <wp:inline distT="0" distB="0" distL="0" distR="0" wp14:anchorId="3BDE9995" wp14:editId="65B6C9B6">
             <wp:extent cx="6478481" cy="1683385"/>
@@ -16905,7 +16955,7 @@
             <w:pPr>
               <w:jc w:val="center"/>
               <w:rPr>
-                <w:rFonts w:ascii="標楷體" w:eastAsiaTheme="minorEastAsia" w:hAnsi="標楷體" w:cs="Times New Roman" w:hint="eastAsia"/>
+                <w:rFonts w:ascii="標楷體" w:eastAsiaTheme="minorEastAsia" w:hAnsi="標楷體" w:cs="Times New Roman"/>
                 <w:sz w:val="32"/>
                 <w:szCs w:val="28"/>
                 <w:lang w:val="en-US" w:eastAsia="zh-TW"/>
@@ -16924,7 +16974,7 @@
             <w:pPr>
               <w:jc w:val="center"/>
               <w:rPr>
-                <w:rFonts w:ascii="標楷體" w:eastAsiaTheme="minorEastAsia" w:hAnsi="標楷體" w:cs="Times New Roman" w:hint="eastAsia"/>
+                <w:rFonts w:ascii="標楷體" w:eastAsiaTheme="minorEastAsia" w:hAnsi="標楷體" w:cs="Times New Roman"/>
                 <w:sz w:val="32"/>
                 <w:szCs w:val="28"/>
                 <w:lang w:val="en-US" w:eastAsia="zh-TW"/>
@@ -16947,7 +16997,7 @@
             <w:pPr>
               <w:jc w:val="center"/>
               <w:rPr>
-                <w:rFonts w:ascii="標楷體" w:eastAsiaTheme="minorEastAsia" w:hAnsi="標楷體" w:cs="Times New Roman" w:hint="eastAsia"/>
+                <w:rFonts w:ascii="標楷體" w:eastAsiaTheme="minorEastAsia" w:hAnsi="標楷體" w:cs="Times New Roman"/>
                 <w:sz w:val="32"/>
                 <w:szCs w:val="28"/>
                 <w:lang w:val="en-US" w:eastAsia="zh-TW"/>
@@ -16977,7 +17027,7 @@
             <w:pPr>
               <w:jc w:val="center"/>
               <w:rPr>
-                <w:rFonts w:ascii="標楷體" w:eastAsiaTheme="minorEastAsia" w:hAnsi="標楷體" w:cs="Times New Roman" w:hint="eastAsia"/>
+                <w:rFonts w:ascii="標楷體" w:eastAsiaTheme="minorEastAsia" w:hAnsi="標楷體" w:cs="Times New Roman"/>
                 <w:sz w:val="32"/>
                 <w:szCs w:val="28"/>
                 <w:lang w:val="en-US" w:eastAsia="zh-TW"/>
@@ -16995,7 +17045,7 @@
           <w:p>
             <w:pPr>
               <w:rPr>
-                <w:rFonts w:ascii="標楷體" w:eastAsia="SimSun" w:hAnsi="標楷體" w:cs="Times New Roman" w:hint="eastAsia"/>
+                <w:rFonts w:ascii="標楷體" w:eastAsia="SimSun" w:hAnsi="標楷體" w:cs="Times New Roman"/>
                 <w:sz w:val="32"/>
                 <w:szCs w:val="28"/>
                 <w:lang w:val="en-US" w:eastAsia="zh-TW"/>
@@ -17024,7 +17074,7 @@
             <w:pPr>
               <w:jc w:val="center"/>
               <w:rPr>
-                <w:rFonts w:ascii="標楷體" w:eastAsiaTheme="minorEastAsia" w:hAnsi="標楷體" w:cs="Times New Roman" w:hint="eastAsia"/>
+                <w:rFonts w:ascii="標楷體" w:eastAsiaTheme="minorEastAsia" w:hAnsi="標楷體" w:cs="Times New Roman"/>
                 <w:sz w:val="32"/>
                 <w:szCs w:val="28"/>
                 <w:lang w:val="en-US" w:eastAsia="zh-TW"/>
@@ -17042,7 +17092,7 @@
             <w:pPr>
               <w:jc w:val="center"/>
               <w:rPr>
-                <w:rFonts w:ascii="標楷體" w:eastAsiaTheme="minorEastAsia" w:hAnsi="標楷體" w:cs="Times New Roman" w:hint="eastAsia"/>
+                <w:rFonts w:ascii="標楷體" w:eastAsiaTheme="minorEastAsia" w:hAnsi="標楷體" w:cs="Times New Roman"/>
                 <w:sz w:val="32"/>
                 <w:szCs w:val="28"/>
                 <w:lang w:val="en-US" w:eastAsia="zh-TW"/>
@@ -17057,7 +17107,7 @@
           <w:p>
             <w:pPr>
               <w:rPr>
-                <w:rFonts w:ascii="標楷體" w:eastAsiaTheme="minorEastAsia" w:hAnsi="標楷體" w:cs="Times New Roman" w:hint="eastAsia"/>
+                <w:rFonts w:ascii="標楷體" w:eastAsiaTheme="minorEastAsia" w:hAnsi="標楷體" w:cs="Times New Roman"/>
                 <w:sz w:val="32"/>
                 <w:szCs w:val="28"/>
                 <w:lang w:val="en-US" w:eastAsia="zh-TW"/>
@@ -17080,7 +17130,7 @@
             <w:pPr>
               <w:jc w:val="center"/>
               <w:rPr>
-                <w:rFonts w:ascii="標楷體" w:eastAsiaTheme="minorEastAsia" w:hAnsi="標楷體" w:cs="Times New Roman" w:hint="eastAsia"/>
+                <w:rFonts w:ascii="標楷體" w:eastAsiaTheme="minorEastAsia" w:hAnsi="標楷體" w:cs="Times New Roman"/>
                 <w:sz w:val="32"/>
                 <w:szCs w:val="28"/>
                 <w:lang w:val="en-US" w:eastAsia="zh-TW"/>
@@ -17098,7 +17148,7 @@
             <w:pPr>
               <w:jc w:val="center"/>
               <w:rPr>
-                <w:rFonts w:ascii="標楷體" w:eastAsiaTheme="minorEastAsia" w:hAnsi="標楷體" w:cs="Times New Roman" w:hint="eastAsia"/>
+                <w:rFonts w:ascii="標楷體" w:eastAsiaTheme="minorEastAsia" w:hAnsi="標楷體" w:cs="Times New Roman"/>
                 <w:sz w:val="32"/>
                 <w:szCs w:val="28"/>
                 <w:lang w:val="en-US" w:eastAsia="zh-TW"/>
@@ -17113,7 +17163,7 @@
           <w:p>
             <w:pPr>
               <w:rPr>
-                <w:rFonts w:ascii="標楷體" w:eastAsiaTheme="minorEastAsia" w:hAnsi="標楷體" w:cs="Times New Roman" w:hint="eastAsia"/>
+                <w:rFonts w:ascii="標楷體" w:eastAsiaTheme="minorEastAsia" w:hAnsi="標楷體" w:cs="Times New Roman"/>
                 <w:sz w:val="32"/>
                 <w:szCs w:val="28"/>
                 <w:lang w:val="en-US" w:eastAsia="zh-TW"/>
@@ -17149,7 +17199,7 @@
             <w:pPr>
               <w:jc w:val="center"/>
               <w:rPr>
-                <w:rFonts w:ascii="標楷體" w:eastAsiaTheme="minorEastAsia" w:hAnsi="標楷體" w:cs="Times New Roman" w:hint="eastAsia"/>
+                <w:rFonts w:ascii="標楷體" w:eastAsiaTheme="minorEastAsia" w:hAnsi="標楷體" w:cs="Times New Roman"/>
                 <w:sz w:val="32"/>
                 <w:szCs w:val="28"/>
                 <w:lang w:val="en-US" w:eastAsia="zh-TW"/>
@@ -17167,7 +17217,7 @@
             <w:pPr>
               <w:jc w:val="center"/>
               <w:rPr>
-                <w:rFonts w:ascii="標楷體" w:eastAsiaTheme="minorEastAsia" w:hAnsi="標楷體" w:cs="Times New Roman" w:hint="eastAsia"/>
+                <w:rFonts w:ascii="標楷體" w:eastAsiaTheme="minorEastAsia" w:hAnsi="標楷體" w:cs="Times New Roman"/>
                 <w:sz w:val="32"/>
                 <w:szCs w:val="28"/>
                 <w:lang w:val="en-US" w:eastAsia="zh-TW"/>
@@ -17182,7 +17232,7 @@
           <w:p>
             <w:pPr>
               <w:rPr>
-                <w:rFonts w:ascii="標楷體" w:eastAsiaTheme="minorEastAsia" w:hAnsi="標楷體" w:cs="Times New Roman" w:hint="eastAsia"/>
+                <w:rFonts w:ascii="標楷體" w:eastAsiaTheme="minorEastAsia" w:hAnsi="標楷體" w:cs="Times New Roman"/>
                 <w:sz w:val="32"/>
                 <w:szCs w:val="28"/>
                 <w:lang w:val="en-US" w:eastAsia="zh-TW"/>
@@ -17205,7 +17255,7 @@
             <w:pPr>
               <w:jc w:val="center"/>
               <w:rPr>
-                <w:rFonts w:ascii="標楷體" w:eastAsiaTheme="minorEastAsia" w:hAnsi="標楷體" w:cs="Times New Roman" w:hint="eastAsia"/>
+                <w:rFonts w:ascii="標楷體" w:eastAsiaTheme="minorEastAsia" w:hAnsi="標楷體" w:cs="Times New Roman"/>
                 <w:sz w:val="32"/>
                 <w:szCs w:val="28"/>
                 <w:lang w:val="en-US" w:eastAsia="zh-TW"/>
@@ -17223,7 +17273,7 @@
             <w:pPr>
               <w:jc w:val="center"/>
               <w:rPr>
-                <w:rFonts w:ascii="標楷體" w:eastAsiaTheme="minorEastAsia" w:hAnsi="標楷體" w:cs="Times New Roman" w:hint="eastAsia"/>
+                <w:rFonts w:ascii="標楷體" w:eastAsiaTheme="minorEastAsia" w:hAnsi="標楷體" w:cs="Times New Roman"/>
                 <w:sz w:val="32"/>
                 <w:szCs w:val="28"/>
                 <w:lang w:val="en-US" w:eastAsia="zh-TW"/>
@@ -17238,7 +17288,7 @@
           <w:p>
             <w:pPr>
               <w:rPr>
-                <w:rFonts w:ascii="標楷體" w:eastAsiaTheme="minorEastAsia" w:hAnsi="標楷體" w:cs="Times New Roman" w:hint="eastAsia"/>
+                <w:rFonts w:ascii="標楷體" w:eastAsiaTheme="minorEastAsia" w:hAnsi="標楷體" w:cs="Times New Roman"/>
                 <w:sz w:val="32"/>
                 <w:szCs w:val="28"/>
                 <w:lang w:val="en-US" w:eastAsia="zh-TW"/>
@@ -17261,7 +17311,7 @@
             <w:pPr>
               <w:jc w:val="center"/>
               <w:rPr>
-                <w:rFonts w:ascii="標楷體" w:eastAsiaTheme="minorEastAsia" w:hAnsi="標楷體" w:cs="Times New Roman" w:hint="eastAsia"/>
+                <w:rFonts w:ascii="標楷體" w:eastAsiaTheme="minorEastAsia" w:hAnsi="標楷體" w:cs="Times New Roman"/>
                 <w:sz w:val="32"/>
                 <w:szCs w:val="28"/>
                 <w:lang w:val="en-US" w:eastAsia="zh-TW"/>
@@ -17279,7 +17329,7 @@
             <w:pPr>
               <w:jc w:val="center"/>
               <w:rPr>
-                <w:rFonts w:ascii="標楷體" w:eastAsiaTheme="minorEastAsia" w:hAnsi="標楷體" w:cs="Times New Roman" w:hint="eastAsia"/>
+                <w:rFonts w:ascii="標楷體" w:eastAsiaTheme="minorEastAsia" w:hAnsi="標楷體" w:cs="Times New Roman"/>
                 <w:sz w:val="32"/>
                 <w:szCs w:val="28"/>
                 <w:lang w:val="en-US" w:eastAsia="zh-TW"/>
@@ -17294,7 +17344,7 @@
           <w:p>
             <w:pPr>
               <w:rPr>
-                <w:rFonts w:ascii="標楷體" w:eastAsiaTheme="minorEastAsia" w:hAnsi="標楷體" w:cs="Times New Roman" w:hint="eastAsia"/>
+                <w:rFonts w:ascii="標楷體" w:eastAsiaTheme="minorEastAsia" w:hAnsi="標楷體" w:cs="Times New Roman"/>
                 <w:sz w:val="32"/>
                 <w:szCs w:val="28"/>
                 <w:lang w:val="en-US" w:eastAsia="zh-TW"/>
@@ -17317,7 +17367,7 @@
             <w:pPr>
               <w:jc w:val="center"/>
               <w:rPr>
-                <w:rFonts w:ascii="標楷體" w:eastAsiaTheme="minorEastAsia" w:hAnsi="標楷體" w:cs="Times New Roman" w:hint="eastAsia"/>
+                <w:rFonts w:ascii="標楷體" w:eastAsiaTheme="minorEastAsia" w:hAnsi="標楷體" w:cs="Times New Roman"/>
                 <w:sz w:val="32"/>
                 <w:szCs w:val="28"/>
                 <w:lang w:val="en-US" w:eastAsia="zh-TW"/>
@@ -17335,7 +17385,7 @@
             <w:pPr>
               <w:jc w:val="center"/>
               <w:rPr>
-                <w:rFonts w:ascii="標楷體" w:eastAsiaTheme="minorEastAsia" w:hAnsi="標楷體" w:cs="Times New Roman" w:hint="eastAsia"/>
+                <w:rFonts w:ascii="標楷體" w:eastAsiaTheme="minorEastAsia" w:hAnsi="標楷體" w:cs="Times New Roman"/>
                 <w:sz w:val="32"/>
                 <w:szCs w:val="28"/>
                 <w:lang w:val="en-US" w:eastAsia="zh-TW"/>
@@ -17353,7 +17403,7 @@
                 <w:tab w:val="left" w:pos="1882"/>
               </w:tabs>
               <w:rPr>
-                <w:rFonts w:ascii="標楷體" w:eastAsiaTheme="minorEastAsia" w:hAnsi="標楷體" w:cs="Times New Roman" w:hint="eastAsia"/>
+                <w:rFonts w:ascii="標楷體" w:eastAsiaTheme="minorEastAsia" w:hAnsi="標楷體" w:cs="Times New Roman"/>
                 <w:sz w:val="32"/>
                 <w:szCs w:val="28"/>
                 <w:lang w:val="en-US" w:eastAsia="zh-TW"/>
@@ -17376,7 +17426,7 @@
             <w:pPr>
               <w:jc w:val="center"/>
               <w:rPr>
-                <w:rFonts w:ascii="標楷體" w:eastAsiaTheme="minorEastAsia" w:hAnsi="標楷體" w:cs="Times New Roman" w:hint="eastAsia"/>
+                <w:rFonts w:ascii="標楷體" w:eastAsiaTheme="minorEastAsia" w:hAnsi="標楷體" w:cs="Times New Roman"/>
                 <w:sz w:val="32"/>
                 <w:szCs w:val="28"/>
                 <w:lang w:val="en-US" w:eastAsia="zh-TW"/>
@@ -17394,7 +17444,7 @@
             <w:pPr>
               <w:jc w:val="center"/>
               <w:rPr>
-                <w:rFonts w:ascii="標楷體" w:eastAsiaTheme="minorEastAsia" w:hAnsi="標楷體" w:cs="Times New Roman" w:hint="eastAsia"/>
+                <w:rFonts w:ascii="標楷體" w:eastAsiaTheme="minorEastAsia" w:hAnsi="標楷體" w:cs="Times New Roman"/>
                 <w:sz w:val="32"/>
                 <w:szCs w:val="28"/>
                 <w:lang w:val="en-US" w:eastAsia="zh-TW"/>
@@ -17409,7 +17459,7 @@
           <w:p>
             <w:pPr>
               <w:rPr>
-                <w:rFonts w:ascii="標楷體" w:eastAsiaTheme="minorEastAsia" w:hAnsi="標楷體" w:cs="Times New Roman" w:hint="eastAsia"/>
+                <w:rFonts w:ascii="標楷體" w:eastAsiaTheme="minorEastAsia" w:hAnsi="標楷體" w:cs="Times New Roman"/>
                 <w:sz w:val="32"/>
                 <w:szCs w:val="28"/>
                 <w:lang w:val="en-US" w:eastAsia="zh-TW"/>
@@ -17429,7 +17479,7 @@
             <w:pPr>
               <w:jc w:val="center"/>
               <w:rPr>
-                <w:rFonts w:ascii="標楷體" w:eastAsiaTheme="minorEastAsia" w:hAnsi="標楷體" w:cs="Times New Roman" w:hint="eastAsia"/>
+                <w:rFonts w:ascii="標楷體" w:eastAsiaTheme="minorEastAsia" w:hAnsi="標楷體" w:cs="Times New Roman"/>
                 <w:sz w:val="32"/>
                 <w:szCs w:val="28"/>
                 <w:lang w:val="en-US" w:eastAsia="zh-TW"/>
@@ -17447,7 +17497,7 @@
             <w:pPr>
               <w:jc w:val="center"/>
               <w:rPr>
-                <w:rFonts w:ascii="標楷體" w:eastAsiaTheme="minorEastAsia" w:hAnsi="標楷體" w:cs="Times New Roman" w:hint="eastAsia"/>
+                <w:rFonts w:ascii="標楷體" w:eastAsiaTheme="minorEastAsia" w:hAnsi="標楷體" w:cs="Times New Roman"/>
                 <w:sz w:val="32"/>
                 <w:szCs w:val="28"/>
                 <w:lang w:val="en-US" w:eastAsia="zh-TW"/>
@@ -17465,7 +17515,7 @@
           <w:p>
             <w:pPr>
               <w:rPr>
-                <w:rFonts w:ascii="標楷體" w:eastAsiaTheme="minorEastAsia" w:hAnsi="標楷體" w:cs="Times New Roman" w:hint="eastAsia"/>
+                <w:rFonts w:ascii="標楷體" w:eastAsiaTheme="minorEastAsia" w:hAnsi="標楷體" w:cs="Times New Roman"/>
                 <w:sz w:val="32"/>
                 <w:szCs w:val="28"/>
                 <w:lang w:val="en-US" w:eastAsia="zh-TW"/>
@@ -17488,7 +17538,7 @@
             <w:pPr>
               <w:jc w:val="center"/>
               <w:rPr>
-                <w:rFonts w:ascii="標楷體" w:eastAsiaTheme="minorEastAsia" w:hAnsi="標楷體" w:cs="Times New Roman" w:hint="eastAsia"/>
+                <w:rFonts w:ascii="標楷體" w:eastAsiaTheme="minorEastAsia" w:hAnsi="標楷體" w:cs="Times New Roman"/>
                 <w:sz w:val="32"/>
                 <w:szCs w:val="28"/>
                 <w:lang w:val="en-US" w:eastAsia="zh-TW"/>
@@ -17506,7 +17556,7 @@
             <w:pPr>
               <w:jc w:val="center"/>
               <w:rPr>
-                <w:rFonts w:ascii="標楷體" w:eastAsiaTheme="minorEastAsia" w:hAnsi="標楷體" w:cs="Times New Roman" w:hint="eastAsia"/>
+                <w:rFonts w:ascii="標楷體" w:eastAsiaTheme="minorEastAsia" w:hAnsi="標楷體" w:cs="Times New Roman"/>
                 <w:sz w:val="32"/>
                 <w:szCs w:val="28"/>
                 <w:lang w:val="en-US" w:eastAsia="zh-TW"/>
@@ -17521,7 +17571,7 @@
           <w:p>
             <w:pPr>
               <w:rPr>
-                <w:rFonts w:ascii="標楷體" w:eastAsiaTheme="minorEastAsia" w:hAnsi="標楷體" w:cs="Times New Roman" w:hint="eastAsia"/>
+                <w:rFonts w:ascii="標楷體" w:eastAsiaTheme="minorEastAsia" w:hAnsi="標楷體" w:cs="Times New Roman"/>
                 <w:sz w:val="32"/>
                 <w:szCs w:val="28"/>
                 <w:lang w:val="en-US" w:eastAsia="zh-TW"/>
@@ -17544,7 +17594,7 @@
             <w:pPr>
               <w:jc w:val="center"/>
               <w:rPr>
-                <w:rFonts w:ascii="標楷體" w:eastAsiaTheme="minorEastAsia" w:hAnsi="標楷體" w:cs="Times New Roman" w:hint="eastAsia"/>
+                <w:rFonts w:ascii="標楷體" w:eastAsiaTheme="minorEastAsia" w:hAnsi="標楷體" w:cs="Times New Roman"/>
                 <w:sz w:val="32"/>
                 <w:szCs w:val="28"/>
                 <w:lang w:val="en-US" w:eastAsia="zh-TW"/>
@@ -17562,7 +17612,7 @@
             <w:pPr>
               <w:jc w:val="center"/>
               <w:rPr>
-                <w:rFonts w:ascii="標楷體" w:eastAsiaTheme="minorEastAsia" w:hAnsi="標楷體" w:cs="Times New Roman" w:hint="eastAsia"/>
+                <w:rFonts w:ascii="標楷體" w:eastAsiaTheme="minorEastAsia" w:hAnsi="標楷體" w:cs="Times New Roman"/>
                 <w:sz w:val="32"/>
                 <w:szCs w:val="28"/>
                 <w:lang w:val="en-US" w:eastAsia="zh-TW"/>
@@ -17577,7 +17627,7 @@
           <w:p>
             <w:pPr>
               <w:rPr>
-                <w:rFonts w:ascii="標楷體" w:eastAsiaTheme="minorEastAsia" w:hAnsi="標楷體" w:cs="Times New Roman" w:hint="eastAsia"/>
+                <w:rFonts w:ascii="標楷體" w:eastAsiaTheme="minorEastAsia" w:hAnsi="標楷體" w:cs="Times New Roman"/>
                 <w:sz w:val="32"/>
                 <w:szCs w:val="28"/>
                 <w:lang w:val="en-US" w:eastAsia="zh-TW"/>
@@ -17612,7 +17662,7 @@
             <w:pPr>
               <w:jc w:val="center"/>
               <w:rPr>
-                <w:rFonts w:ascii="標楷體" w:eastAsiaTheme="minorEastAsia" w:hAnsi="標楷體" w:cs="Times New Roman" w:hint="eastAsia"/>
+                <w:rFonts w:ascii="標楷體" w:eastAsiaTheme="minorEastAsia" w:hAnsi="標楷體" w:cs="Times New Roman"/>
                 <w:sz w:val="32"/>
                 <w:szCs w:val="28"/>
                 <w:lang w:val="en-US" w:eastAsia="zh-TW"/>
@@ -17630,7 +17680,7 @@
             <w:pPr>
               <w:jc w:val="center"/>
               <w:rPr>
-                <w:rFonts w:ascii="標楷體" w:eastAsiaTheme="minorEastAsia" w:hAnsi="標楷體" w:cs="Times New Roman" w:hint="eastAsia"/>
+                <w:rFonts w:ascii="標楷體" w:eastAsiaTheme="minorEastAsia" w:hAnsi="標楷體" w:cs="Times New Roman"/>
                 <w:sz w:val="32"/>
                 <w:szCs w:val="28"/>
                 <w:lang w:val="en-US" w:eastAsia="zh-TW"/>
@@ -17645,7 +17695,7 @@
           <w:p>
             <w:pPr>
               <w:rPr>
-                <w:rFonts w:ascii="標楷體" w:eastAsiaTheme="minorEastAsia" w:hAnsi="標楷體" w:cs="Times New Roman" w:hint="eastAsia"/>
+                <w:rFonts w:ascii="標楷體" w:eastAsiaTheme="minorEastAsia" w:hAnsi="標楷體" w:cs="Times New Roman"/>
                 <w:sz w:val="32"/>
                 <w:szCs w:val="28"/>
                 <w:lang w:val="en-US" w:eastAsia="zh-TW"/>
@@ -17668,7 +17718,7 @@
             <w:pPr>
               <w:jc w:val="center"/>
               <w:rPr>
-                <w:rFonts w:ascii="標楷體" w:eastAsiaTheme="minorEastAsia" w:hAnsi="標楷體" w:cs="Times New Roman" w:hint="eastAsia"/>
+                <w:rFonts w:ascii="標楷體" w:eastAsiaTheme="minorEastAsia" w:hAnsi="標楷體" w:cs="Times New Roman"/>
                 <w:sz w:val="32"/>
                 <w:szCs w:val="28"/>
                 <w:lang w:val="en-US" w:eastAsia="zh-TW"/>
@@ -17686,7 +17736,7 @@
             <w:pPr>
               <w:jc w:val="center"/>
               <w:rPr>
-                <w:rFonts w:ascii="標楷體" w:eastAsiaTheme="minorEastAsia" w:hAnsi="標楷體" w:cs="Times New Roman" w:hint="eastAsia"/>
+                <w:rFonts w:ascii="標楷體" w:eastAsiaTheme="minorEastAsia" w:hAnsi="標楷體" w:cs="Times New Roman"/>
                 <w:sz w:val="32"/>
                 <w:szCs w:val="28"/>
                 <w:lang w:val="en-US" w:eastAsia="zh-TW"/>
@@ -17701,7 +17751,7 @@
           <w:p>
             <w:pPr>
               <w:rPr>
-                <w:rFonts w:ascii="標楷體" w:eastAsiaTheme="minorEastAsia" w:hAnsi="標楷體" w:cs="Times New Roman" w:hint="eastAsia"/>
+                <w:rFonts w:ascii="標楷體" w:eastAsiaTheme="minorEastAsia" w:hAnsi="標楷體" w:cs="Times New Roman"/>
                 <w:sz w:val="32"/>
                 <w:szCs w:val="28"/>
                 <w:lang w:val="en-US" w:eastAsia="zh-TW"/>
@@ -17721,7 +17771,7 @@
             <w:pPr>
               <w:jc w:val="center"/>
               <w:rPr>
-                <w:rFonts w:ascii="標楷體" w:eastAsiaTheme="minorEastAsia" w:hAnsi="標楷體" w:cs="Times New Roman" w:hint="eastAsia"/>
+                <w:rFonts w:ascii="標楷體" w:eastAsiaTheme="minorEastAsia" w:hAnsi="標楷體" w:cs="Times New Roman"/>
                 <w:sz w:val="32"/>
                 <w:szCs w:val="28"/>
                 <w:lang w:val="en-US" w:eastAsia="zh-TW"/>
@@ -17739,7 +17789,7 @@
             <w:pPr>
               <w:jc w:val="center"/>
               <w:rPr>
-                <w:rFonts w:ascii="標楷體" w:eastAsiaTheme="minorEastAsia" w:hAnsi="標楷體" w:cs="Times New Roman" w:hint="eastAsia"/>
+                <w:rFonts w:ascii="標楷體" w:eastAsiaTheme="minorEastAsia" w:hAnsi="標楷體" w:cs="Times New Roman"/>
                 <w:sz w:val="32"/>
                 <w:szCs w:val="28"/>
                 <w:lang w:val="en-US" w:eastAsia="zh-TW"/>
@@ -17754,7 +17804,7 @@
           <w:p>
             <w:pPr>
               <w:rPr>
-                <w:rFonts w:ascii="標楷體" w:eastAsiaTheme="minorEastAsia" w:hAnsi="標楷體" w:cs="Times New Roman" w:hint="eastAsia"/>
+                <w:rFonts w:ascii="標楷體" w:eastAsiaTheme="minorEastAsia" w:hAnsi="標楷體" w:cs="Times New Roman"/>
                 <w:sz w:val="32"/>
                 <w:szCs w:val="28"/>
                 <w:lang w:val="en-US" w:eastAsia="zh-TW"/>
@@ -17774,7 +17824,7 @@
             <w:pPr>
               <w:jc w:val="center"/>
               <w:rPr>
-                <w:rFonts w:ascii="標楷體" w:eastAsiaTheme="minorEastAsia" w:hAnsi="標楷體" w:cs="Times New Roman" w:hint="eastAsia"/>
+                <w:rFonts w:ascii="標楷體" w:eastAsiaTheme="minorEastAsia" w:hAnsi="標楷體" w:cs="Times New Roman"/>
                 <w:sz w:val="32"/>
                 <w:szCs w:val="28"/>
                 <w:lang w:val="en-US" w:eastAsia="zh-TW"/>
@@ -17819,7 +17869,7 @@
             <w:pPr>
               <w:jc w:val="center"/>
               <w:rPr>
-                <w:rFonts w:ascii="標楷體" w:eastAsiaTheme="minorEastAsia" w:hAnsi="標楷體" w:cs="Times New Roman" w:hint="eastAsia"/>
+                <w:rFonts w:ascii="標楷體" w:eastAsiaTheme="minorEastAsia" w:hAnsi="標楷體" w:cs="Times New Roman"/>
                 <w:sz w:val="32"/>
                 <w:szCs w:val="28"/>
                 <w:lang w:val="en-US" w:eastAsia="zh-TW"/>
@@ -17837,7 +17887,7 @@
           <w:p>
             <w:pPr>
               <w:rPr>
-                <w:rFonts w:eastAsia="SimSun" w:hint="eastAsia"/>
+                <w:rFonts w:eastAsia="SimSun"/>
               </w:rPr>
             </w:pPr>
             <w:r>
@@ -17899,7 +17949,7 @@
             <w:pPr>
               <w:jc w:val="center"/>
               <w:rPr>
-                <w:rFonts w:ascii="標楷體" w:eastAsiaTheme="minorEastAsia" w:hAnsi="標楷體" w:cs="Times New Roman" w:hint="eastAsia"/>
+                <w:rFonts w:ascii="標楷體" w:eastAsiaTheme="minorEastAsia" w:hAnsi="標楷體" w:cs="Times New Roman"/>
                 <w:sz w:val="32"/>
                 <w:szCs w:val="28"/>
                 <w:lang w:val="en-US" w:eastAsia="zh-TW"/>
@@ -17916,7 +17966,7 @@
             <w:pPr>
               <w:jc w:val="center"/>
               <w:rPr>
-                <w:rFonts w:ascii="標楷體" w:eastAsiaTheme="minorEastAsia" w:hAnsi="標楷體" w:cs="Times New Roman" w:hint="eastAsia"/>
+                <w:rFonts w:ascii="標楷體" w:eastAsiaTheme="minorEastAsia" w:hAnsi="標楷體" w:cs="Times New Roman"/>
                 <w:sz w:val="32"/>
                 <w:szCs w:val="28"/>
                 <w:lang w:val="en-US" w:eastAsia="zh-TW"/>
@@ -17934,7 +17984,7 @@
           <w:p>
             <w:pPr>
               <w:rPr>
-                <w:rFonts w:ascii="標楷體" w:eastAsiaTheme="minorEastAsia" w:hAnsi="標楷體" w:cs="Times New Roman" w:hint="eastAsia"/>
+                <w:rFonts w:ascii="標楷體" w:eastAsiaTheme="minorEastAsia" w:hAnsi="標楷體" w:cs="Times New Roman"/>
                 <w:sz w:val="32"/>
                 <w:szCs w:val="28"/>
                 <w:lang w:val="en-US" w:eastAsia="zh-TW"/>
@@ -17957,7 +18007,7 @@
             <w:pPr>
               <w:jc w:val="center"/>
               <w:rPr>
-                <w:rFonts w:ascii="標楷體" w:eastAsiaTheme="minorEastAsia" w:hAnsi="標楷體" w:cs="Times New Roman" w:hint="eastAsia"/>
+                <w:rFonts w:ascii="標楷體" w:eastAsiaTheme="minorEastAsia" w:hAnsi="標楷體" w:cs="Times New Roman"/>
                 <w:sz w:val="32"/>
                 <w:szCs w:val="28"/>
                 <w:lang w:val="en-US" w:eastAsia="zh-TW"/>
@@ -17974,7 +18024,7 @@
             <w:pPr>
               <w:jc w:val="center"/>
               <w:rPr>
-                <w:rFonts w:ascii="標楷體" w:eastAsiaTheme="minorEastAsia" w:hAnsi="標楷體" w:cs="Times New Roman" w:hint="eastAsia"/>
+                <w:rFonts w:ascii="標楷體" w:eastAsiaTheme="minorEastAsia" w:hAnsi="標楷體" w:cs="Times New Roman"/>
                 <w:sz w:val="32"/>
                 <w:szCs w:val="28"/>
                 <w:lang w:val="en-US" w:eastAsia="zh-TW"/>
@@ -17992,7 +18042,7 @@
           <w:p>
             <w:pPr>
               <w:rPr>
-                <w:rFonts w:ascii="標楷體" w:eastAsiaTheme="minorEastAsia" w:hAnsi="標楷體" w:cs="Times New Roman" w:hint="eastAsia"/>
+                <w:rFonts w:ascii="標楷體" w:eastAsiaTheme="minorEastAsia" w:hAnsi="標楷體" w:cs="Times New Roman"/>
                 <w:sz w:val="32"/>
                 <w:szCs w:val="28"/>
                 <w:lang w:val="en-US" w:eastAsia="zh-TW"/>
@@ -18021,7 +18071,7 @@
             <w:pPr>
               <w:jc w:val="center"/>
               <w:rPr>
-                <w:rFonts w:ascii="標楷體" w:eastAsiaTheme="minorEastAsia" w:hAnsi="標楷體" w:cs="Times New Roman" w:hint="eastAsia"/>
+                <w:rFonts w:ascii="標楷體" w:eastAsiaTheme="minorEastAsia" w:hAnsi="標楷體" w:cs="Times New Roman"/>
                 <w:sz w:val="32"/>
                 <w:szCs w:val="28"/>
                 <w:lang w:val="en-US" w:eastAsia="zh-TW"/>
@@ -18039,7 +18089,7 @@
             <w:pPr>
               <w:jc w:val="center"/>
               <w:rPr>
-                <w:rFonts w:ascii="標楷體" w:eastAsiaTheme="minorEastAsia" w:hAnsi="標楷體" w:cs="Times New Roman" w:hint="eastAsia"/>
+                <w:rFonts w:ascii="標楷體" w:eastAsiaTheme="minorEastAsia" w:hAnsi="標楷體" w:cs="Times New Roman"/>
                 <w:sz w:val="32"/>
                 <w:szCs w:val="28"/>
                 <w:lang w:val="en-US" w:eastAsia="zh-TW"/>
@@ -18057,7 +18107,7 @@
           <w:p>
             <w:pPr>
               <w:rPr>
-                <w:rFonts w:ascii="標楷體" w:eastAsiaTheme="minorEastAsia" w:hAnsi="標楷體" w:cs="Times New Roman" w:hint="eastAsia"/>
+                <w:rFonts w:ascii="標楷體" w:eastAsiaTheme="minorEastAsia" w:hAnsi="標楷體" w:cs="Times New Roman"/>
                 <w:sz w:val="32"/>
                 <w:szCs w:val="28"/>
                 <w:lang w:val="en-US" w:eastAsia="zh-TW"/>
@@ -18080,7 +18130,7 @@
             <w:pPr>
               <w:jc w:val="center"/>
               <w:rPr>
-                <w:rFonts w:ascii="標楷體" w:eastAsiaTheme="minorEastAsia" w:hAnsi="標楷體" w:cs="Times New Roman" w:hint="eastAsia"/>
+                <w:rFonts w:ascii="標楷體" w:eastAsiaTheme="minorEastAsia" w:hAnsi="標楷體" w:cs="Times New Roman"/>
                 <w:sz w:val="32"/>
                 <w:szCs w:val="28"/>
                 <w:lang w:val="en-US" w:eastAsia="zh-TW"/>
@@ -18122,7 +18172,7 @@
             <w:pPr>
               <w:jc w:val="center"/>
               <w:rPr>
-                <w:rFonts w:ascii="標楷體" w:eastAsiaTheme="minorEastAsia" w:hAnsi="標楷體" w:cs="Times New Roman" w:hint="eastAsia"/>
+                <w:rFonts w:ascii="標楷體" w:eastAsiaTheme="minorEastAsia" w:hAnsi="標楷體" w:cs="Times New Roman"/>
                 <w:sz w:val="32"/>
                 <w:szCs w:val="28"/>
                 <w:lang w:val="en-US" w:eastAsia="zh-TW"/>
@@ -18139,7 +18189,7 @@
             <w:pPr>
               <w:jc w:val="center"/>
               <w:rPr>
-                <w:rFonts w:ascii="標楷體" w:eastAsiaTheme="minorEastAsia" w:hAnsi="標楷體" w:cs="Times New Roman" w:hint="eastAsia"/>
+                <w:rFonts w:ascii="標楷體" w:eastAsiaTheme="minorEastAsia" w:hAnsi="標楷體" w:cs="Times New Roman"/>
                 <w:sz w:val="32"/>
                 <w:szCs w:val="28"/>
                 <w:lang w:val="en-US" w:eastAsia="zh-TW"/>
@@ -18157,7 +18207,7 @@
           <w:p>
             <w:pPr>
               <w:rPr>
-                <w:rFonts w:ascii="標楷體" w:eastAsiaTheme="minorEastAsia" w:hAnsi="標楷體" w:cs="Times New Roman" w:hint="eastAsia"/>
+                <w:rFonts w:ascii="標楷體" w:eastAsiaTheme="minorEastAsia" w:hAnsi="標楷體" w:cs="Times New Roman"/>
                 <w:sz w:val="32"/>
                 <w:szCs w:val="28"/>
                 <w:lang w:val="en-US" w:eastAsia="zh-TW"/>
@@ -18180,7 +18230,7 @@
             <w:pPr>
               <w:jc w:val="center"/>
               <w:rPr>
-                <w:rFonts w:ascii="標楷體" w:eastAsiaTheme="minorEastAsia" w:hAnsi="標楷體" w:cs="Times New Roman" w:hint="eastAsia"/>
+                <w:rFonts w:ascii="標楷體" w:eastAsiaTheme="minorEastAsia" w:hAnsi="標楷體" w:cs="Times New Roman"/>
                 <w:sz w:val="32"/>
                 <w:szCs w:val="28"/>
                 <w:lang w:val="en-US" w:eastAsia="zh-TW"/>
@@ -18197,7 +18247,7 @@
             <w:pPr>
               <w:jc w:val="center"/>
               <w:rPr>
-                <w:rFonts w:ascii="標楷體" w:eastAsiaTheme="minorEastAsia" w:hAnsi="標楷體" w:cs="Times New Roman" w:hint="eastAsia"/>
+                <w:rFonts w:ascii="標楷體" w:eastAsiaTheme="minorEastAsia" w:hAnsi="標楷體" w:cs="Times New Roman"/>
                 <w:sz w:val="32"/>
                 <w:szCs w:val="28"/>
                 <w:lang w:val="en-US" w:eastAsia="zh-TW"/>
@@ -18215,7 +18265,7 @@
           <w:p>
             <w:pPr>
               <w:rPr>
-                <w:rFonts w:ascii="標楷體" w:eastAsiaTheme="minorEastAsia" w:hAnsi="標楷體" w:cs="Times New Roman" w:hint="eastAsia"/>
+                <w:rFonts w:ascii="標楷體" w:eastAsiaTheme="minorEastAsia" w:hAnsi="標楷體" w:cs="Times New Roman"/>
                 <w:sz w:val="32"/>
                 <w:szCs w:val="28"/>
                 <w:lang w:val="en-US" w:eastAsia="zh-TW"/>
@@ -18232,14 +18282,12 @@
       <w:pPr>
         <w:jc w:val="center"/>
         <w:rPr>
-          <w:rFonts w:ascii="標楷體" w:eastAsiaTheme="minorEastAsia" w:hAnsi="標楷體" w:cs="Times New Roman" w:hint="eastAsia"/>
+          <w:rFonts w:ascii="標楷體" w:eastAsiaTheme="minorEastAsia" w:hAnsi="標楷體" w:cs="Times New Roman"/>
           <w:sz w:val="32"/>
           <w:szCs w:val="28"/>
           <w:lang w:val="en-US" w:eastAsia="zh-TW"/>
         </w:rPr>
       </w:pPr>
-      <w:bookmarkStart w:id="0" w:name="_GoBack"/>
-      <w:bookmarkEnd w:id="0"/>
     </w:p>
     <w:sectPr>
       <w:footerReference w:type="even" r:id="rId13"/>
@@ -23080,7 +23128,7 @@
 </file>
 
 <file path=customXml/itemProps1.xml><?xml version="1.0" encoding="utf-8"?>
-<ds:datastoreItem xmlns:ds="http://schemas.openxmlformats.org/officeDocument/2006/customXml" ds:itemID="{ADF853FC-5FC7-41F4-9F25-6C03630B670A}">
+<ds:datastoreItem xmlns:ds="http://schemas.openxmlformats.org/officeDocument/2006/customXml" ds:itemID="{4E10F7AF-35DF-4DF5-8CDE-A87F355FD533}">
   <ds:schemaRefs>
     <ds:schemaRef ds:uri="http://schemas.openxmlformats.org/officeDocument/2006/bibliography"/>
   </ds:schemaRefs>

--- a/11336032/二技第114201組-DreamEcho AI-系統手冊.docx
+++ b/11336032/二技第114201組-DreamEcho AI-系統手冊.docx
@@ -9892,7 +9892,6 @@
       <w:r>
         <w:rPr>
           <w:rFonts w:ascii="標楷體" w:hAnsi="標楷體" w:cs="Times New Roman"/>
-          <w:noProof/>
           <w:color w:val="auto"/>
           <w:sz w:val="36"/>
           <w:szCs w:val="36"/>
@@ -9900,9 +9899,9 @@
           <w14:ligatures w14:val="none"/>
         </w:rPr>
         <w:drawing>
-          <wp:inline distT="0" distB="0" distL="0" distR="0" wp14:anchorId="7B8EAF25" wp14:editId="2BE2149B">
-            <wp:extent cx="6185647" cy="4538906"/>
-            <wp:effectExtent l="0" t="0" r="0" b="0"/>
+          <wp:inline distT="0" distB="0" distL="0" distR="0" wp14:anchorId="35B43678" wp14:editId="41E785CD">
+            <wp:extent cx="6060558" cy="4635429"/>
+            <wp:effectExtent l="133350" t="114300" r="130810" b="146685"/>
             <wp:docPr id="1" name="圖片 1"/>
             <wp:cNvGraphicFramePr>
               <a:graphicFrameLocks xmlns:a="http://schemas.openxmlformats.org/drawingml/2006/main" noChangeAspect="1"/>
@@ -9911,31 +9910,52 @@
               <a:graphicData uri="http://schemas.openxmlformats.org/drawingml/2006/picture">
                 <pic:pic xmlns:pic="http://schemas.openxmlformats.org/drawingml/2006/picture">
                   <pic:nvPicPr>
-                    <pic:cNvPr id="1" name="圖片 1"/>
+                    <pic:cNvPr id="1" name=""/>
                     <pic:cNvPicPr/>
                   </pic:nvPicPr>
                   <pic:blipFill rotWithShape="1">
-                    <a:blip r:embed="rId9">
-                      <a:extLst>
-                        <a:ext uri="{28A0092B-C50C-407E-A947-70E740481C1C}">
-                          <a14:useLocalDpi xmlns:a14="http://schemas.microsoft.com/office/drawing/2010/main" val="0"/>
-                        </a:ext>
-                      </a:extLst>
-                    </a:blip>
-                    <a:srcRect l="1716" t="3367" r="2378" b="4584"/>
+                    <a:blip r:embed="rId9"/>
+                    <a:srcRect l="2625" t="3239" r="3823" b="2612"/>
                     <a:stretch/>
                   </pic:blipFill>
                   <pic:spPr bwMode="auto">
                     <a:xfrm>
                       <a:off x="0" y="0"/>
-                      <a:ext cx="6205311" cy="4553335"/>
+                      <a:ext cx="6061714" cy="4636313"/>
                     </a:xfrm>
                     <a:prstGeom prst="rect">
                       <a:avLst/>
                     </a:prstGeom>
-                    <a:ln>
-                      <a:noFill/>
+                    <a:solidFill>
+                      <a:srgbClr val="FFFFFF">
+                        <a:shade val="85000"/>
+                      </a:srgbClr>
+                    </a:solidFill>
+                    <a:ln w="88900" cap="sq">
+                      <a:solidFill>
+                        <a:srgbClr val="FFFFFF"/>
+                      </a:solidFill>
+                      <a:miter lim="800000"/>
                     </a:ln>
+                    <a:effectLst>
+                      <a:outerShdw blurRad="55000" dist="18000" dir="5400000" algn="tl" rotWithShape="0">
+                        <a:srgbClr val="000000">
+                          <a:alpha val="40000"/>
+                        </a:srgbClr>
+                      </a:outerShdw>
+                    </a:effectLst>
+                    <a:scene3d>
+                      <a:camera prst="orthographicFront"/>
+                      <a:lightRig rig="twoPt" dir="t">
+                        <a:rot lat="0" lon="0" rev="7200000"/>
+                      </a:lightRig>
+                    </a:scene3d>
+                    <a:sp3d>
+                      <a:bevelT w="25400" h="19050"/>
+                      <a:contourClr>
+                        <a:srgbClr val="FFFFFF"/>
+                      </a:contourClr>
+                    </a:sp3d>
                     <a:extLst>
                       <a:ext uri="{53640926-AAD7-44D8-BBD7-CCE9431645EC}">
                         <a14:shadowObscured xmlns:a14="http://schemas.microsoft.com/office/drawing/2010/main"/>
@@ -10082,7 +10102,7 @@
             <w:pPr>
               <w:spacing w:after="160" w:line="360" w:lineRule="auto"/>
               <w:rPr>
-                <w:rFonts w:ascii="標楷體" w:hAnsi="標楷體" w:cs="Times New Roman"/>
+                <w:rFonts w:cs="Times New Roman"/>
                 <w:color w:val="auto"/>
                 <w:sz w:val="36"/>
                 <w:szCs w:val="36"/>
@@ -10092,7 +10112,7 @@
             </w:pPr>
             <w:r>
               <w:rPr>
-                <w:rFonts w:ascii="標楷體" w:hAnsi="標楷體" w:cs="Times New Roman"/>
+                <w:rFonts w:cs="Times New Roman"/>
                 <w:color w:val="auto"/>
                 <w:sz w:val="36"/>
                 <w:szCs w:val="36"/>
@@ -10103,25 +10123,25 @@
             </w:r>
             <w:r>
               <w:rPr>
-                <w:rFonts w:ascii="標楷體" w:hAnsi="標楷體" w:cs="Times New Roman" w:hint="eastAsia"/>
+                <w:rFonts w:cs="Times New Roman"/>
                 <w:color w:val="auto"/>
                 <w:sz w:val="36"/>
                 <w:szCs w:val="36"/>
                 <w:lang w:val="en-US" w:eastAsia="zh-TW"/>
                 <w14:ligatures w14:val="none"/>
               </w:rPr>
-              <w:t>、m</w:t>
-            </w:r>
-            <w:r>
-              <w:rPr>
-                <w:rFonts w:ascii="標楷體" w:hAnsi="標楷體" w:cs="Times New Roman"/>
+              <w:t>、</w:t>
+            </w:r>
+            <w:r>
+              <w:rPr>
+                <w:rFonts w:cs="Times New Roman"/>
                 <w:color w:val="auto"/>
                 <w:sz w:val="36"/>
                 <w:szCs w:val="36"/>
                 <w:lang w:val="en-US" w:eastAsia="zh-TW"/>
                 <w14:ligatures w14:val="none"/>
               </w:rPr>
-              <w:t>acOS</w:t>
+              <w:t>macOS</w:t>
             </w:r>
           </w:p>
         </w:tc>
@@ -10166,7 +10186,7 @@
             <w:pPr>
               <w:spacing w:after="160" w:line="360" w:lineRule="auto"/>
               <w:rPr>
-                <w:rFonts w:ascii="標楷體" w:hAnsi="標楷體" w:cs="Times New Roman"/>
+                <w:rFonts w:cs="Times New Roman"/>
                 <w:color w:val="auto"/>
                 <w:sz w:val="36"/>
                 <w:szCs w:val="36"/>
@@ -10174,10 +10194,9 @@
                 <w14:ligatures w14:val="none"/>
               </w:rPr>
             </w:pPr>
-            <w:proofErr w:type="spellStart"/>
-            <w:r>
-              <w:rPr>
-                <w:rFonts w:ascii="標楷體" w:hAnsi="標楷體" w:cs="Times New Roman"/>
+            <w:r>
+              <w:rPr>
+                <w:rFonts w:cs="Times New Roman"/>
                 <w:color w:val="auto"/>
                 <w:sz w:val="36"/>
                 <w:szCs w:val="36"/>
@@ -10188,89 +10207,70 @@
             </w:r>
             <w:r>
               <w:rPr>
-                <w:rFonts w:ascii="標楷體" w:hAnsi="標楷體" w:cs="Times New Roman"/>
+                <w:rFonts w:cs="Times New Roman"/>
                 <w:color w:val="auto"/>
                 <w:sz w:val="36"/>
                 <w:szCs w:val="36"/>
                 <w:lang w:val="en-US" w:eastAsia="zh-TW"/>
                 <w14:ligatures w14:val="none"/>
               </w:rPr>
-              <w:t>Workbench</w:t>
-            </w:r>
-            <w:proofErr w:type="spellEnd"/>
-          </w:p>
-        </w:tc>
-      </w:tr>
-      <w:tr>
-        <w:tc>
-          <w:tcPr>
-            <w:tcW w:w="2547" w:type="dxa"/>
-            <w:vAlign w:val="center"/>
-          </w:tcPr>
-          <w:p>
-            <w:pPr>
-              <w:spacing w:after="160" w:line="360" w:lineRule="auto"/>
-              <w:jc w:val="center"/>
-              <w:rPr>
-                <w:rFonts w:ascii="標楷體" w:hAnsi="標楷體" w:cs="Times New Roman"/>
-                <w:color w:val="auto"/>
-                <w:sz w:val="36"/>
-                <w:szCs w:val="36"/>
-                <w:lang w:val="en-US" w:eastAsia="zh-TW" w:bidi="ar-SA"/>
-                <w14:ligatures w14:val="none"/>
-              </w:rPr>
-            </w:pPr>
-            <w:r>
-              <w:rPr>
-                <w:rFonts w:ascii="標楷體" w:hAnsi="標楷體" w:cs="Times New Roman"/>
+              <w:t>、</w:t>
+            </w:r>
+            <w:r>
+              <w:rPr>
+                <w:rFonts w:cs="Times New Roman"/>
                 <w:color w:val="auto"/>
                 <w:sz w:val="36"/>
                 <w:szCs w:val="36"/>
                 <w:lang w:val="en-US" w:eastAsia="zh-TW"/>
                 <w14:ligatures w14:val="none"/>
               </w:rPr>
-              <w:t>程式語言</w:t>
-            </w:r>
-          </w:p>
-        </w:tc>
-        <w:tc>
-          <w:tcPr>
-            <w:tcW w:w="7647" w:type="dxa"/>
-          </w:tcPr>
-          <w:p>
-            <w:pPr>
-              <w:spacing w:after="160" w:line="360" w:lineRule="auto"/>
-              <w:rPr>
-                <w:rFonts w:ascii="標楷體" w:hAnsi="標楷體" w:cs="Times New Roman"/>
-                <w:color w:val="auto"/>
-                <w:sz w:val="36"/>
-                <w:szCs w:val="36"/>
-                <w:lang w:val="en-US" w:eastAsia="zh-TW" w:bidi="ar-SA"/>
-                <w14:ligatures w14:val="none"/>
-              </w:rPr>
-            </w:pPr>
-            <w:r>
-              <w:rPr>
-                <w:rFonts w:ascii="標楷體" w:hAnsi="標楷體" w:cs="Times New Roman"/>
+              <w:t>MySQL</w:t>
+            </w:r>
+            <w:r>
+              <w:rPr>
+                <w:rFonts w:cs="Times New Roman"/>
                 <w:color w:val="auto"/>
                 <w:sz w:val="36"/>
                 <w:szCs w:val="36"/>
                 <w:lang w:val="en-US" w:eastAsia="zh-TW"/>
                 <w14:ligatures w14:val="none"/>
               </w:rPr>
-              <w:t xml:space="preserve">Python (NLP, AI) </w:t>
-            </w:r>
-            <w:r>
-              <w:rPr>
-                <w:rFonts w:ascii="標楷體" w:hAnsi="標楷體" w:cs="Times New Roman" w:hint="eastAsia"/>
+              <w:t xml:space="preserve"> </w:t>
+            </w:r>
+            <w:r>
+              <w:rPr>
+                <w:rFonts w:cs="Times New Roman"/>
                 <w:color w:val="auto"/>
                 <w:sz w:val="36"/>
                 <w:szCs w:val="36"/>
                 <w:lang w:val="en-US" w:eastAsia="zh-TW"/>
                 <w14:ligatures w14:val="none"/>
               </w:rPr>
-              <w:t>、</w:t>
-            </w:r>
+              <w:t>Workbench</w:t>
+            </w:r>
+          </w:p>
+        </w:tc>
+      </w:tr>
+      <w:tr>
+        <w:tc>
+          <w:tcPr>
+            <w:tcW w:w="2547" w:type="dxa"/>
+            <w:vAlign w:val="center"/>
+          </w:tcPr>
+          <w:p>
+            <w:pPr>
+              <w:spacing w:after="160" w:line="360" w:lineRule="auto"/>
+              <w:jc w:val="center"/>
+              <w:rPr>
+                <w:rFonts w:ascii="標楷體" w:hAnsi="標楷體" w:cs="Times New Roman"/>
+                <w:color w:val="auto"/>
+                <w:sz w:val="36"/>
+                <w:szCs w:val="36"/>
+                <w:lang w:val="en-US" w:eastAsia="zh-TW" w:bidi="ar-SA"/>
+                <w14:ligatures w14:val="none"/>
+              </w:rPr>
+            </w:pPr>
             <w:r>
               <w:rPr>
                 <w:rFonts w:ascii="標楷體" w:hAnsi="標楷體" w:cs="Times New Roman"/>
@@ -10280,23 +10280,20 @@
                 <w:lang w:val="en-US" w:eastAsia="zh-TW"/>
                 <w14:ligatures w14:val="none"/>
               </w:rPr>
-              <w:t>HTML</w:t>
-            </w:r>
-          </w:p>
-        </w:tc>
-      </w:tr>
-      <w:tr>
-        <w:tc>
-          <w:tcPr>
-            <w:tcW w:w="2547" w:type="dxa"/>
-            <w:vAlign w:val="center"/>
+              <w:lastRenderedPageBreak/>
+              <w:t>程式語言</w:t>
+            </w:r>
+          </w:p>
+        </w:tc>
+        <w:tc>
+          <w:tcPr>
+            <w:tcW w:w="7647" w:type="dxa"/>
           </w:tcPr>
           <w:p>
             <w:pPr>
               <w:spacing w:after="160" w:line="360" w:lineRule="auto"/>
-              <w:jc w:val="center"/>
-              <w:rPr>
-                <w:rFonts w:ascii="標楷體" w:hAnsi="標楷體" w:cs="Times New Roman"/>
+              <w:rPr>
+                <w:rFonts w:cs="Times New Roman"/>
                 <w:color w:val="auto"/>
                 <w:sz w:val="36"/>
                 <w:szCs w:val="36"/>
@@ -10306,37 +10303,181 @@
             </w:pPr>
             <w:r>
               <w:rPr>
-                <w:rFonts w:ascii="標楷體" w:hAnsi="標楷體" w:cs="Times New Roman"/>
+                <w:rFonts w:cs="Times New Roman"/>
                 <w:color w:val="auto"/>
                 <w:sz w:val="36"/>
                 <w:szCs w:val="36"/>
                 <w:lang w:val="en-US" w:eastAsia="zh-TW"/>
                 <w14:ligatures w14:val="none"/>
               </w:rPr>
-              <w:lastRenderedPageBreak/>
-              <w:t>系統版本控制</w:t>
-            </w:r>
-          </w:p>
-        </w:tc>
-        <w:tc>
-          <w:tcPr>
-            <w:tcW w:w="7647" w:type="dxa"/>
-          </w:tcPr>
-          <w:p>
-            <w:pPr>
-              <w:spacing w:after="160" w:line="360" w:lineRule="auto"/>
-              <w:rPr>
-                <w:rFonts w:ascii="標楷體" w:hAnsi="標楷體" w:cs="Times New Roman"/>
+              <w:t>Python</w:t>
+            </w:r>
+            <w:r>
+              <w:rPr>
+                <w:rFonts w:cs="Times New Roman"/>
                 <w:color w:val="auto"/>
                 <w:sz w:val="36"/>
                 <w:szCs w:val="36"/>
-                <w:lang w:val="en-US" w:eastAsia="zh-TW" w:bidi="ar-SA"/>
-                <w14:ligatures w14:val="none"/>
-              </w:rPr>
-            </w:pPr>
-            <w:r>
-              <w:rPr>
-                <w:rFonts w:ascii="標楷體" w:hAnsi="標楷體" w:cs="Times New Roman"/>
+                <w:lang w:val="en-US" w:eastAsia="zh-TW"/>
+                <w14:ligatures w14:val="none"/>
+              </w:rPr>
+              <w:t>、</w:t>
+            </w:r>
+            <w:r>
+              <w:rPr>
+                <w:rFonts w:cs="Times New Roman"/>
+                <w:color w:val="auto"/>
+                <w:sz w:val="36"/>
+                <w:szCs w:val="36"/>
+                <w:lang w:val="en-US" w:eastAsia="zh-TW"/>
+                <w14:ligatures w14:val="none"/>
+              </w:rPr>
+              <w:t>HTML</w:t>
+            </w:r>
+            <w:r>
+              <w:rPr>
+                <w:rFonts w:cs="Times New Roman"/>
+                <w:color w:val="auto"/>
+                <w:sz w:val="36"/>
+                <w:szCs w:val="36"/>
+                <w:lang w:val="en-US" w:eastAsia="zh-TW"/>
+                <w14:ligatures w14:val="none"/>
+              </w:rPr>
+              <w:t>5</w:t>
+            </w:r>
+            <w:r>
+              <w:rPr>
+                <w:rFonts w:cs="Times New Roman"/>
+                <w:color w:val="auto"/>
+                <w:sz w:val="36"/>
+                <w:szCs w:val="36"/>
+                <w:lang w:val="en-US" w:eastAsia="zh-TW"/>
+                <w14:ligatures w14:val="none"/>
+              </w:rPr>
+              <w:t>、</w:t>
+            </w:r>
+            <w:r>
+              <w:rPr>
+                <w:rFonts w:cs="Times New Roman"/>
+                <w:color w:val="auto"/>
+                <w:sz w:val="36"/>
+                <w:szCs w:val="36"/>
+                <w:lang w:val="en-US" w:eastAsia="zh-TW"/>
+                <w14:ligatures w14:val="none"/>
+              </w:rPr>
+              <w:t>CSS</w:t>
+            </w:r>
+            <w:r>
+              <w:rPr>
+                <w:rFonts w:cs="Times New Roman"/>
+                <w:color w:val="auto"/>
+                <w:sz w:val="36"/>
+                <w:szCs w:val="36"/>
+                <w:lang w:val="en-US" w:eastAsia="zh-TW"/>
+                <w14:ligatures w14:val="none"/>
+              </w:rPr>
+              <w:t>、</w:t>
+            </w:r>
+            <w:r>
+              <w:rPr>
+                <w:rFonts w:cs="Times New Roman" w:hint="eastAsia"/>
+                <w:color w:val="auto"/>
+                <w:sz w:val="36"/>
+                <w:szCs w:val="36"/>
+                <w:lang w:val="en-US" w:eastAsia="zh-TW"/>
+                <w14:ligatures w14:val="none"/>
+              </w:rPr>
+              <w:t>J</w:t>
+            </w:r>
+            <w:r>
+              <w:rPr>
+                <w:rFonts w:cs="Times New Roman"/>
+                <w:color w:val="auto"/>
+                <w:sz w:val="36"/>
+                <w:szCs w:val="36"/>
+                <w:lang w:val="en-US" w:eastAsia="zh-TW"/>
+                <w14:ligatures w14:val="none"/>
+              </w:rPr>
+              <w:t>ava</w:t>
+            </w:r>
+            <w:r>
+              <w:rPr>
+                <w:rFonts w:cs="Times New Roman"/>
+                <w:color w:val="auto"/>
+                <w:sz w:val="36"/>
+                <w:szCs w:val="36"/>
+                <w:lang w:val="en-US" w:eastAsia="zh-TW"/>
+                <w14:ligatures w14:val="none"/>
+              </w:rPr>
+              <w:t xml:space="preserve"> </w:t>
+            </w:r>
+            <w:r>
+              <w:rPr>
+                <w:rFonts w:cs="Times New Roman"/>
+                <w:color w:val="auto"/>
+                <w:sz w:val="36"/>
+                <w:szCs w:val="36"/>
+                <w:lang w:val="en-US" w:eastAsia="zh-TW"/>
+                <w14:ligatures w14:val="none"/>
+              </w:rPr>
+              <w:t>script</w:t>
+            </w:r>
+            <w:bookmarkStart w:id="0" w:name="_GoBack"/>
+            <w:bookmarkEnd w:id="0"/>
+          </w:p>
+        </w:tc>
+      </w:tr>
+      <w:tr>
+        <w:tc>
+          <w:tcPr>
+            <w:tcW w:w="2547" w:type="dxa"/>
+            <w:vAlign w:val="center"/>
+          </w:tcPr>
+          <w:p>
+            <w:pPr>
+              <w:spacing w:after="160" w:line="360" w:lineRule="auto"/>
+              <w:jc w:val="center"/>
+              <w:rPr>
+                <w:rFonts w:ascii="標楷體" w:hAnsi="標楷體" w:cs="Times New Roman"/>
+                <w:color w:val="auto"/>
+                <w:sz w:val="36"/>
+                <w:szCs w:val="36"/>
+                <w:lang w:val="en-US" w:eastAsia="zh-TW" w:bidi="ar-SA"/>
+                <w14:ligatures w14:val="none"/>
+              </w:rPr>
+            </w:pPr>
+            <w:r>
+              <w:rPr>
+                <w:rFonts w:ascii="標楷體" w:hAnsi="標楷體" w:cs="Times New Roman"/>
+                <w:color w:val="auto"/>
+                <w:sz w:val="36"/>
+                <w:szCs w:val="36"/>
+                <w:lang w:val="en-US" w:eastAsia="zh-TW"/>
+                <w14:ligatures w14:val="none"/>
+              </w:rPr>
+              <w:t>系統版本控制</w:t>
+            </w:r>
+          </w:p>
+        </w:tc>
+        <w:tc>
+          <w:tcPr>
+            <w:tcW w:w="7647" w:type="dxa"/>
+          </w:tcPr>
+          <w:p>
+            <w:pPr>
+              <w:spacing w:after="160" w:line="360" w:lineRule="auto"/>
+              <w:rPr>
+                <w:rFonts w:cs="Times New Roman"/>
+                <w:color w:val="auto"/>
+                <w:sz w:val="36"/>
+                <w:szCs w:val="36"/>
+                <w:lang w:val="en-US" w:eastAsia="zh-TW" w:bidi="ar-SA"/>
+                <w14:ligatures w14:val="none"/>
+              </w:rPr>
+            </w:pPr>
+            <w:r>
+              <w:rPr>
+                <w:rFonts w:cs="Times New Roman"/>
                 <w:color w:val="auto"/>
                 <w:sz w:val="36"/>
                 <w:szCs w:val="36"/>
@@ -10443,7 +10584,7 @@
               <w:spacing w:after="160" w:line="360" w:lineRule="auto"/>
               <w:jc w:val="center"/>
               <w:rPr>
-                <w:rFonts w:ascii="標楷體" w:hAnsi="標楷體" w:cs="Times New Roman"/>
+                <w:rFonts w:cs="Times New Roman"/>
                 <w:color w:val="auto"/>
                 <w:sz w:val="36"/>
                 <w:szCs w:val="36"/>
@@ -10453,7 +10594,7 @@
             </w:pPr>
             <w:r>
               <w:rPr>
-                <w:rFonts w:ascii="標楷體" w:hAnsi="標楷體" w:cs="Times New Roman"/>
+                <w:rFonts w:cs="Times New Roman"/>
                 <w:color w:val="auto"/>
                 <w:sz w:val="36"/>
                 <w:szCs w:val="36"/>
@@ -10540,7 +10681,7 @@
               <w:spacing w:after="160" w:line="360" w:lineRule="auto"/>
               <w:jc w:val="center"/>
               <w:rPr>
-                <w:rFonts w:ascii="標楷體" w:hAnsi="標楷體" w:cs="Times New Roman"/>
+                <w:rFonts w:cs="Times New Roman"/>
                 <w:color w:val="auto"/>
                 <w:sz w:val="36"/>
                 <w:szCs w:val="36"/>
@@ -10550,7 +10691,7 @@
             </w:pPr>
             <w:r>
               <w:rPr>
-                <w:rFonts w:ascii="標楷體" w:hAnsi="標楷體" w:cs="Times New Roman"/>
+                <w:rFonts w:cs="Times New Roman"/>
                 <w:color w:val="auto"/>
                 <w:sz w:val="36"/>
                 <w:szCs w:val="36"/>
@@ -10639,7 +10780,7 @@
               <w:spacing w:after="160" w:line="360" w:lineRule="auto"/>
               <w:jc w:val="center"/>
               <w:rPr>
-                <w:rFonts w:ascii="標楷體" w:hAnsi="標楷體" w:cs="Times New Roman"/>
+                <w:rFonts w:cs="Times New Roman"/>
                 <w:color w:val="auto"/>
                 <w:sz w:val="36"/>
                 <w:szCs w:val="36"/>
@@ -10649,7 +10790,7 @@
             </w:pPr>
             <w:r>
               <w:rPr>
-                <w:rFonts w:ascii="標楷體" w:hAnsi="標楷體" w:cs="Times New Roman"/>
+                <w:rFonts w:cs="Times New Roman"/>
                 <w:color w:val="auto"/>
                 <w:sz w:val="36"/>
                 <w:szCs w:val="36"/>
@@ -10850,7 +10991,7 @@
               <w:spacing w:after="160" w:line="360" w:lineRule="auto"/>
               <w:jc w:val="center"/>
               <w:rPr>
-                <w:rFonts w:ascii="標楷體" w:hAnsi="標楷體" w:cs="Times New Roman"/>
+                <w:rFonts w:cs="Times New Roman"/>
                 <w:color w:val="auto"/>
                 <w:sz w:val="36"/>
                 <w:szCs w:val="36"/>
@@ -10860,16 +11001,27 @@
             </w:pPr>
             <w:r>
               <w:rPr>
-                <w:rFonts w:ascii="標楷體" w:hAnsi="標楷體" w:cs="Times New Roman" w:hint="eastAsia"/>
+                <w:rFonts w:cs="Times New Roman"/>
                 <w:color w:val="auto"/>
                 <w:sz w:val="36"/>
                 <w:szCs w:val="36"/>
                 <w:lang w:val="en-US" w:eastAsia="zh-TW" w:bidi="ar-SA"/>
                 <w14:ligatures w14:val="none"/>
               </w:rPr>
-              <w:t>D</w:t>
-            </w:r>
-            <w:r>
+              <w:t>Django</w:t>
+            </w:r>
+          </w:p>
+        </w:tc>
+      </w:tr>
+      <w:tr>
+        <w:tc>
+          <w:tcPr>
+            <w:tcW w:w="2547" w:type="dxa"/>
+          </w:tcPr>
+          <w:p>
+            <w:pPr>
+              <w:spacing w:after="160" w:line="360" w:lineRule="auto"/>
+              <w:jc w:val="center"/>
               <w:rPr>
                 <w:rFonts w:ascii="標楷體" w:hAnsi="標楷體" w:cs="Times New Roman"/>
                 <w:color w:val="auto"/>
@@ -10878,22 +11030,52 @@
                 <w:lang w:val="en-US" w:eastAsia="zh-TW" w:bidi="ar-SA"/>
                 <w14:ligatures w14:val="none"/>
               </w:rPr>
-              <w:t>jango</w:t>
-            </w:r>
-          </w:p>
-        </w:tc>
-      </w:tr>
-      <w:tr>
-        <w:tc>
-          <w:tcPr>
-            <w:tcW w:w="2547" w:type="dxa"/>
+            </w:pPr>
+            <w:r>
+              <w:rPr>
+                <w:rFonts w:ascii="標楷體" w:hAnsi="標楷體" w:cs="Times New Roman" w:hint="eastAsia"/>
+                <w:color w:val="auto"/>
+                <w:sz w:val="36"/>
+                <w:szCs w:val="36"/>
+                <w:lang w:val="en-US" w:eastAsia="zh-TW" w:bidi="ar-SA"/>
+                <w14:ligatures w14:val="none"/>
+              </w:rPr>
+              <w:t>A</w:t>
+            </w:r>
+            <w:r>
+              <w:rPr>
+                <w:rFonts w:ascii="標楷體" w:hAnsi="標楷體" w:cs="Times New Roman"/>
+                <w:color w:val="auto"/>
+                <w:sz w:val="36"/>
+                <w:szCs w:val="36"/>
+                <w:lang w:val="en-US" w:eastAsia="zh-TW" w:bidi="ar-SA"/>
+                <w14:ligatures w14:val="none"/>
+              </w:rPr>
+              <w:t>I</w:t>
+            </w:r>
+            <w:r>
+              <w:rPr>
+                <w:rFonts w:ascii="標楷體" w:hAnsi="標楷體" w:cs="Times New Roman" w:hint="eastAsia"/>
+                <w:color w:val="auto"/>
+                <w:sz w:val="36"/>
+                <w:szCs w:val="36"/>
+                <w:lang w:val="en-US" w:eastAsia="zh-TW" w:bidi="ar-SA"/>
+                <w14:ligatures w14:val="none"/>
+              </w:rPr>
+              <w:t>工具</w:t>
+            </w:r>
+          </w:p>
+        </w:tc>
+        <w:tc>
+          <w:tcPr>
+            <w:tcW w:w="7647" w:type="dxa"/>
           </w:tcPr>
           <w:p>
             <w:pPr>
               <w:spacing w:after="160" w:line="360" w:lineRule="auto"/>
               <w:jc w:val="center"/>
               <w:rPr>
-                <w:rFonts w:ascii="標楷體" w:hAnsi="標楷體" w:cs="Times New Roman"/>
+                <w:rFonts w:cs="Times New Roman"/>
                 <w:color w:val="auto"/>
                 <w:sz w:val="36"/>
                 <w:szCs w:val="36"/>
@@ -10901,80 +11083,17 @@
                 <w14:ligatures w14:val="none"/>
               </w:rPr>
             </w:pPr>
-            <w:r>
-              <w:rPr>
-                <w:rFonts w:ascii="標楷體" w:hAnsi="標楷體" w:cs="Times New Roman" w:hint="eastAsia"/>
+            <w:proofErr w:type="spellStart"/>
+            <w:r>
+              <w:rPr>
+                <w:rFonts w:cs="Times New Roman"/>
                 <w:color w:val="auto"/>
                 <w:sz w:val="36"/>
                 <w:szCs w:val="36"/>
                 <w:lang w:val="en-US" w:eastAsia="zh-TW" w:bidi="ar-SA"/>
                 <w14:ligatures w14:val="none"/>
               </w:rPr>
-              <w:t>A</w:t>
-            </w:r>
-            <w:r>
-              <w:rPr>
-                <w:rFonts w:ascii="標楷體" w:hAnsi="標楷體" w:cs="Times New Roman"/>
-                <w:color w:val="auto"/>
-                <w:sz w:val="36"/>
-                <w:szCs w:val="36"/>
-                <w:lang w:val="en-US" w:eastAsia="zh-TW" w:bidi="ar-SA"/>
-                <w14:ligatures w14:val="none"/>
-              </w:rPr>
-              <w:t>I</w:t>
-            </w:r>
-            <w:r>
-              <w:rPr>
-                <w:rFonts w:ascii="標楷體" w:hAnsi="標楷體" w:cs="Times New Roman" w:hint="eastAsia"/>
-                <w:color w:val="auto"/>
-                <w:sz w:val="36"/>
-                <w:szCs w:val="36"/>
-                <w:lang w:val="en-US" w:eastAsia="zh-TW" w:bidi="ar-SA"/>
-                <w14:ligatures w14:val="none"/>
-              </w:rPr>
-              <w:t>工具</w:t>
-            </w:r>
-          </w:p>
-        </w:tc>
-        <w:tc>
-          <w:tcPr>
-            <w:tcW w:w="7647" w:type="dxa"/>
-          </w:tcPr>
-          <w:p>
-            <w:pPr>
-              <w:spacing w:after="160" w:line="360" w:lineRule="auto"/>
-              <w:jc w:val="center"/>
-              <w:rPr>
-                <w:rFonts w:ascii="標楷體" w:hAnsi="標楷體" w:cs="Times New Roman"/>
-                <w:color w:val="auto"/>
-                <w:sz w:val="36"/>
-                <w:szCs w:val="36"/>
-                <w:lang w:val="en-US" w:eastAsia="zh-TW" w:bidi="ar-SA"/>
-                <w14:ligatures w14:val="none"/>
-              </w:rPr>
-            </w:pPr>
-            <w:proofErr w:type="spellStart"/>
-            <w:r>
-              <w:rPr>
-                <w:rFonts w:ascii="標楷體" w:hAnsi="標楷體" w:cs="Times New Roman" w:hint="eastAsia"/>
-                <w:color w:val="auto"/>
-                <w:sz w:val="36"/>
-                <w:szCs w:val="36"/>
-                <w:lang w:val="en-US" w:eastAsia="zh-TW" w:bidi="ar-SA"/>
-                <w14:ligatures w14:val="none"/>
-              </w:rPr>
-              <w:t>De</w:t>
-            </w:r>
-            <w:r>
-              <w:rPr>
-                <w:rFonts w:ascii="標楷體" w:hAnsi="標楷體" w:cs="Times New Roman"/>
-                <w:color w:val="auto"/>
-                <w:sz w:val="36"/>
-                <w:szCs w:val="36"/>
-                <w:lang w:val="en-US" w:eastAsia="zh-TW" w:bidi="ar-SA"/>
-                <w14:ligatures w14:val="none"/>
-              </w:rPr>
-              <w:t>epseek</w:t>
+              <w:t>Deepseek</w:t>
             </w:r>
             <w:proofErr w:type="spellEnd"/>
           </w:p>
@@ -11031,7 +11150,7 @@
             </w:pPr>
             <w:r>
               <w:rPr>
-                <w:rFonts w:ascii="標楷體" w:hAnsi="標楷體" w:cs="Times New Roman"/>
+                <w:rFonts w:cs="Times New Roman"/>
                 <w:color w:val="auto"/>
                 <w:sz w:val="36"/>
                 <w:szCs w:val="36"/>
@@ -11039,7 +11158,43 @@
                 <w:lang w:val="en-US" w:eastAsia="zh-TW"/>
                 <w14:ligatures w14:val="none"/>
               </w:rPr>
-              <w:t>OAuth 2.0、SSL/TLS加密</w:t>
+              <w:t>OAuth</w:t>
+            </w:r>
+            <w:r>
+              <w:rPr>
+                <w:rFonts w:ascii="標楷體" w:hAnsi="標楷體" w:cs="Times New Roman"/>
+                <w:color w:val="auto"/>
+                <w:sz w:val="36"/>
+                <w:szCs w:val="36"/>
+                <w:highlight w:val="yellow"/>
+                <w:lang w:val="en-US" w:eastAsia="zh-TW"/>
+                <w14:ligatures w14:val="none"/>
+              </w:rPr>
+              <w:t xml:space="preserve"> 2.0、</w:t>
+            </w:r>
+            <w:r>
+              <w:rPr>
+                <w:rFonts w:cs="Times New Roman"/>
+                <w:color w:val="auto"/>
+                <w:sz w:val="36"/>
+                <w:szCs w:val="36"/>
+                <w:highlight w:val="yellow"/>
+                <w:lang w:val="en-US" w:eastAsia="zh-TW"/>
+                <w14:ligatures w14:val="none"/>
+              </w:rPr>
+              <w:t>SSL/TLS</w:t>
+            </w:r>
+            <w:r>
+              <w:rPr>
+                <w:rFonts w:ascii="標楷體" w:hAnsi="標楷體" w:cs="Times New Roman"/>
+                <w:color w:val="auto"/>
+                <w:sz w:val="36"/>
+                <w:szCs w:val="36"/>
+                <w:highlight w:val="yellow"/>
+                <w:lang w:val="en-US" w:eastAsia="zh-TW"/>
+                <w14:ligatures w14:val="none"/>
+              </w:rPr>
+              <w:t>加密</w:t>
             </w:r>
           </w:p>
         </w:tc>
@@ -11094,6 +11249,7 @@
           <w:lang w:val="en-US" w:eastAsia="zh-TW" w:bidi="ar-SA"/>
           <w14:ligatures w14:val="none"/>
         </w:rPr>
+        <w:lastRenderedPageBreak/>
         <w:t xml:space="preserve">3-3   開發標準與使用工具 </w:t>
       </w:r>
     </w:p>
@@ -11118,7 +11274,6 @@
           <w:lang w:val="en-US" w:eastAsia="zh-TW" w:bidi="ar-SA"/>
           <w14:ligatures w14:val="none"/>
         </w:rPr>
-        <w:lastRenderedPageBreak/>
         <w:t xml:space="preserve">1. 開發標準 </w:t>
       </w:r>
     </w:p>
@@ -11134,6 +11289,7 @@
           <w:color w:val="auto"/>
           <w:sz w:val="36"/>
           <w:szCs w:val="36"/>
+          <w:highlight w:val="yellow"/>
           <w:lang w:val="en-US" w:eastAsia="zh-TW" w:bidi="ar-SA"/>
           <w14:ligatures w14:val="none"/>
         </w:rPr>
@@ -11157,6 +11313,7 @@
           <w:color w:val="auto"/>
           <w:sz w:val="36"/>
           <w:szCs w:val="36"/>
+          <w:highlight w:val="yellow"/>
           <w:lang w:val="en-US" w:eastAsia="zh-TW"/>
           <w14:ligatures w14:val="none"/>
         </w:rPr>
@@ -11168,6 +11325,7 @@
           <w:color w:val="auto"/>
           <w:sz w:val="36"/>
           <w:szCs w:val="36"/>
+          <w:highlight w:val="yellow"/>
           <w:lang w:val="en-US" w:eastAsia="zh-TW"/>
           <w14:ligatures w14:val="none"/>
         </w:rPr>
@@ -11181,6 +11339,7 @@
           <w:color w:val="auto"/>
           <w:sz w:val="36"/>
           <w:szCs w:val="36"/>
+          <w:highlight w:val="yellow"/>
           <w:lang w:val="en-US" w:eastAsia="zh-TW"/>
           <w14:ligatures w14:val="none"/>
         </w:rPr>
@@ -11192,6 +11351,7 @@
           <w:color w:val="auto"/>
           <w:sz w:val="36"/>
           <w:szCs w:val="36"/>
+          <w:highlight w:val="yellow"/>
           <w:lang w:val="en-US" w:eastAsia="zh-TW"/>
           <w14:ligatures w14:val="none"/>
         </w:rPr>
@@ -11450,13 +11610,14 @@
         <w:tc>
           <w:tcPr>
             <w:tcW w:w="4252" w:type="dxa"/>
+            <w:vAlign w:val="center"/>
           </w:tcPr>
           <w:p>
             <w:pPr>
               <w:spacing w:after="160" w:line="360" w:lineRule="auto"/>
               <w:jc w:val="center"/>
               <w:rPr>
-                <w:rFonts w:ascii="標楷體" w:hAnsi="標楷體" w:cs="Times New Roman"/>
+                <w:rFonts w:cs="Times New Roman"/>
                 <w:color w:val="auto"/>
                 <w:sz w:val="36"/>
                 <w:szCs w:val="36"/>
@@ -11466,20 +11627,21 @@
             </w:pPr>
             <w:r>
               <w:rPr>
-                <w:rFonts w:ascii="標楷體" w:hAnsi="標楷體" w:cs="Times New Roman"/>
+                <w:rFonts w:cs="Times New Roman"/>
                 <w:color w:val="auto"/>
                 <w:sz w:val="36"/>
                 <w:szCs w:val="36"/>
                 <w:lang w:val="en-US" w:eastAsia="zh-TW"/>
                 <w14:ligatures w14:val="none"/>
               </w:rPr>
-              <w:t xml:space="preserve">VS Code, PyCharm, </w:t>
+              <w:t>VS Code</w:t>
             </w:r>
           </w:p>
         </w:tc>
         <w:tc>
           <w:tcPr>
             <w:tcW w:w="3820" w:type="dxa"/>
+            <w:vAlign w:val="center"/>
           </w:tcPr>
           <w:p>
             <w:pPr>
@@ -11544,13 +11706,14 @@
         <w:tc>
           <w:tcPr>
             <w:tcW w:w="4252" w:type="dxa"/>
+            <w:vAlign w:val="center"/>
           </w:tcPr>
           <w:p>
             <w:pPr>
               <w:spacing w:after="160" w:line="360" w:lineRule="auto"/>
               <w:jc w:val="center"/>
               <w:rPr>
-                <w:rFonts w:ascii="標楷體" w:hAnsi="標楷體" w:cs="Times New Roman"/>
+                <w:rFonts w:cs="Times New Roman"/>
                 <w:color w:val="auto"/>
                 <w:sz w:val="36"/>
                 <w:szCs w:val="36"/>
@@ -11560,7 +11723,7 @@
             </w:pPr>
             <w:r>
               <w:rPr>
-                <w:rFonts w:ascii="標楷體" w:hAnsi="標楷體" w:cs="Times New Roman"/>
+                <w:rFonts w:cs="Times New Roman"/>
                 <w:color w:val="auto"/>
                 <w:sz w:val="36"/>
                 <w:szCs w:val="36"/>
@@ -11574,6 +11737,7 @@
         <w:tc>
           <w:tcPr>
             <w:tcW w:w="3820" w:type="dxa"/>
+            <w:vAlign w:val="center"/>
           </w:tcPr>
           <w:p>
             <w:pPr>
@@ -11638,13 +11802,14 @@
         <w:tc>
           <w:tcPr>
             <w:tcW w:w="4252" w:type="dxa"/>
+            <w:vAlign w:val="center"/>
           </w:tcPr>
           <w:p>
             <w:pPr>
               <w:spacing w:after="160" w:line="360" w:lineRule="auto"/>
               <w:jc w:val="center"/>
               <w:rPr>
-                <w:rFonts w:ascii="標楷體" w:hAnsi="標楷體" w:cs="Times New Roman"/>
+                <w:rFonts w:cs="Times New Roman"/>
                 <w:color w:val="auto"/>
                 <w:sz w:val="36"/>
                 <w:szCs w:val="36"/>
@@ -11654,7 +11819,7 @@
             </w:pPr>
             <w:r>
               <w:rPr>
-                <w:rFonts w:ascii="標楷體" w:hAnsi="標楷體" w:cs="Times New Roman"/>
+                <w:rFonts w:cs="Times New Roman"/>
                 <w:color w:val="auto"/>
                 <w:sz w:val="36"/>
                 <w:szCs w:val="36"/>
@@ -11668,6 +11833,7 @@
         <w:tc>
           <w:tcPr>
             <w:tcW w:w="3820" w:type="dxa"/>
+            <w:vAlign w:val="center"/>
           </w:tcPr>
           <w:p>
             <w:pPr>
@@ -11836,7 +12002,7 @@
             <w:pPr>
               <w:spacing w:after="160" w:line="276" w:lineRule="auto"/>
               <w:rPr>
-                <w:rFonts w:ascii="標楷體" w:hAnsi="標楷體" w:cs="Times New Roman"/>
+                <w:rFonts w:cs="Times New Roman"/>
                 <w:color w:val="auto"/>
                 <w:sz w:val="36"/>
                 <w:szCs w:val="36"/>
@@ -11846,76 +12012,107 @@
             </w:pPr>
             <w:r>
               <w:rPr>
-                <w:rFonts w:ascii="標楷體" w:hAnsi="標楷體" w:cs="Times New Roman"/>
+                <w:rFonts w:cs="Times New Roman"/>
                 <w:color w:val="auto"/>
                 <w:sz w:val="36"/>
                 <w:szCs w:val="36"/>
                 <w:lang w:val="en-US" w:eastAsia="zh-TW"/>
                 <w14:ligatures w14:val="none"/>
               </w:rPr>
-              <w:t xml:space="preserve">Windows 10/11、MacOS </w:t>
-            </w:r>
-            <w:bookmarkStart w:id="0" w:name="_GoBack"/>
-            <w:bookmarkEnd w:id="0"/>
-          </w:p>
-        </w:tc>
-      </w:tr>
-      <w:tr>
-        <w:tc>
-          <w:tcPr>
-            <w:tcW w:w="2830" w:type="dxa"/>
-          </w:tcPr>
-          <w:p>
-            <w:pPr>
-              <w:spacing w:after="160" w:line="276" w:lineRule="auto"/>
-              <w:jc w:val="center"/>
-              <w:rPr>
-                <w:rFonts w:ascii="標楷體" w:hAnsi="標楷體" w:cs="Times New Roman"/>
-                <w:color w:val="auto"/>
-                <w:sz w:val="36"/>
-                <w:szCs w:val="36"/>
-                <w:lang w:val="en-US" w:eastAsia="zh-TW" w:bidi="ar-SA"/>
-                <w14:ligatures w14:val="none"/>
-              </w:rPr>
-            </w:pPr>
-            <w:r>
-              <w:rPr>
-                <w:rFonts w:ascii="標楷體" w:hAnsi="標楷體" w:cs="Times New Roman"/>
+              <w:t>Windows 10/11</w:t>
+            </w:r>
+            <w:r>
+              <w:rPr>
+                <w:rFonts w:cs="Times New Roman"/>
                 <w:color w:val="auto"/>
                 <w:sz w:val="36"/>
                 <w:szCs w:val="36"/>
                 <w:lang w:val="en-US" w:eastAsia="zh-TW"/>
                 <w14:ligatures w14:val="none"/>
               </w:rPr>
-              <w:t>程式編纂</w:t>
-            </w:r>
-          </w:p>
-        </w:tc>
-        <w:tc>
-          <w:tcPr>
-            <w:tcW w:w="7364" w:type="dxa"/>
-          </w:tcPr>
-          <w:p>
-            <w:pPr>
-              <w:spacing w:after="160" w:line="276" w:lineRule="auto"/>
-              <w:rPr>
-                <w:rFonts w:ascii="標楷體" w:hAnsi="標楷體" w:cs="Times New Roman"/>
-                <w:color w:val="auto"/>
-                <w:sz w:val="36"/>
-                <w:szCs w:val="36"/>
-                <w:lang w:val="en-US" w:eastAsia="zh-TW" w:bidi="ar-SA"/>
-                <w14:ligatures w14:val="none"/>
-              </w:rPr>
-            </w:pPr>
-            <w:r>
-              <w:rPr>
-                <w:rFonts w:ascii="標楷體" w:hAnsi="標楷體" w:cs="Times New Roman"/>
+              <w:t>、</w:t>
+            </w:r>
+            <w:r>
+              <w:rPr>
+                <w:rFonts w:cs="Times New Roman"/>
                 <w:color w:val="auto"/>
                 <w:sz w:val="36"/>
                 <w:szCs w:val="36"/>
                 <w:lang w:val="en-US" w:eastAsia="zh-TW"/>
                 <w14:ligatures w14:val="none"/>
               </w:rPr>
+              <w:t xml:space="preserve">MacOS </w:t>
+            </w:r>
+          </w:p>
+        </w:tc>
+      </w:tr>
+      <w:tr>
+        <w:tc>
+          <w:tcPr>
+            <w:tcW w:w="2830" w:type="dxa"/>
+          </w:tcPr>
+          <w:p>
+            <w:pPr>
+              <w:spacing w:after="160" w:line="276" w:lineRule="auto"/>
+              <w:jc w:val="center"/>
+              <w:rPr>
+                <w:rFonts w:ascii="標楷體" w:hAnsi="標楷體" w:cs="Times New Roman"/>
+                <w:color w:val="auto"/>
+                <w:sz w:val="36"/>
+                <w:szCs w:val="36"/>
+                <w:lang w:val="en-US" w:eastAsia="zh-TW" w:bidi="ar-SA"/>
+                <w14:ligatures w14:val="none"/>
+              </w:rPr>
+            </w:pPr>
+            <w:r>
+              <w:rPr>
+                <w:rFonts w:ascii="標楷體" w:hAnsi="標楷體" w:cs="Times New Roman"/>
+                <w:color w:val="auto"/>
+                <w:sz w:val="36"/>
+                <w:szCs w:val="36"/>
+                <w:lang w:val="en-US" w:eastAsia="zh-TW"/>
+                <w14:ligatures w14:val="none"/>
+              </w:rPr>
+              <w:t>程式編</w:t>
+            </w:r>
+            <w:r>
+              <w:rPr>
+                <w:rFonts w:ascii="標楷體" w:hAnsi="標楷體" w:cs="Times New Roman" w:hint="eastAsia"/>
+                <w:color w:val="auto"/>
+                <w:sz w:val="36"/>
+                <w:szCs w:val="36"/>
+                <w:lang w:val="en-US" w:eastAsia="zh-TW"/>
+                <w14:ligatures w14:val="none"/>
+              </w:rPr>
+              <w:t>撰工具</w:t>
+            </w:r>
+          </w:p>
+        </w:tc>
+        <w:tc>
+          <w:tcPr>
+            <w:tcW w:w="7364" w:type="dxa"/>
+          </w:tcPr>
+          <w:p>
+            <w:pPr>
+              <w:spacing w:after="160" w:line="276" w:lineRule="auto"/>
+              <w:rPr>
+                <w:rFonts w:cs="Times New Roman"/>
+                <w:color w:val="auto"/>
+                <w:sz w:val="36"/>
+                <w:szCs w:val="36"/>
+                <w:lang w:val="en-US" w:eastAsia="zh-TW" w:bidi="ar-SA"/>
+                <w14:ligatures w14:val="none"/>
+              </w:rPr>
+            </w:pPr>
+            <w:r>
+              <w:rPr>
+                <w:rFonts w:cs="Times New Roman"/>
+                <w:color w:val="auto"/>
+                <w:sz w:val="36"/>
+                <w:szCs w:val="36"/>
+                <w:lang w:val="en-US" w:eastAsia="zh-TW"/>
+                <w14:ligatures w14:val="none"/>
+              </w:rPr>
               <w:t>Visual Studio Code</w:t>
             </w:r>
           </w:p>
@@ -11950,6 +12147,7 @@
                 <w:lang w:val="en-US" w:eastAsia="zh-TW"/>
                 <w14:ligatures w14:val="none"/>
               </w:rPr>
+              <w:lastRenderedPageBreak/>
               <w:t>前端</w:t>
             </w:r>
           </w:p>
@@ -11982,7 +12180,6 @@
                 <w:lang w:val="en-US" w:eastAsia="zh-TW"/>
                 <w14:ligatures w14:val="none"/>
               </w:rPr>
-              <w:lastRenderedPageBreak/>
               <w:t>開發語言</w:t>
             </w:r>
           </w:p>
@@ -11995,7 +12192,7 @@
             <w:pPr>
               <w:spacing w:after="160" w:line="276" w:lineRule="auto"/>
               <w:rPr>
-                <w:rFonts w:ascii="標楷體" w:hAnsi="標楷體" w:cs="Times New Roman"/>
+                <w:rFonts w:cs="Times New Roman"/>
                 <w:color w:val="auto"/>
                 <w:sz w:val="36"/>
                 <w:szCs w:val="36"/>
@@ -12005,194 +12202,247 @@
             </w:pPr>
             <w:r>
               <w:rPr>
-                <w:rFonts w:ascii="標楷體" w:hAnsi="標楷體" w:cs="Times New Roman"/>
+                <w:rFonts w:cs="Times New Roman"/>
                 <w:color w:val="auto"/>
                 <w:sz w:val="36"/>
                 <w:szCs w:val="36"/>
                 <w:lang w:val="en-US" w:eastAsia="zh-TW"/>
                 <w14:ligatures w14:val="none"/>
               </w:rPr>
-              <w:t>HTML5、CSS3、JavaScript</w:t>
-            </w:r>
-          </w:p>
-        </w:tc>
-      </w:tr>
-      <w:tr>
-        <w:tc>
-          <w:tcPr>
-            <w:tcW w:w="2830" w:type="dxa"/>
-          </w:tcPr>
-          <w:p>
-            <w:pPr>
-              <w:spacing w:after="160" w:line="276" w:lineRule="auto"/>
-              <w:jc w:val="center"/>
-              <w:rPr>
-                <w:rFonts w:ascii="標楷體" w:hAnsi="標楷體" w:cs="Times New Roman"/>
-                <w:color w:val="auto"/>
-                <w:sz w:val="36"/>
-                <w:szCs w:val="36"/>
-                <w:lang w:val="en-US" w:eastAsia="zh-TW" w:bidi="ar-SA"/>
-                <w14:ligatures w14:val="none"/>
-              </w:rPr>
-            </w:pPr>
-            <w:r>
-              <w:rPr>
-                <w:rFonts w:ascii="標楷體" w:hAnsi="標楷體" w:cs="Times New Roman"/>
+              <w:t>HTML</w:t>
+            </w:r>
+            <w:r>
+              <w:rPr>
+                <w:rFonts w:cs="Times New Roman"/>
                 <w:color w:val="auto"/>
                 <w:sz w:val="36"/>
                 <w:szCs w:val="36"/>
                 <w:lang w:val="en-US" w:eastAsia="zh-TW"/>
                 <w14:ligatures w14:val="none"/>
               </w:rPr>
-              <w:t>畫面模板</w:t>
-            </w:r>
-          </w:p>
-        </w:tc>
-        <w:tc>
-          <w:tcPr>
-            <w:tcW w:w="7364" w:type="dxa"/>
-          </w:tcPr>
-          <w:p>
-            <w:pPr>
-              <w:spacing w:after="160" w:line="276" w:lineRule="auto"/>
-              <w:rPr>
-                <w:rFonts w:ascii="標楷體" w:hAnsi="標楷體" w:cs="Times New Roman"/>
-                <w:color w:val="auto"/>
-                <w:sz w:val="36"/>
-                <w:szCs w:val="36"/>
-                <w:lang w:val="en-US" w:eastAsia="zh-TW" w:bidi="ar-SA"/>
-                <w14:ligatures w14:val="none"/>
-              </w:rPr>
-            </w:pPr>
-            <w:r>
-              <w:rPr>
-                <w:rFonts w:ascii="標楷體" w:hAnsi="標楷體" w:cs="Times New Roman"/>
-                <w:color w:val="auto"/>
-                <w:sz w:val="36"/>
-                <w:szCs w:val="36"/>
-                <w:lang w:val="en-US" w:eastAsia="zh-TW" w:bidi="ar-SA"/>
-                <w14:ligatures w14:val="none"/>
-              </w:rPr>
-              <w:t>Nice</w:t>
-            </w:r>
-            <w:r>
-              <w:rPr>
-                <w:rFonts w:ascii="標楷體" w:hAnsi="標楷體" w:cs="Times New Roman" w:hint="eastAsia"/>
-                <w:color w:val="auto"/>
-                <w:sz w:val="36"/>
-                <w:szCs w:val="36"/>
-                <w:lang w:val="en-US" w:eastAsia="zh-TW" w:bidi="ar-SA"/>
-                <w14:ligatures w14:val="none"/>
-              </w:rPr>
-              <w:t xml:space="preserve"> </w:t>
-            </w:r>
-            <w:r>
-              <w:rPr>
-                <w:rFonts w:ascii="標楷體" w:hAnsi="標楷體" w:cs="Times New Roman"/>
-                <w:color w:val="auto"/>
-                <w:sz w:val="36"/>
-                <w:szCs w:val="36"/>
-                <w:lang w:val="en-US" w:eastAsia="zh-TW" w:bidi="ar-SA"/>
-                <w14:ligatures w14:val="none"/>
-              </w:rPr>
-              <w:t>Admin</w:t>
-            </w:r>
-          </w:p>
-        </w:tc>
-      </w:tr>
-      <w:tr>
-        <w:tc>
-          <w:tcPr>
-            <w:tcW w:w="2830" w:type="dxa"/>
-          </w:tcPr>
-          <w:p>
-            <w:pPr>
-              <w:spacing w:after="160" w:line="276" w:lineRule="auto"/>
-              <w:jc w:val="center"/>
-              <w:rPr>
-                <w:rFonts w:ascii="標楷體" w:hAnsi="標楷體" w:cs="Times New Roman"/>
-                <w:color w:val="auto"/>
-                <w:sz w:val="36"/>
-                <w:szCs w:val="36"/>
-                <w:lang w:val="en-US" w:eastAsia="zh-TW" w:bidi="ar-SA"/>
-                <w14:ligatures w14:val="none"/>
-              </w:rPr>
-            </w:pPr>
-            <w:r>
-              <w:rPr>
-                <w:rFonts w:ascii="標楷體" w:hAnsi="標楷體" w:cs="Times New Roman"/>
+              <w:t>5</w:t>
+            </w:r>
+            <w:r>
+              <w:rPr>
+                <w:rFonts w:cs="Times New Roman"/>
                 <w:color w:val="auto"/>
                 <w:sz w:val="36"/>
                 <w:szCs w:val="36"/>
                 <w:lang w:val="en-US" w:eastAsia="zh-TW"/>
                 <w14:ligatures w14:val="none"/>
               </w:rPr>
-              <w:t>套件</w:t>
-            </w:r>
-          </w:p>
-        </w:tc>
-        <w:tc>
-          <w:tcPr>
-            <w:tcW w:w="7364" w:type="dxa"/>
-          </w:tcPr>
-          <w:p>
-            <w:pPr>
-              <w:spacing w:after="160" w:line="276" w:lineRule="auto"/>
-              <w:rPr>
-                <w:rFonts w:ascii="標楷體" w:hAnsi="標楷體" w:cs="Times New Roman"/>
+              <w:t>、</w:t>
+            </w:r>
+            <w:r>
+              <w:rPr>
+                <w:rFonts w:cs="Times New Roman"/>
                 <w:color w:val="auto"/>
                 <w:sz w:val="36"/>
                 <w:szCs w:val="36"/>
-                <w:lang w:val="en-US" w:eastAsia="zh-TW" w:bidi="ar-SA"/>
-                <w14:ligatures w14:val="none"/>
-              </w:rPr>
-            </w:pPr>
-            <w:proofErr w:type="spellStart"/>
-            <w:r>
-              <w:rPr>
-                <w:rFonts w:ascii="標楷體" w:hAnsi="標楷體" w:cs="Times New Roman" w:hint="eastAsia"/>
+                <w:lang w:val="en-US" w:eastAsia="zh-TW"/>
+                <w14:ligatures w14:val="none"/>
+              </w:rPr>
+              <w:t>CSS</w:t>
+            </w:r>
+            <w:r>
+              <w:rPr>
+                <w:rFonts w:cs="Times New Roman"/>
                 <w:color w:val="auto"/>
                 <w:sz w:val="36"/>
                 <w:szCs w:val="36"/>
-                <w:lang w:val="en-US" w:eastAsia="zh-TW" w:bidi="ar-SA"/>
-                <w14:ligatures w14:val="none"/>
-              </w:rPr>
-              <w:t>B</w:t>
-            </w:r>
-            <w:r>
-              <w:rPr>
-                <w:rFonts w:ascii="標楷體" w:hAnsi="標楷體" w:cs="Times New Roman"/>
+                <w:lang w:val="en-US" w:eastAsia="zh-TW"/>
+                <w14:ligatures w14:val="none"/>
+              </w:rPr>
+              <w:t>、</w:t>
+            </w:r>
+            <w:r>
+              <w:rPr>
+                <w:rFonts w:cs="Times New Roman"/>
                 <w:color w:val="auto"/>
                 <w:sz w:val="36"/>
                 <w:szCs w:val="36"/>
-                <w:lang w:val="en-US" w:eastAsia="zh-TW" w:bidi="ar-SA"/>
-                <w14:ligatures w14:val="none"/>
-              </w:rPr>
-              <w:t>ookstr</w:t>
-            </w:r>
-            <w:r>
-              <w:rPr>
-                <w:rFonts w:ascii="標楷體" w:hAnsi="標楷體" w:cs="Times New Roman" w:hint="eastAsia"/>
+                <w:lang w:val="en-US" w:eastAsia="zh-TW"/>
+                <w14:ligatures w14:val="none"/>
+              </w:rPr>
+              <w:t>JavaScript</w:t>
+            </w:r>
+          </w:p>
+        </w:tc>
+      </w:tr>
+      <w:tr>
+        <w:tc>
+          <w:tcPr>
+            <w:tcW w:w="2830" w:type="dxa"/>
+          </w:tcPr>
+          <w:p>
+            <w:pPr>
+              <w:spacing w:after="160" w:line="276" w:lineRule="auto"/>
+              <w:jc w:val="center"/>
+              <w:rPr>
+                <w:rFonts w:ascii="標楷體" w:hAnsi="標楷體" w:cs="Times New Roman"/>
                 <w:color w:val="auto"/>
                 <w:sz w:val="36"/>
                 <w:szCs w:val="36"/>
                 <w:lang w:val="en-US" w:eastAsia="zh-TW" w:bidi="ar-SA"/>
                 <w14:ligatures w14:val="none"/>
               </w:rPr>
-              <w:t>a</w:t>
-            </w:r>
+            </w:pPr>
             <w:r>
               <w:rPr>
                 <w:rFonts w:ascii="標楷體" w:hAnsi="標楷體" w:cs="Times New Roman"/>
                 <w:color w:val="auto"/>
                 <w:sz w:val="36"/>
                 <w:szCs w:val="36"/>
-                <w:lang w:val="en-US" w:eastAsia="zh-TW" w:bidi="ar-SA"/>
-                <w14:ligatures w14:val="none"/>
-              </w:rPr>
-              <w:t>p</w:t>
-            </w:r>
-            <w:proofErr w:type="spellEnd"/>
+                <w:lang w:val="en-US" w:eastAsia="zh-TW"/>
+                <w14:ligatures w14:val="none"/>
+              </w:rPr>
+              <w:t>畫面模板</w:t>
+            </w:r>
+          </w:p>
+        </w:tc>
+        <w:tc>
+          <w:tcPr>
+            <w:tcW w:w="7364" w:type="dxa"/>
+          </w:tcPr>
+          <w:p>
+            <w:pPr>
+              <w:spacing w:after="160" w:line="276" w:lineRule="auto"/>
+              <w:rPr>
+                <w:rFonts w:cs="Times New Roman"/>
+                <w:color w:val="auto"/>
+                <w:sz w:val="36"/>
+                <w:szCs w:val="36"/>
+                <w:lang w:val="en-US" w:eastAsia="zh-TW" w:bidi="ar-SA"/>
+                <w14:ligatures w14:val="none"/>
+              </w:rPr>
+            </w:pPr>
+            <w:r>
+              <w:rPr>
+                <w:rFonts w:cs="Times New Roman"/>
+                <w:color w:val="auto"/>
+                <w:sz w:val="36"/>
+                <w:szCs w:val="36"/>
+                <w:lang w:val="en-US" w:eastAsia="zh-TW" w:bidi="ar-SA"/>
+                <w14:ligatures w14:val="none"/>
+              </w:rPr>
+              <w:t>Nice</w:t>
+            </w:r>
+            <w:r>
+              <w:rPr>
+                <w:rFonts w:cs="Times New Roman"/>
+                <w:color w:val="auto"/>
+                <w:sz w:val="36"/>
+                <w:szCs w:val="36"/>
+                <w:lang w:val="en-US" w:eastAsia="zh-TW" w:bidi="ar-SA"/>
+                <w14:ligatures w14:val="none"/>
+              </w:rPr>
+              <w:t xml:space="preserve"> </w:t>
+            </w:r>
+            <w:r>
+              <w:rPr>
+                <w:rFonts w:cs="Times New Roman"/>
+                <w:color w:val="auto"/>
+                <w:sz w:val="36"/>
+                <w:szCs w:val="36"/>
+                <w:lang w:val="en-US" w:eastAsia="zh-TW" w:bidi="ar-SA"/>
+                <w14:ligatures w14:val="none"/>
+              </w:rPr>
+              <w:t>Admin</w:t>
+            </w:r>
+          </w:p>
+        </w:tc>
+      </w:tr>
+      <w:tr>
+        <w:tc>
+          <w:tcPr>
+            <w:tcW w:w="2830" w:type="dxa"/>
+          </w:tcPr>
+          <w:p>
+            <w:pPr>
+              <w:spacing w:after="160" w:line="276" w:lineRule="auto"/>
+              <w:jc w:val="center"/>
+              <w:rPr>
+                <w:rFonts w:ascii="標楷體" w:hAnsi="標楷體" w:cs="Times New Roman"/>
+                <w:color w:val="auto"/>
+                <w:sz w:val="36"/>
+                <w:szCs w:val="36"/>
+                <w:lang w:val="en-US" w:eastAsia="zh-TW" w:bidi="ar-SA"/>
+                <w14:ligatures w14:val="none"/>
+              </w:rPr>
+            </w:pPr>
+            <w:r>
+              <w:rPr>
+                <w:rFonts w:ascii="標楷體" w:hAnsi="標楷體" w:cs="Times New Roman"/>
+                <w:color w:val="auto"/>
+                <w:sz w:val="36"/>
+                <w:szCs w:val="36"/>
+                <w:lang w:val="en-US" w:eastAsia="zh-TW"/>
+                <w14:ligatures w14:val="none"/>
+              </w:rPr>
+              <w:t>套件</w:t>
+            </w:r>
+          </w:p>
+        </w:tc>
+        <w:tc>
+          <w:tcPr>
+            <w:tcW w:w="7364" w:type="dxa"/>
+          </w:tcPr>
+          <w:p>
+            <w:pPr>
+              <w:spacing w:after="160" w:line="276" w:lineRule="auto"/>
+              <w:rPr>
+                <w:rFonts w:cs="Times New Roman"/>
+                <w:color w:val="auto"/>
+                <w:sz w:val="36"/>
+                <w:szCs w:val="36"/>
+                <w:lang w:val="en-US" w:eastAsia="zh-TW" w:bidi="ar-SA"/>
+                <w14:ligatures w14:val="none"/>
+              </w:rPr>
+            </w:pPr>
+            <w:r>
+              <w:rPr>
+                <w:rFonts w:cs="Times New Roman"/>
+                <w:color w:val="auto"/>
+                <w:sz w:val="36"/>
+                <w:szCs w:val="36"/>
+                <w:lang w:val="en-US" w:eastAsia="zh-TW" w:bidi="ar-SA"/>
+                <w14:ligatures w14:val="none"/>
+              </w:rPr>
+              <w:t>Boo</w:t>
+            </w:r>
+            <w:r>
+              <w:rPr>
+                <w:rFonts w:cs="Times New Roman"/>
+                <w:color w:val="auto"/>
+                <w:sz w:val="36"/>
+                <w:szCs w:val="36"/>
+                <w:lang w:val="en-US" w:eastAsia="zh-TW" w:bidi="ar-SA"/>
+                <w14:ligatures w14:val="none"/>
+              </w:rPr>
+              <w:t>t</w:t>
+            </w:r>
+            <w:r>
+              <w:rPr>
+                <w:rFonts w:cs="Times New Roman"/>
+                <w:color w:val="auto"/>
+                <w:sz w:val="36"/>
+                <w:szCs w:val="36"/>
+                <w:lang w:val="en-US" w:eastAsia="zh-TW" w:bidi="ar-SA"/>
+                <w14:ligatures w14:val="none"/>
+              </w:rPr>
+              <w:t>str</w:t>
+            </w:r>
+            <w:r>
+              <w:rPr>
+                <w:rFonts w:cs="Times New Roman"/>
+                <w:color w:val="auto"/>
+                <w:sz w:val="36"/>
+                <w:szCs w:val="36"/>
+                <w:lang w:val="en-US" w:eastAsia="zh-TW" w:bidi="ar-SA"/>
+                <w14:ligatures w14:val="none"/>
+              </w:rPr>
+              <w:t>ap</w:t>
+            </w:r>
           </w:p>
         </w:tc>
       </w:tr>
@@ -12269,7 +12519,7 @@
             <w:pPr>
               <w:spacing w:after="160" w:line="276" w:lineRule="auto"/>
               <w:rPr>
-                <w:rFonts w:ascii="標楷體" w:hAnsi="標楷體" w:cs="Times New Roman"/>
+                <w:rFonts w:cs="Times New Roman"/>
                 <w:color w:val="auto"/>
                 <w:sz w:val="36"/>
                 <w:szCs w:val="36"/>
@@ -12279,7 +12529,7 @@
             </w:pPr>
             <w:r>
               <w:rPr>
-                <w:rFonts w:ascii="標楷體" w:hAnsi="標楷體" w:cs="Times New Roman"/>
+                <w:rFonts w:cs="Times New Roman"/>
                 <w:color w:val="auto"/>
                 <w:sz w:val="36"/>
                 <w:szCs w:val="36"/>
@@ -12330,7 +12580,7 @@
             <w:pPr>
               <w:spacing w:after="160" w:line="276" w:lineRule="auto"/>
               <w:rPr>
-                <w:rFonts w:ascii="標楷體" w:hAnsi="標楷體" w:cs="Times New Roman"/>
+                <w:rFonts w:cs="Times New Roman"/>
                 <w:color w:val="auto"/>
                 <w:sz w:val="36"/>
                 <w:szCs w:val="36"/>
@@ -12340,25 +12590,14 @@
             </w:pPr>
             <w:r>
               <w:rPr>
-                <w:rFonts w:ascii="標楷體" w:hAnsi="標楷體" w:cs="Times New Roman" w:hint="eastAsia"/>
+                <w:rFonts w:cs="Times New Roman"/>
                 <w:color w:val="auto"/>
                 <w:sz w:val="36"/>
                 <w:szCs w:val="36"/>
                 <w:lang w:val="en-US" w:eastAsia="zh-TW" w:bidi="ar-SA"/>
                 <w14:ligatures w14:val="none"/>
               </w:rPr>
-              <w:t>D</w:t>
-            </w:r>
-            <w:r>
-              <w:rPr>
-                <w:rFonts w:ascii="標楷體" w:hAnsi="標楷體" w:cs="Times New Roman"/>
-                <w:color w:val="auto"/>
-                <w:sz w:val="36"/>
-                <w:szCs w:val="36"/>
-                <w:lang w:val="en-US" w:eastAsia="zh-TW" w:bidi="ar-SA"/>
-                <w14:ligatures w14:val="none"/>
-              </w:rPr>
-              <w:t>jango</w:t>
+              <w:t>Django</w:t>
             </w:r>
           </w:p>
         </w:tc>
@@ -12436,7 +12675,7 @@
             <w:pPr>
               <w:spacing w:after="160" w:line="276" w:lineRule="auto"/>
               <w:rPr>
-                <w:rFonts w:ascii="標楷體" w:hAnsi="標楷體" w:cs="Times New Roman"/>
+                <w:rFonts w:cs="Times New Roman"/>
                 <w:color w:val="auto"/>
                 <w:sz w:val="36"/>
                 <w:szCs w:val="36"/>
@@ -12446,7 +12685,7 @@
             </w:pPr>
             <w:r>
               <w:rPr>
-                <w:rFonts w:ascii="標楷體" w:hAnsi="標楷體" w:cs="Times New Roman"/>
+                <w:rFonts w:cs="Times New Roman"/>
                 <w:color w:val="auto"/>
                 <w:sz w:val="36"/>
                 <w:szCs w:val="36"/>
@@ -12500,7 +12739,7 @@
             <w:pPr>
               <w:spacing w:after="160" w:line="276" w:lineRule="auto"/>
               <w:rPr>
-                <w:rFonts w:ascii="標楷體" w:hAnsi="標楷體" w:cs="Times New Roman"/>
+                <w:rFonts w:cs="Times New Roman"/>
                 <w:color w:val="auto"/>
                 <w:sz w:val="36"/>
                 <w:szCs w:val="36"/>
@@ -12510,7 +12749,7 @@
             </w:pPr>
             <w:r>
               <w:rPr>
-                <w:rFonts w:ascii="標楷體" w:hAnsi="標楷體" w:cs="Times New Roman"/>
+                <w:rFonts w:cs="Times New Roman"/>
                 <w:color w:val="auto"/>
                 <w:sz w:val="36"/>
                 <w:szCs w:val="36"/>
@@ -12521,7 +12760,7 @@
             </w:r>
             <w:r>
               <w:rPr>
-                <w:rFonts w:ascii="標楷體" w:hAnsi="標楷體" w:cs="Times New Roman" w:hint="eastAsia"/>
+                <w:rFonts w:cs="Times New Roman"/>
                 <w:color w:val="auto"/>
                 <w:sz w:val="36"/>
                 <w:szCs w:val="36"/>
@@ -12532,7 +12771,7 @@
             </w:r>
             <w:r>
               <w:rPr>
-                <w:rFonts w:ascii="標楷體" w:hAnsi="標楷體" w:cs="Times New Roman"/>
+                <w:rFonts w:cs="Times New Roman"/>
                 <w:color w:val="auto"/>
                 <w:sz w:val="36"/>
                 <w:szCs w:val="36"/>
@@ -12617,7 +12856,7 @@
             <w:pPr>
               <w:spacing w:after="160" w:line="276" w:lineRule="auto"/>
               <w:rPr>
-                <w:rFonts w:ascii="標楷體" w:hAnsi="標楷體" w:cs="Times New Roman"/>
+                <w:rFonts w:cs="Times New Roman"/>
                 <w:color w:val="auto"/>
                 <w:sz w:val="36"/>
                 <w:szCs w:val="36"/>
@@ -12627,7 +12866,7 @@
             </w:pPr>
             <w:r>
               <w:rPr>
-                <w:rFonts w:ascii="標楷體" w:hAnsi="標楷體" w:cs="Times New Roman"/>
+                <w:rFonts w:cs="Times New Roman"/>
                 <w:color w:val="auto"/>
                 <w:sz w:val="36"/>
                 <w:szCs w:val="36"/>
@@ -12678,7 +12917,7 @@
             <w:pPr>
               <w:spacing w:after="160" w:line="276" w:lineRule="auto"/>
               <w:rPr>
-                <w:rFonts w:ascii="標楷體" w:hAnsi="標楷體" w:cs="Times New Roman"/>
+                <w:rFonts w:cs="Times New Roman"/>
                 <w:color w:val="auto"/>
                 <w:sz w:val="36"/>
                 <w:szCs w:val="36"/>
@@ -12688,7 +12927,7 @@
             </w:pPr>
             <w:r>
               <w:rPr>
-                <w:rFonts w:ascii="標楷體" w:hAnsi="標楷體" w:cs="Times New Roman"/>
+                <w:rFonts w:cs="Times New Roman"/>
                 <w:color w:val="auto"/>
                 <w:sz w:val="36"/>
                 <w:szCs w:val="36"/>
@@ -12822,7 +13061,7 @@
             <w:pPr>
               <w:spacing w:after="160" w:line="360" w:lineRule="auto"/>
               <w:rPr>
-                <w:rFonts w:ascii="標楷體" w:hAnsi="標楷體" w:cs="Times New Roman"/>
+                <w:rFonts w:cs="Times New Roman"/>
                 <w:color w:val="auto"/>
                 <w:sz w:val="36"/>
                 <w:szCs w:val="36"/>
@@ -12832,7 +13071,7 @@
             </w:pPr>
             <w:r>
               <w:rPr>
-                <w:rFonts w:ascii="標楷體" w:hAnsi="標楷體" w:cs="Times New Roman"/>
+                <w:rFonts w:cs="Times New Roman"/>
                 <w:color w:val="auto"/>
                 <w:sz w:val="36"/>
                 <w:szCs w:val="36"/>
@@ -12883,7 +13122,7 @@
             <w:pPr>
               <w:spacing w:after="160" w:line="360" w:lineRule="auto"/>
               <w:rPr>
-                <w:rFonts w:ascii="標楷體" w:hAnsi="標楷體" w:cs="Times New Roman"/>
+                <w:rFonts w:cs="Times New Roman"/>
                 <w:color w:val="auto"/>
                 <w:sz w:val="36"/>
                 <w:szCs w:val="36"/>
@@ -12893,29 +13132,29 @@
             </w:pPr>
             <w:r>
               <w:rPr>
-                <w:rFonts w:ascii="標楷體" w:hAnsi="標楷體" w:cs="Times New Roman"/>
+                <w:rFonts w:cs="Times New Roman"/>
                 <w:color w:val="auto"/>
                 <w:sz w:val="36"/>
                 <w:szCs w:val="36"/>
                 <w:lang w:val="en-US" w:eastAsia="zh-TW"/>
                 <w14:ligatures w14:val="none"/>
               </w:rPr>
-              <w:t xml:space="preserve">Figma </w:t>
-            </w:r>
-            <w:r>
-              <w:rPr>
-                <w:rFonts w:ascii="標楷體" w:hAnsi="標楷體" w:cs="Times New Roman" w:hint="eastAsia"/>
+              <w:t>Draw.io</w:t>
+            </w:r>
+            <w:r>
+              <w:rPr>
+                <w:rFonts w:cs="Times New Roman"/>
                 <w:color w:val="auto"/>
                 <w:sz w:val="36"/>
                 <w:szCs w:val="36"/>
                 <w:lang w:val="en-US" w:eastAsia="zh-TW"/>
                 <w14:ligatures w14:val="none"/>
               </w:rPr>
-              <w:t xml:space="preserve">、 </w:t>
-            </w:r>
-            <w:r>
-              <w:rPr>
-                <w:rFonts w:ascii="標楷體" w:hAnsi="標楷體" w:cs="Times New Roman"/>
+              <w:t>、</w:t>
+            </w:r>
+            <w:r>
+              <w:rPr>
+                <w:rFonts w:cs="Times New Roman"/>
                 <w:color w:val="auto"/>
                 <w:sz w:val="36"/>
                 <w:szCs w:val="36"/>
@@ -12924,66 +13163,27 @@
               </w:rPr>
               <w:t>Canva</w:t>
             </w:r>
-          </w:p>
-        </w:tc>
-      </w:tr>
-      <w:tr>
-        <w:tc>
-          <w:tcPr>
-            <w:tcW w:w="3681" w:type="dxa"/>
-          </w:tcPr>
-          <w:p>
-            <w:pPr>
-              <w:spacing w:after="160" w:line="360" w:lineRule="auto"/>
-              <w:jc w:val="center"/>
-              <w:rPr>
-                <w:rFonts w:ascii="標楷體" w:hAnsi="標楷體" w:cs="Times New Roman"/>
-                <w:color w:val="auto"/>
-                <w:sz w:val="36"/>
-                <w:szCs w:val="36"/>
-                <w:lang w:val="en-US" w:eastAsia="zh-TW" w:bidi="ar-SA"/>
-                <w14:ligatures w14:val="none"/>
-              </w:rPr>
-            </w:pPr>
-            <w:r>
-              <w:rPr>
-                <w:rFonts w:ascii="標楷體" w:hAnsi="標楷體" w:cs="Times New Roman"/>
+            <w:r>
+              <w:rPr>
+                <w:rFonts w:cs="Times New Roman"/>
                 <w:color w:val="auto"/>
                 <w:sz w:val="36"/>
                 <w:szCs w:val="36"/>
                 <w:lang w:val="en-US" w:eastAsia="zh-TW"/>
                 <w14:ligatures w14:val="none"/>
               </w:rPr>
-              <w:t>紙本文件</w:t>
-            </w:r>
-          </w:p>
-        </w:tc>
-        <w:tc>
-          <w:tcPr>
-            <w:tcW w:w="6513" w:type="dxa"/>
-          </w:tcPr>
-          <w:p>
-            <w:pPr>
-              <w:spacing w:after="160" w:line="360" w:lineRule="auto"/>
-              <w:rPr>
-                <w:rFonts w:ascii="標楷體" w:hAnsi="標楷體" w:cs="Times New Roman"/>
-                <w:color w:val="auto"/>
-                <w:sz w:val="36"/>
-                <w:szCs w:val="36"/>
-                <w:lang w:val="en-US" w:eastAsia="zh-TW" w:bidi="ar-SA"/>
-                <w14:ligatures w14:val="none"/>
-              </w:rPr>
-            </w:pPr>
-            <w:r>
-              <w:rPr>
-                <w:rFonts w:ascii="標楷體" w:hAnsi="標楷體" w:cs="Times New Roman"/>
+              <w:t>、</w:t>
+            </w:r>
+            <w:r>
+              <w:rPr>
+                <w:rFonts w:cs="Times New Roman"/>
                 <w:color w:val="auto"/>
                 <w:sz w:val="36"/>
                 <w:szCs w:val="36"/>
                 <w:lang w:val="en-US" w:eastAsia="zh-TW"/>
                 <w14:ligatures w14:val="none"/>
               </w:rPr>
-              <w:t>Microsoft Word</w:t>
+              <w:t>Microsoft PowerPoint</w:t>
             </w:r>
           </w:p>
         </w:tc>
@@ -13015,7 +13215,7 @@
                 <w:lang w:val="en-US" w:eastAsia="zh-TW"/>
                 <w14:ligatures w14:val="none"/>
               </w:rPr>
-              <w:t>簡報</w:t>
+              <w:t>紙本文件</w:t>
             </w:r>
           </w:p>
         </w:tc>
@@ -13027,7 +13227,7 @@
             <w:pPr>
               <w:spacing w:after="160" w:line="360" w:lineRule="auto"/>
               <w:rPr>
-                <w:rFonts w:ascii="標楷體" w:hAnsi="標楷體" w:cs="Times New Roman"/>
+                <w:rFonts w:cs="Times New Roman"/>
                 <w:color w:val="auto"/>
                 <w:sz w:val="36"/>
                 <w:szCs w:val="36"/>
@@ -13037,14 +13237,98 @@
             </w:pPr>
             <w:r>
               <w:rPr>
-                <w:rFonts w:ascii="標楷體" w:hAnsi="標楷體" w:cs="Times New Roman"/>
+                <w:rFonts w:cs="Times New Roman"/>
                 <w:color w:val="auto"/>
                 <w:sz w:val="36"/>
                 <w:szCs w:val="36"/>
                 <w:lang w:val="en-US" w:eastAsia="zh-TW"/>
                 <w14:ligatures w14:val="none"/>
               </w:rPr>
-              <w:t>Canva、Microsoft PowerPoint</w:t>
+              <w:t>Microsoft Word</w:t>
+            </w:r>
+          </w:p>
+        </w:tc>
+      </w:tr>
+      <w:tr>
+        <w:tc>
+          <w:tcPr>
+            <w:tcW w:w="3681" w:type="dxa"/>
+          </w:tcPr>
+          <w:p>
+            <w:pPr>
+              <w:spacing w:after="160" w:line="360" w:lineRule="auto"/>
+              <w:jc w:val="center"/>
+              <w:rPr>
+                <w:rFonts w:ascii="標楷體" w:hAnsi="標楷體" w:cs="Times New Roman"/>
+                <w:color w:val="auto"/>
+                <w:sz w:val="36"/>
+                <w:szCs w:val="36"/>
+                <w:lang w:val="en-US" w:eastAsia="zh-TW" w:bidi="ar-SA"/>
+                <w14:ligatures w14:val="none"/>
+              </w:rPr>
+            </w:pPr>
+            <w:r>
+              <w:rPr>
+                <w:rFonts w:ascii="標楷體" w:hAnsi="標楷體" w:cs="Times New Roman"/>
+                <w:color w:val="auto"/>
+                <w:sz w:val="36"/>
+                <w:szCs w:val="36"/>
+                <w:lang w:val="en-US" w:eastAsia="zh-TW"/>
+                <w14:ligatures w14:val="none"/>
+              </w:rPr>
+              <w:lastRenderedPageBreak/>
+              <w:t>簡報</w:t>
+            </w:r>
+          </w:p>
+        </w:tc>
+        <w:tc>
+          <w:tcPr>
+            <w:tcW w:w="6513" w:type="dxa"/>
+          </w:tcPr>
+          <w:p>
+            <w:pPr>
+              <w:spacing w:after="160" w:line="360" w:lineRule="auto"/>
+              <w:rPr>
+                <w:rFonts w:cs="Times New Roman"/>
+                <w:color w:val="auto"/>
+                <w:sz w:val="36"/>
+                <w:szCs w:val="36"/>
+                <w:lang w:val="en-US" w:eastAsia="zh-TW" w:bidi="ar-SA"/>
+                <w14:ligatures w14:val="none"/>
+              </w:rPr>
+            </w:pPr>
+            <w:r>
+              <w:rPr>
+                <w:rFonts w:cs="Times New Roman"/>
+                <w:color w:val="auto"/>
+                <w:sz w:val="36"/>
+                <w:szCs w:val="36"/>
+                <w:lang w:val="en-US" w:eastAsia="zh-TW"/>
+                <w14:ligatures w14:val="none"/>
+              </w:rPr>
+              <w:t>Canva</w:t>
+            </w:r>
+            <w:r>
+              <w:rPr>
+                <w:rFonts w:cs="Times New Roman"/>
+                <w:color w:val="auto"/>
+                <w:sz w:val="36"/>
+                <w:szCs w:val="36"/>
+                <w:lang w:val="en-US" w:eastAsia="zh-TW"/>
+                <w14:ligatures w14:val="none"/>
+              </w:rPr>
+              <w:t>、</w:t>
+            </w:r>
+            <w:r>
+              <w:rPr>
+                <w:rFonts w:cs="Times New Roman"/>
+                <w:color w:val="auto"/>
+                <w:sz w:val="36"/>
+                <w:szCs w:val="36"/>
+                <w:lang w:val="en-US" w:eastAsia="zh-TW"/>
+                <w14:ligatures w14:val="none"/>
+              </w:rPr>
+              <w:t>Microsoft PowerPoint</w:t>
             </w:r>
           </w:p>
         </w:tc>
@@ -16411,6 +16695,7 @@
                 <w:szCs w:val="22"/>
                 <w:u w:val="single"/>
               </w:rPr>
+              <w:lastRenderedPageBreak/>
               <w:t>黃忠</w:t>
             </w:r>
           </w:p>
@@ -16440,6 +16725,7 @@
                 <w:rFonts w:ascii="標楷體" w:hAnsi="標楷體" w:cs="Times New Roman"/>
                 <w:lang w:val="en-US" w:eastAsia="zh-TW"/>
               </w:rPr>
+              <w:lastRenderedPageBreak/>
               <w:t>負責後端程式撰寫</w:t>
             </w:r>
           </w:p>
@@ -16462,6 +16748,7 @@
                 <w:rFonts w:ascii="標楷體" w:hAnsi="標楷體" w:cs="Times New Roman"/>
                 <w:lang w:val="en-US" w:eastAsia="zh-TW"/>
               </w:rPr>
+              <w:lastRenderedPageBreak/>
               <w:t>資料庫及伺服器維護</w:t>
             </w:r>
           </w:p>
@@ -16505,7 +16792,6 @@
               <w:rPr>
                 <w:rFonts w:ascii="標楷體" w:hAnsi="標楷體" w:cs="Times New Roman"/>
               </w:rPr>
-              <w:lastRenderedPageBreak/>
               <w:t>競賽</w:t>
             </w:r>
             <w:r>
@@ -16628,29 +16914,29 @@
       </w:pPr>
       <w:r>
         <w:rPr>
-          <w:rFonts w:ascii="標楷體" w:hAnsi="標楷體" w:cs="Times New Roman"/>
           <w:noProof/>
-          <w:sz w:val="32"/>
-          <w:szCs w:val="28"/>
-          <w:lang w:val="en-US" w:eastAsia="zh-TW"/>
         </w:rPr>
         <w:drawing>
-          <wp:inline distT="0" distB="0" distL="0" distR="0" wp14:anchorId="53A15068" wp14:editId="17243F7F">
-            <wp:extent cx="6479540" cy="1683385"/>
-            <wp:effectExtent l="0" t="0" r="0" b="5715"/>
-            <wp:docPr id="1057953888" name="圖片 1"/>
-            <wp:cNvGraphicFramePr>
-              <a:graphicFrameLocks xmlns:a="http://schemas.openxmlformats.org/drawingml/2006/main" noChangeAspect="1"/>
-            </wp:cNvGraphicFramePr>
+          <wp:inline distT="0" distB="0" distL="0" distR="0" wp14:anchorId="15E1F870" wp14:editId="1904A925">
+            <wp:extent cx="6324600" cy="1683385"/>
+            <wp:effectExtent l="0" t="0" r="0" b="0"/>
+            <wp:docPr id="2" name="圖片 1"/>
+            <wp:cNvGraphicFramePr/>
             <a:graphic xmlns:a="http://schemas.openxmlformats.org/drawingml/2006/main">
               <a:graphicData uri="http://schemas.openxmlformats.org/drawingml/2006/picture">
                 <pic:pic xmlns:pic="http://schemas.openxmlformats.org/drawingml/2006/picture">
                   <pic:nvPicPr>
-                    <pic:cNvPr id="1057953888" name=""/>
+                    <pic:cNvPr id="1057953888" name="圖片 1"/>
                     <pic:cNvPicPr/>
                   </pic:nvPicPr>
                   <pic:blipFill>
-                    <a:blip r:embed="rId11"/>
+                    <a:blip r:embed="rId11">
+                      <a:extLst>
+                        <a:ext uri="{28A0092B-C50C-407E-A947-70E740481C1C}">
+                          <a14:useLocalDpi xmlns:a14="http://schemas.microsoft.com/office/drawing/2010/main" val="0"/>
+                        </a:ext>
+                      </a:extLst>
+                    </a:blip>
                     <a:stretch>
                       <a:fillRect/>
                     </a:stretch>
@@ -16658,7 +16944,7 @@
                   <pic:spPr>
                     <a:xfrm>
                       <a:off x="0" y="0"/>
-                      <a:ext cx="6479540" cy="1683385"/>
+                      <a:ext cx="6324600" cy="1683385"/>
                     </a:xfrm>
                     <a:prstGeom prst="rect">
                       <a:avLst/>
@@ -16670,46 +16956,6 @@
           </wp:inline>
         </w:drawing>
       </w:r>
-    </w:p>
-    <w:p>
-      <w:pPr>
-        <w:jc w:val="center"/>
-        <w:rPr>
-          <w:rFonts w:ascii="標楷體" w:hAnsi="標楷體" w:cs="Times New Roman"/>
-          <w:lang w:val="en-US" w:eastAsia="zh-TW"/>
-        </w:rPr>
-      </w:pPr>
-      <w:r>
-        <w:rPr>
-          <w:rFonts w:ascii="標楷體" w:hAnsi="標楷體" w:cs="Times New Roman"/>
-          <w:lang w:val="en-US" w:eastAsia="zh-TW"/>
-        </w:rPr>
-        <w:t xml:space="preserve">圖 4-2-1 11336034 </w:t>
-      </w:r>
-      <w:r>
-        <w:rPr>
-          <w:rFonts w:ascii="標楷體" w:hAnsi="標楷體" w:cs="Times New Roman" w:hint="eastAsia"/>
-          <w:lang w:val="en-US" w:eastAsia="zh-TW"/>
-        </w:rPr>
-        <w:t>胡家愷</w:t>
-      </w:r>
-      <w:r>
-        <w:rPr>
-          <w:rFonts w:ascii="標楷體" w:hAnsi="標楷體" w:cs="Times New Roman"/>
-          <w:lang w:val="en-US" w:eastAsia="zh-TW"/>
-        </w:rPr>
-        <w:t>上傳 GitHub 紀錄</w:t>
-      </w:r>
-    </w:p>
-    <w:p>
-      <w:pPr>
-        <w:rPr>
-          <w:rFonts w:ascii="標楷體" w:hAnsi="標楷體" w:cs="Times New Roman"/>
-          <w:sz w:val="32"/>
-          <w:szCs w:val="28"/>
-          <w:lang w:val="en-US" w:eastAsia="zh-TW"/>
-        </w:rPr>
-      </w:pPr>
       <w:r>
         <w:rPr>
           <w:rFonts w:ascii="標楷體" w:hAnsi="標楷體" w:cs="Times New Roman"/>
@@ -16718,14 +16964,58 @@
           <w:szCs w:val="28"/>
           <w:lang w:val="en-US" w:eastAsia="zh-TW"/>
         </w:rPr>
+        <w:t xml:space="preserve"> </w:t>
+      </w:r>
+    </w:p>
+    <w:p>
+      <w:pPr>
+        <w:jc w:val="center"/>
+        <w:rPr>
+          <w:rFonts w:ascii="標楷體" w:hAnsi="標楷體" w:cs="Times New Roman"/>
+          <w:lang w:val="en-US" w:eastAsia="zh-TW"/>
+        </w:rPr>
+      </w:pPr>
+      <w:r>
+        <w:rPr>
+          <w:rFonts w:ascii="標楷體" w:hAnsi="標楷體" w:cs="Times New Roman"/>
+          <w:lang w:val="en-US" w:eastAsia="zh-TW"/>
+        </w:rPr>
+        <w:t xml:space="preserve">圖 4-2-1 11336034 </w:t>
+      </w:r>
+      <w:r>
+        <w:rPr>
+          <w:rFonts w:ascii="標楷體" w:hAnsi="標楷體" w:cs="Times New Roman" w:hint="eastAsia"/>
+          <w:lang w:val="en-US" w:eastAsia="zh-TW"/>
+        </w:rPr>
+        <w:t>胡家愷</w:t>
+      </w:r>
+      <w:r>
+        <w:rPr>
+          <w:rFonts w:ascii="標楷體" w:hAnsi="標楷體" w:cs="Times New Roman"/>
+          <w:lang w:val="en-US" w:eastAsia="zh-TW"/>
+        </w:rPr>
+        <w:t>上傳 GitHub 紀錄</w:t>
+      </w:r>
+    </w:p>
+    <w:p>
+      <w:pPr>
+        <w:rPr>
+          <w:rFonts w:ascii="標楷體" w:hAnsi="標楷體" w:cs="Times New Roman"/>
+          <w:sz w:val="32"/>
+          <w:szCs w:val="28"/>
+          <w:lang w:val="en-US" w:eastAsia="zh-TW"/>
+        </w:rPr>
+      </w:pPr>
+      <w:r>
+        <w:rPr>
+          <w:noProof/>
+        </w:rPr>
         <w:drawing>
-          <wp:inline distT="0" distB="0" distL="0" distR="0" wp14:anchorId="3BDE9995" wp14:editId="65B6C9B6">
-            <wp:extent cx="6478481" cy="1683385"/>
-            <wp:effectExtent l="0" t="0" r="0" b="5715"/>
-            <wp:docPr id="1927898229" name="圖片 1"/>
-            <wp:cNvGraphicFramePr>
-              <a:graphicFrameLocks xmlns:a="http://schemas.openxmlformats.org/drawingml/2006/main" noChangeAspect="1"/>
-            </wp:cNvGraphicFramePr>
+          <wp:inline distT="0" distB="0" distL="0" distR="0" wp14:anchorId="2ED9BA4F" wp14:editId="71CD25B0">
+            <wp:extent cx="6324600" cy="1683385"/>
+            <wp:effectExtent l="0" t="0" r="0" b="0"/>
+            <wp:docPr id="3" name="圖片 1"/>
+            <wp:cNvGraphicFramePr/>
             <a:graphic xmlns:a="http://schemas.openxmlformats.org/drawingml/2006/main">
               <a:graphicData uri="http://schemas.openxmlformats.org/drawingml/2006/picture">
                 <pic:pic xmlns:pic="http://schemas.openxmlformats.org/drawingml/2006/picture">
@@ -16748,7 +17038,7 @@
                   <pic:spPr>
                     <a:xfrm>
                       <a:off x="0" y="0"/>
-                      <a:ext cx="6478481" cy="1683385"/>
+                      <a:ext cx="6324600" cy="1683385"/>
                     </a:xfrm>
                     <a:prstGeom prst="rect">
                       <a:avLst/>
@@ -16760,6 +17050,16 @@
           </wp:inline>
         </w:drawing>
       </w:r>
+      <w:r>
+        <w:rPr>
+          <w:rFonts w:ascii="標楷體" w:hAnsi="標楷體" w:cs="Times New Roman"/>
+          <w:noProof/>
+          <w:sz w:val="32"/>
+          <w:szCs w:val="28"/>
+          <w:lang w:val="en-US" w:eastAsia="zh-TW"/>
+        </w:rPr>
+        <w:t xml:space="preserve"> </w:t>
+      </w:r>
     </w:p>
     <w:p>
       <w:pPr>
@@ -16812,7 +17112,21 @@
           <w:rFonts w:ascii="標楷體" w:hAnsi="標楷體" w:cs="Times New Roman"/>
           <w:lang w:val="en-US" w:eastAsia="zh-TW"/>
         </w:rPr>
-        <w:t xml:space="preserve">以上截至文件撰寫時間 2024/03/28 前為止。 </w:t>
+        <w:t>以上截至文件撰寫時間 2024/0</w:t>
+      </w:r>
+      <w:r>
+        <w:rPr>
+          <w:rFonts w:ascii="標楷體" w:hAnsi="標楷體" w:cs="Times New Roman"/>
+          <w:lang w:val="en-US" w:eastAsia="zh-TW"/>
+        </w:rPr>
+        <w:t>4</w:t>
+      </w:r>
+      <w:r>
+        <w:rPr>
+          <w:rFonts w:ascii="標楷體" w:hAnsi="標楷體" w:cs="Times New Roman"/>
+          <w:lang w:val="en-US" w:eastAsia="zh-TW"/>
+        </w:rPr>
+        <w:t xml:space="preserve">/28 前為止。 </w:t>
       </w:r>
     </w:p>
     <w:p>
@@ -16942,45 +17256,49 @@
       </w:tblPr>
       <w:tblGrid>
         <w:gridCol w:w="704"/>
-        <w:gridCol w:w="1985"/>
-        <w:gridCol w:w="7505"/>
+        <w:gridCol w:w="1559"/>
+        <w:gridCol w:w="7513"/>
       </w:tblGrid>
       <w:tr>
         <w:tc>
           <w:tcPr>
-            <w:tcW w:w="2689" w:type="dxa"/>
+            <w:tcW w:w="2263" w:type="dxa"/>
             <w:gridSpan w:val="2"/>
           </w:tcPr>
           <w:p>
             <w:pPr>
               <w:jc w:val="center"/>
               <w:rPr>
-                <w:rFonts w:ascii="標楷體" w:eastAsiaTheme="minorEastAsia" w:hAnsi="標楷體" w:cs="Times New Roman"/>
-                <w:sz w:val="32"/>
-                <w:szCs w:val="28"/>
-                <w:lang w:val="en-US" w:eastAsia="zh-TW"/>
-              </w:rPr>
-            </w:pPr>
-            <w:r>
+                <w:rFonts w:hint="eastAsia"/>
+                <w:lang w:eastAsia="zh-Hans"/>
+              </w:rPr>
+            </w:pPr>
+            <w:r>
+              <w:rPr>
+                <w:rFonts w:hint="eastAsia"/>
+                <w:lang w:eastAsia="zh-Hans"/>
+              </w:rPr>
               <w:t>項目</w:t>
             </w:r>
           </w:p>
         </w:tc>
         <w:tc>
           <w:tcPr>
-            <w:tcW w:w="7505" w:type="dxa"/>
+            <w:tcW w:w="7513" w:type="dxa"/>
           </w:tcPr>
           <w:p>
             <w:pPr>
               <w:jc w:val="center"/>
               <w:rPr>
-                <w:rFonts w:ascii="標楷體" w:eastAsiaTheme="minorEastAsia" w:hAnsi="標楷體" w:cs="Times New Roman"/>
-                <w:sz w:val="32"/>
-                <w:szCs w:val="28"/>
-                <w:lang w:val="en-US" w:eastAsia="zh-TW"/>
-              </w:rPr>
-            </w:pPr>
-            <w:r>
+                <w:rFonts w:hint="eastAsia"/>
+                <w:lang w:eastAsia="zh-Hans"/>
+              </w:rPr>
+            </w:pPr>
+            <w:r>
+              <w:rPr>
+                <w:rFonts w:hint="eastAsia"/>
+                <w:lang w:eastAsia="zh-Hans"/>
+              </w:rPr>
               <w:t>說明</w:t>
             </w:r>
           </w:p>
@@ -16992,9 +17310,115 @@
             <w:tcW w:w="704" w:type="dxa"/>
             <w:vMerge w:val="restart"/>
             <w:vAlign w:val="center"/>
-          </w:tcPr>
-          <w:p>
-            <w:pPr>
+            <w:hideMark/>
+          </w:tcPr>
+          <w:p>
+            <w:pPr>
+              <w:jc w:val="center"/>
+              <w:rPr>
+                <w:rFonts w:ascii="標楷體" w:eastAsiaTheme="minorEastAsia" w:hAnsi="標楷體" w:cs="Times New Roman" w:hint="eastAsia"/>
+                <w:sz w:val="32"/>
+                <w:szCs w:val="28"/>
+                <w:lang w:val="en-US" w:eastAsia="zh-TW"/>
+              </w:rPr>
+            </w:pPr>
+            <w:r>
+              <w:rPr>
+                <w:rFonts w:hint="eastAsia"/>
+                <w:lang w:eastAsia="zh-Hans"/>
+              </w:rPr>
+              <w:t>功能性需求</w:t>
+            </w:r>
+          </w:p>
+        </w:tc>
+        <w:tc>
+          <w:tcPr>
+            <w:tcW w:w="1559" w:type="dxa"/>
+            <w:vMerge w:val="restart"/>
+            <w:vAlign w:val="center"/>
+            <w:hideMark/>
+          </w:tcPr>
+          <w:p>
+            <w:pPr>
+              <w:jc w:val="center"/>
+              <w:rPr>
+                <w:rFonts w:ascii="標楷體" w:eastAsiaTheme="minorEastAsia" w:hAnsi="標楷體" w:cs="Times New Roman" w:hint="eastAsia"/>
+                <w:sz w:val="32"/>
+                <w:szCs w:val="28"/>
+                <w:lang w:val="en-US" w:eastAsia="zh-TW"/>
+              </w:rPr>
+            </w:pPr>
+            <w:r>
+              <w:rPr>
+                <w:rFonts w:hint="eastAsia"/>
+                <w:lang w:eastAsia="zh-Hans"/>
+              </w:rPr>
+              <w:t>使用者端</w:t>
+            </w:r>
+          </w:p>
+        </w:tc>
+        <w:tc>
+          <w:tcPr>
+            <w:tcW w:w="7513" w:type="dxa"/>
+            <w:hideMark/>
+          </w:tcPr>
+          <w:p>
+            <w:pPr>
+              <w:rPr>
+                <w:rFonts w:ascii="標楷體" w:eastAsia="SimSun" w:hAnsi="標楷體" w:cs="Times New Roman" w:hint="eastAsia"/>
+                <w:sz w:val="32"/>
+                <w:szCs w:val="28"/>
+                <w:lang w:val="en-US" w:eastAsia="zh-TW"/>
+              </w:rPr>
+            </w:pPr>
+            <w:r>
+              <w:rPr>
+                <w:rFonts w:hint="eastAsia"/>
+                <w:lang w:eastAsia="zh-Hans"/>
+              </w:rPr>
+              <w:t>使用者可以進行</w:t>
+            </w:r>
+            <w:r>
+              <w:rPr>
+                <w:rFonts w:ascii="-webkit-standard" w:hAnsi="-webkit-standard" w:hint="eastAsia"/>
+                <w:sz w:val="27"/>
+                <w:szCs w:val="27"/>
+                <w:lang w:eastAsia="zh-Hans"/>
+              </w:rPr>
+              <w:t>帳號註冊、登入、可選擇性綁定</w:t>
+            </w:r>
+            <w:r>
+              <w:rPr>
+                <w:rFonts w:ascii="-webkit-standard" w:hAnsi="-webkit-standard"/>
+                <w:sz w:val="27"/>
+                <w:szCs w:val="27"/>
+                <w:lang w:eastAsia="zh-Hans"/>
+              </w:rPr>
+              <w:t xml:space="preserve"> </w:t>
+            </w:r>
+            <w:r>
+              <w:rPr>
+                <w:rFonts w:ascii="-webkit-standard" w:hAnsi="-webkit-standard"/>
+                <w:sz w:val="27"/>
+                <w:szCs w:val="27"/>
+                <w:lang w:val="en-US"/>
+              </w:rPr>
+              <w:t>google</w:t>
+            </w:r>
+          </w:p>
+        </w:tc>
+      </w:tr>
+      <w:tr>
+        <w:tc>
+          <w:tcPr>
+            <w:tcW w:w="0" w:type="auto"/>
+            <w:vMerge/>
+            <w:vAlign w:val="center"/>
+            <w:hideMark/>
+          </w:tcPr>
+          <w:p>
+            <w:pPr>
+              <w:spacing w:line="240" w:lineRule="auto"/>
               <w:jc w:val="center"/>
               <w:rPr>
                 <w:rFonts w:ascii="標楷體" w:eastAsiaTheme="minorEastAsia" w:hAnsi="標楷體" w:cs="Times New Roman"/>
@@ -17003,28 +17427,587 @@
                 <w:lang w:val="en-US" w:eastAsia="zh-TW"/>
               </w:rPr>
             </w:pPr>
-            <w:r>
-              <w:t>功</w:t>
-            </w:r>
-            <w:r>
+          </w:p>
+        </w:tc>
+        <w:tc>
+          <w:tcPr>
+            <w:tcW w:w="1559" w:type="dxa"/>
+            <w:vMerge/>
+            <w:vAlign w:val="center"/>
+            <w:hideMark/>
+          </w:tcPr>
+          <w:p>
+            <w:pPr>
+              <w:spacing w:line="240" w:lineRule="auto"/>
+              <w:jc w:val="center"/>
+              <w:rPr>
+                <w:rFonts w:ascii="標楷體" w:eastAsiaTheme="minorEastAsia" w:hAnsi="標楷體" w:cs="Times New Roman"/>
+                <w:sz w:val="32"/>
+                <w:szCs w:val="28"/>
+                <w:lang w:val="en-US" w:eastAsia="zh-TW"/>
+              </w:rPr>
+            </w:pPr>
+          </w:p>
+        </w:tc>
+        <w:tc>
+          <w:tcPr>
+            <w:tcW w:w="7513" w:type="dxa"/>
+            <w:hideMark/>
+          </w:tcPr>
+          <w:p>
+            <w:pPr>
               <w:rPr>
                 <w:rFonts w:hint="eastAsia"/>
-              </w:rPr>
-              <w:t>能性需</w:t>
-            </w:r>
-            <w:r>
-              <w:t>求</w:t>
-            </w:r>
-          </w:p>
-        </w:tc>
-        <w:tc>
-          <w:tcPr>
-            <w:tcW w:w="1985" w:type="dxa"/>
+                <w:lang w:eastAsia="zh-TW"/>
+              </w:rPr>
+            </w:pPr>
+            <w:r>
+              <w:rPr>
+                <w:rFonts w:ascii="-webkit-standard" w:hAnsi="-webkit-standard" w:hint="eastAsia"/>
+                <w:sz w:val="27"/>
+                <w:szCs w:val="27"/>
+                <w:lang w:eastAsia="zh-Hans"/>
+              </w:rPr>
+              <w:t>使用者可以輸入每日夢境內容，或語音轉文字</w:t>
+            </w:r>
+          </w:p>
+        </w:tc>
+      </w:tr>
+      <w:tr>
+        <w:tc>
+          <w:tcPr>
+            <w:tcW w:w="0" w:type="auto"/>
+            <w:vMerge/>
+            <w:vAlign w:val="center"/>
+            <w:hideMark/>
+          </w:tcPr>
+          <w:p>
+            <w:pPr>
+              <w:spacing w:line="240" w:lineRule="auto"/>
+              <w:jc w:val="center"/>
+              <w:rPr>
+                <w:rFonts w:ascii="標楷體" w:eastAsiaTheme="minorEastAsia" w:hAnsi="標楷體" w:cs="Times New Roman"/>
+                <w:sz w:val="32"/>
+                <w:szCs w:val="28"/>
+                <w:lang w:val="en-US" w:eastAsia="zh-TW"/>
+              </w:rPr>
+            </w:pPr>
+          </w:p>
+        </w:tc>
+        <w:tc>
+          <w:tcPr>
+            <w:tcW w:w="1559" w:type="dxa"/>
+            <w:vMerge/>
+            <w:vAlign w:val="center"/>
+            <w:hideMark/>
+          </w:tcPr>
+          <w:p>
+            <w:pPr>
+              <w:spacing w:line="240" w:lineRule="auto"/>
+              <w:jc w:val="center"/>
+              <w:rPr>
+                <w:rFonts w:ascii="標楷體" w:eastAsiaTheme="minorEastAsia" w:hAnsi="標楷體" w:cs="Times New Roman"/>
+                <w:sz w:val="32"/>
+                <w:szCs w:val="28"/>
+                <w:lang w:val="en-US" w:eastAsia="zh-TW"/>
+              </w:rPr>
+            </w:pPr>
+          </w:p>
+        </w:tc>
+        <w:tc>
+          <w:tcPr>
+            <w:tcW w:w="7513" w:type="dxa"/>
+            <w:hideMark/>
+          </w:tcPr>
+          <w:p>
+            <w:pPr>
+              <w:rPr>
+                <w:rFonts w:hint="eastAsia"/>
+                <w:lang w:eastAsia="zh-Hans"/>
+              </w:rPr>
+            </w:pPr>
+            <w:r>
+              <w:rPr>
+                <w:rFonts w:ascii="-webkit-standard" w:hAnsi="-webkit-standard" w:hint="eastAsia"/>
+                <w:sz w:val="27"/>
+                <w:szCs w:val="27"/>
+                <w:lang w:eastAsia="zh-Hans"/>
+              </w:rPr>
+              <w:t>使用者可以使用</w:t>
+            </w:r>
+            <w:r>
+              <w:rPr>
+                <w:rFonts w:hint="eastAsia"/>
+                <w:lang w:eastAsia="zh-Hans"/>
+              </w:rPr>
+              <w:t xml:space="preserve">AI </w:t>
+            </w:r>
+            <w:r>
+              <w:rPr>
+                <w:rFonts w:hint="eastAsia"/>
+                <w:lang w:eastAsia="zh-Hans"/>
+              </w:rPr>
+              <w:t>系統解析夢境文本，萃取關鍵詞、情緒指數（快樂、焦慮、恐懼、興奮、悲傷）</w:t>
+            </w:r>
+          </w:p>
+        </w:tc>
+      </w:tr>
+      <w:tr>
+        <w:tc>
+          <w:tcPr>
+            <w:tcW w:w="0" w:type="auto"/>
+            <w:vMerge/>
+            <w:vAlign w:val="center"/>
+            <w:hideMark/>
+          </w:tcPr>
+          <w:p>
+            <w:pPr>
+              <w:spacing w:line="240" w:lineRule="auto"/>
+              <w:jc w:val="center"/>
+              <w:rPr>
+                <w:rFonts w:ascii="標楷體" w:eastAsiaTheme="minorEastAsia" w:hAnsi="標楷體" w:cs="Times New Roman"/>
+                <w:sz w:val="32"/>
+                <w:szCs w:val="28"/>
+                <w:lang w:val="en-US" w:eastAsia="zh-TW"/>
+              </w:rPr>
+            </w:pPr>
+          </w:p>
+        </w:tc>
+        <w:tc>
+          <w:tcPr>
+            <w:tcW w:w="1559" w:type="dxa"/>
+            <w:vMerge/>
+            <w:vAlign w:val="center"/>
+            <w:hideMark/>
+          </w:tcPr>
+          <w:p>
+            <w:pPr>
+              <w:spacing w:line="240" w:lineRule="auto"/>
+              <w:jc w:val="center"/>
+              <w:rPr>
+                <w:rFonts w:ascii="標楷體" w:eastAsiaTheme="minorEastAsia" w:hAnsi="標楷體" w:cs="Times New Roman"/>
+                <w:sz w:val="32"/>
+                <w:szCs w:val="28"/>
+                <w:lang w:val="en-US" w:eastAsia="zh-TW"/>
+              </w:rPr>
+            </w:pPr>
+          </w:p>
+        </w:tc>
+        <w:tc>
+          <w:tcPr>
+            <w:tcW w:w="7513" w:type="dxa"/>
+            <w:hideMark/>
+          </w:tcPr>
+          <w:p>
+            <w:pPr>
+              <w:rPr>
+                <w:rFonts w:hint="eastAsia"/>
+                <w:lang w:eastAsia="zh-Hans"/>
+              </w:rPr>
+            </w:pPr>
+            <w:r>
+              <w:rPr>
+                <w:rFonts w:ascii="-webkit-standard" w:hAnsi="-webkit-standard" w:hint="eastAsia"/>
+                <w:sz w:val="27"/>
+                <w:szCs w:val="27"/>
+                <w:lang w:eastAsia="zh-Hans"/>
+              </w:rPr>
+              <w:t>使用者可以查看夢境歷史，系統以日期排序的夢境紀錄與情緒追蹤圖表</w:t>
+            </w:r>
+          </w:p>
+        </w:tc>
+      </w:tr>
+      <w:tr>
+        <w:tc>
+          <w:tcPr>
+            <w:tcW w:w="0" w:type="auto"/>
+            <w:vMerge/>
+            <w:vAlign w:val="center"/>
+            <w:hideMark/>
+          </w:tcPr>
+          <w:p>
+            <w:pPr>
+              <w:spacing w:line="240" w:lineRule="auto"/>
+              <w:jc w:val="center"/>
+              <w:rPr>
+                <w:rFonts w:ascii="標楷體" w:eastAsiaTheme="minorEastAsia" w:hAnsi="標楷體" w:cs="Times New Roman"/>
+                <w:sz w:val="32"/>
+                <w:szCs w:val="28"/>
+                <w:lang w:val="en-US" w:eastAsia="zh-TW"/>
+              </w:rPr>
+            </w:pPr>
+          </w:p>
+        </w:tc>
+        <w:tc>
+          <w:tcPr>
+            <w:tcW w:w="1559" w:type="dxa"/>
+            <w:vMerge/>
+            <w:vAlign w:val="center"/>
+            <w:hideMark/>
+          </w:tcPr>
+          <w:p>
+            <w:pPr>
+              <w:spacing w:line="240" w:lineRule="auto"/>
+              <w:jc w:val="center"/>
+              <w:rPr>
+                <w:rFonts w:ascii="標楷體" w:eastAsiaTheme="minorEastAsia" w:hAnsi="標楷體" w:cs="Times New Roman"/>
+                <w:sz w:val="32"/>
+                <w:szCs w:val="28"/>
+                <w:lang w:val="en-US" w:eastAsia="zh-TW"/>
+              </w:rPr>
+            </w:pPr>
+          </w:p>
+        </w:tc>
+        <w:tc>
+          <w:tcPr>
+            <w:tcW w:w="7513" w:type="dxa"/>
+            <w:hideMark/>
+          </w:tcPr>
+          <w:p>
+            <w:pPr>
+              <w:rPr>
+                <w:rFonts w:hint="eastAsia"/>
+                <w:lang w:eastAsia="zh-Hans"/>
+              </w:rPr>
+            </w:pPr>
+            <w:r>
+              <w:rPr>
+                <w:rFonts w:hint="eastAsia"/>
+                <w:lang w:eastAsia="zh-Hans"/>
+              </w:rPr>
+              <w:t>使用者可以瀏覽個人夢境情緒儀表板，系統根據解析結果產生視覺化情緒圖表，呈現情緒分佈與趨勢變化</w:t>
+            </w:r>
+          </w:p>
+        </w:tc>
+      </w:tr>
+      <w:tr>
+        <w:tc>
+          <w:tcPr>
+            <w:tcW w:w="0" w:type="auto"/>
+            <w:vMerge/>
+            <w:vAlign w:val="center"/>
+            <w:hideMark/>
+          </w:tcPr>
+          <w:p>
+            <w:pPr>
+              <w:spacing w:line="240" w:lineRule="auto"/>
+              <w:jc w:val="center"/>
+              <w:rPr>
+                <w:rFonts w:ascii="標楷體" w:eastAsiaTheme="minorEastAsia" w:hAnsi="標楷體" w:cs="Times New Roman"/>
+                <w:sz w:val="32"/>
+                <w:szCs w:val="28"/>
+                <w:lang w:val="en-US" w:eastAsia="zh-TW"/>
+              </w:rPr>
+            </w:pPr>
+          </w:p>
+        </w:tc>
+        <w:tc>
+          <w:tcPr>
+            <w:tcW w:w="1559" w:type="dxa"/>
+            <w:vMerge/>
+            <w:vAlign w:val="center"/>
+            <w:hideMark/>
+          </w:tcPr>
+          <w:p>
+            <w:pPr>
+              <w:spacing w:line="240" w:lineRule="auto"/>
+              <w:jc w:val="center"/>
+              <w:rPr>
+                <w:rFonts w:ascii="標楷體" w:eastAsiaTheme="minorEastAsia" w:hAnsi="標楷體" w:cs="Times New Roman"/>
+                <w:sz w:val="32"/>
+                <w:szCs w:val="28"/>
+                <w:lang w:val="en-US" w:eastAsia="zh-TW"/>
+              </w:rPr>
+            </w:pPr>
+          </w:p>
+        </w:tc>
+        <w:tc>
+          <w:tcPr>
+            <w:tcW w:w="7513" w:type="dxa"/>
+            <w:hideMark/>
+          </w:tcPr>
+          <w:p>
+            <w:pPr>
+              <w:rPr>
+                <w:rFonts w:ascii="標楷體" w:eastAsiaTheme="minorEastAsia" w:hAnsi="標楷體" w:cs="Times New Roman" w:hint="eastAsia"/>
+                <w:sz w:val="32"/>
+                <w:szCs w:val="28"/>
+                <w:lang w:val="en-US" w:eastAsia="zh-TW"/>
+              </w:rPr>
+            </w:pPr>
+            <w:r>
+              <w:rPr>
+                <w:rFonts w:hint="eastAsia"/>
+                <w:lang w:eastAsia="zh-Hans"/>
+              </w:rPr>
+              <w:t>使用者可以進行心裡診斷建議，系統根據長期夢境情緒變化，系統提供冥想、放鬆等心理調節建議</w:t>
+            </w:r>
+          </w:p>
+        </w:tc>
+      </w:tr>
+      <w:tr>
+        <w:tc>
+          <w:tcPr>
+            <w:tcW w:w="0" w:type="auto"/>
+            <w:vMerge/>
+            <w:vAlign w:val="center"/>
+            <w:hideMark/>
+          </w:tcPr>
+          <w:p>
+            <w:pPr>
+              <w:spacing w:line="240" w:lineRule="auto"/>
+              <w:jc w:val="center"/>
+              <w:rPr>
+                <w:rFonts w:ascii="標楷體" w:eastAsiaTheme="minorEastAsia" w:hAnsi="標楷體" w:cs="Times New Roman"/>
+                <w:sz w:val="32"/>
+                <w:szCs w:val="28"/>
+                <w:lang w:val="en-US" w:eastAsia="zh-TW"/>
+              </w:rPr>
+            </w:pPr>
+          </w:p>
+        </w:tc>
+        <w:tc>
+          <w:tcPr>
+            <w:tcW w:w="1559" w:type="dxa"/>
+            <w:vMerge/>
+            <w:vAlign w:val="center"/>
+            <w:hideMark/>
+          </w:tcPr>
+          <w:p>
+            <w:pPr>
+              <w:spacing w:line="240" w:lineRule="auto"/>
+              <w:jc w:val="center"/>
+              <w:rPr>
+                <w:rFonts w:ascii="標楷體" w:eastAsiaTheme="minorEastAsia" w:hAnsi="標楷體" w:cs="Times New Roman"/>
+                <w:sz w:val="32"/>
+                <w:szCs w:val="28"/>
+                <w:lang w:val="en-US" w:eastAsia="zh-TW"/>
+              </w:rPr>
+            </w:pPr>
+          </w:p>
+        </w:tc>
+        <w:tc>
+          <w:tcPr>
+            <w:tcW w:w="7513" w:type="dxa"/>
+            <w:hideMark/>
+          </w:tcPr>
+          <w:p>
+            <w:pPr>
+              <w:rPr>
+                <w:rFonts w:ascii="標楷體" w:eastAsiaTheme="minorEastAsia" w:hAnsi="標楷體" w:cs="Times New Roman" w:hint="eastAsia"/>
+                <w:sz w:val="32"/>
+                <w:szCs w:val="28"/>
+                <w:lang w:val="en-US" w:eastAsia="zh-TW"/>
+              </w:rPr>
+            </w:pPr>
+            <w:r>
+              <w:rPr>
+                <w:rFonts w:ascii="-webkit-standard" w:hAnsi="-webkit-standard" w:hint="eastAsia"/>
+                <w:sz w:val="27"/>
+                <w:szCs w:val="27"/>
+                <w:lang w:eastAsia="zh-Hans"/>
+              </w:rPr>
+              <w:t>使用者可</w:t>
+            </w:r>
+            <w:r>
+              <w:rPr>
+                <w:rFonts w:hint="eastAsia"/>
+                <w:lang w:eastAsia="zh-Hans"/>
+              </w:rPr>
+              <w:t>以分享夢境到社群，能</w:t>
+            </w:r>
+            <w:r>
+              <w:rPr>
+                <w:rFonts w:ascii="-webkit-standard" w:hAnsi="-webkit-standard" w:hint="eastAsia"/>
+                <w:sz w:val="27"/>
+                <w:szCs w:val="27"/>
+                <w:lang w:eastAsia="zh-Hans"/>
+              </w:rPr>
+              <w:t>選擇公開或匿名，並觀看其他</w:t>
+            </w:r>
+            <w:proofErr w:type="gramStart"/>
+            <w:r>
+              <w:rPr>
+                <w:rFonts w:ascii="-webkit-standard" w:hAnsi="-webkit-standard" w:hint="eastAsia"/>
+                <w:sz w:val="27"/>
+                <w:szCs w:val="27"/>
+                <w:lang w:eastAsia="zh-Hans"/>
+              </w:rPr>
+              <w:t>使用者貼文與</w:t>
+            </w:r>
+            <w:proofErr w:type="gramEnd"/>
+            <w:r>
+              <w:rPr>
+                <w:rFonts w:ascii="-webkit-standard" w:hAnsi="-webkit-standard" w:hint="eastAsia"/>
+                <w:sz w:val="27"/>
+                <w:szCs w:val="27"/>
+                <w:lang w:eastAsia="zh-Hans"/>
+              </w:rPr>
+              <w:t>他人互動留言</w:t>
+            </w:r>
+          </w:p>
+        </w:tc>
+      </w:tr>
+      <w:tr>
+        <w:tc>
+          <w:tcPr>
+            <w:tcW w:w="0" w:type="auto"/>
+            <w:vMerge/>
+            <w:vAlign w:val="center"/>
+            <w:hideMark/>
+          </w:tcPr>
+          <w:p>
+            <w:pPr>
+              <w:spacing w:line="240" w:lineRule="auto"/>
+              <w:jc w:val="center"/>
+              <w:rPr>
+                <w:rFonts w:ascii="標楷體" w:eastAsiaTheme="minorEastAsia" w:hAnsi="標楷體" w:cs="Times New Roman"/>
+                <w:sz w:val="32"/>
+                <w:szCs w:val="28"/>
+                <w:lang w:val="en-US" w:eastAsia="zh-TW"/>
+              </w:rPr>
+            </w:pPr>
+          </w:p>
+        </w:tc>
+        <w:tc>
+          <w:tcPr>
+            <w:tcW w:w="1559" w:type="dxa"/>
+            <w:vMerge/>
+            <w:vAlign w:val="center"/>
+            <w:hideMark/>
+          </w:tcPr>
+          <w:p>
+            <w:pPr>
+              <w:spacing w:line="240" w:lineRule="auto"/>
+              <w:jc w:val="center"/>
+              <w:rPr>
+                <w:rFonts w:ascii="標楷體" w:eastAsiaTheme="minorEastAsia" w:hAnsi="標楷體" w:cs="Times New Roman"/>
+                <w:sz w:val="32"/>
+                <w:szCs w:val="28"/>
+                <w:lang w:val="en-US" w:eastAsia="zh-TW"/>
+              </w:rPr>
+            </w:pPr>
+          </w:p>
+        </w:tc>
+        <w:tc>
+          <w:tcPr>
+            <w:tcW w:w="7513" w:type="dxa"/>
+            <w:hideMark/>
+          </w:tcPr>
+          <w:p>
+            <w:pPr>
+              <w:rPr>
+                <w:rFonts w:hint="eastAsia"/>
+                <w:lang w:eastAsia="zh-Hans"/>
+              </w:rPr>
+            </w:pPr>
+            <w:r>
+              <w:rPr>
+                <w:rFonts w:hint="eastAsia"/>
+                <w:lang w:eastAsia="zh-Hans"/>
+              </w:rPr>
+              <w:t>使用者可以選擇將夢境與新聞資料庫比對，查看相似度分析</w:t>
+            </w:r>
+          </w:p>
+          <w:p>
+            <w:pPr>
+              <w:rPr>
+                <w:rFonts w:hint="eastAsia"/>
+                <w:lang w:eastAsia="zh-Hans"/>
+              </w:rPr>
+            </w:pPr>
+            <w:r>
+              <w:rPr>
+                <w:rFonts w:hint="eastAsia"/>
+                <w:lang w:eastAsia="zh-Hans"/>
+              </w:rPr>
+              <w:t>，系統會自動比對新聞資料庫，顯示與夢境語意相近之新聞內容與相似度</w:t>
+            </w:r>
+          </w:p>
+        </w:tc>
+      </w:tr>
+      <w:tr>
+        <w:tc>
+          <w:tcPr>
+            <w:tcW w:w="0" w:type="auto"/>
+            <w:vMerge/>
+            <w:vAlign w:val="center"/>
+            <w:hideMark/>
+          </w:tcPr>
+          <w:p>
+            <w:pPr>
+              <w:spacing w:line="240" w:lineRule="auto"/>
+              <w:jc w:val="center"/>
+              <w:rPr>
+                <w:rFonts w:ascii="標楷體" w:eastAsiaTheme="minorEastAsia" w:hAnsi="標楷體" w:cs="Times New Roman"/>
+                <w:sz w:val="32"/>
+                <w:szCs w:val="28"/>
+                <w:lang w:val="en-US" w:eastAsia="zh-TW"/>
+              </w:rPr>
+            </w:pPr>
+          </w:p>
+        </w:tc>
+        <w:tc>
+          <w:tcPr>
+            <w:tcW w:w="1559" w:type="dxa"/>
             <w:vMerge w:val="restart"/>
             <w:vAlign w:val="center"/>
-          </w:tcPr>
-          <w:p>
-            <w:pPr>
+            <w:hideMark/>
+          </w:tcPr>
+          <w:p>
+            <w:pPr>
+              <w:jc w:val="center"/>
+              <w:rPr>
+                <w:rFonts w:ascii="標楷體" w:eastAsiaTheme="minorEastAsia" w:hAnsi="標楷體" w:cs="Times New Roman" w:hint="eastAsia"/>
+                <w:sz w:val="32"/>
+                <w:szCs w:val="28"/>
+                <w:lang w:val="en-US" w:eastAsia="zh-TW"/>
+              </w:rPr>
+            </w:pPr>
+            <w:r>
+              <w:rPr>
+                <w:rFonts w:hint="eastAsia"/>
+                <w:lang w:eastAsia="zh-Hans"/>
+              </w:rPr>
+              <w:t>管理者端</w:t>
+            </w:r>
+          </w:p>
+        </w:tc>
+        <w:tc>
+          <w:tcPr>
+            <w:tcW w:w="7513" w:type="dxa"/>
+            <w:hideMark/>
+          </w:tcPr>
+          <w:p>
+            <w:pPr>
+              <w:rPr>
+                <w:rFonts w:ascii="標楷體" w:eastAsiaTheme="minorEastAsia" w:hAnsi="標楷體" w:cs="Times New Roman" w:hint="eastAsia"/>
+                <w:sz w:val="32"/>
+                <w:szCs w:val="28"/>
+                <w:lang w:val="en-US" w:eastAsia="zh-TW"/>
+              </w:rPr>
+            </w:pPr>
+            <w:r>
+              <w:rPr>
+                <w:rFonts w:hint="eastAsia"/>
+                <w:lang w:eastAsia="zh-Hans"/>
+              </w:rPr>
+              <w:t>管理者可登入後查看整體使用數據</w:t>
+            </w:r>
+          </w:p>
+        </w:tc>
+      </w:tr>
+      <w:tr>
+        <w:tc>
+          <w:tcPr>
+            <w:tcW w:w="0" w:type="auto"/>
+            <w:vMerge/>
+            <w:vAlign w:val="center"/>
+            <w:hideMark/>
+          </w:tcPr>
+          <w:p>
+            <w:pPr>
+              <w:spacing w:line="240" w:lineRule="auto"/>
               <w:jc w:val="center"/>
               <w:rPr>
                 <w:rFonts w:ascii="標楷體" w:eastAsiaTheme="minorEastAsia" w:hAnsi="標楷體" w:cs="Times New Roman"/>
@@ -17033,32 +18016,48 @@
                 <w:lang w:val="en-US" w:eastAsia="zh-TW"/>
               </w:rPr>
             </w:pPr>
-            <w:r>
-              <w:t>使用者端</w:t>
-            </w:r>
-          </w:p>
-        </w:tc>
-        <w:tc>
-          <w:tcPr>
-            <w:tcW w:w="7505" w:type="dxa"/>
-          </w:tcPr>
-          <w:p>
-            <w:pPr>
-              <w:rPr>
-                <w:rFonts w:ascii="標楷體" w:eastAsia="SimSun" w:hAnsi="標楷體" w:cs="Times New Roman"/>
+          </w:p>
+        </w:tc>
+        <w:tc>
+          <w:tcPr>
+            <w:tcW w:w="1559" w:type="dxa"/>
+            <w:vMerge/>
+            <w:vAlign w:val="center"/>
+            <w:hideMark/>
+          </w:tcPr>
+          <w:p>
+            <w:pPr>
+              <w:spacing w:line="240" w:lineRule="auto"/>
+              <w:jc w:val="center"/>
+              <w:rPr>
+                <w:rFonts w:ascii="標楷體" w:eastAsiaTheme="minorEastAsia" w:hAnsi="標楷體" w:cs="Times New Roman"/>
                 <w:sz w:val="32"/>
                 <w:szCs w:val="28"/>
                 <w:lang w:val="en-US" w:eastAsia="zh-TW"/>
               </w:rPr>
             </w:pPr>
-            <w:r>
-              <w:t>使用者可以使用</w:t>
-            </w:r>
-            <w:r>
-              <w:t xml:space="preserve"> Google </w:t>
-            </w:r>
-            <w:r>
-              <w:t>帳號登入系統</w:t>
+          </w:p>
+        </w:tc>
+        <w:tc>
+          <w:tcPr>
+            <w:tcW w:w="7513" w:type="dxa"/>
+            <w:hideMark/>
+          </w:tcPr>
+          <w:p>
+            <w:pPr>
+              <w:rPr>
+                <w:rFonts w:ascii="標楷體" w:eastAsiaTheme="minorEastAsia" w:hAnsi="標楷體" w:cs="Times New Roman" w:hint="eastAsia"/>
+                <w:sz w:val="32"/>
+                <w:szCs w:val="28"/>
+                <w:lang w:val="en-US" w:eastAsia="zh-TW"/>
+              </w:rPr>
+            </w:pPr>
+            <w:r>
+              <w:rPr>
+                <w:rFonts w:hint="eastAsia"/>
+                <w:lang w:eastAsia="zh-Hans"/>
+              </w:rPr>
+              <w:t>管理者可以審核違規內容或管理匿名社群環境</w:t>
             </w:r>
           </w:p>
         </w:tc>
@@ -17066,12 +18065,14 @@
       <w:tr>
         <w:tc>
           <w:tcPr>
-            <w:tcW w:w="704" w:type="dxa"/>
+            <w:tcW w:w="0" w:type="auto"/>
             <w:vMerge/>
             <w:vAlign w:val="center"/>
-          </w:tcPr>
-          <w:p>
-            <w:pPr>
+            <w:hideMark/>
+          </w:tcPr>
+          <w:p>
+            <w:pPr>
+              <w:spacing w:line="240" w:lineRule="auto"/>
               <w:jc w:val="center"/>
               <w:rPr>
                 <w:rFonts w:ascii="標楷體" w:eastAsiaTheme="minorEastAsia" w:hAnsi="標楷體" w:cs="Times New Roman"/>
@@ -17084,12 +18085,14 @@
         </w:tc>
         <w:tc>
           <w:tcPr>
-            <w:tcW w:w="1985" w:type="dxa"/>
+            <w:tcW w:w="1559" w:type="dxa"/>
             <w:vMerge/>
             <w:vAlign w:val="center"/>
-          </w:tcPr>
-          <w:p>
-            <w:pPr>
+            <w:hideMark/>
+          </w:tcPr>
+          <w:p>
+            <w:pPr>
+              <w:spacing w:line="240" w:lineRule="auto"/>
               <w:jc w:val="center"/>
               <w:rPr>
                 <w:rFonts w:ascii="標楷體" w:eastAsiaTheme="minorEastAsia" w:hAnsi="標楷體" w:cs="Times New Roman"/>
@@ -17102,10 +18105,54 @@
         </w:tc>
         <w:tc>
           <w:tcPr>
-            <w:tcW w:w="7505" w:type="dxa"/>
-          </w:tcPr>
-          <w:p>
-            <w:pPr>
+            <w:tcW w:w="7513" w:type="dxa"/>
+            <w:hideMark/>
+          </w:tcPr>
+          <w:p>
+            <w:pPr>
+              <w:rPr>
+                <w:rFonts w:ascii="標楷體" w:eastAsiaTheme="minorEastAsia" w:hAnsi="標楷體" w:cs="Times New Roman" w:hint="eastAsia"/>
+                <w:sz w:val="32"/>
+                <w:szCs w:val="28"/>
+                <w:lang w:val="en-US" w:eastAsia="zh-TW"/>
+              </w:rPr>
+            </w:pPr>
+            <w:r>
+              <w:rPr>
+                <w:rFonts w:hint="eastAsia"/>
+                <w:lang w:eastAsia="zh-Hans"/>
+              </w:rPr>
+              <w:t>管理者可以調整</w:t>
+            </w:r>
+            <w:r>
+              <w:rPr>
+                <w:rFonts w:hint="eastAsia"/>
+                <w:lang w:eastAsia="zh-Hans"/>
+              </w:rPr>
+              <w:t xml:space="preserve"> NLP </w:t>
+            </w:r>
+            <w:r>
+              <w:rPr>
+                <w:rFonts w:hint="eastAsia"/>
+                <w:lang w:eastAsia="zh-Hans"/>
+              </w:rPr>
+              <w:t>模型、新聞資料庫與推薦演算法</w:t>
+            </w:r>
+          </w:p>
+        </w:tc>
+      </w:tr>
+      <w:tr>
+        <w:tc>
+          <w:tcPr>
+            <w:tcW w:w="0" w:type="auto"/>
+            <w:vMerge/>
+            <w:vAlign w:val="center"/>
+            <w:hideMark/>
+          </w:tcPr>
+          <w:p>
+            <w:pPr>
+              <w:spacing w:line="240" w:lineRule="auto"/>
+              <w:jc w:val="center"/>
               <w:rPr>
                 <w:rFonts w:ascii="標楷體" w:eastAsiaTheme="minorEastAsia" w:hAnsi="標楷體" w:cs="Times New Roman"/>
                 <w:sz w:val="32"/>
@@ -17113,8 +18160,48 @@
                 <w:lang w:val="en-US" w:eastAsia="zh-TW"/>
               </w:rPr>
             </w:pPr>
-            <w:r>
-              <w:t>使用者可以記錄、上傳、編輯自己的夢境內容</w:t>
+          </w:p>
+        </w:tc>
+        <w:tc>
+          <w:tcPr>
+            <w:tcW w:w="1559" w:type="dxa"/>
+            <w:vMerge/>
+            <w:vAlign w:val="center"/>
+            <w:hideMark/>
+          </w:tcPr>
+          <w:p>
+            <w:pPr>
+              <w:spacing w:line="240" w:lineRule="auto"/>
+              <w:jc w:val="center"/>
+              <w:rPr>
+                <w:rFonts w:ascii="標楷體" w:eastAsiaTheme="minorEastAsia" w:hAnsi="標楷體" w:cs="Times New Roman"/>
+                <w:sz w:val="32"/>
+                <w:szCs w:val="28"/>
+                <w:lang w:val="en-US" w:eastAsia="zh-TW"/>
+              </w:rPr>
+            </w:pPr>
+          </w:p>
+        </w:tc>
+        <w:tc>
+          <w:tcPr>
+            <w:tcW w:w="7513" w:type="dxa"/>
+            <w:hideMark/>
+          </w:tcPr>
+          <w:p>
+            <w:pPr>
+              <w:rPr>
+                <w:rFonts w:ascii="標楷體" w:eastAsiaTheme="minorEastAsia" w:hAnsi="標楷體" w:cs="Times New Roman" w:hint="eastAsia"/>
+                <w:sz w:val="32"/>
+                <w:szCs w:val="28"/>
+                <w:lang w:val="en-US" w:eastAsia="zh-TW"/>
+              </w:rPr>
+            </w:pPr>
+            <w:r>
+              <w:rPr>
+                <w:rFonts w:hint="eastAsia"/>
+                <w:lang w:eastAsia="zh-Hans"/>
+              </w:rPr>
+              <w:t>管理者可以配置通知推播內容及心理健康提醒設定</w:t>
             </w:r>
           </w:p>
         </w:tc>
@@ -17122,12 +18209,14 @@
       <w:tr>
         <w:tc>
           <w:tcPr>
-            <w:tcW w:w="704" w:type="dxa"/>
+            <w:tcW w:w="0" w:type="auto"/>
             <w:vMerge/>
             <w:vAlign w:val="center"/>
-          </w:tcPr>
-          <w:p>
-            <w:pPr>
+            <w:hideMark/>
+          </w:tcPr>
+          <w:p>
+            <w:pPr>
+              <w:spacing w:line="240" w:lineRule="auto"/>
               <w:jc w:val="center"/>
               <w:rPr>
                 <w:rFonts w:ascii="標楷體" w:eastAsiaTheme="minorEastAsia" w:hAnsi="標楷體" w:cs="Times New Roman"/>
@@ -17140,12 +18229,14 @@
         </w:tc>
         <w:tc>
           <w:tcPr>
-            <w:tcW w:w="1985" w:type="dxa"/>
+            <w:tcW w:w="1559" w:type="dxa"/>
             <w:vMerge/>
             <w:vAlign w:val="center"/>
-          </w:tcPr>
-          <w:p>
-            <w:pPr>
+            <w:hideMark/>
+          </w:tcPr>
+          <w:p>
+            <w:pPr>
+              <w:spacing w:line="240" w:lineRule="auto"/>
               <w:jc w:val="center"/>
               <w:rPr>
                 <w:rFonts w:ascii="標楷體" w:eastAsiaTheme="minorEastAsia" w:hAnsi="標楷體" w:cs="Times New Roman"/>
@@ -17158,10 +18249,42 @@
         </w:tc>
         <w:tc>
           <w:tcPr>
-            <w:tcW w:w="7505" w:type="dxa"/>
-          </w:tcPr>
-          <w:p>
-            <w:pPr>
+            <w:tcW w:w="7513" w:type="dxa"/>
+            <w:hideMark/>
+          </w:tcPr>
+          <w:p>
+            <w:pPr>
+              <w:rPr>
+                <w:rFonts w:ascii="標楷體" w:eastAsiaTheme="minorEastAsia" w:hAnsi="標楷體" w:cs="Times New Roman" w:hint="eastAsia"/>
+                <w:sz w:val="32"/>
+                <w:szCs w:val="28"/>
+                <w:lang w:val="en-US" w:eastAsia="zh-TW"/>
+              </w:rPr>
+            </w:pPr>
+            <w:r>
+              <w:rPr>
+                <w:rFonts w:ascii="-webkit-standard" w:hAnsi="-webkit-standard" w:hint="eastAsia"/>
+                <w:sz w:val="27"/>
+                <w:szCs w:val="27"/>
+                <w:lang w:eastAsia="zh-Hans"/>
+              </w:rPr>
+              <w:t>管理員可檢視報告、移除違規內容、更新新聞語料與模型訓練資料</w:t>
+            </w:r>
+          </w:p>
+        </w:tc>
+      </w:tr>
+      <w:tr>
+        <w:tc>
+          <w:tcPr>
+            <w:tcW w:w="0" w:type="auto"/>
+            <w:vMerge/>
+            <w:vAlign w:val="center"/>
+            <w:hideMark/>
+          </w:tcPr>
+          <w:p>
+            <w:pPr>
+              <w:spacing w:line="240" w:lineRule="auto"/>
+              <w:jc w:val="center"/>
               <w:rPr>
                 <w:rFonts w:ascii="標楷體" w:eastAsiaTheme="minorEastAsia" w:hAnsi="標楷體" w:cs="Times New Roman"/>
                 <w:sz w:val="32"/>
@@ -17169,34 +18292,18 @@
                 <w:lang w:val="en-US" w:eastAsia="zh-TW"/>
               </w:rPr>
             </w:pPr>
-            <w:r>
-              <w:rPr>
-                <w:rFonts w:hint="eastAsia"/>
-                <w:lang w:eastAsia="zh-TW"/>
-              </w:rPr>
-              <w:t>A</w:t>
-            </w:r>
-            <w:r>
-              <w:rPr>
-                <w:lang w:eastAsia="zh-TW"/>
-              </w:rPr>
-              <w:t>I</w:t>
-            </w:r>
-            <w:r>
-              <w:t>自動解析夢境情緒指數（如快樂、焦慮、恐懼等）</w:t>
-            </w:r>
-          </w:p>
-        </w:tc>
-      </w:tr>
-      <w:tr>
-        <w:tc>
-          <w:tcPr>
-            <w:tcW w:w="704" w:type="dxa"/>
+          </w:p>
+        </w:tc>
+        <w:tc>
+          <w:tcPr>
+            <w:tcW w:w="1559" w:type="dxa"/>
             <w:vMerge/>
             <w:vAlign w:val="center"/>
-          </w:tcPr>
-          <w:p>
-            <w:pPr>
+            <w:hideMark/>
+          </w:tcPr>
+          <w:p>
+            <w:pPr>
+              <w:spacing w:line="240" w:lineRule="auto"/>
               <w:jc w:val="center"/>
               <w:rPr>
                 <w:rFonts w:ascii="標楷體" w:eastAsiaTheme="minorEastAsia" w:hAnsi="標楷體" w:cs="Times New Roman"/>
@@ -17209,602 +18316,12 @@
         </w:tc>
         <w:tc>
           <w:tcPr>
-            <w:tcW w:w="1985" w:type="dxa"/>
-            <w:vMerge/>
-            <w:vAlign w:val="center"/>
-          </w:tcPr>
-          <w:p>
-            <w:pPr>
-              <w:jc w:val="center"/>
-              <w:rPr>
-                <w:rFonts w:ascii="標楷體" w:eastAsiaTheme="minorEastAsia" w:hAnsi="標楷體" w:cs="Times New Roman"/>
-                <w:sz w:val="32"/>
-                <w:szCs w:val="28"/>
-                <w:lang w:val="en-US" w:eastAsia="zh-TW"/>
-              </w:rPr>
-            </w:pPr>
-          </w:p>
-        </w:tc>
-        <w:tc>
-          <w:tcPr>
-            <w:tcW w:w="7505" w:type="dxa"/>
-          </w:tcPr>
-          <w:p>
-            <w:pPr>
-              <w:rPr>
-                <w:rFonts w:ascii="標楷體" w:eastAsiaTheme="minorEastAsia" w:hAnsi="標楷體" w:cs="Times New Roman"/>
-                <w:sz w:val="32"/>
-                <w:szCs w:val="28"/>
-                <w:lang w:val="en-US" w:eastAsia="zh-TW"/>
-              </w:rPr>
-            </w:pPr>
-            <w:r>
-              <w:t>使用者可以瀏覽個人夢境情緒儀表板</w:t>
-            </w:r>
-          </w:p>
-        </w:tc>
-      </w:tr>
-      <w:tr>
-        <w:tc>
-          <w:tcPr>
-            <w:tcW w:w="704" w:type="dxa"/>
-            <w:vMerge/>
-            <w:vAlign w:val="center"/>
-          </w:tcPr>
-          <w:p>
-            <w:pPr>
-              <w:jc w:val="center"/>
-              <w:rPr>
-                <w:rFonts w:ascii="標楷體" w:eastAsiaTheme="minorEastAsia" w:hAnsi="標楷體" w:cs="Times New Roman"/>
-                <w:sz w:val="32"/>
-                <w:szCs w:val="28"/>
-                <w:lang w:val="en-US" w:eastAsia="zh-TW"/>
-              </w:rPr>
-            </w:pPr>
-          </w:p>
-        </w:tc>
-        <w:tc>
-          <w:tcPr>
-            <w:tcW w:w="1985" w:type="dxa"/>
-            <w:vMerge/>
-            <w:vAlign w:val="center"/>
-          </w:tcPr>
-          <w:p>
-            <w:pPr>
-              <w:jc w:val="center"/>
-              <w:rPr>
-                <w:rFonts w:ascii="標楷體" w:eastAsiaTheme="minorEastAsia" w:hAnsi="標楷體" w:cs="Times New Roman"/>
-                <w:sz w:val="32"/>
-                <w:szCs w:val="28"/>
-                <w:lang w:val="en-US" w:eastAsia="zh-TW"/>
-              </w:rPr>
-            </w:pPr>
-          </w:p>
-        </w:tc>
-        <w:tc>
-          <w:tcPr>
-            <w:tcW w:w="7505" w:type="dxa"/>
-          </w:tcPr>
-          <w:p>
-            <w:pPr>
-              <w:rPr>
-                <w:rFonts w:ascii="標楷體" w:eastAsiaTheme="minorEastAsia" w:hAnsi="標楷體" w:cs="Times New Roman"/>
-                <w:sz w:val="32"/>
-                <w:szCs w:val="28"/>
-                <w:lang w:val="en-US" w:eastAsia="zh-TW"/>
-              </w:rPr>
-            </w:pPr>
-            <w:r>
-              <w:t>使用者可以分享夢境到匿名社群，參與討論</w:t>
-            </w:r>
-          </w:p>
-        </w:tc>
-      </w:tr>
-      <w:tr>
-        <w:tc>
-          <w:tcPr>
-            <w:tcW w:w="704" w:type="dxa"/>
-            <w:vMerge/>
-            <w:vAlign w:val="center"/>
-          </w:tcPr>
-          <w:p>
-            <w:pPr>
-              <w:jc w:val="center"/>
-              <w:rPr>
-                <w:rFonts w:ascii="標楷體" w:eastAsiaTheme="minorEastAsia" w:hAnsi="標楷體" w:cs="Times New Roman"/>
-                <w:sz w:val="32"/>
-                <w:szCs w:val="28"/>
-                <w:lang w:val="en-US" w:eastAsia="zh-TW"/>
-              </w:rPr>
-            </w:pPr>
-          </w:p>
-        </w:tc>
-        <w:tc>
-          <w:tcPr>
-            <w:tcW w:w="1985" w:type="dxa"/>
-            <w:vMerge/>
-            <w:vAlign w:val="center"/>
-          </w:tcPr>
-          <w:p>
-            <w:pPr>
-              <w:jc w:val="center"/>
-              <w:rPr>
-                <w:rFonts w:ascii="標楷體" w:eastAsiaTheme="minorEastAsia" w:hAnsi="標楷體" w:cs="Times New Roman"/>
-                <w:sz w:val="32"/>
-                <w:szCs w:val="28"/>
-                <w:lang w:val="en-US" w:eastAsia="zh-TW"/>
-              </w:rPr>
-            </w:pPr>
-          </w:p>
-        </w:tc>
-        <w:tc>
-          <w:tcPr>
-            <w:tcW w:w="7505" w:type="dxa"/>
-          </w:tcPr>
-          <w:p>
-            <w:pPr>
-              <w:rPr>
-                <w:rFonts w:ascii="標楷體" w:eastAsiaTheme="minorEastAsia" w:hAnsi="標楷體" w:cs="Times New Roman"/>
-                <w:sz w:val="32"/>
-                <w:szCs w:val="28"/>
-                <w:lang w:val="en-US" w:eastAsia="zh-TW"/>
-              </w:rPr>
-            </w:pPr>
-            <w:r>
-              <w:t>使用者可以選擇將夢境內容與新聞資料庫比對，查看相似度分析</w:t>
-            </w:r>
-          </w:p>
-        </w:tc>
-      </w:tr>
-      <w:tr>
-        <w:tc>
-          <w:tcPr>
-            <w:tcW w:w="704" w:type="dxa"/>
-            <w:vMerge/>
-            <w:vAlign w:val="center"/>
-          </w:tcPr>
-          <w:p>
-            <w:pPr>
-              <w:jc w:val="center"/>
-              <w:rPr>
-                <w:rFonts w:ascii="標楷體" w:eastAsiaTheme="minorEastAsia" w:hAnsi="標楷體" w:cs="Times New Roman"/>
-                <w:sz w:val="32"/>
-                <w:szCs w:val="28"/>
-                <w:lang w:val="en-US" w:eastAsia="zh-TW"/>
-              </w:rPr>
-            </w:pPr>
-          </w:p>
-        </w:tc>
-        <w:tc>
-          <w:tcPr>
-            <w:tcW w:w="1985" w:type="dxa"/>
-            <w:vMerge/>
-            <w:vAlign w:val="center"/>
-          </w:tcPr>
-          <w:p>
-            <w:pPr>
-              <w:jc w:val="center"/>
-              <w:rPr>
-                <w:rFonts w:ascii="標楷體" w:eastAsiaTheme="minorEastAsia" w:hAnsi="標楷體" w:cs="Times New Roman"/>
-                <w:sz w:val="32"/>
-                <w:szCs w:val="28"/>
-                <w:lang w:val="en-US" w:eastAsia="zh-TW"/>
-              </w:rPr>
-            </w:pPr>
-          </w:p>
-        </w:tc>
-        <w:tc>
-          <w:tcPr>
-            <w:tcW w:w="7505" w:type="dxa"/>
-          </w:tcPr>
-          <w:p>
-            <w:pPr>
-              <w:tabs>
-                <w:tab w:val="left" w:pos="1882"/>
-              </w:tabs>
-              <w:rPr>
-                <w:rFonts w:ascii="標楷體" w:eastAsiaTheme="minorEastAsia" w:hAnsi="標楷體" w:cs="Times New Roman"/>
-                <w:sz w:val="32"/>
-                <w:szCs w:val="28"/>
-                <w:lang w:val="en-US" w:eastAsia="zh-TW"/>
-              </w:rPr>
-            </w:pPr>
-            <w:r>
-              <w:t>使用者可以查看自己長期夢境情緒趨勢圖</w:t>
-            </w:r>
-          </w:p>
-        </w:tc>
-      </w:tr>
-      <w:tr>
-        <w:tc>
-          <w:tcPr>
-            <w:tcW w:w="704" w:type="dxa"/>
-            <w:vMerge/>
-            <w:vAlign w:val="center"/>
-          </w:tcPr>
-          <w:p>
-            <w:pPr>
-              <w:jc w:val="center"/>
-              <w:rPr>
-                <w:rFonts w:ascii="標楷體" w:eastAsiaTheme="minorEastAsia" w:hAnsi="標楷體" w:cs="Times New Roman"/>
-                <w:sz w:val="32"/>
-                <w:szCs w:val="28"/>
-                <w:lang w:val="en-US" w:eastAsia="zh-TW"/>
-              </w:rPr>
-            </w:pPr>
-          </w:p>
-        </w:tc>
-        <w:tc>
-          <w:tcPr>
-            <w:tcW w:w="1985" w:type="dxa"/>
-            <w:vMerge/>
-            <w:vAlign w:val="center"/>
-          </w:tcPr>
-          <w:p>
-            <w:pPr>
-              <w:jc w:val="center"/>
-              <w:rPr>
-                <w:rFonts w:ascii="標楷體" w:eastAsiaTheme="minorEastAsia" w:hAnsi="標楷體" w:cs="Times New Roman"/>
-                <w:sz w:val="32"/>
-                <w:szCs w:val="28"/>
-                <w:lang w:val="en-US" w:eastAsia="zh-TW"/>
-              </w:rPr>
-            </w:pPr>
-          </w:p>
-        </w:tc>
-        <w:tc>
-          <w:tcPr>
-            <w:tcW w:w="7505" w:type="dxa"/>
-          </w:tcPr>
-          <w:p>
-            <w:pPr>
-              <w:rPr>
-                <w:rFonts w:ascii="標楷體" w:eastAsiaTheme="minorEastAsia" w:hAnsi="標楷體" w:cs="Times New Roman"/>
-                <w:sz w:val="32"/>
-                <w:szCs w:val="28"/>
-                <w:lang w:val="en-US" w:eastAsia="zh-TW"/>
-              </w:rPr>
-            </w:pPr>
-          </w:p>
-        </w:tc>
-      </w:tr>
-      <w:tr>
-        <w:tc>
-          <w:tcPr>
-            <w:tcW w:w="704" w:type="dxa"/>
-            <w:vMerge/>
-            <w:vAlign w:val="center"/>
-          </w:tcPr>
-          <w:p>
-            <w:pPr>
-              <w:jc w:val="center"/>
-              <w:rPr>
-                <w:rFonts w:ascii="標楷體" w:eastAsiaTheme="minorEastAsia" w:hAnsi="標楷體" w:cs="Times New Roman"/>
-                <w:sz w:val="32"/>
-                <w:szCs w:val="28"/>
-                <w:lang w:val="en-US" w:eastAsia="zh-TW"/>
-              </w:rPr>
-            </w:pPr>
-          </w:p>
-        </w:tc>
-        <w:tc>
-          <w:tcPr>
-            <w:tcW w:w="1985" w:type="dxa"/>
-            <w:vMerge w:val="restart"/>
-            <w:vAlign w:val="center"/>
-          </w:tcPr>
-          <w:p>
-            <w:pPr>
-              <w:jc w:val="center"/>
-              <w:rPr>
-                <w:rFonts w:ascii="標楷體" w:eastAsiaTheme="minorEastAsia" w:hAnsi="標楷體" w:cs="Times New Roman"/>
-                <w:sz w:val="32"/>
-                <w:szCs w:val="28"/>
-                <w:lang w:val="en-US" w:eastAsia="zh-TW"/>
-              </w:rPr>
-            </w:pPr>
-            <w:r>
-              <w:t>管理者端</w:t>
-            </w:r>
-          </w:p>
-        </w:tc>
-        <w:tc>
-          <w:tcPr>
-            <w:tcW w:w="7505" w:type="dxa"/>
-          </w:tcPr>
-          <w:p>
-            <w:pPr>
-              <w:rPr>
-                <w:rFonts w:ascii="標楷體" w:eastAsiaTheme="minorEastAsia" w:hAnsi="標楷體" w:cs="Times New Roman"/>
-                <w:sz w:val="32"/>
-                <w:szCs w:val="28"/>
-                <w:lang w:val="en-US" w:eastAsia="zh-TW"/>
-              </w:rPr>
-            </w:pPr>
-            <w:r>
-              <w:t>管理者可登入後查看整體使用數據</w:t>
-            </w:r>
-          </w:p>
-        </w:tc>
-      </w:tr>
-      <w:tr>
-        <w:tc>
-          <w:tcPr>
-            <w:tcW w:w="704" w:type="dxa"/>
-            <w:vMerge/>
-            <w:vAlign w:val="center"/>
-          </w:tcPr>
-          <w:p>
-            <w:pPr>
-              <w:jc w:val="center"/>
-              <w:rPr>
-                <w:rFonts w:ascii="標楷體" w:eastAsiaTheme="minorEastAsia" w:hAnsi="標楷體" w:cs="Times New Roman"/>
-                <w:sz w:val="32"/>
-                <w:szCs w:val="28"/>
-                <w:lang w:val="en-US" w:eastAsia="zh-TW"/>
-              </w:rPr>
-            </w:pPr>
-          </w:p>
-        </w:tc>
-        <w:tc>
-          <w:tcPr>
-            <w:tcW w:w="1985" w:type="dxa"/>
-            <w:vMerge/>
-            <w:vAlign w:val="center"/>
-          </w:tcPr>
-          <w:p>
-            <w:pPr>
-              <w:jc w:val="center"/>
-              <w:rPr>
-                <w:rFonts w:ascii="標楷體" w:eastAsiaTheme="minorEastAsia" w:hAnsi="標楷體" w:cs="Times New Roman"/>
-                <w:sz w:val="32"/>
-                <w:szCs w:val="28"/>
-                <w:lang w:val="en-US" w:eastAsia="zh-TW"/>
-              </w:rPr>
-            </w:pPr>
-          </w:p>
-        </w:tc>
-        <w:tc>
-          <w:tcPr>
-            <w:tcW w:w="7505" w:type="dxa"/>
-          </w:tcPr>
-          <w:p>
-            <w:pPr>
-              <w:rPr>
-                <w:rFonts w:ascii="標楷體" w:eastAsiaTheme="minorEastAsia" w:hAnsi="標楷體" w:cs="Times New Roman"/>
-                <w:sz w:val="32"/>
-                <w:szCs w:val="28"/>
-                <w:lang w:val="en-US" w:eastAsia="zh-TW"/>
-              </w:rPr>
-            </w:pPr>
-            <w:r>
-              <w:t>管理者可以審核違規內容或管理匿名社群環境</w:t>
-            </w:r>
-          </w:p>
-        </w:tc>
-      </w:tr>
-      <w:tr>
-        <w:tc>
-          <w:tcPr>
-            <w:tcW w:w="704" w:type="dxa"/>
-            <w:vMerge/>
-            <w:vAlign w:val="center"/>
-          </w:tcPr>
-          <w:p>
-            <w:pPr>
-              <w:jc w:val="center"/>
-              <w:rPr>
-                <w:rFonts w:ascii="標楷體" w:eastAsiaTheme="minorEastAsia" w:hAnsi="標楷體" w:cs="Times New Roman"/>
-                <w:sz w:val="32"/>
-                <w:szCs w:val="28"/>
-                <w:lang w:val="en-US" w:eastAsia="zh-TW"/>
-              </w:rPr>
-            </w:pPr>
-          </w:p>
-        </w:tc>
-        <w:tc>
-          <w:tcPr>
-            <w:tcW w:w="1985" w:type="dxa"/>
-            <w:vMerge/>
-            <w:vAlign w:val="center"/>
-          </w:tcPr>
-          <w:p>
-            <w:pPr>
-              <w:jc w:val="center"/>
-              <w:rPr>
-                <w:rFonts w:ascii="標楷體" w:eastAsiaTheme="minorEastAsia" w:hAnsi="標楷體" w:cs="Times New Roman"/>
-                <w:sz w:val="32"/>
-                <w:szCs w:val="28"/>
-                <w:lang w:val="en-US" w:eastAsia="zh-TW"/>
-              </w:rPr>
-            </w:pPr>
-          </w:p>
-        </w:tc>
-        <w:tc>
-          <w:tcPr>
-            <w:tcW w:w="7505" w:type="dxa"/>
-          </w:tcPr>
-          <w:p>
-            <w:pPr>
-              <w:rPr>
-                <w:rFonts w:ascii="標楷體" w:eastAsiaTheme="minorEastAsia" w:hAnsi="標楷體" w:cs="Times New Roman"/>
-                <w:sz w:val="32"/>
-                <w:szCs w:val="28"/>
-                <w:lang w:val="en-US" w:eastAsia="zh-TW"/>
-              </w:rPr>
-            </w:pPr>
-            <w:r>
-              <w:t>管理者可以</w:t>
-            </w:r>
-            <w:r>
-              <w:rPr>
-                <w:rFonts w:hint="eastAsia"/>
-              </w:rPr>
-              <w:t>調整</w:t>
-            </w:r>
-            <w:r>
-              <w:t xml:space="preserve"> NLP </w:t>
-            </w:r>
-            <w:r>
-              <w:t>模型、新聞資料庫與推薦演算法</w:t>
-            </w:r>
-          </w:p>
-        </w:tc>
-      </w:tr>
-      <w:tr>
-        <w:tc>
-          <w:tcPr>
-            <w:tcW w:w="704" w:type="dxa"/>
-            <w:vMerge/>
-            <w:vAlign w:val="center"/>
-          </w:tcPr>
-          <w:p>
-            <w:pPr>
-              <w:jc w:val="center"/>
-              <w:rPr>
-                <w:rFonts w:ascii="標楷體" w:eastAsiaTheme="minorEastAsia" w:hAnsi="標楷體" w:cs="Times New Roman"/>
-                <w:sz w:val="32"/>
-                <w:szCs w:val="28"/>
-                <w:lang w:val="en-US" w:eastAsia="zh-TW"/>
-              </w:rPr>
-            </w:pPr>
-          </w:p>
-        </w:tc>
-        <w:tc>
-          <w:tcPr>
-            <w:tcW w:w="1985" w:type="dxa"/>
-            <w:vMerge/>
-            <w:vAlign w:val="center"/>
-          </w:tcPr>
-          <w:p>
-            <w:pPr>
-              <w:jc w:val="center"/>
-              <w:rPr>
-                <w:rFonts w:ascii="標楷體" w:eastAsiaTheme="minorEastAsia" w:hAnsi="標楷體" w:cs="Times New Roman"/>
-                <w:sz w:val="32"/>
-                <w:szCs w:val="28"/>
-                <w:lang w:val="en-US" w:eastAsia="zh-TW"/>
-              </w:rPr>
-            </w:pPr>
-          </w:p>
-        </w:tc>
-        <w:tc>
-          <w:tcPr>
-            <w:tcW w:w="7505" w:type="dxa"/>
-          </w:tcPr>
-          <w:p>
-            <w:pPr>
-              <w:rPr>
-                <w:rFonts w:ascii="標楷體" w:eastAsiaTheme="minorEastAsia" w:hAnsi="標楷體" w:cs="Times New Roman"/>
-                <w:sz w:val="32"/>
-                <w:szCs w:val="28"/>
-                <w:lang w:val="en-US" w:eastAsia="zh-TW"/>
-              </w:rPr>
-            </w:pPr>
-            <w:r>
-              <w:t>管理者可以配置通知推播內容及心理健康提醒設定</w:t>
-            </w:r>
-          </w:p>
-        </w:tc>
-      </w:tr>
-      <w:tr>
-        <w:tc>
-          <w:tcPr>
-            <w:tcW w:w="704" w:type="dxa"/>
-            <w:vMerge/>
-            <w:vAlign w:val="center"/>
-          </w:tcPr>
-          <w:p>
-            <w:pPr>
-              <w:jc w:val="center"/>
-              <w:rPr>
-                <w:rFonts w:ascii="標楷體" w:eastAsiaTheme="minorEastAsia" w:hAnsi="標楷體" w:cs="Times New Roman"/>
-                <w:sz w:val="32"/>
-                <w:szCs w:val="28"/>
-                <w:lang w:val="en-US" w:eastAsia="zh-TW"/>
-              </w:rPr>
-            </w:pPr>
-          </w:p>
-        </w:tc>
-        <w:tc>
-          <w:tcPr>
-            <w:tcW w:w="1985" w:type="dxa"/>
-            <w:vMerge/>
-            <w:vAlign w:val="center"/>
-          </w:tcPr>
-          <w:p>
-            <w:pPr>
-              <w:jc w:val="center"/>
-              <w:rPr>
-                <w:rFonts w:ascii="標楷體" w:eastAsiaTheme="minorEastAsia" w:hAnsi="標楷體" w:cs="Times New Roman"/>
-                <w:sz w:val="32"/>
-                <w:szCs w:val="28"/>
-                <w:lang w:val="en-US" w:eastAsia="zh-TW"/>
-              </w:rPr>
-            </w:pPr>
-          </w:p>
-        </w:tc>
-        <w:tc>
-          <w:tcPr>
-            <w:tcW w:w="7505" w:type="dxa"/>
-          </w:tcPr>
-          <w:p>
-            <w:pPr>
-              <w:rPr>
-                <w:rFonts w:ascii="標楷體" w:eastAsiaTheme="minorEastAsia" w:hAnsi="標楷體" w:cs="Times New Roman"/>
-                <w:sz w:val="32"/>
-                <w:szCs w:val="28"/>
-                <w:lang w:val="en-US" w:eastAsia="zh-TW"/>
-              </w:rPr>
-            </w:pPr>
-          </w:p>
-        </w:tc>
-      </w:tr>
-      <w:tr>
-        <w:tc>
-          <w:tcPr>
-            <w:tcW w:w="704" w:type="dxa"/>
-            <w:vMerge/>
-            <w:vAlign w:val="center"/>
-          </w:tcPr>
-          <w:p>
-            <w:pPr>
-              <w:jc w:val="center"/>
-              <w:rPr>
-                <w:rFonts w:ascii="標楷體" w:eastAsiaTheme="minorEastAsia" w:hAnsi="標楷體" w:cs="Times New Roman"/>
-                <w:sz w:val="32"/>
-                <w:szCs w:val="28"/>
-                <w:lang w:val="en-US" w:eastAsia="zh-TW"/>
-              </w:rPr>
-            </w:pPr>
-          </w:p>
-        </w:tc>
-        <w:tc>
-          <w:tcPr>
-            <w:tcW w:w="1985" w:type="dxa"/>
-            <w:vMerge/>
-            <w:vAlign w:val="center"/>
-          </w:tcPr>
-          <w:p>
-            <w:pPr>
-              <w:jc w:val="center"/>
-              <w:rPr>
-                <w:rFonts w:ascii="標楷體" w:eastAsiaTheme="minorEastAsia" w:hAnsi="標楷體" w:cs="Times New Roman"/>
-                <w:sz w:val="32"/>
-                <w:szCs w:val="28"/>
-                <w:lang w:val="en-US" w:eastAsia="zh-TW"/>
-              </w:rPr>
-            </w:pPr>
-          </w:p>
-        </w:tc>
-        <w:tc>
-          <w:tcPr>
-            <w:tcW w:w="7505" w:type="dxa"/>
-          </w:tcPr>
-          <w:p>
-            <w:pPr>
-              <w:rPr>
-                <w:rFonts w:ascii="標楷體" w:eastAsiaTheme="minorEastAsia" w:hAnsi="標楷體" w:cs="Times New Roman"/>
+            <w:tcW w:w="7513" w:type="dxa"/>
+          </w:tcPr>
+          <w:p>
+            <w:pPr>
+              <w:rPr>
+                <w:rFonts w:ascii="標楷體" w:eastAsiaTheme="minorEastAsia" w:hAnsi="標楷體" w:cs="Times New Roman" w:hint="eastAsia"/>
                 <w:sz w:val="32"/>
                 <w:szCs w:val="28"/>
                 <w:lang w:val="en-US" w:eastAsia="zh-TW"/>
@@ -17819,9 +18336,144 @@
             <w:tcW w:w="704" w:type="dxa"/>
             <w:vMerge w:val="restart"/>
             <w:vAlign w:val="center"/>
-          </w:tcPr>
-          <w:p>
-            <w:pPr>
+            <w:hideMark/>
+          </w:tcPr>
+          <w:p>
+            <w:pPr>
+              <w:jc w:val="center"/>
+              <w:rPr>
+                <w:rFonts w:ascii="標楷體" w:eastAsiaTheme="minorEastAsia" w:hAnsi="標楷體" w:cs="Times New Roman" w:hint="eastAsia"/>
+                <w:sz w:val="32"/>
+                <w:szCs w:val="28"/>
+                <w:lang w:val="en-US" w:eastAsia="zh-TW"/>
+              </w:rPr>
+            </w:pPr>
+            <w:r>
+              <w:rPr>
+                <w:rFonts w:hint="eastAsia"/>
+                <w:lang w:eastAsia="zh-Hans"/>
+              </w:rPr>
+              <w:t>非</w:t>
+            </w:r>
+            <w:r>
+              <w:rPr>
+                <w:rFonts w:hint="eastAsia"/>
+                <w:lang w:eastAsia="zh-Hans"/>
+              </w:rPr>
+              <w:t xml:space="preserve"> </w:t>
+            </w:r>
+            <w:r>
+              <w:rPr>
+                <w:rFonts w:hint="eastAsia"/>
+                <w:lang w:eastAsia="zh-Hans"/>
+              </w:rPr>
+              <w:t>功</w:t>
+            </w:r>
+            <w:r>
+              <w:rPr>
+                <w:rFonts w:hint="eastAsia"/>
+                <w:lang w:eastAsia="zh-Hans"/>
+              </w:rPr>
+              <w:t xml:space="preserve"> </w:t>
+            </w:r>
+            <w:r>
+              <w:rPr>
+                <w:rFonts w:hint="eastAsia"/>
+                <w:lang w:eastAsia="zh-Hans"/>
+              </w:rPr>
+              <w:t>能</w:t>
+            </w:r>
+            <w:r>
+              <w:rPr>
+                <w:rFonts w:hint="eastAsia"/>
+                <w:lang w:eastAsia="zh-Hans"/>
+              </w:rPr>
+              <w:t xml:space="preserve"> </w:t>
+            </w:r>
+            <w:proofErr w:type="gramStart"/>
+            <w:r>
+              <w:rPr>
+                <w:rFonts w:hint="eastAsia"/>
+                <w:lang w:eastAsia="zh-Hans"/>
+              </w:rPr>
+              <w:t>性需</w:t>
+            </w:r>
+            <w:proofErr w:type="gramEnd"/>
+            <w:r>
+              <w:rPr>
+                <w:rFonts w:hint="eastAsia"/>
+                <w:lang w:eastAsia="zh-Hans"/>
+              </w:rPr>
+              <w:t xml:space="preserve"> </w:t>
+            </w:r>
+            <w:r>
+              <w:rPr>
+                <w:rFonts w:hint="eastAsia"/>
+                <w:lang w:eastAsia="zh-Hans"/>
+              </w:rPr>
+              <w:t>求</w:t>
+            </w:r>
+          </w:p>
+        </w:tc>
+        <w:tc>
+          <w:tcPr>
+            <w:tcW w:w="1559" w:type="dxa"/>
+            <w:vMerge w:val="restart"/>
+            <w:vAlign w:val="center"/>
+            <w:hideMark/>
+          </w:tcPr>
+          <w:p>
+            <w:pPr>
+              <w:jc w:val="center"/>
+              <w:rPr>
+                <w:rFonts w:ascii="標楷體" w:eastAsiaTheme="minorEastAsia" w:hAnsi="標楷體" w:cs="Times New Roman" w:hint="eastAsia"/>
+                <w:sz w:val="32"/>
+                <w:szCs w:val="28"/>
+                <w:lang w:val="en-US" w:eastAsia="zh-TW"/>
+              </w:rPr>
+            </w:pPr>
+            <w:r>
+              <w:rPr>
+                <w:rFonts w:hint="eastAsia"/>
+                <w:lang w:eastAsia="zh-Hans"/>
+              </w:rPr>
+              <w:t>安全性</w:t>
+            </w:r>
+          </w:p>
+        </w:tc>
+        <w:tc>
+          <w:tcPr>
+            <w:tcW w:w="7513" w:type="dxa"/>
+            <w:hideMark/>
+          </w:tcPr>
+          <w:p>
+            <w:pPr>
+              <w:rPr>
+                <w:rFonts w:eastAsia="SimSun" w:hint="eastAsia"/>
+                <w:lang w:eastAsia="zh-Hans"/>
+              </w:rPr>
+            </w:pPr>
+            <w:r>
+              <w:rPr>
+                <w:rFonts w:hint="eastAsia"/>
+                <w:lang w:eastAsia="zh-Hans"/>
+              </w:rPr>
+              <w:t>系統需加密處理使用者夢境資料與個人資訊，確保隱私</w:t>
+            </w:r>
+          </w:p>
+        </w:tc>
+      </w:tr>
+      <w:tr>
+        <w:tc>
+          <w:tcPr>
+            <w:tcW w:w="0" w:type="auto"/>
+            <w:vMerge/>
+            <w:vAlign w:val="center"/>
+            <w:hideMark/>
+          </w:tcPr>
+          <w:p>
+            <w:pPr>
+              <w:spacing w:line="240" w:lineRule="auto"/>
               <w:jc w:val="center"/>
               <w:rPr>
                 <w:rFonts w:ascii="標楷體" w:eastAsiaTheme="minorEastAsia" w:hAnsi="標楷體" w:cs="Times New Roman"/>
@@ -17830,44 +18482,299 @@
                 <w:lang w:val="en-US" w:eastAsia="zh-TW"/>
               </w:rPr>
             </w:pPr>
-            <w:r>
-              <w:t>非</w:t>
-            </w:r>
-            <w:r>
-              <w:t xml:space="preserve"> </w:t>
-            </w:r>
-            <w:r>
-              <w:t>功</w:t>
-            </w:r>
-            <w:r>
-              <w:t xml:space="preserve"> </w:t>
-            </w:r>
-            <w:r>
-              <w:t>能</w:t>
-            </w:r>
-            <w:r>
-              <w:t xml:space="preserve"> </w:t>
-            </w:r>
-            <w:r>
-              <w:t>性需</w:t>
-            </w:r>
-            <w:r>
-              <w:t xml:space="preserve"> </w:t>
-            </w:r>
-            <w:r>
-              <w:t>求</w:t>
-            </w:r>
-          </w:p>
-        </w:tc>
-        <w:tc>
-          <w:tcPr>
-            <w:tcW w:w="1985" w:type="dxa"/>
+          </w:p>
+        </w:tc>
+        <w:tc>
+          <w:tcPr>
+            <w:tcW w:w="1559" w:type="dxa"/>
+            <w:vMerge/>
+            <w:vAlign w:val="center"/>
+            <w:hideMark/>
+          </w:tcPr>
+          <w:p>
+            <w:pPr>
+              <w:spacing w:line="240" w:lineRule="auto"/>
+              <w:jc w:val="center"/>
+              <w:rPr>
+                <w:rFonts w:ascii="標楷體" w:eastAsiaTheme="minorEastAsia" w:hAnsi="標楷體" w:cs="Times New Roman"/>
+                <w:sz w:val="32"/>
+                <w:szCs w:val="28"/>
+                <w:lang w:val="en-US" w:eastAsia="zh-TW"/>
+              </w:rPr>
+            </w:pPr>
+          </w:p>
+        </w:tc>
+        <w:tc>
+          <w:tcPr>
+            <w:tcW w:w="7513" w:type="dxa"/>
+            <w:hideMark/>
+          </w:tcPr>
+          <w:p>
+            <w:pPr>
+              <w:rPr>
+                <w:rFonts w:hint="eastAsia"/>
+                <w:lang w:eastAsia="zh-Hans"/>
+              </w:rPr>
+            </w:pPr>
+            <w:r>
+              <w:rPr>
+                <w:rFonts w:hint="eastAsia"/>
+                <w:lang w:eastAsia="zh-Hans"/>
+              </w:rPr>
+              <w:t>系統應符合</w:t>
+            </w:r>
+            <w:r>
+              <w:rPr>
+                <w:rFonts w:hint="eastAsia"/>
+                <w:lang w:eastAsia="zh-Hans"/>
+              </w:rPr>
+              <w:t xml:space="preserve"> GDPR </w:t>
+            </w:r>
+            <w:r>
+              <w:rPr>
+                <w:rFonts w:hint="eastAsia"/>
+                <w:lang w:eastAsia="zh-Hans"/>
+              </w:rPr>
+              <w:t>等資料保護規範</w:t>
+            </w:r>
+          </w:p>
+        </w:tc>
+      </w:tr>
+      <w:tr>
+        <w:tc>
+          <w:tcPr>
+            <w:tcW w:w="0" w:type="auto"/>
+            <w:vMerge/>
+            <w:vAlign w:val="center"/>
+            <w:hideMark/>
+          </w:tcPr>
+          <w:p>
+            <w:pPr>
+              <w:spacing w:line="240" w:lineRule="auto"/>
+              <w:jc w:val="center"/>
+              <w:rPr>
+                <w:rFonts w:ascii="標楷體" w:eastAsiaTheme="minorEastAsia" w:hAnsi="標楷體" w:cs="Times New Roman"/>
+                <w:sz w:val="32"/>
+                <w:szCs w:val="28"/>
+                <w:lang w:val="en-US" w:eastAsia="zh-TW"/>
+              </w:rPr>
+            </w:pPr>
+          </w:p>
+        </w:tc>
+        <w:tc>
+          <w:tcPr>
+            <w:tcW w:w="1559" w:type="dxa"/>
+            <w:vAlign w:val="center"/>
+            <w:hideMark/>
+          </w:tcPr>
+          <w:p>
+            <w:pPr>
+              <w:jc w:val="center"/>
+              <w:rPr>
+                <w:rFonts w:ascii="標楷體" w:eastAsiaTheme="minorEastAsia" w:hAnsi="標楷體" w:cs="Times New Roman" w:hint="eastAsia"/>
+                <w:sz w:val="32"/>
+                <w:szCs w:val="28"/>
+                <w:lang w:val="en-US" w:eastAsia="zh-TW"/>
+              </w:rPr>
+            </w:pPr>
+            <w:r>
+              <w:rPr>
+                <w:rFonts w:hint="eastAsia"/>
+                <w:lang w:eastAsia="zh-Hans"/>
+              </w:rPr>
+              <w:t>可靠性</w:t>
+            </w:r>
+          </w:p>
+        </w:tc>
+        <w:tc>
+          <w:tcPr>
+            <w:tcW w:w="7513" w:type="dxa"/>
+            <w:hideMark/>
+          </w:tcPr>
+          <w:p>
+            <w:pPr>
+              <w:rPr>
+                <w:rFonts w:ascii="標楷體" w:eastAsiaTheme="minorEastAsia" w:hAnsi="標楷體" w:cs="Times New Roman" w:hint="eastAsia"/>
+                <w:sz w:val="32"/>
+                <w:szCs w:val="28"/>
+                <w:lang w:val="en-US" w:eastAsia="zh-TW"/>
+              </w:rPr>
+            </w:pPr>
+            <w:r>
+              <w:rPr>
+                <w:rFonts w:hint="eastAsia"/>
+                <w:lang w:eastAsia="zh-Hans"/>
+              </w:rPr>
+              <w:t>系統需穩定運作，處理夢境上傳與新聞資料比對</w:t>
+            </w:r>
+          </w:p>
+        </w:tc>
+      </w:tr>
+      <w:tr>
+        <w:tc>
+          <w:tcPr>
+            <w:tcW w:w="0" w:type="auto"/>
+            <w:vMerge/>
+            <w:vAlign w:val="center"/>
+            <w:hideMark/>
+          </w:tcPr>
+          <w:p>
+            <w:pPr>
+              <w:spacing w:line="240" w:lineRule="auto"/>
+              <w:jc w:val="center"/>
+              <w:rPr>
+                <w:rFonts w:ascii="標楷體" w:eastAsiaTheme="minorEastAsia" w:hAnsi="標楷體" w:cs="Times New Roman"/>
+                <w:sz w:val="32"/>
+                <w:szCs w:val="28"/>
+                <w:lang w:val="en-US" w:eastAsia="zh-TW"/>
+              </w:rPr>
+            </w:pPr>
+          </w:p>
+        </w:tc>
+        <w:tc>
+          <w:tcPr>
+            <w:tcW w:w="1559" w:type="dxa"/>
+            <w:vAlign w:val="center"/>
+            <w:hideMark/>
+          </w:tcPr>
+          <w:p>
+            <w:pPr>
+              <w:jc w:val="center"/>
+              <w:rPr>
+                <w:rFonts w:ascii="標楷體" w:eastAsiaTheme="minorEastAsia" w:hAnsi="標楷體" w:cs="Times New Roman" w:hint="eastAsia"/>
+                <w:sz w:val="32"/>
+                <w:szCs w:val="28"/>
+                <w:lang w:val="en-US" w:eastAsia="zh-TW"/>
+              </w:rPr>
+            </w:pPr>
+            <w:r>
+              <w:rPr>
+                <w:rFonts w:hint="eastAsia"/>
+                <w:lang w:eastAsia="zh-Hans"/>
+              </w:rPr>
+              <w:t>可維護性</w:t>
+            </w:r>
+          </w:p>
+        </w:tc>
+        <w:tc>
+          <w:tcPr>
+            <w:tcW w:w="7513" w:type="dxa"/>
+            <w:hideMark/>
+          </w:tcPr>
+          <w:p>
+            <w:pPr>
+              <w:rPr>
+                <w:rFonts w:ascii="標楷體" w:eastAsiaTheme="minorEastAsia" w:hAnsi="標楷體" w:cs="Times New Roman" w:hint="eastAsia"/>
+                <w:sz w:val="32"/>
+                <w:szCs w:val="28"/>
+                <w:lang w:val="en-US" w:eastAsia="zh-TW"/>
+              </w:rPr>
+            </w:pPr>
+            <w:r>
+              <w:rPr>
+                <w:rFonts w:hint="eastAsia"/>
+                <w:lang w:eastAsia="zh-Hans"/>
+              </w:rPr>
+              <w:t>系統應能隨</w:t>
+            </w:r>
+            <w:r>
+              <w:rPr>
+                <w:rFonts w:hint="eastAsia"/>
+                <w:lang w:eastAsia="zh-Hans"/>
+              </w:rPr>
+              <w:t xml:space="preserve"> NLP </w:t>
+            </w:r>
+            <w:r>
+              <w:rPr>
+                <w:rFonts w:hint="eastAsia"/>
+                <w:lang w:eastAsia="zh-Hans"/>
+              </w:rPr>
+              <w:t>技術與新聞來源變動，靈活更新與維護</w:t>
+            </w:r>
+          </w:p>
+        </w:tc>
+      </w:tr>
+      <w:tr>
+        <w:tc>
+          <w:tcPr>
+            <w:tcW w:w="0" w:type="auto"/>
+            <w:vMerge/>
+            <w:vAlign w:val="center"/>
+            <w:hideMark/>
+          </w:tcPr>
+          <w:p>
+            <w:pPr>
+              <w:spacing w:line="240" w:lineRule="auto"/>
+              <w:jc w:val="center"/>
+              <w:rPr>
+                <w:rFonts w:ascii="標楷體" w:eastAsiaTheme="minorEastAsia" w:hAnsi="標楷體" w:cs="Times New Roman"/>
+                <w:sz w:val="32"/>
+                <w:szCs w:val="28"/>
+                <w:lang w:val="en-US" w:eastAsia="zh-TW"/>
+              </w:rPr>
+            </w:pPr>
+          </w:p>
+        </w:tc>
+        <w:tc>
+          <w:tcPr>
+            <w:tcW w:w="1559" w:type="dxa"/>
             <w:vMerge w:val="restart"/>
             <w:vAlign w:val="center"/>
+            <w:hideMark/>
           </w:tcPr>
           <w:p>
             <w:pPr>
               <w:jc w:val="center"/>
+              <w:rPr>
+                <w:rFonts w:ascii="標楷體" w:eastAsiaTheme="minorEastAsia" w:hAnsi="標楷體" w:cs="Times New Roman" w:hint="eastAsia"/>
+                <w:sz w:val="32"/>
+                <w:szCs w:val="28"/>
+                <w:lang w:val="en-US" w:eastAsia="zh-TW"/>
+              </w:rPr>
+            </w:pPr>
+            <w:r>
+              <w:rPr>
+                <w:rFonts w:hint="eastAsia"/>
+                <w:lang w:eastAsia="zh-Hans"/>
+              </w:rPr>
+              <w:t>可擴展性</w:t>
+            </w:r>
+          </w:p>
+        </w:tc>
+        <w:tc>
+          <w:tcPr>
+            <w:tcW w:w="7513" w:type="dxa"/>
+            <w:hideMark/>
+          </w:tcPr>
+          <w:p>
+            <w:pPr>
+              <w:rPr>
+                <w:rFonts w:ascii="標楷體" w:eastAsiaTheme="minorEastAsia" w:hAnsi="標楷體" w:cs="Times New Roman" w:hint="eastAsia"/>
+                <w:sz w:val="32"/>
+                <w:szCs w:val="28"/>
+                <w:lang w:val="en-US" w:eastAsia="zh-TW"/>
+              </w:rPr>
+            </w:pPr>
+            <w:r>
+              <w:rPr>
+                <w:rFonts w:hint="eastAsia"/>
+                <w:lang w:eastAsia="zh-Hans"/>
+              </w:rPr>
+              <w:t>系統需支持未來多語系、更多地區新聞資料庫擴充</w:t>
+            </w:r>
+          </w:p>
+        </w:tc>
+      </w:tr>
+      <w:tr>
+        <w:tc>
+          <w:tcPr>
+            <w:tcW w:w="0" w:type="auto"/>
+            <w:vMerge/>
+            <w:hideMark/>
+          </w:tcPr>
+          <w:p>
+            <w:pPr>
+              <w:spacing w:line="240" w:lineRule="auto"/>
               <w:rPr>
                 <w:rFonts w:ascii="標楷體" w:eastAsiaTheme="minorEastAsia" w:hAnsi="標楷體" w:cs="Times New Roman"/>
                 <w:sz w:val="32"/>
@@ -17875,23 +18782,44 @@
                 <w:lang w:val="en-US" w:eastAsia="zh-TW"/>
               </w:rPr>
             </w:pPr>
-            <w:r>
-              <w:t>安全性</w:t>
-            </w:r>
-          </w:p>
-        </w:tc>
-        <w:tc>
-          <w:tcPr>
-            <w:tcW w:w="7505" w:type="dxa"/>
-          </w:tcPr>
-          <w:p>
-            <w:pPr>
-              <w:rPr>
-                <w:rFonts w:eastAsia="SimSun"/>
-              </w:rPr>
-            </w:pPr>
-            <w:r>
-              <w:t>系統需加密處理使用者夢境資料與個人資訊，確保隱私</w:t>
+          </w:p>
+        </w:tc>
+        <w:tc>
+          <w:tcPr>
+            <w:tcW w:w="1559" w:type="dxa"/>
+            <w:vMerge/>
+            <w:hideMark/>
+          </w:tcPr>
+          <w:p>
+            <w:pPr>
+              <w:spacing w:line="240" w:lineRule="auto"/>
+              <w:rPr>
+                <w:rFonts w:ascii="標楷體" w:eastAsiaTheme="minorEastAsia" w:hAnsi="標楷體" w:cs="Times New Roman"/>
+                <w:sz w:val="32"/>
+                <w:szCs w:val="28"/>
+                <w:lang w:val="en-US" w:eastAsia="zh-TW"/>
+              </w:rPr>
+            </w:pPr>
+          </w:p>
+        </w:tc>
+        <w:tc>
+          <w:tcPr>
+            <w:tcW w:w="7513" w:type="dxa"/>
+            <w:hideMark/>
+          </w:tcPr>
+          <w:p>
+            <w:pPr>
+              <w:rPr>
+                <w:rFonts w:hint="eastAsia"/>
+                <w:lang w:eastAsia="zh-Hans"/>
+              </w:rPr>
+            </w:pPr>
+            <w:r>
+              <w:rPr>
+                <w:rFonts w:hint="eastAsia"/>
+                <w:lang w:eastAsia="zh-Hans"/>
+              </w:rPr>
+              <w:t>系統需要支持水平或垂直擴展，應對未來需求的增長</w:t>
             </w:r>
           </w:p>
         </w:tc>
@@ -17899,41 +18827,66 @@
       <w:tr>
         <w:tc>
           <w:tcPr>
-            <w:tcW w:w="704" w:type="dxa"/>
+            <w:tcW w:w="0" w:type="auto"/>
             <w:vMerge/>
-            <w:vAlign w:val="center"/>
+            <w:hideMark/>
+          </w:tcPr>
+          <w:p>
+            <w:pPr>
+              <w:spacing w:line="240" w:lineRule="auto"/>
+              <w:rPr>
+                <w:rFonts w:ascii="標楷體" w:eastAsiaTheme="minorEastAsia" w:hAnsi="標楷體" w:cs="Times New Roman"/>
+                <w:sz w:val="32"/>
+                <w:szCs w:val="28"/>
+                <w:lang w:val="en-US" w:eastAsia="zh-TW"/>
+              </w:rPr>
+            </w:pPr>
+          </w:p>
+        </w:tc>
+        <w:tc>
+          <w:tcPr>
+            <w:tcW w:w="1559" w:type="dxa"/>
+            <w:hideMark/>
           </w:tcPr>
           <w:p>
             <w:pPr>
               <w:jc w:val="center"/>
-            </w:pPr>
-          </w:p>
-        </w:tc>
-        <w:tc>
-          <w:tcPr>
-            <w:tcW w:w="1985" w:type="dxa"/>
-            <w:vMerge/>
-            <w:vAlign w:val="center"/>
-          </w:tcPr>
-          <w:p>
-            <w:pPr>
-              <w:jc w:val="center"/>
-            </w:pPr>
-          </w:p>
-        </w:tc>
-        <w:tc>
-          <w:tcPr>
-            <w:tcW w:w="7505" w:type="dxa"/>
-          </w:tcPr>
-          <w:p>
-            <w:r>
-              <w:t>系統應符合</w:t>
-            </w:r>
-            <w:r>
-              <w:t xml:space="preserve"> GDPR </w:t>
-            </w:r>
-            <w:r>
-              <w:t>等資料保護規範</w:t>
+              <w:rPr>
+                <w:rFonts w:ascii="標楷體" w:eastAsiaTheme="minorEastAsia" w:hAnsi="標楷體" w:cs="Times New Roman" w:hint="eastAsia"/>
+                <w:sz w:val="32"/>
+                <w:szCs w:val="28"/>
+                <w:lang w:val="en-US" w:eastAsia="zh-TW"/>
+              </w:rPr>
+            </w:pPr>
+            <w:r>
+              <w:rPr>
+                <w:rFonts w:hint="eastAsia"/>
+                <w:lang w:eastAsia="zh-Hans"/>
+              </w:rPr>
+              <w:t>易用性</w:t>
+            </w:r>
+          </w:p>
+        </w:tc>
+        <w:tc>
+          <w:tcPr>
+            <w:tcW w:w="7513" w:type="dxa"/>
+            <w:hideMark/>
+          </w:tcPr>
+          <w:p>
+            <w:pPr>
+              <w:rPr>
+                <w:rFonts w:ascii="標楷體" w:eastAsiaTheme="minorEastAsia" w:hAnsi="標楷體" w:cs="Times New Roman" w:hint="eastAsia"/>
+                <w:sz w:val="32"/>
+                <w:szCs w:val="28"/>
+                <w:lang w:val="en-US" w:eastAsia="zh-TW"/>
+              </w:rPr>
+            </w:pPr>
+            <w:r>
+              <w:rPr>
+                <w:rFonts w:hint="eastAsia"/>
+                <w:lang w:eastAsia="zh-Hans"/>
+              </w:rPr>
+              <w:t>提供簡潔直覺的操作界面，適合一般大眾快速上手使用</w:t>
             </w:r>
           </w:p>
         </w:tc>
@@ -17941,13 +18894,13 @@
       <w:tr>
         <w:tc>
           <w:tcPr>
-            <w:tcW w:w="704" w:type="dxa"/>
+            <w:tcW w:w="0" w:type="auto"/>
             <w:vMerge/>
-            <w:vAlign w:val="center"/>
-          </w:tcPr>
-          <w:p>
-            <w:pPr>
-              <w:jc w:val="center"/>
+            <w:hideMark/>
+          </w:tcPr>
+          <w:p>
+            <w:pPr>
+              <w:spacing w:line="240" w:lineRule="auto"/>
               <w:rPr>
                 <w:rFonts w:ascii="標楷體" w:eastAsiaTheme="minorEastAsia" w:hAnsi="標楷體" w:cs="Times New Roman"/>
                 <w:sz w:val="32"/>
@@ -17959,319 +18912,47 @@
         </w:tc>
         <w:tc>
           <w:tcPr>
-            <w:tcW w:w="1985" w:type="dxa"/>
-            <w:vAlign w:val="center"/>
+            <w:tcW w:w="1559" w:type="dxa"/>
+            <w:hideMark/>
           </w:tcPr>
           <w:p>
             <w:pPr>
               <w:jc w:val="center"/>
               <w:rPr>
-                <w:rFonts w:ascii="標楷體" w:eastAsiaTheme="minorEastAsia" w:hAnsi="標楷體" w:cs="Times New Roman"/>
+                <w:rFonts w:ascii="標楷體" w:eastAsiaTheme="minorEastAsia" w:hAnsi="標楷體" w:cs="Times New Roman" w:hint="eastAsia"/>
                 <w:sz w:val="32"/>
                 <w:szCs w:val="28"/>
                 <w:lang w:val="en-US" w:eastAsia="zh-TW"/>
               </w:rPr>
             </w:pPr>
             <w:r>
-              <w:t>可靠性</w:t>
-            </w:r>
-          </w:p>
-        </w:tc>
-        <w:tc>
-          <w:tcPr>
-            <w:tcW w:w="7505" w:type="dxa"/>
-          </w:tcPr>
-          <w:p>
-            <w:pPr>
-              <w:rPr>
-                <w:rFonts w:ascii="標楷體" w:eastAsiaTheme="minorEastAsia" w:hAnsi="標楷體" w:cs="Times New Roman"/>
+              <w:rPr>
+                <w:rFonts w:hint="eastAsia"/>
+                <w:lang w:eastAsia="zh-Hans"/>
+              </w:rPr>
+              <w:t>易管理性</w:t>
+            </w:r>
+          </w:p>
+        </w:tc>
+        <w:tc>
+          <w:tcPr>
+            <w:tcW w:w="7513" w:type="dxa"/>
+            <w:hideMark/>
+          </w:tcPr>
+          <w:p>
+            <w:pPr>
+              <w:rPr>
+                <w:rFonts w:ascii="標楷體" w:eastAsiaTheme="minorEastAsia" w:hAnsi="標楷體" w:cs="Times New Roman" w:hint="eastAsia"/>
                 <w:sz w:val="32"/>
                 <w:szCs w:val="28"/>
                 <w:lang w:val="en-US" w:eastAsia="zh-TW"/>
               </w:rPr>
             </w:pPr>
             <w:r>
-              <w:t>系統需穩定運作，處理夢境上傳與新聞資料比對</w:t>
-            </w:r>
-          </w:p>
-        </w:tc>
-      </w:tr>
-      <w:tr>
-        <w:tc>
-          <w:tcPr>
-            <w:tcW w:w="704" w:type="dxa"/>
-            <w:vMerge/>
-            <w:vAlign w:val="center"/>
-          </w:tcPr>
-          <w:p>
-            <w:pPr>
-              <w:jc w:val="center"/>
-              <w:rPr>
-                <w:rFonts w:ascii="標楷體" w:eastAsiaTheme="minorEastAsia" w:hAnsi="標楷體" w:cs="Times New Roman"/>
-                <w:sz w:val="32"/>
-                <w:szCs w:val="28"/>
-                <w:lang w:val="en-US" w:eastAsia="zh-TW"/>
-              </w:rPr>
-            </w:pPr>
-          </w:p>
-        </w:tc>
-        <w:tc>
-          <w:tcPr>
-            <w:tcW w:w="1985" w:type="dxa"/>
-            <w:vAlign w:val="center"/>
-          </w:tcPr>
-          <w:p>
-            <w:pPr>
-              <w:jc w:val="center"/>
-              <w:rPr>
-                <w:rFonts w:ascii="標楷體" w:eastAsiaTheme="minorEastAsia" w:hAnsi="標楷體" w:cs="Times New Roman"/>
-                <w:sz w:val="32"/>
-                <w:szCs w:val="28"/>
-                <w:lang w:val="en-US" w:eastAsia="zh-TW"/>
-              </w:rPr>
-            </w:pPr>
-            <w:r>
-              <w:t>可維護性</w:t>
-            </w:r>
-          </w:p>
-        </w:tc>
-        <w:tc>
-          <w:tcPr>
-            <w:tcW w:w="7505" w:type="dxa"/>
-          </w:tcPr>
-          <w:p>
-            <w:pPr>
-              <w:rPr>
-                <w:rFonts w:ascii="標楷體" w:eastAsiaTheme="minorEastAsia" w:hAnsi="標楷體" w:cs="Times New Roman"/>
-                <w:sz w:val="32"/>
-                <w:szCs w:val="28"/>
-                <w:lang w:val="en-US" w:eastAsia="zh-TW"/>
-              </w:rPr>
-            </w:pPr>
-            <w:r>
-              <w:t>系統應能隨</w:t>
-            </w:r>
-            <w:r>
-              <w:t xml:space="preserve"> NLP </w:t>
-            </w:r>
-            <w:r>
-              <w:t>技術與新聞來源變動，靈活更新與維護</w:t>
-            </w:r>
-          </w:p>
-        </w:tc>
-      </w:tr>
-      <w:tr>
-        <w:tc>
-          <w:tcPr>
-            <w:tcW w:w="704" w:type="dxa"/>
-            <w:vMerge/>
-            <w:vAlign w:val="center"/>
-          </w:tcPr>
-          <w:p>
-            <w:pPr>
-              <w:jc w:val="center"/>
-              <w:rPr>
-                <w:rFonts w:ascii="標楷體" w:eastAsiaTheme="minorEastAsia" w:hAnsi="標楷體" w:cs="Times New Roman"/>
-                <w:sz w:val="32"/>
-                <w:szCs w:val="28"/>
-                <w:lang w:val="en-US" w:eastAsia="zh-TW"/>
-              </w:rPr>
-            </w:pPr>
-          </w:p>
-        </w:tc>
-        <w:tc>
-          <w:tcPr>
-            <w:tcW w:w="1985" w:type="dxa"/>
-            <w:vMerge w:val="restart"/>
-            <w:vAlign w:val="center"/>
-          </w:tcPr>
-          <w:p>
-            <w:pPr>
-              <w:jc w:val="center"/>
-              <w:rPr>
-                <w:rFonts w:ascii="標楷體" w:eastAsiaTheme="minorEastAsia" w:hAnsi="標楷體" w:cs="Times New Roman"/>
-                <w:sz w:val="32"/>
-                <w:szCs w:val="28"/>
-                <w:lang w:val="en-US" w:eastAsia="zh-TW"/>
-              </w:rPr>
-            </w:pPr>
-            <w:r>
-              <w:t>可擴展性</w:t>
-            </w:r>
-          </w:p>
-        </w:tc>
-        <w:tc>
-          <w:tcPr>
-            <w:tcW w:w="7505" w:type="dxa"/>
-          </w:tcPr>
-          <w:p>
-            <w:pPr>
-              <w:rPr>
-                <w:rFonts w:ascii="標楷體" w:eastAsiaTheme="minorEastAsia" w:hAnsi="標楷體" w:cs="Times New Roman"/>
-                <w:sz w:val="32"/>
-                <w:szCs w:val="28"/>
-                <w:lang w:val="en-US" w:eastAsia="zh-TW"/>
-              </w:rPr>
-            </w:pPr>
-            <w:r>
-              <w:t>系統需支持未來多語系、更多地區新聞資料庫擴充</w:t>
-            </w:r>
-          </w:p>
-        </w:tc>
-      </w:tr>
-      <w:tr>
-        <w:tc>
-          <w:tcPr>
-            <w:tcW w:w="704" w:type="dxa"/>
-            <w:vMerge/>
-            <w:vAlign w:val="center"/>
-          </w:tcPr>
-          <w:p>
-            <w:pPr>
-              <w:jc w:val="center"/>
-              <w:rPr>
-                <w:rFonts w:ascii="標楷體" w:eastAsiaTheme="minorEastAsia" w:hAnsi="標楷體" w:cs="Times New Roman"/>
-                <w:sz w:val="32"/>
-                <w:szCs w:val="28"/>
-                <w:lang w:val="en-US" w:eastAsia="zh-TW"/>
-              </w:rPr>
-            </w:pPr>
-          </w:p>
-        </w:tc>
-        <w:tc>
-          <w:tcPr>
-            <w:tcW w:w="1985" w:type="dxa"/>
-            <w:vMerge/>
-            <w:vAlign w:val="center"/>
-          </w:tcPr>
-          <w:p>
-            <w:pPr>
-              <w:jc w:val="center"/>
-            </w:pPr>
-          </w:p>
-        </w:tc>
-        <w:tc>
-          <w:tcPr>
-            <w:tcW w:w="7505" w:type="dxa"/>
-          </w:tcPr>
-          <w:p>
-            <w:r>
-              <w:t>系統需要支持水平或垂直擴展，應對未來需求的增長</w:t>
-            </w:r>
-          </w:p>
-        </w:tc>
-      </w:tr>
-      <w:tr>
-        <w:tc>
-          <w:tcPr>
-            <w:tcW w:w="704" w:type="dxa"/>
-            <w:vMerge/>
-            <w:vAlign w:val="center"/>
-          </w:tcPr>
-          <w:p>
-            <w:pPr>
-              <w:jc w:val="center"/>
-              <w:rPr>
-                <w:rFonts w:ascii="標楷體" w:eastAsiaTheme="minorEastAsia" w:hAnsi="標楷體" w:cs="Times New Roman"/>
-                <w:sz w:val="32"/>
-                <w:szCs w:val="28"/>
-                <w:lang w:val="en-US" w:eastAsia="zh-TW"/>
-              </w:rPr>
-            </w:pPr>
-          </w:p>
-        </w:tc>
-        <w:tc>
-          <w:tcPr>
-            <w:tcW w:w="1985" w:type="dxa"/>
-            <w:vAlign w:val="center"/>
-          </w:tcPr>
-          <w:p>
-            <w:pPr>
-              <w:jc w:val="center"/>
-              <w:rPr>
-                <w:rFonts w:ascii="標楷體" w:eastAsiaTheme="minorEastAsia" w:hAnsi="標楷體" w:cs="Times New Roman"/>
-                <w:sz w:val="32"/>
-                <w:szCs w:val="28"/>
-                <w:lang w:val="en-US" w:eastAsia="zh-TW"/>
-              </w:rPr>
-            </w:pPr>
-            <w:r>
-              <w:t>易用性</w:t>
-            </w:r>
-          </w:p>
-        </w:tc>
-        <w:tc>
-          <w:tcPr>
-            <w:tcW w:w="7505" w:type="dxa"/>
-          </w:tcPr>
-          <w:p>
-            <w:pPr>
-              <w:rPr>
-                <w:rFonts w:ascii="標楷體" w:eastAsiaTheme="minorEastAsia" w:hAnsi="標楷體" w:cs="Times New Roman"/>
-                <w:sz w:val="32"/>
-                <w:szCs w:val="28"/>
-                <w:lang w:val="en-US" w:eastAsia="zh-TW"/>
-              </w:rPr>
-            </w:pPr>
-            <w:r>
-              <w:t>提供簡潔直覺的操作界面，適合一般大眾快速上手使用</w:t>
-            </w:r>
-          </w:p>
-        </w:tc>
-      </w:tr>
-      <w:tr>
-        <w:tc>
-          <w:tcPr>
-            <w:tcW w:w="704" w:type="dxa"/>
-            <w:vMerge/>
-            <w:vAlign w:val="center"/>
-          </w:tcPr>
-          <w:p>
-            <w:pPr>
-              <w:jc w:val="center"/>
-              <w:rPr>
-                <w:rFonts w:ascii="標楷體" w:eastAsiaTheme="minorEastAsia" w:hAnsi="標楷體" w:cs="Times New Roman"/>
-                <w:sz w:val="32"/>
-                <w:szCs w:val="28"/>
-                <w:lang w:val="en-US" w:eastAsia="zh-TW"/>
-              </w:rPr>
-            </w:pPr>
-          </w:p>
-        </w:tc>
-        <w:tc>
-          <w:tcPr>
-            <w:tcW w:w="1985" w:type="dxa"/>
-            <w:vAlign w:val="center"/>
-          </w:tcPr>
-          <w:p>
-            <w:pPr>
-              <w:jc w:val="center"/>
-              <w:rPr>
-                <w:rFonts w:ascii="標楷體" w:eastAsiaTheme="minorEastAsia" w:hAnsi="標楷體" w:cs="Times New Roman"/>
-                <w:sz w:val="32"/>
-                <w:szCs w:val="28"/>
-                <w:lang w:val="en-US" w:eastAsia="zh-TW"/>
-              </w:rPr>
-            </w:pPr>
-            <w:r>
-              <w:t>易管理性</w:t>
-            </w:r>
-          </w:p>
-        </w:tc>
-        <w:tc>
-          <w:tcPr>
-            <w:tcW w:w="7505" w:type="dxa"/>
-          </w:tcPr>
-          <w:p>
-            <w:pPr>
-              <w:rPr>
-                <w:rFonts w:ascii="標楷體" w:eastAsiaTheme="minorEastAsia" w:hAnsi="標楷體" w:cs="Times New Roman"/>
-                <w:sz w:val="32"/>
-                <w:szCs w:val="28"/>
-                <w:lang w:val="en-US" w:eastAsia="zh-TW"/>
-              </w:rPr>
-            </w:pPr>
-            <w:r>
+              <w:rPr>
+                <w:rFonts w:hint="eastAsia"/>
+                <w:lang w:eastAsia="zh-Hans"/>
+              </w:rPr>
               <w:t>系統需提供後台，便於管理使用者、內容與模型參數設定</w:t>
             </w:r>
           </w:p>
@@ -23128,7 +23809,7 @@
 </file>
 
 <file path=customXml/itemProps1.xml><?xml version="1.0" encoding="utf-8"?>
-<ds:datastoreItem xmlns:ds="http://schemas.openxmlformats.org/officeDocument/2006/customXml" ds:itemID="{4E10F7AF-35DF-4DF5-8CDE-A87F355FD533}">
+<ds:datastoreItem xmlns:ds="http://schemas.openxmlformats.org/officeDocument/2006/customXml" ds:itemID="{C4A4C08A-43D5-424F-B3C2-5837AB3D1A86}">
   <ds:schemaRefs>
     <ds:schemaRef ds:uri="http://schemas.openxmlformats.org/officeDocument/2006/bibliography"/>
   </ds:schemaRefs>
